--- a/Final_Project_Documentation-Sanket_Vaibhav.docx
+++ b/Final_Project_Documentation-Sanket_Vaibhav.docx
@@ -24,7 +24,7 @@
     </w:p>
     <w:p>
       <w:pPr>
-        <w:jc w:val="both"/>
+        <w:jc w:val="center"/>
         <w:rPr>
           <w:rFonts w:ascii="Times New Roman" w:hAnsi="Times New Roman" w:cs="Times New Roman"/>
           <w:b/>
@@ -32,81 +32,352 @@
           <w:szCs w:val="24"/>
         </w:rPr>
       </w:pPr>
-    </w:p>
-    <w:p>
-      <w:pPr>
-        <w:jc w:val="both"/>
+      <w:r>
         <w:rPr>
           <w:rFonts w:ascii="Times New Roman" w:hAnsi="Times New Roman" w:cs="Times New Roman"/>
           <w:b/>
           <w:sz w:val="36"/>
           <w:szCs w:val="24"/>
         </w:rPr>
-      </w:pPr>
-      <w:r>
+        <w:t>Topic – Big Data Analytics for Insurance Company</w:t>
+      </w:r>
+    </w:p>
+    <w:p>
+      <w:pPr>
+        <w:jc w:val="both"/>
         <w:rPr>
           <w:rFonts w:ascii="Times New Roman" w:hAnsi="Times New Roman" w:cs="Times New Roman"/>
           <w:b/>
           <w:sz w:val="36"/>
           <w:szCs w:val="24"/>
         </w:rPr>
-        <w:t>Topic – Big Data Analytics for Insurance Company</w:t>
-      </w:r>
-    </w:p>
-    <w:p>
-      <w:pPr>
-        <w:jc w:val="both"/>
-        <w:rPr>
-          <w:rFonts w:ascii="Times New Roman" w:hAnsi="Times New Roman" w:cs="Times New Roman"/>
-          <w:b/>
-          <w:sz w:val="36"/>
-          <w:szCs w:val="24"/>
-        </w:rPr>
-      </w:pPr>
-    </w:p>
-    <w:p>
-      <w:pPr>
-        <w:jc w:val="both"/>
-        <w:rPr>
-          <w:rFonts w:ascii="Times New Roman" w:hAnsi="Times New Roman" w:cs="Times New Roman"/>
-          <w:sz w:val="24"/>
-          <w:szCs w:val="24"/>
-        </w:rPr>
-      </w:pPr>
-      <w:r>
-        <w:rPr>
-          <w:rFonts w:ascii="Times New Roman" w:hAnsi="Times New Roman" w:cs="Times New Roman"/>
-          <w:b/>
-          <w:sz w:val="28"/>
-          <w:szCs w:val="28"/>
-        </w:rPr>
-        <w:t>Functionalities</w:t>
-      </w:r>
-      <w:r>
-        <w:rPr>
-          <w:rFonts w:ascii="Times New Roman" w:hAnsi="Times New Roman" w:cs="Times New Roman"/>
-          <w:sz w:val="24"/>
-          <w:szCs w:val="24"/>
-        </w:rPr>
-        <w:t xml:space="preserve"> – </w:t>
-      </w:r>
-    </w:p>
-    <w:p>
-      <w:pPr>
-        <w:jc w:val="both"/>
-        <w:rPr>
-          <w:rFonts w:ascii="Times New Roman" w:hAnsi="Times New Roman" w:cs="Times New Roman"/>
-          <w:sz w:val="24"/>
-          <w:szCs w:val="24"/>
-        </w:rPr>
-      </w:pPr>
-      <w:r>
-        <w:rPr>
-          <w:rFonts w:ascii="Times New Roman" w:hAnsi="Times New Roman" w:cs="Times New Roman"/>
-          <w:sz w:val="24"/>
-          <w:szCs w:val="24"/>
-        </w:rPr>
-        <w:t xml:space="preserve">We performed the big data analytics for Insurance Company based on the following use cases which help the company to analyze their revenue – </w:t>
+      </w:pPr>
+    </w:p>
+    <w:p>
+      <w:pPr>
+        <w:jc w:val="both"/>
+        <w:rPr>
+          <w:rFonts w:ascii="Times New Roman" w:hAnsi="Times New Roman" w:cs="Times New Roman"/>
+          <w:b/>
+          <w:sz w:val="32"/>
+          <w:szCs w:val="32"/>
+        </w:rPr>
+      </w:pPr>
+      <w:r>
+        <w:rPr>
+          <w:rFonts w:ascii="Times New Roman" w:hAnsi="Times New Roman" w:cs="Times New Roman"/>
+          <w:b/>
+          <w:sz w:val="32"/>
+          <w:szCs w:val="32"/>
+        </w:rPr>
+        <w:t xml:space="preserve">Introduction – </w:t>
+      </w:r>
+    </w:p>
+    <w:p>
+      <w:pPr>
+        <w:ind w:left="360"/>
+        <w:jc w:val="both"/>
+        <w:rPr>
+          <w:rFonts w:ascii="Times New Roman" w:hAnsi="Times New Roman" w:cs="Times New Roman"/>
+          <w:sz w:val="28"/>
+          <w:szCs w:val="28"/>
+        </w:rPr>
+      </w:pPr>
+      <w:r>
+        <w:rPr>
+          <w:rFonts w:ascii="Times New Roman" w:hAnsi="Times New Roman" w:cs="Times New Roman"/>
+          <w:sz w:val="28"/>
+          <w:szCs w:val="28"/>
+        </w:rPr>
+        <w:t>When beginning with our project for CSPC-531, we thought of the problems that Insurance companies are currently facing to make a stand in the market.</w:t>
+      </w:r>
+      <w:r>
+        <w:rPr>
+          <w:rFonts w:ascii="Times New Roman" w:hAnsi="Times New Roman" w:cs="Times New Roman"/>
+          <w:sz w:val="28"/>
+          <w:szCs w:val="28"/>
+          <w:lang w:val="en-IN"/>
+        </w:rPr>
+        <w:t xml:space="preserve">Due to increased competition </w:t>
+      </w:r>
+      <w:r>
+        <w:rPr>
+          <w:rFonts w:ascii="Times New Roman" w:hAnsi="Times New Roman" w:cs="Times New Roman"/>
+          <w:sz w:val="28"/>
+          <w:szCs w:val="28"/>
+        </w:rPr>
+        <w:t>insurance</w:t>
+      </w:r>
+      <w:r>
+        <w:rPr>
+          <w:rFonts w:ascii="Times New Roman" w:hAnsi="Times New Roman" w:cs="Times New Roman"/>
+          <w:sz w:val="28"/>
+          <w:szCs w:val="28"/>
+        </w:rPr>
+        <w:t xml:space="preserve"> </w:t>
+      </w:r>
+      <w:r>
+        <w:rPr>
+          <w:rFonts w:ascii="Times New Roman" w:hAnsi="Times New Roman" w:cs="Times New Roman"/>
+          <w:sz w:val="28"/>
+          <w:szCs w:val="28"/>
+          <w:lang w:val="en-IN"/>
+        </w:rPr>
+        <w:t>c</w:t>
+      </w:r>
+      <w:r>
+        <w:rPr>
+          <w:rFonts w:ascii="Times New Roman" w:hAnsi="Times New Roman" w:cs="Times New Roman"/>
+          <w:sz w:val="28"/>
+          <w:szCs w:val="28"/>
+        </w:rPr>
+        <w:t>ompan</w:t>
+      </w:r>
+      <w:r>
+        <w:rPr>
+          <w:rFonts w:ascii="Times New Roman" w:hAnsi="Times New Roman" w:cs="Times New Roman"/>
+          <w:sz w:val="28"/>
+          <w:szCs w:val="28"/>
+          <w:lang w:val="en-IN"/>
+        </w:rPr>
+        <w:t>y</w:t>
+      </w:r>
+      <w:r>
+        <w:rPr>
+          <w:rFonts w:ascii="Times New Roman" w:hAnsi="Times New Roman" w:cs="Times New Roman"/>
+          <w:sz w:val="28"/>
+          <w:szCs w:val="28"/>
+        </w:rPr>
+        <w:t xml:space="preserve"> is</w:t>
+      </w:r>
+      <w:r>
+        <w:rPr>
+          <w:rFonts w:ascii="Times New Roman" w:hAnsi="Times New Roman" w:cs="Times New Roman"/>
+          <w:sz w:val="28"/>
+          <w:szCs w:val="28"/>
+        </w:rPr>
+        <w:t xml:space="preserve"> facing</w:t>
+      </w:r>
+      <w:r>
+        <w:rPr>
+          <w:rFonts w:ascii="Times New Roman" w:hAnsi="Times New Roman" w:cs="Times New Roman"/>
+          <w:sz w:val="28"/>
+          <w:szCs w:val="28"/>
+        </w:rPr>
+        <w:t xml:space="preserve"> difficulty expanding its revenue and understanding </w:t>
+      </w:r>
+      <w:r>
+        <w:rPr>
+          <w:rFonts w:ascii="Times New Roman" w:hAnsi="Times New Roman" w:cs="Times New Roman"/>
+          <w:sz w:val="28"/>
+          <w:szCs w:val="28"/>
+          <w:lang w:val="en-IN"/>
+        </w:rPr>
+        <w:t xml:space="preserve">their </w:t>
+      </w:r>
+      <w:r>
+        <w:rPr>
+          <w:rFonts w:ascii="Times New Roman" w:hAnsi="Times New Roman" w:cs="Times New Roman"/>
+          <w:sz w:val="28"/>
+          <w:szCs w:val="28"/>
+          <w:lang w:val="en-IN"/>
+        </w:rPr>
+        <w:t>customer</w:t>
+      </w:r>
+      <w:r>
+        <w:rPr>
+          <w:rFonts w:ascii="Times New Roman" w:hAnsi="Times New Roman" w:cs="Times New Roman"/>
+          <w:sz w:val="28"/>
+          <w:szCs w:val="28"/>
+          <w:lang w:val="en-IN"/>
+        </w:rPr>
+        <w:t xml:space="preserve"> b</w:t>
+      </w:r>
+      <w:r>
+        <w:rPr>
+          <w:rFonts w:ascii="Times New Roman" w:hAnsi="Times New Roman" w:cs="Times New Roman"/>
+          <w:sz w:val="28"/>
+          <w:szCs w:val="28"/>
+          <w:lang w:val="en-IN"/>
+        </w:rPr>
+        <w:t>ase.</w:t>
+      </w:r>
+      <w:r>
+        <w:rPr>
+          <w:rFonts w:ascii="Times New Roman" w:hAnsi="Times New Roman" w:cs="Times New Roman"/>
+          <w:sz w:val="28"/>
+          <w:szCs w:val="28"/>
+        </w:rPr>
+        <w:t xml:space="preserve"> Also another problem faced by insurance company is that </w:t>
+      </w:r>
+      <w:r>
+        <w:rPr>
+          <w:rFonts w:ascii="Times New Roman" w:hAnsi="Times New Roman" w:cs="Times New Roman"/>
+          <w:sz w:val="28"/>
+          <w:szCs w:val="28"/>
+          <w:lang w:val="en-IN"/>
+        </w:rPr>
+        <w:t>t</w:t>
+      </w:r>
+      <w:r>
+        <w:rPr>
+          <w:rFonts w:ascii="Times New Roman" w:hAnsi="Times New Roman" w:cs="Times New Roman"/>
+          <w:sz w:val="28"/>
+          <w:szCs w:val="28"/>
+          <w:lang w:val="en-IN"/>
+        </w:rPr>
+        <w:t>o meet their annual targets insurance companies are facing difficulties in attracting customers from different regions.</w:t>
+      </w:r>
+    </w:p>
+    <w:p>
+      <w:pPr>
+        <w:jc w:val="both"/>
+        <w:rPr>
+          <w:rFonts w:ascii="Times New Roman" w:hAnsi="Times New Roman" w:cs="Times New Roman"/>
+          <w:sz w:val="28"/>
+          <w:szCs w:val="28"/>
+        </w:rPr>
+      </w:pPr>
+      <w:r>
+        <w:rPr>
+          <w:rFonts w:ascii="Times New Roman" w:hAnsi="Times New Roman" w:cs="Times New Roman"/>
+          <w:b/>
+          <w:sz w:val="32"/>
+          <w:szCs w:val="32"/>
+        </w:rPr>
+        <w:t xml:space="preserve">Objective – </w:t>
+      </w:r>
+    </w:p>
+    <w:p>
+      <w:pPr>
+        <w:ind w:left="360"/>
+        <w:jc w:val="both"/>
+        <w:rPr>
+          <w:rFonts w:ascii="Times New Roman" w:hAnsi="Times New Roman" w:cs="Times New Roman"/>
+          <w:sz w:val="28"/>
+          <w:szCs w:val="28"/>
+        </w:rPr>
+      </w:pPr>
+      <w:r>
+        <w:rPr>
+          <w:rFonts w:ascii="Times New Roman" w:hAnsi="Times New Roman" w:cs="Times New Roman"/>
+          <w:sz w:val="28"/>
+          <w:szCs w:val="28"/>
+        </w:rPr>
+        <w:t>The main goal or objective of the projec</w:t>
+      </w:r>
+      <w:r>
+        <w:rPr>
+          <w:rFonts w:ascii="Times New Roman" w:hAnsi="Times New Roman" w:cs="Times New Roman"/>
+          <w:sz w:val="28"/>
+          <w:szCs w:val="28"/>
+        </w:rPr>
+        <w:t xml:space="preserve">t was to </w:t>
+      </w:r>
+      <w:r>
+        <w:rPr>
+          <w:rFonts w:ascii="Times New Roman" w:hAnsi="Times New Roman" w:cs="Times New Roman"/>
+          <w:sz w:val="28"/>
+          <w:szCs w:val="28"/>
+          <w:lang w:val="en-IN"/>
+        </w:rPr>
+        <w:t>provide analytics solutions</w:t>
+      </w:r>
+      <w:r>
+        <w:rPr>
+          <w:rFonts w:ascii="Times New Roman" w:hAnsi="Times New Roman" w:cs="Times New Roman"/>
+          <w:sz w:val="28"/>
+          <w:szCs w:val="28"/>
+        </w:rPr>
+        <w:t xml:space="preserve"> for the insurance company which will</w:t>
+      </w:r>
+      <w:r>
+        <w:rPr>
+          <w:rFonts w:ascii="Times New Roman" w:hAnsi="Times New Roman" w:cs="Times New Roman"/>
+          <w:sz w:val="28"/>
+          <w:szCs w:val="28"/>
+          <w:lang w:val="en-IN"/>
+        </w:rPr>
+        <w:t xml:space="preserve"> help them </w:t>
+      </w:r>
+      <w:r>
+        <w:rPr>
+          <w:rFonts w:ascii="Times New Roman" w:hAnsi="Times New Roman" w:cs="Times New Roman"/>
+          <w:sz w:val="28"/>
+          <w:szCs w:val="28"/>
+        </w:rPr>
+        <w:t>make appropriate business proposals to enhanc</w:t>
+      </w:r>
+      <w:r>
+        <w:rPr>
+          <w:rFonts w:ascii="Times New Roman" w:hAnsi="Times New Roman" w:cs="Times New Roman"/>
+          <w:sz w:val="28"/>
+          <w:szCs w:val="28"/>
+        </w:rPr>
+        <w:t>e their revenue by analyzing different age-group customer</w:t>
+      </w:r>
+      <w:r>
+        <w:rPr>
+          <w:rFonts w:ascii="Times New Roman" w:hAnsi="Times New Roman" w:cs="Times New Roman"/>
+          <w:sz w:val="28"/>
+          <w:szCs w:val="28"/>
+          <w:lang w:val="en-IN"/>
+        </w:rPr>
+        <w:t>s buying pattern and find the maximum premium captured by the sourcing channel.</w:t>
+      </w:r>
+    </w:p>
+    <w:p>
+      <w:pPr>
+        <w:jc w:val="both"/>
+        <w:rPr>
+          <w:rFonts w:ascii="Times New Roman" w:hAnsi="Times New Roman" w:cs="Times New Roman"/>
+          <w:b/>
+          <w:sz w:val="32"/>
+          <w:szCs w:val="32"/>
+        </w:rPr>
+      </w:pPr>
+      <w:r>
+        <w:rPr>
+          <w:rFonts w:ascii="Times New Roman" w:hAnsi="Times New Roman" w:cs="Times New Roman"/>
+          <w:b/>
+          <w:sz w:val="32"/>
+          <w:szCs w:val="32"/>
+        </w:rPr>
+        <w:t xml:space="preserve">Functionalities – </w:t>
+      </w:r>
+    </w:p>
+    <w:p>
+      <w:pPr>
+        <w:jc w:val="both"/>
+        <w:rPr>
+          <w:rFonts w:ascii="Times New Roman" w:hAnsi="Times New Roman" w:cs="Times New Roman"/>
+          <w:sz w:val="28"/>
+          <w:szCs w:val="28"/>
+        </w:rPr>
+      </w:pPr>
+      <w:r>
+        <w:rPr>
+          <w:rFonts w:ascii="Times New Roman" w:hAnsi="Times New Roman" w:cs="Times New Roman"/>
+          <w:sz w:val="28"/>
+          <w:szCs w:val="28"/>
+        </w:rPr>
+        <w:t xml:space="preserve">We performed the big data analytics for Insurance Company based on the following use cases which help the company to analyze </w:t>
+      </w:r>
+      <w:r>
+        <w:rPr>
+          <w:rFonts w:ascii="Times New Roman" w:hAnsi="Times New Roman" w:cs="Times New Roman"/>
+          <w:sz w:val="28"/>
+          <w:szCs w:val="28"/>
+        </w:rPr>
+        <w:t xml:space="preserve">and help them in increasing </w:t>
+      </w:r>
+      <w:r>
+        <w:rPr>
+          <w:rFonts w:ascii="Times New Roman" w:hAnsi="Times New Roman" w:cs="Times New Roman"/>
+          <w:sz w:val="28"/>
+          <w:szCs w:val="28"/>
+        </w:rPr>
+        <w:t xml:space="preserve">their revenue – </w:t>
       </w:r>
     </w:p>
     <w:p>
@@ -118,15 +389,15 @@
         <w:jc w:val="both"/>
         <w:rPr>
           <w:rFonts w:ascii="Times New Roman" w:hAnsi="Times New Roman" w:cs="Times New Roman"/>
-          <w:sz w:val="24"/>
-          <w:szCs w:val="24"/>
-        </w:rPr>
-      </w:pPr>
-      <w:r>
-        <w:rPr>
-          <w:rFonts w:ascii="Times New Roman" w:hAnsi="Times New Roman" w:cs="Times New Roman"/>
-          <w:sz w:val="24"/>
-          <w:szCs w:val="24"/>
+          <w:sz w:val="28"/>
+          <w:szCs w:val="28"/>
+        </w:rPr>
+      </w:pPr>
+      <w:r>
+        <w:rPr>
+          <w:rFonts w:ascii="Times New Roman" w:hAnsi="Times New Roman" w:cs="Times New Roman"/>
+          <w:sz w:val="28"/>
+          <w:szCs w:val="28"/>
         </w:rPr>
         <w:t>Which sourcing channel has generated the Max revenue for the company?</w:t>
       </w:r>
@@ -140,63 +411,55 @@
         <w:jc w:val="both"/>
         <w:rPr>
           <w:rFonts w:ascii="Times New Roman" w:hAnsi="Times New Roman" w:cs="Times New Roman"/>
-          <w:sz w:val="24"/>
-          <w:szCs w:val="24"/>
-        </w:rPr>
-      </w:pPr>
-      <w:r>
-        <w:rPr>
-          <w:rFonts w:ascii="Times New Roman" w:hAnsi="Times New Roman" w:cs="Times New Roman"/>
-          <w:sz w:val="24"/>
-          <w:szCs w:val="24"/>
-        </w:rPr>
-        <w:t>Which sourcing channel has got best customers with best possible pr</w:t>
-      </w:r>
-      <w:r>
-        <w:rPr>
-          <w:rFonts w:ascii="Times New Roman" w:hAnsi="Times New Roman" w:cs="Times New Roman"/>
-          <w:sz w:val="24"/>
-          <w:szCs w:val="24"/>
-        </w:rPr>
-        <w:t xml:space="preserve">emium </w:t>
-      </w:r>
-      <w:r>
-        <w:rPr>
-          <w:rFonts w:ascii="Times New Roman" w:hAnsi="Times New Roman" w:cs="Times New Roman"/>
-          <w:sz w:val="24"/>
-          <w:szCs w:val="24"/>
+          <w:sz w:val="28"/>
+          <w:szCs w:val="28"/>
+        </w:rPr>
+      </w:pPr>
+      <w:r>
+        <w:rPr>
+          <w:rFonts w:ascii="Times New Roman" w:hAnsi="Times New Roman" w:cs="Times New Roman"/>
+          <w:sz w:val="28"/>
+          <w:szCs w:val="28"/>
+        </w:rPr>
+        <w:t xml:space="preserve">Which sourcing channel has got best customers with best possible premium </w:t>
+      </w:r>
+      <w:r>
+        <w:rPr>
+          <w:rFonts w:ascii="Times New Roman" w:hAnsi="Times New Roman" w:cs="Times New Roman"/>
+          <w:sz w:val="28"/>
+          <w:szCs w:val="28"/>
         </w:rPr>
         <w:t>policies (</w:t>
       </w:r>
       <w:r>
         <w:rPr>
           <w:rFonts w:ascii="Times New Roman" w:hAnsi="Times New Roman" w:cs="Times New Roman"/>
-          <w:sz w:val="24"/>
-          <w:szCs w:val="24"/>
+          <w:sz w:val="28"/>
+          <w:szCs w:val="28"/>
         </w:rPr>
         <w:t xml:space="preserve">application underwriting score </w:t>
       </w:r>
       <w:r>
         <w:rPr>
           <w:rFonts w:ascii="Times New Roman" w:hAnsi="Times New Roman" w:cs="Times New Roman"/>
-          <w:sz w:val="24"/>
-          <w:szCs w:val="24"/>
+          <w:sz w:val="28"/>
+          <w:szCs w:val="28"/>
         </w:rPr>
         <w:t>vs.</w:t>
       </w:r>
       <w:r>
         <w:rPr>
           <w:rFonts w:ascii="Times New Roman" w:hAnsi="Times New Roman" w:cs="Times New Roman"/>
-          <w:sz w:val="24"/>
-          <w:szCs w:val="24"/>
+          <w:sz w:val="28"/>
+          <w:szCs w:val="28"/>
         </w:rPr>
         <w:t xml:space="preserve"> sourcing channel)</w:t>
       </w:r>
       <w:r>
         <w:rPr>
           <w:rFonts w:ascii="Times New Roman" w:hAnsi="Times New Roman" w:cs="Times New Roman"/>
-          <w:sz w:val="24"/>
-          <w:szCs w:val="24"/>
+          <w:sz w:val="28"/>
+          <w:szCs w:val="28"/>
         </w:rPr>
         <w:t>.</w:t>
       </w:r>
@@ -206,15 +469,15 @@
         <w:jc w:val="both"/>
         <w:rPr>
           <w:rFonts w:ascii="Times New Roman" w:hAnsi="Times New Roman" w:cs="Times New Roman"/>
-          <w:sz w:val="24"/>
-          <w:szCs w:val="24"/>
-        </w:rPr>
-      </w:pPr>
-      <w:r>
-        <w:rPr>
-          <w:rFonts w:ascii="Times New Roman" w:hAnsi="Times New Roman" w:cs="Times New Roman"/>
-          <w:sz w:val="24"/>
-          <w:szCs w:val="24"/>
+          <w:sz w:val="28"/>
+          <w:szCs w:val="28"/>
+        </w:rPr>
+      </w:pPr>
+      <w:r>
+        <w:rPr>
+          <w:rFonts w:ascii="Times New Roman" w:hAnsi="Times New Roman" w:cs="Times New Roman"/>
+          <w:sz w:val="28"/>
+          <w:szCs w:val="28"/>
         </w:rPr>
         <w:t>Our project will perform the analysis based on this use cases and perform the analytics using Apache Spark.</w:t>
       </w:r>
@@ -239,13 +502,47 @@
           <w:szCs w:val="24"/>
         </w:rPr>
       </w:pPr>
-      <w:r>
-        <w:rPr>
-          <w:rFonts w:ascii="Times New Roman" w:hAnsi="Times New Roman" w:cs="Times New Roman"/>
-          <w:b/>
-          <w:sz w:val="28"/>
-          <w:szCs w:val="24"/>
-        </w:rPr>
+    </w:p>
+    <w:p>
+      <w:pPr>
+        <w:jc w:val="both"/>
+        <w:rPr>
+          <w:rFonts w:ascii="Times New Roman" w:hAnsi="Times New Roman" w:cs="Times New Roman"/>
+          <w:b/>
+          <w:sz w:val="28"/>
+          <w:szCs w:val="24"/>
+        </w:rPr>
+      </w:pPr>
+    </w:p>
+    <w:p>
+      <w:pPr>
+        <w:jc w:val="both"/>
+        <w:rPr>
+          <w:rFonts w:ascii="Times New Roman" w:hAnsi="Times New Roman" w:cs="Times New Roman"/>
+          <w:b/>
+          <w:sz w:val="28"/>
+          <w:szCs w:val="24"/>
+        </w:rPr>
+      </w:pPr>
+    </w:p>
+    <w:p>
+      <w:pPr>
+        <w:jc w:val="both"/>
+        <w:rPr>
+          <w:rFonts w:ascii="Times New Roman" w:hAnsi="Times New Roman" w:cs="Times New Roman"/>
+          <w:b/>
+          <w:sz w:val="28"/>
+          <w:szCs w:val="24"/>
+        </w:rPr>
+      </w:pPr>
+      <w:r>
+        <w:rPr>
+          <w:rFonts w:ascii="Times New Roman" w:hAnsi="Times New Roman" w:cs="Times New Roman"/>
+          <w:b/>
+          <w:sz w:val="28"/>
+          <w:szCs w:val="24"/>
+        </w:rPr>
+        <w:lastRenderedPageBreak/>
         <w:t xml:space="preserve">Architectural Diagram – </w:t>
       </w:r>
     </w:p>
@@ -374,16 +671,18 @@
         <w:jc w:val="both"/>
         <w:rPr>
           <w:rFonts w:ascii="Times New Roman" w:hAnsi="Times New Roman" w:cs="Times New Roman"/>
-          <w:sz w:val="24"/>
-          <w:szCs w:val="24"/>
+          <w:b/>
+          <w:sz w:val="28"/>
+          <w:szCs w:val="28"/>
           <w:lang w:val="en-IN"/>
         </w:rPr>
       </w:pPr>
       <w:r>
         <w:rPr>
           <w:rFonts w:ascii="Times New Roman" w:hAnsi="Times New Roman" w:cs="Times New Roman"/>
-          <w:sz w:val="24"/>
-          <w:szCs w:val="24"/>
+          <w:b/>
+          <w:sz w:val="32"/>
+          <w:szCs w:val="32"/>
           <w:lang w:val="en-IN"/>
         </w:rPr>
         <w:t>Architectural flow of</w:t>
@@ -391,8 +690,9 @@
       <w:r>
         <w:rPr>
           <w:rFonts w:ascii="Times New Roman" w:hAnsi="Times New Roman" w:cs="Times New Roman"/>
-          <w:sz w:val="24"/>
-          <w:szCs w:val="24"/>
+          <w:b/>
+          <w:sz w:val="32"/>
+          <w:szCs w:val="32"/>
           <w:lang w:val="en-IN"/>
         </w:rPr>
         <w:t xml:space="preserve"> </w:t>
@@ -400,11 +700,22 @@
       <w:r>
         <w:rPr>
           <w:rFonts w:ascii="Times New Roman" w:hAnsi="Times New Roman" w:cs="Times New Roman"/>
-          <w:sz w:val="24"/>
-          <w:szCs w:val="24"/>
+          <w:b/>
+          <w:sz w:val="32"/>
+          <w:szCs w:val="32"/>
           <w:lang w:val="en-IN"/>
         </w:rPr>
-        <w:t xml:space="preserve">project - </w:t>
+        <w:t xml:space="preserve">project </w:t>
+      </w:r>
+      <w:r>
+        <w:rPr>
+          <w:rFonts w:ascii="Times New Roman" w:hAnsi="Times New Roman" w:cs="Times New Roman"/>
+          <w:b/>
+          <w:sz w:val="28"/>
+          <w:szCs w:val="28"/>
+          <w:lang w:val="en-IN"/>
+        </w:rPr>
+        <w:t xml:space="preserve">- </w:t>
       </w:r>
     </w:p>
     <w:p>
@@ -417,15 +728,16 @@
         <w:jc w:val="both"/>
         <w:rPr>
           <w:rFonts w:ascii="Times New Roman" w:hAnsi="Times New Roman" w:cs="Times New Roman"/>
-          <w:sz w:val="24"/>
-          <w:szCs w:val="24"/>
-        </w:rPr>
-      </w:pPr>
-      <w:r>
-        <w:rPr>
-          <w:rFonts w:ascii="Times New Roman" w:hAnsi="Times New Roman" w:cs="Times New Roman"/>
-          <w:sz w:val="24"/>
-          <w:szCs w:val="24"/>
+          <w:sz w:val="28"/>
+          <w:szCs w:val="28"/>
+        </w:rPr>
+      </w:pPr>
+      <w:r>
+        <w:rPr>
+          <w:rFonts w:ascii="Times New Roman" w:hAnsi="Times New Roman" w:cs="Times New Roman"/>
+          <w:b/>
+          <w:sz w:val="28"/>
+          <w:szCs w:val="28"/>
           <w:lang w:val="en-IN"/>
         </w:rPr>
         <w:t xml:space="preserve">Data </w:t>
@@ -433,8 +745,9 @@
       <w:r>
         <w:rPr>
           <w:rFonts w:ascii="Times New Roman" w:hAnsi="Times New Roman" w:cs="Times New Roman"/>
-          <w:sz w:val="24"/>
-          <w:szCs w:val="24"/>
+          <w:b/>
+          <w:sz w:val="28"/>
+          <w:szCs w:val="28"/>
           <w:lang w:val="en-IN"/>
         </w:rPr>
         <w:t>Gathering (</w:t>
@@ -442,11 +755,41 @@
       <w:r>
         <w:rPr>
           <w:rFonts w:ascii="Times New Roman" w:hAnsi="Times New Roman" w:cs="Times New Roman"/>
-          <w:sz w:val="24"/>
-          <w:szCs w:val="24"/>
+          <w:b/>
+          <w:sz w:val="28"/>
+          <w:szCs w:val="28"/>
           <w:lang w:val="en-IN"/>
         </w:rPr>
-        <w:t>Raw data) from kaggle.</w:t>
+        <w:t>Raw data) from kaggle</w:t>
+      </w:r>
+      <w:r>
+        <w:rPr>
+          <w:rFonts w:ascii="Times New Roman" w:hAnsi="Times New Roman" w:cs="Times New Roman"/>
+          <w:sz w:val="28"/>
+          <w:szCs w:val="28"/>
+          <w:lang w:val="en-IN"/>
+        </w:rPr>
+        <w:t xml:space="preserve">- </w:t>
+      </w:r>
+    </w:p>
+    <w:p>
+      <w:pPr>
+        <w:pStyle w:val="ListParagraph"/>
+        <w:jc w:val="both"/>
+        <w:rPr>
+          <w:rFonts w:ascii="Times New Roman" w:hAnsi="Times New Roman" w:cs="Times New Roman"/>
+          <w:sz w:val="28"/>
+          <w:szCs w:val="28"/>
+        </w:rPr>
+      </w:pPr>
+      <w:r>
+        <w:rPr>
+          <w:rFonts w:ascii="Times New Roman" w:hAnsi="Times New Roman" w:cs="Times New Roman"/>
+          <w:sz w:val="28"/>
+          <w:szCs w:val="28"/>
+          <w:lang w:val="en-IN"/>
+        </w:rPr>
+        <w:t>Firstly to begin with our analytics process we need to collect raw data (semi-structured form). So to achieve this requirement we collected/ gathered the data from Kaggle.com.</w:t>
       </w:r>
     </w:p>
     <w:p>
@@ -455,18 +798,20 @@
           <w:ilvl w:val="0"/>
           <w:numId w:val="2"/>
         </w:numPr>
-        <w:jc w:val="both"/>
-        <w:rPr>
-          <w:rFonts w:ascii="Times New Roman" w:hAnsi="Times New Roman" w:cs="Times New Roman"/>
-          <w:sz w:val="24"/>
-          <w:szCs w:val="24"/>
-        </w:rPr>
-      </w:pPr>
-      <w:r>
-        <w:rPr>
-          <w:rFonts w:ascii="Times New Roman" w:hAnsi="Times New Roman" w:cs="Times New Roman"/>
-          <w:sz w:val="24"/>
-          <w:szCs w:val="24"/>
+        <w:spacing w:after="0"/>
+        <w:jc w:val="both"/>
+        <w:rPr>
+          <w:rFonts w:ascii="Times New Roman" w:hAnsi="Times New Roman" w:cs="Times New Roman"/>
+          <w:sz w:val="28"/>
+          <w:szCs w:val="28"/>
+        </w:rPr>
+      </w:pPr>
+      <w:r>
+        <w:rPr>
+          <w:rFonts w:ascii="Times New Roman" w:hAnsi="Times New Roman" w:cs="Times New Roman"/>
+          <w:b/>
+          <w:sz w:val="28"/>
+          <w:szCs w:val="28"/>
           <w:lang w:val="en-IN"/>
         </w:rPr>
         <w:t xml:space="preserve">Data cleaning of </w:t>
@@ -474,8 +819,9 @@
       <w:r>
         <w:rPr>
           <w:rFonts w:ascii="Times New Roman" w:hAnsi="Times New Roman" w:cs="Times New Roman"/>
-          <w:sz w:val="24"/>
-          <w:szCs w:val="24"/>
+          <w:b/>
+          <w:sz w:val="28"/>
+          <w:szCs w:val="28"/>
           <w:lang w:val="en-IN"/>
         </w:rPr>
         <w:t>raw</w:t>
@@ -483,11 +829,52 @@
       <w:r>
         <w:rPr>
           <w:rFonts w:ascii="Times New Roman" w:hAnsi="Times New Roman" w:cs="Times New Roman"/>
-          <w:sz w:val="24"/>
-          <w:szCs w:val="24"/>
+          <w:b/>
+          <w:sz w:val="28"/>
+          <w:szCs w:val="28"/>
           <w:lang w:val="en-IN"/>
         </w:rPr>
-        <w:t xml:space="preserve"> data using pandas.</w:t>
+        <w:t xml:space="preserve"> data using panda</w:t>
+      </w:r>
+      <w:r>
+        <w:rPr>
+          <w:rFonts w:ascii="Times New Roman" w:hAnsi="Times New Roman" w:cs="Times New Roman"/>
+          <w:b/>
+          <w:sz w:val="28"/>
+          <w:szCs w:val="28"/>
+          <w:lang w:val="en-IN"/>
+        </w:rPr>
+        <w:t>s</w:t>
+      </w:r>
+      <w:r>
+        <w:rPr>
+          <w:rFonts w:ascii="Times New Roman" w:hAnsi="Times New Roman" w:cs="Times New Roman"/>
+          <w:sz w:val="28"/>
+          <w:szCs w:val="28"/>
+          <w:lang w:val="en-IN"/>
+        </w:rPr>
+        <w:t xml:space="preserve">- </w:t>
+      </w:r>
+    </w:p>
+    <w:p>
+      <w:pPr>
+        <w:spacing w:after="120"/>
+        <w:ind w:left="720"/>
+        <w:jc w:val="both"/>
+        <w:rPr>
+          <w:rFonts w:ascii="Times New Roman" w:hAnsi="Times New Roman" w:cs="Times New Roman"/>
+          <w:sz w:val="28"/>
+          <w:szCs w:val="28"/>
+        </w:rPr>
+      </w:pPr>
+      <w:r>
+        <w:rPr>
+          <w:rFonts w:ascii="Times New Roman" w:hAnsi="Times New Roman" w:cs="Times New Roman"/>
+          <w:sz w:val="28"/>
+          <w:szCs w:val="28"/>
+          <w:lang w:val="en-IN"/>
+        </w:rPr>
+        <w:t>Secondly the collected raw data was transformed by performing data cleaning operations by using Pandas library where null and undefined values from data where truncated.</w:t>
       </w:r>
     </w:p>
     <w:p>
@@ -496,18 +883,20 @@
           <w:ilvl w:val="0"/>
           <w:numId w:val="2"/>
         </w:numPr>
-        <w:jc w:val="both"/>
-        <w:rPr>
-          <w:rFonts w:ascii="Times New Roman" w:hAnsi="Times New Roman" w:cs="Times New Roman"/>
-          <w:sz w:val="24"/>
-          <w:szCs w:val="24"/>
-        </w:rPr>
-      </w:pPr>
-      <w:r>
-        <w:rPr>
-          <w:rFonts w:ascii="Times New Roman" w:hAnsi="Times New Roman" w:cs="Times New Roman"/>
-          <w:sz w:val="24"/>
-          <w:szCs w:val="24"/>
+        <w:spacing w:after="0"/>
+        <w:jc w:val="both"/>
+        <w:rPr>
+          <w:rFonts w:ascii="Times New Roman" w:hAnsi="Times New Roman" w:cs="Times New Roman"/>
+          <w:sz w:val="28"/>
+          <w:szCs w:val="28"/>
+        </w:rPr>
+      </w:pPr>
+      <w:r>
+        <w:rPr>
+          <w:rFonts w:ascii="Times New Roman" w:hAnsi="Times New Roman" w:cs="Times New Roman"/>
+          <w:b/>
+          <w:sz w:val="28"/>
+          <w:szCs w:val="28"/>
           <w:lang w:val="en-IN"/>
         </w:rPr>
         <w:t xml:space="preserve">Moving data from local machine to hadoop clusters in </w:t>
@@ -515,19 +904,41 @@
       <w:r>
         <w:rPr>
           <w:rFonts w:ascii="Times New Roman" w:hAnsi="Times New Roman" w:cs="Times New Roman"/>
-          <w:sz w:val="24"/>
-          <w:szCs w:val="24"/>
+          <w:b/>
+          <w:sz w:val="28"/>
+          <w:szCs w:val="28"/>
         </w:rPr>
         <w:t>AWS EC-2</w:t>
       </w:r>
       <w:r>
         <w:rPr>
           <w:rFonts w:ascii="Times New Roman" w:hAnsi="Times New Roman" w:cs="Times New Roman"/>
-          <w:sz w:val="24"/>
-          <w:szCs w:val="24"/>
+          <w:b/>
+          <w:sz w:val="28"/>
+          <w:szCs w:val="28"/>
           <w:lang w:val="en-IN"/>
         </w:rPr>
-        <w:t xml:space="preserve"> instances.</w:t>
+        <w:t xml:space="preserve"> instances – </w:t>
+      </w:r>
+    </w:p>
+    <w:p>
+      <w:pPr>
+        <w:ind w:left="720"/>
+        <w:jc w:val="both"/>
+        <w:rPr>
+          <w:rFonts w:ascii="Times New Roman" w:hAnsi="Times New Roman" w:cs="Times New Roman"/>
+          <w:sz w:val="28"/>
+          <w:szCs w:val="28"/>
+        </w:rPr>
+      </w:pPr>
+      <w:r>
+        <w:rPr>
+          <w:rFonts w:ascii="Times New Roman" w:hAnsi="Times New Roman" w:cs="Times New Roman"/>
+          <w:sz w:val="28"/>
+          <w:szCs w:val="28"/>
+          <w:lang w:val="en-IN"/>
+        </w:rPr>
+        <w:t>The transformed csv data was then moved from our local machine to determined location in hadoop cluster which was configured in AWS cloud.</w:t>
       </w:r>
     </w:p>
     <w:p>
@@ -536,91 +947,109 @@
           <w:ilvl w:val="0"/>
           <w:numId w:val="2"/>
         </w:numPr>
-        <w:jc w:val="both"/>
-        <w:rPr>
-          <w:rFonts w:ascii="Times New Roman" w:hAnsi="Times New Roman" w:cs="Times New Roman"/>
-          <w:sz w:val="24"/>
-          <w:szCs w:val="24"/>
-        </w:rPr>
-      </w:pPr>
-      <w:r>
-        <w:rPr>
-          <w:rFonts w:ascii="Times New Roman" w:hAnsi="Times New Roman" w:cs="Times New Roman"/>
-          <w:sz w:val="24"/>
-          <w:szCs w:val="24"/>
+        <w:spacing w:after="0"/>
+        <w:jc w:val="both"/>
+        <w:rPr>
+          <w:rFonts w:ascii="Times New Roman" w:hAnsi="Times New Roman" w:cs="Times New Roman"/>
+          <w:sz w:val="28"/>
+          <w:szCs w:val="28"/>
+        </w:rPr>
+      </w:pPr>
+      <w:r>
+        <w:rPr>
+          <w:rFonts w:ascii="Times New Roman" w:hAnsi="Times New Roman" w:cs="Times New Roman"/>
+          <w:b/>
+          <w:sz w:val="28"/>
+          <w:szCs w:val="28"/>
           <w:lang w:val="en-IN"/>
         </w:rPr>
+        <w:lastRenderedPageBreak/>
         <w:t>Loading data from hdfs AWS EC</w:t>
       </w:r>
       <w:r>
         <w:rPr>
           <w:rFonts w:ascii="Times New Roman" w:hAnsi="Times New Roman" w:cs="Times New Roman"/>
-          <w:sz w:val="24"/>
-          <w:szCs w:val="24"/>
+          <w:b/>
+          <w:sz w:val="28"/>
+          <w:szCs w:val="28"/>
           <w:lang w:val="en-IN"/>
         </w:rPr>
-        <w:t>2 instances into Apache Spark for analytics.</w:t>
-      </w:r>
-    </w:p>
-    <w:p>
-      <w:pPr>
-        <w:pStyle w:val="ListParagraph"/>
-        <w:numPr>
-          <w:ilvl w:val="0"/>
-          <w:numId w:val="2"/>
-        </w:numPr>
-        <w:jc w:val="both"/>
-        <w:rPr>
-          <w:rFonts w:ascii="Times New Roman" w:hAnsi="Times New Roman" w:cs="Times New Roman"/>
-          <w:sz w:val="24"/>
-          <w:szCs w:val="24"/>
-        </w:rPr>
-      </w:pPr>
-      <w:r>
-        <w:rPr>
-          <w:rFonts w:ascii="Times New Roman" w:hAnsi="Times New Roman" w:cs="Times New Roman"/>
-          <w:sz w:val="24"/>
-          <w:szCs w:val="24"/>
+        <w:t xml:space="preserve">2 instances </w:t>
+      </w:r>
+      <w:r>
+        <w:rPr>
+          <w:rFonts w:ascii="Times New Roman" w:hAnsi="Times New Roman" w:cs="Times New Roman"/>
+          <w:b/>
+          <w:sz w:val="28"/>
+          <w:szCs w:val="28"/>
           <w:lang w:val="en-IN"/>
         </w:rPr>
-        <w:t>Loading data from hdfs AWS EC</w:t>
-      </w:r>
-      <w:r>
-        <w:rPr>
-          <w:rFonts w:ascii="Times New Roman" w:hAnsi="Times New Roman" w:cs="Times New Roman"/>
-          <w:sz w:val="24"/>
-          <w:szCs w:val="24"/>
+        <w:t>into Apache Spark for analytics</w:t>
+      </w:r>
+      <w:r>
+        <w:rPr>
+          <w:rFonts w:ascii="Times New Roman" w:hAnsi="Times New Roman" w:cs="Times New Roman"/>
+          <w:sz w:val="28"/>
+          <w:szCs w:val="28"/>
           <w:lang w:val="en-IN"/>
         </w:rPr>
-        <w:t>2 instances into Apache Hive for analytics</w:t>
-      </w:r>
-    </w:p>
-    <w:p>
-      <w:pPr>
-        <w:jc w:val="both"/>
-        <w:rPr>
-          <w:rFonts w:ascii="Times New Roman" w:hAnsi="Times New Roman" w:cs="Times New Roman"/>
-          <w:sz w:val="24"/>
-          <w:szCs w:val="24"/>
-        </w:rPr>
-      </w:pPr>
-    </w:p>
-    <w:p>
-      <w:pPr>
-        <w:jc w:val="both"/>
-        <w:rPr>
-          <w:rFonts w:ascii="Times New Roman" w:hAnsi="Times New Roman" w:cs="Times New Roman"/>
-          <w:sz w:val="24"/>
-          <w:szCs w:val="24"/>
-        </w:rPr>
-      </w:pPr>
-      <w:r>
-        <w:rPr>
-          <w:rFonts w:ascii="Times New Roman" w:hAnsi="Times New Roman" w:cs="Times New Roman"/>
-          <w:sz w:val="24"/>
-          <w:szCs w:val="24"/>
-        </w:rPr>
-        <w:t xml:space="preserve">Technologies Used to implement our project – </w:t>
+        <w:t xml:space="preserve">- </w:t>
+      </w:r>
+    </w:p>
+    <w:p>
+      <w:pPr>
+        <w:ind w:left="720"/>
+        <w:jc w:val="both"/>
+        <w:rPr>
+          <w:rFonts w:ascii="Times New Roman" w:hAnsi="Times New Roman" w:cs="Times New Roman"/>
+          <w:sz w:val="28"/>
+          <w:szCs w:val="28"/>
+        </w:rPr>
+      </w:pPr>
+      <w:r>
+        <w:rPr>
+          <w:rFonts w:ascii="Times New Roman" w:hAnsi="Times New Roman" w:cs="Times New Roman"/>
+          <w:sz w:val="28"/>
+          <w:szCs w:val="28"/>
+          <w:lang w:val="en-IN"/>
+        </w:rPr>
+        <w:t>The data</w:t>
+      </w:r>
+      <w:r>
+        <w:rPr>
+          <w:rFonts w:ascii="Times New Roman" w:hAnsi="Times New Roman" w:cs="Times New Roman"/>
+          <w:sz w:val="28"/>
+          <w:szCs w:val="28"/>
+          <w:lang w:val="en-IN"/>
+        </w:rPr>
+        <w:t xml:space="preserve"> loaded into the hadoop cluster was then used to perform analytics using Apache Spark. To achieve this the transformed data on the hadoop cluster was used and the spark analytics was performed.</w:t>
+      </w:r>
+    </w:p>
+    <w:p>
+      <w:pPr>
+        <w:jc w:val="both"/>
+        <w:rPr>
+          <w:rFonts w:ascii="Times New Roman" w:hAnsi="Times New Roman" w:cs="Times New Roman"/>
+          <w:sz w:val="24"/>
+          <w:szCs w:val="24"/>
+        </w:rPr>
+      </w:pPr>
+      <w:r>
+        <w:rPr>
+          <w:rFonts w:ascii="Times New Roman" w:hAnsi="Times New Roman" w:cs="Times New Roman"/>
+          <w:b/>
+          <w:sz w:val="32"/>
+          <w:szCs w:val="32"/>
+        </w:rPr>
+        <w:t>Technologies Used to implement our project</w:t>
+      </w:r>
+      <w:r>
+        <w:rPr>
+          <w:rFonts w:ascii="Times New Roman" w:hAnsi="Times New Roman" w:cs="Times New Roman"/>
+          <w:sz w:val="24"/>
+          <w:szCs w:val="24"/>
+        </w:rPr>
+        <w:t xml:space="preserve"> – </w:t>
       </w:r>
     </w:p>
     <w:p>
@@ -632,15 +1061,15 @@
         <w:jc w:val="both"/>
         <w:rPr>
           <w:rFonts w:ascii="Times New Roman" w:hAnsi="Times New Roman" w:cs="Times New Roman"/>
-          <w:sz w:val="24"/>
-          <w:szCs w:val="24"/>
-        </w:rPr>
-      </w:pPr>
-      <w:r>
-        <w:rPr>
-          <w:rFonts w:ascii="Times New Roman" w:hAnsi="Times New Roman" w:cs="Times New Roman"/>
-          <w:sz w:val="24"/>
-          <w:szCs w:val="24"/>
+          <w:sz w:val="28"/>
+          <w:szCs w:val="28"/>
+        </w:rPr>
+      </w:pPr>
+      <w:r>
+        <w:rPr>
+          <w:rFonts w:ascii="Times New Roman" w:hAnsi="Times New Roman" w:cs="Times New Roman"/>
+          <w:sz w:val="28"/>
+          <w:szCs w:val="28"/>
         </w:rPr>
         <w:t>AWS EC2</w:t>
       </w:r>
@@ -654,23 +1083,23 @@
         <w:jc w:val="both"/>
         <w:rPr>
           <w:rFonts w:ascii="Times New Roman" w:hAnsi="Times New Roman" w:cs="Times New Roman"/>
-          <w:sz w:val="24"/>
-          <w:szCs w:val="24"/>
-        </w:rPr>
-      </w:pPr>
-      <w:r>
-        <w:rPr>
-          <w:rFonts w:ascii="Times New Roman" w:hAnsi="Times New Roman" w:cs="Times New Roman"/>
-          <w:sz w:val="24"/>
-          <w:szCs w:val="24"/>
+          <w:sz w:val="28"/>
+          <w:szCs w:val="28"/>
+        </w:rPr>
+      </w:pPr>
+      <w:r>
+        <w:rPr>
+          <w:rFonts w:ascii="Times New Roman" w:hAnsi="Times New Roman" w:cs="Times New Roman"/>
+          <w:sz w:val="28"/>
+          <w:szCs w:val="28"/>
         </w:rPr>
         <w:t xml:space="preserve">Pandas </w:t>
       </w:r>
       <w:r>
         <w:rPr>
           <w:rFonts w:ascii="Times New Roman" w:hAnsi="Times New Roman" w:cs="Times New Roman"/>
-          <w:sz w:val="24"/>
-          <w:szCs w:val="24"/>
+          <w:sz w:val="28"/>
+          <w:szCs w:val="28"/>
           <w:lang w:val="en-IN"/>
         </w:rPr>
         <w:t>for d</w:t>
@@ -678,16 +1107,16 @@
       <w:r>
         <w:rPr>
           <w:rFonts w:ascii="Times New Roman" w:hAnsi="Times New Roman" w:cs="Times New Roman"/>
-          <w:sz w:val="24"/>
-          <w:szCs w:val="24"/>
+          <w:sz w:val="28"/>
+          <w:szCs w:val="28"/>
         </w:rPr>
         <w:t xml:space="preserve">ata </w:t>
       </w:r>
       <w:r>
         <w:rPr>
           <w:rFonts w:ascii="Times New Roman" w:hAnsi="Times New Roman" w:cs="Times New Roman"/>
-          <w:sz w:val="24"/>
-          <w:szCs w:val="24"/>
+          <w:sz w:val="28"/>
+          <w:szCs w:val="28"/>
           <w:lang w:val="en-IN"/>
         </w:rPr>
         <w:t>c</w:t>
@@ -695,8 +1124,8 @@
       <w:r>
         <w:rPr>
           <w:rFonts w:ascii="Times New Roman" w:hAnsi="Times New Roman" w:cs="Times New Roman"/>
-          <w:sz w:val="24"/>
-          <w:szCs w:val="24"/>
+          <w:sz w:val="28"/>
+          <w:szCs w:val="28"/>
         </w:rPr>
         <w:t xml:space="preserve">leaning </w:t>
       </w:r>
@@ -710,23 +1139,23 @@
         <w:jc w:val="both"/>
         <w:rPr>
           <w:rFonts w:ascii="Times New Roman" w:hAnsi="Times New Roman" w:cs="Times New Roman"/>
-          <w:sz w:val="24"/>
-          <w:szCs w:val="24"/>
-        </w:rPr>
-      </w:pPr>
-      <w:r>
-        <w:rPr>
-          <w:rFonts w:ascii="Times New Roman" w:hAnsi="Times New Roman" w:cs="Times New Roman"/>
-          <w:sz w:val="24"/>
-          <w:szCs w:val="24"/>
+          <w:sz w:val="28"/>
+          <w:szCs w:val="28"/>
+        </w:rPr>
+      </w:pPr>
+      <w:r>
+        <w:rPr>
+          <w:rFonts w:ascii="Times New Roman" w:hAnsi="Times New Roman" w:cs="Times New Roman"/>
+          <w:sz w:val="28"/>
+          <w:szCs w:val="28"/>
         </w:rPr>
         <w:t>Apache h</w:t>
       </w:r>
       <w:r>
         <w:rPr>
           <w:rFonts w:ascii="Times New Roman" w:hAnsi="Times New Roman" w:cs="Times New Roman"/>
-          <w:sz w:val="24"/>
-          <w:szCs w:val="24"/>
+          <w:sz w:val="28"/>
+          <w:szCs w:val="28"/>
         </w:rPr>
         <w:t>adoop</w:t>
       </w:r>
@@ -740,15 +1169,15 @@
         <w:jc w:val="both"/>
         <w:rPr>
           <w:rFonts w:ascii="Times New Roman" w:hAnsi="Times New Roman" w:cs="Times New Roman"/>
-          <w:sz w:val="24"/>
-          <w:szCs w:val="24"/>
-        </w:rPr>
-      </w:pPr>
-      <w:r>
-        <w:rPr>
-          <w:rFonts w:ascii="Times New Roman" w:hAnsi="Times New Roman" w:cs="Times New Roman"/>
-          <w:sz w:val="24"/>
-          <w:szCs w:val="24"/>
+          <w:sz w:val="28"/>
+          <w:szCs w:val="28"/>
+        </w:rPr>
+      </w:pPr>
+      <w:r>
+        <w:rPr>
+          <w:rFonts w:ascii="Times New Roman" w:hAnsi="Times New Roman" w:cs="Times New Roman"/>
+          <w:sz w:val="28"/>
+          <w:szCs w:val="28"/>
         </w:rPr>
         <w:t>Apache Hive</w:t>
       </w:r>
@@ -762,15 +1191,15 @@
         <w:jc w:val="both"/>
         <w:rPr>
           <w:rFonts w:ascii="Times New Roman" w:hAnsi="Times New Roman" w:cs="Times New Roman"/>
-          <w:sz w:val="24"/>
-          <w:szCs w:val="24"/>
-        </w:rPr>
-      </w:pPr>
-      <w:r>
-        <w:rPr>
-          <w:rFonts w:ascii="Times New Roman" w:hAnsi="Times New Roman" w:cs="Times New Roman"/>
-          <w:sz w:val="24"/>
-          <w:szCs w:val="24"/>
+          <w:sz w:val="28"/>
+          <w:szCs w:val="28"/>
+        </w:rPr>
+      </w:pPr>
+      <w:r>
+        <w:rPr>
+          <w:rFonts w:ascii="Times New Roman" w:hAnsi="Times New Roman" w:cs="Times New Roman"/>
+          <w:sz w:val="28"/>
+          <w:szCs w:val="28"/>
         </w:rPr>
         <w:t>Apache Spark- Analytics</w:t>
       </w:r>
@@ -791,121 +1220,128 @@
       <w:r>
         <w:rPr>
           <w:rFonts w:ascii="Times New Roman" w:hAnsi="Times New Roman" w:cs="Times New Roman"/>
-          <w:sz w:val="24"/>
-          <w:szCs w:val="24"/>
+          <w:sz w:val="28"/>
+          <w:szCs w:val="28"/>
         </w:rPr>
         <w:t>Stand-alone configuration using Apache Ambari (Horton</w:t>
       </w:r>
       <w:r>
         <w:rPr>
           <w:rFonts w:ascii="Times New Roman" w:hAnsi="Times New Roman" w:cs="Times New Roman"/>
-          <w:sz w:val="24"/>
-          <w:szCs w:val="24"/>
+          <w:sz w:val="28"/>
+          <w:szCs w:val="28"/>
         </w:rPr>
         <w:t xml:space="preserve"> </w:t>
       </w:r>
       <w:r>
         <w:rPr>
           <w:rFonts w:ascii="Times New Roman" w:hAnsi="Times New Roman" w:cs="Times New Roman"/>
-          <w:sz w:val="24"/>
-          <w:szCs w:val="24"/>
-        </w:rPr>
-        <w:t>Works Sandbox)</w:t>
-      </w:r>
-    </w:p>
-    <w:p>
-      <w:pPr>
-        <w:jc w:val="both"/>
-        <w:rPr>
-          <w:rFonts w:ascii="Times New Roman" w:hAnsi="Times New Roman" w:cs="Times New Roman"/>
-          <w:sz w:val="24"/>
-          <w:szCs w:val="24"/>
-        </w:rPr>
-      </w:pPr>
-    </w:p>
-    <w:p>
-      <w:pPr>
-        <w:jc w:val="both"/>
-        <w:rPr>
-          <w:rFonts w:ascii="Times New Roman" w:hAnsi="Times New Roman" w:cs="Times New Roman"/>
-          <w:sz w:val="24"/>
-          <w:szCs w:val="24"/>
-        </w:rPr>
-      </w:pPr>
-      <w:r>
-        <w:rPr>
-          <w:rFonts w:ascii="Times New Roman" w:hAnsi="Times New Roman" w:cs="Times New Roman"/>
-          <w:sz w:val="24"/>
-          <w:szCs w:val="24"/>
-        </w:rPr>
-        <w:t xml:space="preserve">Configuration required for setting up AWS EC-2 instances – </w:t>
-      </w:r>
-    </w:p>
-    <w:p>
-      <w:pPr>
-        <w:jc w:val="both"/>
-        <w:rPr>
-          <w:rFonts w:ascii="Times New Roman" w:hAnsi="Times New Roman" w:cs="Times New Roman"/>
-          <w:sz w:val="24"/>
-          <w:szCs w:val="24"/>
-        </w:rPr>
-      </w:pPr>
-      <w:r>
-        <w:rPr>
-          <w:rFonts w:ascii="Times New Roman" w:hAnsi="Times New Roman" w:cs="Times New Roman"/>
-          <w:sz w:val="24"/>
-          <w:szCs w:val="24"/>
-        </w:rPr>
-        <w:t xml:space="preserve">Our team had set-up clusters on AWS EC-2 free tier. </w:t>
-      </w:r>
-    </w:p>
-    <w:p>
-      <w:pPr>
-        <w:jc w:val="both"/>
-        <w:rPr>
-          <w:rFonts w:ascii="Times New Roman" w:hAnsi="Times New Roman" w:cs="Times New Roman"/>
-          <w:b/>
-          <w:sz w:val="24"/>
-          <w:szCs w:val="24"/>
-        </w:rPr>
-      </w:pPr>
-    </w:p>
-    <w:p>
-      <w:pPr>
-        <w:jc w:val="both"/>
-        <w:rPr>
-          <w:rFonts w:ascii="Times New Roman" w:hAnsi="Times New Roman" w:cs="Times New Roman"/>
-          <w:b/>
-          <w:sz w:val="24"/>
-          <w:szCs w:val="24"/>
-        </w:rPr>
-      </w:pPr>
-      <w:r>
-        <w:rPr>
-          <w:rFonts w:ascii="Times New Roman" w:hAnsi="Times New Roman" w:cs="Times New Roman"/>
-          <w:b/>
-          <w:sz w:val="24"/>
-          <w:szCs w:val="24"/>
-        </w:rPr>
-        <w:t xml:space="preserve">Steps to set-up EC-2 instances – </w:t>
-      </w:r>
-    </w:p>
-    <w:p>
-      <w:pPr>
-        <w:jc w:val="both"/>
-        <w:rPr>
-          <w:rFonts w:ascii="Times New Roman" w:hAnsi="Times New Roman" w:cs="Times New Roman"/>
-          <w:b/>
-          <w:sz w:val="24"/>
-          <w:szCs w:val="24"/>
-        </w:rPr>
-      </w:pPr>
-      <w:r>
-        <w:rPr>
-          <w:rFonts w:ascii="Times New Roman" w:hAnsi="Times New Roman" w:cs="Times New Roman"/>
-          <w:b/>
-          <w:sz w:val="24"/>
-          <w:szCs w:val="24"/>
+          <w:sz w:val="28"/>
+          <w:szCs w:val="28"/>
+        </w:rPr>
+        <w:t>Works Sandbox</w:t>
+      </w:r>
+      <w:r>
+        <w:rPr>
+          <w:rFonts w:ascii="Times New Roman" w:hAnsi="Times New Roman" w:cs="Times New Roman"/>
+          <w:sz w:val="24"/>
+          <w:szCs w:val="24"/>
+        </w:rPr>
+        <w:t>)</w:t>
+      </w:r>
+    </w:p>
+    <w:p>
+      <w:pPr>
+        <w:jc w:val="both"/>
+        <w:rPr>
+          <w:rFonts w:ascii="Times New Roman" w:hAnsi="Times New Roman" w:cs="Times New Roman"/>
+          <w:sz w:val="24"/>
+          <w:szCs w:val="24"/>
+        </w:rPr>
+      </w:pPr>
+    </w:p>
+    <w:p>
+      <w:pPr>
+        <w:jc w:val="both"/>
+        <w:rPr>
+          <w:rFonts w:ascii="Times New Roman" w:hAnsi="Times New Roman" w:cs="Times New Roman"/>
+          <w:sz w:val="24"/>
+          <w:szCs w:val="24"/>
+        </w:rPr>
+      </w:pPr>
+      <w:r>
+        <w:rPr>
+          <w:rFonts w:ascii="Times New Roman" w:hAnsi="Times New Roman" w:cs="Times New Roman"/>
+          <w:sz w:val="28"/>
+          <w:szCs w:val="28"/>
+        </w:rPr>
+        <w:t>Configuration required for setting up AWS EC-2 instances</w:t>
+      </w:r>
+      <w:r>
+        <w:rPr>
+          <w:rFonts w:ascii="Times New Roman" w:hAnsi="Times New Roman" w:cs="Times New Roman"/>
+          <w:sz w:val="24"/>
+          <w:szCs w:val="24"/>
+        </w:rPr>
+        <w:t xml:space="preserve"> – </w:t>
+      </w:r>
+    </w:p>
+    <w:p>
+      <w:pPr>
+        <w:jc w:val="both"/>
+        <w:rPr>
+          <w:rFonts w:ascii="Times New Roman" w:hAnsi="Times New Roman" w:cs="Times New Roman"/>
+          <w:b/>
+          <w:sz w:val="24"/>
+          <w:szCs w:val="24"/>
+        </w:rPr>
+      </w:pPr>
+    </w:p>
+    <w:p>
+      <w:pPr>
+        <w:jc w:val="both"/>
+        <w:rPr>
+          <w:rFonts w:ascii="Times New Roman" w:hAnsi="Times New Roman" w:cs="Times New Roman"/>
+          <w:b/>
+          <w:sz w:val="24"/>
+          <w:szCs w:val="24"/>
+        </w:rPr>
+      </w:pPr>
+      <w:r>
+        <w:rPr>
+          <w:rFonts w:ascii="Times New Roman" w:hAnsi="Times New Roman" w:cs="Times New Roman"/>
+          <w:b/>
+          <w:sz w:val="28"/>
+          <w:szCs w:val="28"/>
+        </w:rPr>
+        <w:t>Steps to set-up EC-2 instances</w:t>
+      </w:r>
+      <w:r>
+        <w:rPr>
+          <w:rFonts w:ascii="Times New Roman" w:hAnsi="Times New Roman" w:cs="Times New Roman"/>
+          <w:b/>
+          <w:sz w:val="24"/>
+          <w:szCs w:val="24"/>
+        </w:rPr>
+        <w:t xml:space="preserve"> – </w:t>
+      </w:r>
+    </w:p>
+    <w:p>
+      <w:pPr>
+        <w:jc w:val="both"/>
+        <w:rPr>
+          <w:rFonts w:ascii="Times New Roman" w:hAnsi="Times New Roman" w:cs="Times New Roman"/>
+          <w:b/>
+          <w:sz w:val="28"/>
+          <w:szCs w:val="28"/>
+        </w:rPr>
+      </w:pPr>
+      <w:r>
+        <w:rPr>
+          <w:rFonts w:ascii="Times New Roman" w:hAnsi="Times New Roman" w:cs="Times New Roman"/>
+          <w:b/>
+          <w:sz w:val="28"/>
+          <w:szCs w:val="28"/>
         </w:rPr>
         <w:t xml:space="preserve">IP-Address for every node set-up on AWS - </w:t>
       </w:r>
@@ -927,16 +1363,7 @@
           <w:sz w:val="24"/>
           <w:szCs w:val="24"/>
         </w:rPr>
-        <w:t>Name</w:t>
-      </w:r>
-      <w:r>
-        <w:rPr>
-          <w:rFonts w:ascii="Times New Roman" w:hAnsi="Times New Roman" w:cs="Times New Roman"/>
-          <w:b/>
-          <w:sz w:val="24"/>
-          <w:szCs w:val="24"/>
-        </w:rPr>
-        <w:t xml:space="preserve"> Node     </w:t>
+        <w:t xml:space="preserve">Name Node     </w:t>
       </w:r>
       <w:r>
         <w:rPr>
@@ -964,16 +1391,7 @@
           <w:sz w:val="24"/>
           <w:szCs w:val="24"/>
         </w:rPr>
-        <w:t xml:space="preserve">SNN          </w:t>
-      </w:r>
-      <w:r>
-        <w:rPr>
-          <w:rFonts w:ascii="Times New Roman" w:hAnsi="Times New Roman" w:cs="Times New Roman"/>
-          <w:b/>
-          <w:sz w:val="24"/>
-          <w:szCs w:val="24"/>
-        </w:rPr>
-        <w:t xml:space="preserve">       </w:t>
+        <w:t xml:space="preserve">SNN                 </w:t>
       </w:r>
       <w:r>
         <w:rPr>
@@ -1000,16 +1418,7 @@
           <w:sz w:val="24"/>
           <w:szCs w:val="24"/>
         </w:rPr>
-        <w:t xml:space="preserve">DataNode1    </w:t>
-      </w:r>
-      <w:r>
-        <w:rPr>
-          <w:rFonts w:ascii="Times New Roman" w:hAnsi="Times New Roman" w:cs="Times New Roman"/>
-          <w:b/>
-          <w:sz w:val="24"/>
-          <w:szCs w:val="24"/>
-        </w:rPr>
-        <w:t xml:space="preserve">  </w:t>
+        <w:t xml:space="preserve">DataNode1      </w:t>
       </w:r>
       <w:r>
         <w:rPr>
@@ -1036,16 +1445,7 @@
           <w:sz w:val="24"/>
           <w:szCs w:val="24"/>
         </w:rPr>
-        <w:t xml:space="preserve">DataNode2    </w:t>
-      </w:r>
-      <w:r>
-        <w:rPr>
-          <w:rFonts w:ascii="Times New Roman" w:hAnsi="Times New Roman" w:cs="Times New Roman"/>
-          <w:b/>
-          <w:sz w:val="24"/>
-          <w:szCs w:val="24"/>
-        </w:rPr>
-        <w:t xml:space="preserve">  </w:t>
+        <w:t xml:space="preserve">DataNode2      </w:t>
       </w:r>
       <w:r>
         <w:rPr>
@@ -1068,34 +1468,62 @@
     </w:p>
     <w:p>
       <w:pPr>
-        <w:jc w:val="both"/>
-        <w:rPr>
-          <w:rFonts w:ascii="Times New Roman" w:hAnsi="Times New Roman" w:cs="Times New Roman"/>
-          <w:b/>
-          <w:sz w:val="24"/>
-          <w:szCs w:val="24"/>
-        </w:rPr>
-      </w:pPr>
-    </w:p>
-    <w:p>
-      <w:pPr>
-        <w:jc w:val="both"/>
-        <w:rPr>
-          <w:rFonts w:ascii="Times New Roman" w:hAnsi="Times New Roman" w:cs="Times New Roman"/>
-          <w:b/>
-          <w:sz w:val="24"/>
-          <w:szCs w:val="24"/>
-        </w:rPr>
-      </w:pPr>
-      <w:r>
-        <w:rPr>
-          <w:rFonts w:ascii="Times New Roman" w:hAnsi="Times New Roman" w:cs="Times New Roman"/>
-          <w:b/>
-          <w:sz w:val="24"/>
-          <w:szCs w:val="24"/>
-        </w:rPr>
-        <w:lastRenderedPageBreak/>
-        <w:t xml:space="preserve">Copying the .pem file to every node - </w:t>
+        <w:pStyle w:val="HTMLPreformatted"/>
+        <w:shd w:val="clear" w:color="auto" w:fill="FFFFFF"/>
+        <w:rPr>
+          <w:rFonts w:ascii="Times New Roman" w:hAnsi="Times New Roman" w:cs="Times New Roman"/>
+          <w:color w:val="000000"/>
+          <w:sz w:val="28"/>
+          <w:szCs w:val="28"/>
+        </w:rPr>
+      </w:pPr>
+      <w:r>
+        <w:rPr>
+          <w:rFonts w:ascii="Times New Roman" w:hAnsi="Times New Roman" w:cs="Times New Roman"/>
+          <w:b/>
+          <w:sz w:val="28"/>
+          <w:szCs w:val="28"/>
+        </w:rPr>
+        <w:t xml:space="preserve">Connecting to every node created using the .pem </w:t>
+      </w:r>
+      <w:proofErr w:type="gramStart"/>
+      <w:r>
+        <w:rPr>
+          <w:rFonts w:ascii="Times New Roman" w:hAnsi="Times New Roman" w:cs="Times New Roman"/>
+          <w:b/>
+          <w:sz w:val="28"/>
+          <w:szCs w:val="28"/>
+        </w:rPr>
+        <w:t>file(</w:t>
+      </w:r>
+      <w:proofErr w:type="gramEnd"/>
+      <w:r>
+        <w:rPr>
+          <w:rFonts w:ascii="Times New Roman" w:hAnsi="Times New Roman" w:cs="Times New Roman"/>
+          <w:b/>
+          <w:color w:val="000000"/>
+          <w:sz w:val="28"/>
+          <w:szCs w:val="28"/>
+        </w:rPr>
+        <w:t>Identity File</w:t>
+      </w:r>
+      <w:r>
+        <w:rPr>
+          <w:rFonts w:ascii="Times New Roman" w:hAnsi="Times New Roman" w:cs="Times New Roman"/>
+          <w:b/>
+          <w:sz w:val="28"/>
+          <w:szCs w:val="28"/>
+        </w:rPr>
+        <w:t xml:space="preserve">) </w:t>
+      </w:r>
+      <w:r>
+        <w:rPr>
+          <w:rFonts w:ascii="Times New Roman" w:hAnsi="Times New Roman" w:cs="Times New Roman"/>
+          <w:b/>
+          <w:sz w:val="28"/>
+          <w:szCs w:val="28"/>
+        </w:rPr>
+        <w:t xml:space="preserve">- </w:t>
       </w:r>
     </w:p>
     <w:p>
@@ -1118,23 +1546,7 @@
           <w:sz w:val="24"/>
           <w:szCs w:val="24"/>
         </w:rPr>
-        <w:t>ssh -i AWSEC2.pem ubuntu@ec2-54-189-101-173.us-west-2.compute.amazo</w:t>
-      </w:r>
-      <w:r>
-        <w:rPr>
-          <w:rFonts w:ascii="Times New Roman" w:hAnsi="Times New Roman" w:cs="Times New Roman"/>
-          <w:sz w:val="24"/>
-          <w:szCs w:val="24"/>
-        </w:rPr>
-        <w:t>naws.com  n</w:t>
-      </w:r>
-      <w:r>
-        <w:rPr>
-          <w:rFonts w:ascii="Times New Roman" w:hAnsi="Times New Roman" w:cs="Times New Roman"/>
-          <w:sz w:val="24"/>
-          <w:szCs w:val="24"/>
-        </w:rPr>
-        <w:t>n</w:t>
+        <w:t>ssh -i AWSEC2.pem ubuntu@ec2-54-189-101-173.us-west-2.compute.amazonaws.com  nn</w:t>
       </w:r>
     </w:p>
     <w:p>
@@ -1223,6 +1635,647 @@
           <w:sz w:val="24"/>
           <w:szCs w:val="24"/>
         </w:rPr>
+        <w:lastRenderedPageBreak/>
+        <w:t>Configuring Name Node (NN), Secondary Name Node (SNN), Data Nodes (DN-1, DN-2) –</w:t>
+      </w:r>
+    </w:p>
+    <w:p>
+      <w:pPr>
+        <w:pStyle w:val="HTMLPreformatted"/>
+        <w:shd w:val="clear" w:color="auto" w:fill="FFFFFF"/>
+        <w:rPr>
+          <w:rFonts w:ascii="Times New Roman" w:hAnsi="Times New Roman" w:cs="Times New Roman"/>
+          <w:b/>
+          <w:color w:val="000000"/>
+          <w:sz w:val="24"/>
+          <w:szCs w:val="24"/>
+        </w:rPr>
+      </w:pPr>
+      <w:proofErr w:type="gramStart"/>
+      <w:r>
+        <w:rPr>
+          <w:rFonts w:ascii="Times New Roman" w:hAnsi="Times New Roman" w:cs="Times New Roman"/>
+          <w:b/>
+          <w:color w:val="000000"/>
+          <w:sz w:val="24"/>
+          <w:szCs w:val="24"/>
+        </w:rPr>
+        <w:t>vi</w:t>
+      </w:r>
+      <w:proofErr w:type="gramEnd"/>
+      <w:r>
+        <w:rPr>
+          <w:rFonts w:ascii="Times New Roman" w:hAnsi="Times New Roman" w:cs="Times New Roman"/>
+          <w:b/>
+          <w:color w:val="000000"/>
+          <w:sz w:val="24"/>
+          <w:szCs w:val="24"/>
+        </w:rPr>
+        <w:t xml:space="preserve"> ~/.ssh/config</w:t>
+      </w:r>
+    </w:p>
+    <w:p>
+      <w:pPr>
+        <w:pStyle w:val="HTMLPreformatted"/>
+        <w:shd w:val="clear" w:color="auto" w:fill="FFFFFF"/>
+        <w:rPr>
+          <w:rFonts w:ascii="Times New Roman" w:hAnsi="Times New Roman" w:cs="Times New Roman"/>
+          <w:color w:val="000000"/>
+          <w:sz w:val="24"/>
+          <w:szCs w:val="24"/>
+        </w:rPr>
+      </w:pPr>
+    </w:p>
+    <w:p>
+      <w:pPr>
+        <w:pStyle w:val="HTMLPreformatted"/>
+        <w:shd w:val="clear" w:color="auto" w:fill="FFFFFF"/>
+        <w:rPr>
+          <w:rFonts w:ascii="Times New Roman" w:hAnsi="Times New Roman" w:cs="Times New Roman"/>
+          <w:color w:val="000000"/>
+          <w:sz w:val="24"/>
+          <w:szCs w:val="24"/>
+        </w:rPr>
+      </w:pPr>
+      <w:r>
+        <w:rPr>
+          <w:rFonts w:ascii="Times New Roman" w:hAnsi="Times New Roman" w:cs="Times New Roman"/>
+          <w:color w:val="000000"/>
+          <w:sz w:val="24"/>
+          <w:szCs w:val="24"/>
+        </w:rPr>
+        <w:t xml:space="preserve">Host </w:t>
+      </w:r>
+      <w:proofErr w:type="spellStart"/>
+      <w:r>
+        <w:rPr>
+          <w:rFonts w:ascii="Times New Roman" w:hAnsi="Times New Roman" w:cs="Times New Roman"/>
+          <w:color w:val="000000"/>
+          <w:sz w:val="24"/>
+          <w:szCs w:val="24"/>
+        </w:rPr>
+        <w:t>nnode</w:t>
+      </w:r>
+      <w:proofErr w:type="spellEnd"/>
+    </w:p>
+    <w:p>
+      <w:pPr>
+        <w:pStyle w:val="HTMLPreformatted"/>
+        <w:shd w:val="clear" w:color="auto" w:fill="FFFFFF"/>
+        <w:rPr>
+          <w:rFonts w:ascii="Times New Roman" w:hAnsi="Times New Roman" w:cs="Times New Roman"/>
+          <w:color w:val="000000"/>
+          <w:sz w:val="24"/>
+          <w:szCs w:val="24"/>
+        </w:rPr>
+      </w:pPr>
+      <w:r>
+        <w:rPr>
+          <w:rFonts w:ascii="Times New Roman" w:hAnsi="Times New Roman" w:cs="Times New Roman"/>
+          <w:color w:val="000000"/>
+          <w:sz w:val="24"/>
+          <w:szCs w:val="24"/>
+        </w:rPr>
+        <w:t xml:space="preserve">        </w:t>
+      </w:r>
+      <w:proofErr w:type="spellStart"/>
+      <w:r>
+        <w:rPr>
+          <w:rFonts w:ascii="Times New Roman" w:hAnsi="Times New Roman" w:cs="Times New Roman"/>
+          <w:color w:val="000000"/>
+          <w:sz w:val="24"/>
+          <w:szCs w:val="24"/>
+        </w:rPr>
+        <w:t>HostName</w:t>
+      </w:r>
+      <w:proofErr w:type="spellEnd"/>
+      <w:r>
+        <w:rPr>
+          <w:rFonts w:ascii="Times New Roman" w:hAnsi="Times New Roman" w:cs="Times New Roman"/>
+          <w:color w:val="000000"/>
+          <w:sz w:val="24"/>
+          <w:szCs w:val="24"/>
+        </w:rPr>
+        <w:t xml:space="preserve"> ec2-54-189-101-173.us-west-2.compute.amazonaws.com</w:t>
+      </w:r>
+    </w:p>
+    <w:p>
+      <w:pPr>
+        <w:pStyle w:val="HTMLPreformatted"/>
+        <w:shd w:val="clear" w:color="auto" w:fill="FFFFFF"/>
+        <w:rPr>
+          <w:rFonts w:ascii="Times New Roman" w:hAnsi="Times New Roman" w:cs="Times New Roman"/>
+          <w:color w:val="000000"/>
+          <w:sz w:val="24"/>
+          <w:szCs w:val="24"/>
+        </w:rPr>
+      </w:pPr>
+      <w:r>
+        <w:rPr>
+          <w:rFonts w:ascii="Times New Roman" w:hAnsi="Times New Roman" w:cs="Times New Roman"/>
+          <w:color w:val="000000"/>
+          <w:sz w:val="24"/>
+          <w:szCs w:val="24"/>
+        </w:rPr>
+        <w:t xml:space="preserve">        User ubuntu</w:t>
+      </w:r>
+    </w:p>
+    <w:p>
+      <w:pPr>
+        <w:pStyle w:val="HTMLPreformatted"/>
+        <w:shd w:val="clear" w:color="auto" w:fill="FFFFFF"/>
+        <w:rPr>
+          <w:rFonts w:ascii="Times New Roman" w:hAnsi="Times New Roman" w:cs="Times New Roman"/>
+          <w:color w:val="000000"/>
+          <w:sz w:val="24"/>
+          <w:szCs w:val="24"/>
+        </w:rPr>
+      </w:pPr>
+      <w:r>
+        <w:rPr>
+          <w:rFonts w:ascii="Times New Roman" w:hAnsi="Times New Roman" w:cs="Times New Roman"/>
+          <w:color w:val="000000"/>
+          <w:sz w:val="24"/>
+          <w:szCs w:val="24"/>
+        </w:rPr>
+        <w:t xml:space="preserve">        </w:t>
+      </w:r>
+      <w:proofErr w:type="spellStart"/>
+      <w:r>
+        <w:rPr>
+          <w:rFonts w:ascii="Times New Roman" w:hAnsi="Times New Roman" w:cs="Times New Roman"/>
+          <w:color w:val="000000"/>
+          <w:sz w:val="24"/>
+          <w:szCs w:val="24"/>
+        </w:rPr>
+        <w:t>IdentityFile</w:t>
+      </w:r>
+      <w:proofErr w:type="spellEnd"/>
+      <w:r>
+        <w:rPr>
+          <w:rFonts w:ascii="Times New Roman" w:hAnsi="Times New Roman" w:cs="Times New Roman"/>
+          <w:color w:val="000000"/>
+          <w:sz w:val="24"/>
+          <w:szCs w:val="24"/>
+        </w:rPr>
+        <w:t xml:space="preserve"> ~/.ssh/</w:t>
+      </w:r>
+      <w:proofErr w:type="spellStart"/>
+      <w:r>
+        <w:rPr>
+          <w:rFonts w:ascii="Times New Roman" w:hAnsi="Times New Roman" w:cs="Times New Roman"/>
+          <w:color w:val="000000"/>
+          <w:sz w:val="24"/>
+          <w:szCs w:val="24"/>
+        </w:rPr>
+        <w:t>ida_rsa</w:t>
+      </w:r>
+      <w:proofErr w:type="spellEnd"/>
+    </w:p>
+    <w:p>
+      <w:pPr>
+        <w:pStyle w:val="HTMLPreformatted"/>
+        <w:shd w:val="clear" w:color="auto" w:fill="FFFFFF"/>
+        <w:rPr>
+          <w:rFonts w:ascii="Times New Roman" w:hAnsi="Times New Roman" w:cs="Times New Roman"/>
+          <w:color w:val="000000"/>
+          <w:sz w:val="24"/>
+          <w:szCs w:val="24"/>
+        </w:rPr>
+      </w:pPr>
+      <w:r>
+        <w:rPr>
+          <w:rFonts w:ascii="Times New Roman" w:hAnsi="Times New Roman" w:cs="Times New Roman"/>
+          <w:color w:val="000000"/>
+          <w:sz w:val="24"/>
+          <w:szCs w:val="24"/>
+        </w:rPr>
+        <w:t>Host snn</w:t>
+      </w:r>
+    </w:p>
+    <w:p>
+      <w:pPr>
+        <w:pStyle w:val="HTMLPreformatted"/>
+        <w:shd w:val="clear" w:color="auto" w:fill="FFFFFF"/>
+        <w:rPr>
+          <w:rFonts w:ascii="Times New Roman" w:hAnsi="Times New Roman" w:cs="Times New Roman"/>
+          <w:color w:val="000000"/>
+          <w:sz w:val="24"/>
+          <w:szCs w:val="24"/>
+        </w:rPr>
+      </w:pPr>
+      <w:r>
+        <w:rPr>
+          <w:rFonts w:ascii="Times New Roman" w:hAnsi="Times New Roman" w:cs="Times New Roman"/>
+          <w:color w:val="000000"/>
+          <w:sz w:val="24"/>
+          <w:szCs w:val="24"/>
+        </w:rPr>
+        <w:t xml:space="preserve">        </w:t>
+      </w:r>
+      <w:proofErr w:type="spellStart"/>
+      <w:r>
+        <w:rPr>
+          <w:rFonts w:ascii="Times New Roman" w:hAnsi="Times New Roman" w:cs="Times New Roman"/>
+          <w:color w:val="000000"/>
+          <w:sz w:val="24"/>
+          <w:szCs w:val="24"/>
+        </w:rPr>
+        <w:t>HostName</w:t>
+      </w:r>
+      <w:proofErr w:type="spellEnd"/>
+      <w:r>
+        <w:rPr>
+          <w:rFonts w:ascii="Times New Roman" w:hAnsi="Times New Roman" w:cs="Times New Roman"/>
+          <w:color w:val="000000"/>
+          <w:sz w:val="24"/>
+          <w:szCs w:val="24"/>
+        </w:rPr>
+        <w:t xml:space="preserve"> ec2-18-237-128-174.us-west-2.compute.amazonaws.com</w:t>
+      </w:r>
+    </w:p>
+    <w:p>
+      <w:pPr>
+        <w:pStyle w:val="HTMLPreformatted"/>
+        <w:shd w:val="clear" w:color="auto" w:fill="FFFFFF"/>
+        <w:rPr>
+          <w:rFonts w:ascii="Times New Roman" w:hAnsi="Times New Roman" w:cs="Times New Roman"/>
+          <w:color w:val="000000"/>
+          <w:sz w:val="24"/>
+          <w:szCs w:val="24"/>
+        </w:rPr>
+      </w:pPr>
+      <w:r>
+        <w:rPr>
+          <w:rFonts w:ascii="Times New Roman" w:hAnsi="Times New Roman" w:cs="Times New Roman"/>
+          <w:color w:val="000000"/>
+          <w:sz w:val="24"/>
+          <w:szCs w:val="24"/>
+        </w:rPr>
+        <w:t xml:space="preserve">        User </w:t>
+      </w:r>
+      <w:proofErr w:type="spellStart"/>
+      <w:r>
+        <w:rPr>
+          <w:rFonts w:ascii="Times New Roman" w:hAnsi="Times New Roman" w:cs="Times New Roman"/>
+          <w:color w:val="000000"/>
+          <w:sz w:val="24"/>
+          <w:szCs w:val="24"/>
+        </w:rPr>
+        <w:t>ubunutu</w:t>
+      </w:r>
+      <w:proofErr w:type="spellEnd"/>
+    </w:p>
+    <w:p>
+      <w:pPr>
+        <w:pStyle w:val="HTMLPreformatted"/>
+        <w:shd w:val="clear" w:color="auto" w:fill="FFFFFF"/>
+        <w:rPr>
+          <w:rFonts w:ascii="Times New Roman" w:hAnsi="Times New Roman" w:cs="Times New Roman"/>
+          <w:color w:val="000000"/>
+          <w:sz w:val="24"/>
+          <w:szCs w:val="24"/>
+        </w:rPr>
+      </w:pPr>
+      <w:r>
+        <w:rPr>
+          <w:rFonts w:ascii="Times New Roman" w:hAnsi="Times New Roman" w:cs="Times New Roman"/>
+          <w:color w:val="000000"/>
+          <w:sz w:val="24"/>
+          <w:szCs w:val="24"/>
+        </w:rPr>
+        <w:t xml:space="preserve">        </w:t>
+      </w:r>
+      <w:proofErr w:type="spellStart"/>
+      <w:r>
+        <w:rPr>
+          <w:rFonts w:ascii="Times New Roman" w:hAnsi="Times New Roman" w:cs="Times New Roman"/>
+          <w:color w:val="000000"/>
+          <w:sz w:val="24"/>
+          <w:szCs w:val="24"/>
+        </w:rPr>
+        <w:t>IdentityFile</w:t>
+      </w:r>
+      <w:proofErr w:type="spellEnd"/>
+      <w:r>
+        <w:rPr>
+          <w:rFonts w:ascii="Times New Roman" w:hAnsi="Times New Roman" w:cs="Times New Roman"/>
+          <w:color w:val="000000"/>
+          <w:sz w:val="24"/>
+          <w:szCs w:val="24"/>
+        </w:rPr>
+        <w:t xml:space="preserve"> ~/.ssh/</w:t>
+      </w:r>
+      <w:proofErr w:type="spellStart"/>
+      <w:r>
+        <w:rPr>
+          <w:rFonts w:ascii="Times New Roman" w:hAnsi="Times New Roman" w:cs="Times New Roman"/>
+          <w:color w:val="000000"/>
+          <w:sz w:val="24"/>
+          <w:szCs w:val="24"/>
+        </w:rPr>
+        <w:t>ida_rsa</w:t>
+      </w:r>
+      <w:proofErr w:type="spellEnd"/>
+    </w:p>
+    <w:p>
+      <w:pPr>
+        <w:pStyle w:val="HTMLPreformatted"/>
+        <w:shd w:val="clear" w:color="auto" w:fill="FFFFFF"/>
+        <w:rPr>
+          <w:rFonts w:ascii="Times New Roman" w:hAnsi="Times New Roman" w:cs="Times New Roman"/>
+          <w:color w:val="000000"/>
+          <w:sz w:val="24"/>
+          <w:szCs w:val="24"/>
+        </w:rPr>
+      </w:pPr>
+      <w:r>
+        <w:rPr>
+          <w:rFonts w:ascii="Times New Roman" w:hAnsi="Times New Roman" w:cs="Times New Roman"/>
+          <w:color w:val="000000"/>
+          <w:sz w:val="24"/>
+          <w:szCs w:val="24"/>
+        </w:rPr>
+        <w:t>Host datanode1</w:t>
+      </w:r>
+    </w:p>
+    <w:p>
+      <w:pPr>
+        <w:pStyle w:val="HTMLPreformatted"/>
+        <w:shd w:val="clear" w:color="auto" w:fill="FFFFFF"/>
+        <w:rPr>
+          <w:rFonts w:ascii="Times New Roman" w:hAnsi="Times New Roman" w:cs="Times New Roman"/>
+          <w:color w:val="000000"/>
+          <w:sz w:val="24"/>
+          <w:szCs w:val="24"/>
+        </w:rPr>
+      </w:pPr>
+      <w:r>
+        <w:rPr>
+          <w:rFonts w:ascii="Times New Roman" w:hAnsi="Times New Roman" w:cs="Times New Roman"/>
+          <w:color w:val="000000"/>
+          <w:sz w:val="24"/>
+          <w:szCs w:val="24"/>
+        </w:rPr>
+        <w:t xml:space="preserve">        </w:t>
+      </w:r>
+      <w:proofErr w:type="spellStart"/>
+      <w:r>
+        <w:rPr>
+          <w:rFonts w:ascii="Times New Roman" w:hAnsi="Times New Roman" w:cs="Times New Roman"/>
+          <w:color w:val="000000"/>
+          <w:sz w:val="24"/>
+          <w:szCs w:val="24"/>
+        </w:rPr>
+        <w:t>HostName</w:t>
+      </w:r>
+      <w:proofErr w:type="spellEnd"/>
+      <w:r>
+        <w:rPr>
+          <w:rFonts w:ascii="Times New Roman" w:hAnsi="Times New Roman" w:cs="Times New Roman"/>
+          <w:color w:val="000000"/>
+          <w:sz w:val="24"/>
+          <w:szCs w:val="24"/>
+        </w:rPr>
+        <w:t xml:space="preserve"> ec2-54-149-20-91.us-west-2.compute.amazonaws.com</w:t>
+      </w:r>
+    </w:p>
+    <w:p>
+      <w:pPr>
+        <w:pStyle w:val="HTMLPreformatted"/>
+        <w:shd w:val="clear" w:color="auto" w:fill="FFFFFF"/>
+        <w:rPr>
+          <w:rFonts w:ascii="Times New Roman" w:hAnsi="Times New Roman" w:cs="Times New Roman"/>
+          <w:color w:val="000000"/>
+          <w:sz w:val="24"/>
+          <w:szCs w:val="24"/>
+        </w:rPr>
+      </w:pPr>
+      <w:r>
+        <w:rPr>
+          <w:rFonts w:ascii="Times New Roman" w:hAnsi="Times New Roman" w:cs="Times New Roman"/>
+          <w:color w:val="000000"/>
+          <w:sz w:val="24"/>
+          <w:szCs w:val="24"/>
+        </w:rPr>
+        <w:t xml:space="preserve">        User ubuntu</w:t>
+      </w:r>
+    </w:p>
+    <w:p>
+      <w:pPr>
+        <w:pStyle w:val="HTMLPreformatted"/>
+        <w:shd w:val="clear" w:color="auto" w:fill="FFFFFF"/>
+        <w:rPr>
+          <w:rFonts w:ascii="Times New Roman" w:hAnsi="Times New Roman" w:cs="Times New Roman"/>
+          <w:color w:val="000000"/>
+          <w:sz w:val="24"/>
+          <w:szCs w:val="24"/>
+        </w:rPr>
+      </w:pPr>
+      <w:r>
+        <w:rPr>
+          <w:rFonts w:ascii="Times New Roman" w:hAnsi="Times New Roman" w:cs="Times New Roman"/>
+          <w:color w:val="000000"/>
+          <w:sz w:val="24"/>
+          <w:szCs w:val="24"/>
+        </w:rPr>
+        <w:t xml:space="preserve">        </w:t>
+      </w:r>
+      <w:proofErr w:type="spellStart"/>
+      <w:r>
+        <w:rPr>
+          <w:rFonts w:ascii="Times New Roman" w:hAnsi="Times New Roman" w:cs="Times New Roman"/>
+          <w:color w:val="000000"/>
+          <w:sz w:val="24"/>
+          <w:szCs w:val="24"/>
+        </w:rPr>
+        <w:t>IdentityFile</w:t>
+      </w:r>
+      <w:proofErr w:type="spellEnd"/>
+      <w:r>
+        <w:rPr>
+          <w:rFonts w:ascii="Times New Roman" w:hAnsi="Times New Roman" w:cs="Times New Roman"/>
+          <w:color w:val="000000"/>
+          <w:sz w:val="24"/>
+          <w:szCs w:val="24"/>
+        </w:rPr>
+        <w:t xml:space="preserve"> ~/.ssh/</w:t>
+      </w:r>
+      <w:proofErr w:type="spellStart"/>
+      <w:r>
+        <w:rPr>
+          <w:rFonts w:ascii="Times New Roman" w:hAnsi="Times New Roman" w:cs="Times New Roman"/>
+          <w:color w:val="000000"/>
+          <w:sz w:val="24"/>
+          <w:szCs w:val="24"/>
+        </w:rPr>
+        <w:t>ida_rsa</w:t>
+      </w:r>
+      <w:proofErr w:type="spellEnd"/>
+    </w:p>
+    <w:p>
+      <w:pPr>
+        <w:pStyle w:val="HTMLPreformatted"/>
+        <w:shd w:val="clear" w:color="auto" w:fill="FFFFFF"/>
+        <w:rPr>
+          <w:rFonts w:ascii="Times New Roman" w:hAnsi="Times New Roman" w:cs="Times New Roman"/>
+          <w:color w:val="000000"/>
+          <w:sz w:val="24"/>
+          <w:szCs w:val="24"/>
+        </w:rPr>
+      </w:pPr>
+      <w:r>
+        <w:rPr>
+          <w:rFonts w:ascii="Times New Roman" w:hAnsi="Times New Roman" w:cs="Times New Roman"/>
+          <w:color w:val="000000"/>
+          <w:sz w:val="24"/>
+          <w:szCs w:val="24"/>
+        </w:rPr>
+        <w:t>Host datanode2</w:t>
+      </w:r>
+    </w:p>
+    <w:p>
+      <w:pPr>
+        <w:pStyle w:val="HTMLPreformatted"/>
+        <w:shd w:val="clear" w:color="auto" w:fill="FFFFFF"/>
+        <w:rPr>
+          <w:rFonts w:ascii="Times New Roman" w:hAnsi="Times New Roman" w:cs="Times New Roman"/>
+          <w:color w:val="000000"/>
+          <w:sz w:val="24"/>
+          <w:szCs w:val="24"/>
+        </w:rPr>
+      </w:pPr>
+      <w:r>
+        <w:rPr>
+          <w:rFonts w:ascii="Times New Roman" w:hAnsi="Times New Roman" w:cs="Times New Roman"/>
+          <w:color w:val="000000"/>
+          <w:sz w:val="24"/>
+          <w:szCs w:val="24"/>
+        </w:rPr>
+        <w:t xml:space="preserve">        </w:t>
+      </w:r>
+      <w:proofErr w:type="spellStart"/>
+      <w:r>
+        <w:rPr>
+          <w:rFonts w:ascii="Times New Roman" w:hAnsi="Times New Roman" w:cs="Times New Roman"/>
+          <w:color w:val="000000"/>
+          <w:sz w:val="24"/>
+          <w:szCs w:val="24"/>
+        </w:rPr>
+        <w:t>HostName</w:t>
+      </w:r>
+      <w:proofErr w:type="spellEnd"/>
+      <w:r>
+        <w:rPr>
+          <w:rFonts w:ascii="Times New Roman" w:hAnsi="Times New Roman" w:cs="Times New Roman"/>
+          <w:color w:val="000000"/>
+          <w:sz w:val="24"/>
+          <w:szCs w:val="24"/>
+        </w:rPr>
+        <w:t xml:space="preserve"> ec2-35-165-118-140.us-west-2.compute.amazonaws.com</w:t>
+      </w:r>
+    </w:p>
+    <w:p>
+      <w:pPr>
+        <w:pStyle w:val="HTMLPreformatted"/>
+        <w:shd w:val="clear" w:color="auto" w:fill="FFFFFF"/>
+        <w:rPr>
+          <w:rFonts w:ascii="Times New Roman" w:hAnsi="Times New Roman" w:cs="Times New Roman"/>
+          <w:color w:val="000000"/>
+          <w:sz w:val="24"/>
+          <w:szCs w:val="24"/>
+        </w:rPr>
+      </w:pPr>
+      <w:r>
+        <w:rPr>
+          <w:rFonts w:ascii="Times New Roman" w:hAnsi="Times New Roman" w:cs="Times New Roman"/>
+          <w:color w:val="000000"/>
+          <w:sz w:val="24"/>
+          <w:szCs w:val="24"/>
+        </w:rPr>
+        <w:t xml:space="preserve">        User ubuntu</w:t>
+      </w:r>
+    </w:p>
+    <w:p>
+      <w:pPr>
+        <w:pStyle w:val="HTMLPreformatted"/>
+        <w:shd w:val="clear" w:color="auto" w:fill="FFFFFF"/>
+        <w:rPr>
+          <w:rFonts w:ascii="Times New Roman" w:hAnsi="Times New Roman" w:cs="Times New Roman"/>
+          <w:color w:val="000000"/>
+          <w:sz w:val="24"/>
+          <w:szCs w:val="24"/>
+        </w:rPr>
+      </w:pPr>
+      <w:r>
+        <w:rPr>
+          <w:rFonts w:ascii="Times New Roman" w:hAnsi="Times New Roman" w:cs="Times New Roman"/>
+          <w:color w:val="000000"/>
+          <w:sz w:val="24"/>
+          <w:szCs w:val="24"/>
+        </w:rPr>
+        <w:t xml:space="preserve">        </w:t>
+      </w:r>
+      <w:proofErr w:type="spellStart"/>
+      <w:r>
+        <w:rPr>
+          <w:rFonts w:ascii="Times New Roman" w:hAnsi="Times New Roman" w:cs="Times New Roman"/>
+          <w:color w:val="000000"/>
+          <w:sz w:val="24"/>
+          <w:szCs w:val="24"/>
+        </w:rPr>
+        <w:t>IdentityFile</w:t>
+      </w:r>
+      <w:proofErr w:type="spellEnd"/>
+      <w:r>
+        <w:rPr>
+          <w:rFonts w:ascii="Times New Roman" w:hAnsi="Times New Roman" w:cs="Times New Roman"/>
+          <w:color w:val="000000"/>
+          <w:sz w:val="24"/>
+          <w:szCs w:val="24"/>
+        </w:rPr>
+        <w:t xml:space="preserve"> ~/.ssh/</w:t>
+      </w:r>
+      <w:proofErr w:type="spellStart"/>
+      <w:r>
+        <w:rPr>
+          <w:rFonts w:ascii="Times New Roman" w:hAnsi="Times New Roman" w:cs="Times New Roman"/>
+          <w:color w:val="000000"/>
+          <w:sz w:val="24"/>
+          <w:szCs w:val="24"/>
+        </w:rPr>
+        <w:t>ida_rsa</w:t>
+      </w:r>
+      <w:proofErr w:type="spellEnd"/>
+    </w:p>
+    <w:p>
+      <w:pPr>
+        <w:jc w:val="both"/>
+        <w:rPr>
+          <w:rFonts w:ascii="Times New Roman" w:hAnsi="Times New Roman" w:cs="Times New Roman"/>
+          <w:b/>
+          <w:sz w:val="24"/>
+          <w:szCs w:val="24"/>
+        </w:rPr>
+      </w:pPr>
+    </w:p>
+    <w:p>
+      <w:pPr>
+        <w:jc w:val="both"/>
+        <w:rPr>
+          <w:rFonts w:ascii="Times New Roman" w:hAnsi="Times New Roman" w:cs="Times New Roman"/>
+          <w:b/>
+          <w:sz w:val="24"/>
+          <w:szCs w:val="24"/>
+        </w:rPr>
+      </w:pPr>
+      <w:r>
+        <w:rPr>
+          <w:rFonts w:ascii="Times New Roman" w:hAnsi="Times New Roman" w:cs="Times New Roman"/>
+          <w:b/>
+          <w:sz w:val="24"/>
+          <w:szCs w:val="24"/>
+        </w:rPr>
         <w:t>Configuring hadoop - hdfs on AWS EC-2:</w:t>
       </w:r>
     </w:p>
@@ -1246,15 +2299,7 @@
           <w:sz w:val="24"/>
           <w:szCs w:val="24"/>
         </w:rPr>
-        <w:t>install java  sudo apt-get -y</w:t>
-      </w:r>
-      <w:r>
-        <w:rPr>
-          <w:rFonts w:ascii="Times New Roman" w:hAnsi="Times New Roman" w:cs="Times New Roman"/>
-          <w:sz w:val="24"/>
-          <w:szCs w:val="24"/>
-        </w:rPr>
-        <w:t xml:space="preserve"> install openjdk-8-jdk-headless</w:t>
+        <w:t>install java  sudo apt-get -y install openjdk-8-jdk-headless</w:t>
       </w:r>
     </w:p>
     <w:p>
@@ -1277,7 +2322,7 @@
           <w:sz w:val="24"/>
           <w:szCs w:val="24"/>
         </w:rPr>
-        <w:t>wget link.taz</w:t>
+        <w:t>wget link.tar (downloading hadoop tar file)</w:t>
       </w:r>
     </w:p>
     <w:p>
@@ -1302,6 +2347,14 @@
         </w:rPr>
         <w:t>tar xvzf filename</w:t>
       </w:r>
+      <w:r>
+        <w:rPr>
+          <w:rFonts w:ascii="Times New Roman" w:hAnsi="Times New Roman" w:cs="Times New Roman"/>
+          <w:sz w:val="24"/>
+          <w:szCs w:val="24"/>
+        </w:rPr>
+        <w:t xml:space="preserve"> (extracting downloaded tar file)</w:t>
+      </w:r>
     </w:p>
     <w:p>
       <w:pPr>
@@ -1323,228 +2376,35 @@
           <w:sz w:val="24"/>
           <w:szCs w:val="24"/>
         </w:rPr>
-        <w:t xml:space="preserve">mv </w:t>
-      </w:r>
-      <w:r>
-        <w:rPr>
-          <w:rFonts w:ascii="Times New Roman" w:hAnsi="Times New Roman" w:cs="Times New Roman"/>
-          <w:sz w:val="24"/>
-          <w:szCs w:val="24"/>
-        </w:rPr>
-        <w:t>extracted filename</w:t>
-      </w:r>
-      <w:r>
-        <w:rPr>
-          <w:rFonts w:ascii="Times New Roman" w:hAnsi="Times New Roman" w:cs="Times New Roman"/>
-          <w:sz w:val="24"/>
-          <w:szCs w:val="24"/>
-        </w:rPr>
-        <w:t xml:space="preserve"> hadoop ---&gt; </w:t>
-      </w:r>
-    </w:p>
-    <w:p>
-      <w:pPr>
-        <w:pStyle w:val="ListParagraph"/>
-        <w:numPr>
-          <w:ilvl w:val="0"/>
-          <w:numId w:val="8"/>
-        </w:numPr>
-        <w:jc w:val="both"/>
-        <w:rPr>
-          <w:rFonts w:ascii="Times New Roman" w:hAnsi="Times New Roman" w:cs="Times New Roman"/>
-          <w:sz w:val="24"/>
-          <w:szCs w:val="24"/>
-        </w:rPr>
-      </w:pPr>
-      <w:r>
-        <w:rPr>
-          <w:rFonts w:ascii="Times New Roman" w:hAnsi="Times New Roman" w:cs="Times New Roman"/>
-          <w:sz w:val="24"/>
-          <w:szCs w:val="24"/>
-        </w:rPr>
-        <w:t xml:space="preserve">sudo vi ~/.bashrc  --&gt; no need to change </w:t>
-      </w:r>
-    </w:p>
-    <w:p>
-      <w:pPr>
-        <w:jc w:val="both"/>
-        <w:rPr>
-          <w:rFonts w:ascii="Times New Roman" w:hAnsi="Times New Roman" w:cs="Times New Roman"/>
-          <w:b/>
-          <w:sz w:val="24"/>
-          <w:szCs w:val="24"/>
-        </w:rPr>
-      </w:pPr>
-      <w:r>
-        <w:rPr>
-          <w:rFonts w:ascii="Times New Roman" w:hAnsi="Times New Roman" w:cs="Times New Roman"/>
-          <w:b/>
-          <w:sz w:val="24"/>
-          <w:szCs w:val="24"/>
-        </w:rPr>
-        <w:t>Exporting it to the PATHS:</w:t>
-      </w:r>
-    </w:p>
-    <w:p>
-      <w:pPr>
-        <w:pStyle w:val="ListParagraph"/>
-        <w:numPr>
-          <w:ilvl w:val="0"/>
-          <w:numId w:val="9"/>
-        </w:numPr>
-        <w:jc w:val="both"/>
-        <w:rPr>
-          <w:rFonts w:ascii="Times New Roman" w:hAnsi="Times New Roman" w:cs="Times New Roman"/>
-          <w:sz w:val="24"/>
-          <w:szCs w:val="24"/>
-        </w:rPr>
-      </w:pPr>
-      <w:r>
-        <w:rPr>
-          <w:rFonts w:ascii="Times New Roman" w:hAnsi="Times New Roman" w:cs="Times New Roman"/>
-          <w:sz w:val="24"/>
-          <w:szCs w:val="24"/>
-        </w:rPr>
-        <w:t>export JAVA_HOME=/usr/lib/jvm/java-8-openjdk-amd64</w:t>
-      </w:r>
-    </w:p>
-    <w:p>
-      <w:pPr>
-        <w:pStyle w:val="ListParagraph"/>
-        <w:numPr>
-          <w:ilvl w:val="0"/>
-          <w:numId w:val="9"/>
-        </w:numPr>
-        <w:jc w:val="both"/>
-        <w:rPr>
-          <w:rFonts w:ascii="Times New Roman" w:hAnsi="Times New Roman" w:cs="Times New Roman"/>
-          <w:sz w:val="24"/>
-          <w:szCs w:val="24"/>
-        </w:rPr>
-      </w:pPr>
-      <w:r>
-        <w:rPr>
-          <w:rFonts w:ascii="Times New Roman" w:hAnsi="Times New Roman" w:cs="Times New Roman"/>
-          <w:sz w:val="24"/>
-          <w:szCs w:val="24"/>
-        </w:rPr>
-        <w:t>export HADOOP_HOME=/home/ubuntu/hadoop</w:t>
-      </w:r>
-    </w:p>
-    <w:p>
-      <w:pPr>
-        <w:pStyle w:val="ListParagraph"/>
-        <w:numPr>
-          <w:ilvl w:val="0"/>
-          <w:numId w:val="9"/>
-        </w:numPr>
-        <w:jc w:val="both"/>
-        <w:rPr>
-          <w:rFonts w:ascii="Times New Roman" w:hAnsi="Times New Roman" w:cs="Times New Roman"/>
-          <w:sz w:val="24"/>
-          <w:szCs w:val="24"/>
-        </w:rPr>
-      </w:pPr>
-      <w:r>
-        <w:rPr>
-          <w:rFonts w:ascii="Times New Roman" w:hAnsi="Times New Roman" w:cs="Times New Roman"/>
-          <w:sz w:val="24"/>
-          <w:szCs w:val="24"/>
-        </w:rPr>
-        <w:t>export HADOOP_CONF=$HADOOP_HOME/conf</w:t>
-      </w:r>
-    </w:p>
-    <w:p>
-      <w:pPr>
-        <w:pStyle w:val="ListParagraph"/>
-        <w:numPr>
-          <w:ilvl w:val="0"/>
-          <w:numId w:val="9"/>
-        </w:numPr>
-        <w:jc w:val="both"/>
-        <w:rPr>
-          <w:rFonts w:ascii="Times New Roman" w:hAnsi="Times New Roman" w:cs="Times New Roman"/>
-          <w:sz w:val="24"/>
-          <w:szCs w:val="24"/>
-        </w:rPr>
-      </w:pPr>
-      <w:r>
-        <w:rPr>
-          <w:rFonts w:ascii="Times New Roman" w:hAnsi="Times New Roman" w:cs="Times New Roman"/>
-          <w:sz w:val="24"/>
-          <w:szCs w:val="24"/>
-        </w:rPr>
-        <w:t>export PATH=$PATH:$JAVA_HOME:$HADOOP_HOME/bin</w:t>
-      </w:r>
-    </w:p>
-    <w:p>
-      <w:pPr>
-        <w:pStyle w:val="ListParagraph"/>
-        <w:numPr>
-          <w:ilvl w:val="0"/>
-          <w:numId w:val="9"/>
-        </w:numPr>
-        <w:jc w:val="both"/>
-        <w:rPr>
-          <w:rFonts w:ascii="Times New Roman" w:hAnsi="Times New Roman" w:cs="Times New Roman"/>
-          <w:sz w:val="24"/>
-          <w:szCs w:val="24"/>
-        </w:rPr>
-      </w:pPr>
-      <w:r>
-        <w:rPr>
-          <w:rFonts w:ascii="Times New Roman" w:hAnsi="Times New Roman" w:cs="Times New Roman"/>
-          <w:sz w:val="24"/>
-          <w:szCs w:val="24"/>
-        </w:rPr>
-        <w:t>source ~/.bashrc</w:t>
-      </w:r>
-    </w:p>
-    <w:p>
-      <w:pPr>
-        <w:jc w:val="both"/>
-        <w:rPr>
-          <w:rFonts w:ascii="Times New Roman" w:hAnsi="Times New Roman" w:cs="Times New Roman"/>
-          <w:b/>
-          <w:sz w:val="24"/>
-          <w:szCs w:val="24"/>
-        </w:rPr>
-      </w:pPr>
-      <w:r>
-        <w:rPr>
-          <w:rFonts w:ascii="Times New Roman" w:hAnsi="Times New Roman" w:cs="Times New Roman"/>
-          <w:b/>
-          <w:sz w:val="24"/>
-          <w:szCs w:val="24"/>
-        </w:rPr>
-        <w:t xml:space="preserve">Commands to </w:t>
-      </w:r>
-      <w:r>
-        <w:rPr>
-          <w:rFonts w:ascii="Times New Roman" w:hAnsi="Times New Roman" w:cs="Times New Roman"/>
-          <w:b/>
-          <w:sz w:val="24"/>
-          <w:szCs w:val="24"/>
-        </w:rPr>
-        <w:t>connect data</w:t>
-      </w:r>
-      <w:r>
-        <w:rPr>
-          <w:rFonts w:ascii="Times New Roman" w:hAnsi="Times New Roman" w:cs="Times New Roman"/>
-          <w:b/>
-          <w:sz w:val="24"/>
-          <w:szCs w:val="24"/>
-        </w:rPr>
-        <w:t xml:space="preserve"> </w:t>
-      </w:r>
-      <w:r>
-        <w:rPr>
-          <w:rFonts w:ascii="Times New Roman" w:hAnsi="Times New Roman" w:cs="Times New Roman"/>
-          <w:b/>
-          <w:sz w:val="24"/>
-          <w:szCs w:val="24"/>
-        </w:rPr>
-        <w:t xml:space="preserve">nodes and name node </w:t>
+        <w:t>mv</w:t>
+      </w:r>
+      <w:r>
+        <w:rPr>
+          <w:rFonts w:ascii="Times New Roman" w:hAnsi="Times New Roman" w:cs="Times New Roman"/>
+          <w:sz w:val="24"/>
+          <w:szCs w:val="24"/>
+        </w:rPr>
+        <w:t xml:space="preserve"> extracted filename hadoop (moving extracted folder to hadoop)</w:t>
+      </w:r>
+    </w:p>
+    <w:p>
+      <w:pPr>
+        <w:jc w:val="both"/>
+        <w:rPr>
+          <w:rFonts w:ascii="Times New Roman" w:hAnsi="Times New Roman" w:cs="Times New Roman"/>
+          <w:b/>
+          <w:sz w:val="24"/>
+          <w:szCs w:val="24"/>
+        </w:rPr>
+      </w:pPr>
+      <w:r>
+        <w:rPr>
+          <w:rFonts w:ascii="Times New Roman" w:hAnsi="Times New Roman" w:cs="Times New Roman"/>
+          <w:b/>
+          <w:sz w:val="24"/>
+          <w:szCs w:val="24"/>
+        </w:rPr>
+        <w:t xml:space="preserve">Commands to connect data nodes and name node </w:t>
       </w:r>
     </w:p>
     <w:p>
@@ -1590,23 +2450,7 @@
           <w:sz w:val="24"/>
           <w:szCs w:val="24"/>
         </w:rPr>
-        <w:t>copy key generated to other nodes from name</w:t>
-      </w:r>
-      <w:r>
-        <w:rPr>
-          <w:rFonts w:ascii="Times New Roman" w:hAnsi="Times New Roman" w:cs="Times New Roman"/>
-          <w:sz w:val="24"/>
-          <w:szCs w:val="24"/>
-        </w:rPr>
-        <w:t xml:space="preserve"> </w:t>
-      </w:r>
-      <w:r>
-        <w:rPr>
-          <w:rFonts w:ascii="Times New Roman" w:hAnsi="Times New Roman" w:cs="Times New Roman"/>
-          <w:sz w:val="24"/>
-          <w:szCs w:val="24"/>
-        </w:rPr>
-        <w:t xml:space="preserve">node </w:t>
+        <w:t xml:space="preserve">copy key generated to other nodes from name node </w:t>
       </w:r>
     </w:p>
     <w:p>
@@ -1652,23 +2496,7 @@
           <w:sz w:val="24"/>
           <w:szCs w:val="24"/>
         </w:rPr>
-        <w:t>cat ~/.ssh/id_rsa_pub &gt;&gt; ~/.ssh/authorized_keys</w:t>
-      </w:r>
-      <w:r>
-        <w:rPr>
-          <w:rFonts w:ascii="Times New Roman" w:hAnsi="Times New Roman" w:cs="Times New Roman"/>
-          <w:sz w:val="24"/>
-          <w:szCs w:val="24"/>
-        </w:rPr>
-        <w:t xml:space="preserve">     </w:t>
-      </w:r>
-      <w:r>
-        <w:rPr>
-          <w:rFonts w:ascii="Times New Roman" w:hAnsi="Times New Roman" w:cs="Times New Roman"/>
-          <w:sz w:val="24"/>
-          <w:szCs w:val="24"/>
-        </w:rPr>
-        <w:t>(all nodes )</w:t>
+        <w:t>cat ~/.ssh/id_rsa_pub &gt;&gt; ~/.ssh/authorized_keys     (all nodes )</w:t>
       </w:r>
     </w:p>
     <w:p>
@@ -1699,16 +2527,3162 @@
         <w:jc w:val="both"/>
         <w:rPr>
           <w:rFonts w:ascii="Times New Roman" w:hAnsi="Times New Roman" w:cs="Times New Roman"/>
-          <w:sz w:val="24"/>
-          <w:szCs w:val="24"/>
-        </w:rPr>
-      </w:pPr>
-      <w:r>
-        <w:rPr>
-          <w:rFonts w:ascii="Times New Roman" w:hAnsi="Times New Roman" w:cs="Times New Roman"/>
-          <w:sz w:val="24"/>
-          <w:szCs w:val="24"/>
-        </w:rPr>
+          <w:b/>
+          <w:sz w:val="24"/>
+          <w:szCs w:val="24"/>
+        </w:rPr>
+      </w:pPr>
+      <w:r>
+        <w:rPr>
+          <w:rFonts w:ascii="Times New Roman" w:hAnsi="Times New Roman" w:cs="Times New Roman"/>
+          <w:b/>
+          <w:sz w:val="24"/>
+          <w:szCs w:val="24"/>
+        </w:rPr>
+        <w:t>Exporting it to the PATHS:</w:t>
+      </w:r>
+      <w:r>
+        <w:rPr>
+          <w:rFonts w:ascii="Times New Roman" w:hAnsi="Times New Roman" w:cs="Times New Roman"/>
+          <w:b/>
+          <w:sz w:val="24"/>
+          <w:szCs w:val="24"/>
+        </w:rPr>
+        <w:t xml:space="preserve"> </w:t>
+      </w:r>
+    </w:p>
+    <w:p>
+      <w:pPr>
+        <w:jc w:val="both"/>
+        <w:rPr>
+          <w:rFonts w:ascii="Times New Roman" w:hAnsi="Times New Roman" w:cs="Times New Roman"/>
+          <w:b/>
+          <w:sz w:val="24"/>
+          <w:szCs w:val="24"/>
+        </w:rPr>
+      </w:pPr>
+      <w:r>
+        <w:rPr>
+          <w:rFonts w:ascii="Times New Roman" w:hAnsi="Times New Roman" w:cs="Times New Roman"/>
+          <w:b/>
+          <w:sz w:val="24"/>
+          <w:szCs w:val="24"/>
+        </w:rPr>
+        <w:t xml:space="preserve">Steps to configure hadoop - </w:t>
+      </w:r>
+    </w:p>
+    <w:p>
+      <w:pPr>
+        <w:pStyle w:val="ListParagraph"/>
+        <w:numPr>
+          <w:ilvl w:val="0"/>
+          <w:numId w:val="15"/>
+        </w:numPr>
+        <w:jc w:val="both"/>
+        <w:rPr>
+          <w:rFonts w:ascii="Times New Roman" w:hAnsi="Times New Roman" w:cs="Times New Roman"/>
+          <w:sz w:val="24"/>
+          <w:szCs w:val="24"/>
+        </w:rPr>
+      </w:pPr>
+      <w:r>
+        <w:rPr>
+          <w:rFonts w:ascii="Times New Roman" w:hAnsi="Times New Roman" w:cs="Times New Roman"/>
+          <w:sz w:val="24"/>
+          <w:szCs w:val="24"/>
+        </w:rPr>
+        <w:t xml:space="preserve">sudo vi ~/.bashrc </w:t>
+      </w:r>
+    </w:p>
+    <w:p>
+      <w:pPr>
+        <w:pStyle w:val="ListParagraph"/>
+        <w:numPr>
+          <w:ilvl w:val="0"/>
+          <w:numId w:val="16"/>
+        </w:numPr>
+        <w:jc w:val="both"/>
+        <w:rPr>
+          <w:rFonts w:ascii="Times New Roman" w:hAnsi="Times New Roman" w:cs="Times New Roman"/>
+          <w:sz w:val="24"/>
+          <w:szCs w:val="24"/>
+        </w:rPr>
+      </w:pPr>
+      <w:r>
+        <w:rPr>
+          <w:rFonts w:ascii="Times New Roman" w:hAnsi="Times New Roman" w:cs="Times New Roman"/>
+          <w:sz w:val="24"/>
+          <w:szCs w:val="24"/>
+        </w:rPr>
+        <w:t>export JAVA_HOME=/usr/lib/jvm/java-8-openjdk-amd64</w:t>
+      </w:r>
+    </w:p>
+    <w:p>
+      <w:pPr>
+        <w:pStyle w:val="ListParagraph"/>
+        <w:numPr>
+          <w:ilvl w:val="0"/>
+          <w:numId w:val="16"/>
+        </w:numPr>
+        <w:jc w:val="both"/>
+        <w:rPr>
+          <w:rFonts w:ascii="Times New Roman" w:hAnsi="Times New Roman" w:cs="Times New Roman"/>
+          <w:sz w:val="24"/>
+          <w:szCs w:val="24"/>
+        </w:rPr>
+      </w:pPr>
+      <w:r>
+        <w:rPr>
+          <w:rFonts w:ascii="Times New Roman" w:hAnsi="Times New Roman" w:cs="Times New Roman"/>
+          <w:sz w:val="24"/>
+          <w:szCs w:val="24"/>
+        </w:rPr>
+        <w:t>export HADOOP_HOME=/home/ubuntu/hadoop</w:t>
+      </w:r>
+    </w:p>
+    <w:p>
+      <w:pPr>
+        <w:pStyle w:val="ListParagraph"/>
+        <w:numPr>
+          <w:ilvl w:val="0"/>
+          <w:numId w:val="16"/>
+        </w:numPr>
+        <w:jc w:val="both"/>
+        <w:rPr>
+          <w:rFonts w:ascii="Times New Roman" w:hAnsi="Times New Roman" w:cs="Times New Roman"/>
+          <w:sz w:val="24"/>
+          <w:szCs w:val="24"/>
+        </w:rPr>
+      </w:pPr>
+      <w:r>
+        <w:rPr>
+          <w:rFonts w:ascii="Times New Roman" w:hAnsi="Times New Roman" w:cs="Times New Roman"/>
+          <w:sz w:val="24"/>
+          <w:szCs w:val="24"/>
+        </w:rPr>
+        <w:t>export HADOOP_CONF=$HADOOP_HOME/conf</w:t>
+      </w:r>
+    </w:p>
+    <w:p>
+      <w:pPr>
+        <w:pStyle w:val="ListParagraph"/>
+        <w:numPr>
+          <w:ilvl w:val="0"/>
+          <w:numId w:val="16"/>
+        </w:numPr>
+        <w:jc w:val="both"/>
+        <w:rPr>
+          <w:rFonts w:ascii="Times New Roman" w:hAnsi="Times New Roman" w:cs="Times New Roman"/>
+          <w:sz w:val="24"/>
+          <w:szCs w:val="24"/>
+        </w:rPr>
+      </w:pPr>
+      <w:r>
+        <w:rPr>
+          <w:rFonts w:ascii="Times New Roman" w:hAnsi="Times New Roman" w:cs="Times New Roman"/>
+          <w:sz w:val="24"/>
+          <w:szCs w:val="24"/>
+        </w:rPr>
+        <w:t>export PATH=$PATH:$JAVA_HOME:$HADOOP_HOME/bin</w:t>
+      </w:r>
+    </w:p>
+    <w:p>
+      <w:pPr>
+        <w:pStyle w:val="ListParagraph"/>
+        <w:numPr>
+          <w:ilvl w:val="0"/>
+          <w:numId w:val="16"/>
+        </w:numPr>
+        <w:jc w:val="both"/>
+        <w:rPr>
+          <w:rFonts w:ascii="Times New Roman" w:hAnsi="Times New Roman" w:cs="Times New Roman"/>
+          <w:sz w:val="24"/>
+          <w:szCs w:val="24"/>
+        </w:rPr>
+      </w:pPr>
+      <w:r>
+        <w:rPr>
+          <w:rFonts w:ascii="Times New Roman" w:hAnsi="Times New Roman" w:cs="Times New Roman"/>
+          <w:sz w:val="24"/>
+          <w:szCs w:val="24"/>
+        </w:rPr>
+        <w:t>source ~/.bashrc</w:t>
+      </w:r>
+    </w:p>
+    <w:p>
+      <w:pPr>
+        <w:pStyle w:val="HTMLPreformatted"/>
+        <w:shd w:val="clear" w:color="auto" w:fill="FFFFFF"/>
+        <w:ind w:left="360"/>
+        <w:rPr>
+          <w:rFonts w:ascii="Times New Roman" w:hAnsi="Times New Roman" w:cs="Times New Roman"/>
+          <w:color w:val="000000"/>
+          <w:sz w:val="24"/>
+          <w:szCs w:val="24"/>
+        </w:rPr>
+      </w:pPr>
+      <w:proofErr w:type="gramStart"/>
+      <w:r>
+        <w:rPr>
+          <w:rFonts w:ascii="Times New Roman" w:hAnsi="Times New Roman" w:cs="Times New Roman"/>
+          <w:color w:val="000000"/>
+          <w:sz w:val="24"/>
+          <w:szCs w:val="24"/>
+        </w:rPr>
+        <w:lastRenderedPageBreak/>
+        <w:t>changing</w:t>
+      </w:r>
+      <w:proofErr w:type="gramEnd"/>
+      <w:r>
+        <w:rPr>
+          <w:rFonts w:ascii="Times New Roman" w:hAnsi="Times New Roman" w:cs="Times New Roman"/>
+          <w:color w:val="000000"/>
+          <w:sz w:val="24"/>
+          <w:szCs w:val="24"/>
+        </w:rPr>
+        <w:t xml:space="preserve"> user access  permission </w:t>
+      </w:r>
+    </w:p>
+    <w:p>
+      <w:pPr>
+        <w:pStyle w:val="HTMLPreformatted"/>
+        <w:shd w:val="clear" w:color="auto" w:fill="FFFFFF"/>
+        <w:ind w:left="360"/>
+        <w:rPr>
+          <w:rFonts w:ascii="Times New Roman" w:hAnsi="Times New Roman" w:cs="Times New Roman"/>
+          <w:color w:val="000000"/>
+          <w:sz w:val="24"/>
+          <w:szCs w:val="24"/>
+        </w:rPr>
+      </w:pPr>
+      <w:proofErr w:type="gramStart"/>
+      <w:r>
+        <w:rPr>
+          <w:rFonts w:ascii="Times New Roman" w:hAnsi="Times New Roman" w:cs="Times New Roman"/>
+          <w:color w:val="000000"/>
+          <w:sz w:val="24"/>
+          <w:szCs w:val="24"/>
+        </w:rPr>
+        <w:t>sudo</w:t>
+      </w:r>
+      <w:proofErr w:type="gramEnd"/>
+      <w:r>
+        <w:rPr>
+          <w:rFonts w:ascii="Times New Roman" w:hAnsi="Times New Roman" w:cs="Times New Roman"/>
+          <w:color w:val="000000"/>
+          <w:sz w:val="24"/>
+          <w:szCs w:val="24"/>
+        </w:rPr>
+        <w:t xml:space="preserve"> </w:t>
+      </w:r>
+      <w:proofErr w:type="spellStart"/>
+      <w:r>
+        <w:rPr>
+          <w:rFonts w:ascii="Times New Roman" w:hAnsi="Times New Roman" w:cs="Times New Roman"/>
+          <w:color w:val="000000"/>
+          <w:sz w:val="24"/>
+          <w:szCs w:val="24"/>
+        </w:rPr>
+        <w:t>chown</w:t>
+      </w:r>
+      <w:proofErr w:type="spellEnd"/>
+      <w:r>
+        <w:rPr>
+          <w:rFonts w:ascii="Times New Roman" w:hAnsi="Times New Roman" w:cs="Times New Roman"/>
+          <w:color w:val="000000"/>
+          <w:sz w:val="24"/>
+          <w:szCs w:val="24"/>
+        </w:rPr>
+        <w:t xml:space="preserve"> </w:t>
+      </w:r>
+      <w:proofErr w:type="spellStart"/>
+      <w:r>
+        <w:rPr>
+          <w:rFonts w:ascii="Times New Roman" w:hAnsi="Times New Roman" w:cs="Times New Roman"/>
+          <w:color w:val="000000"/>
+          <w:sz w:val="24"/>
+          <w:szCs w:val="24"/>
+        </w:rPr>
+        <w:t>ubuntu:ubuntu</w:t>
+      </w:r>
+      <w:proofErr w:type="spellEnd"/>
+      <w:r>
+        <w:rPr>
+          <w:rFonts w:ascii="Times New Roman" w:hAnsi="Times New Roman" w:cs="Times New Roman"/>
+          <w:color w:val="000000"/>
+          <w:sz w:val="24"/>
+          <w:szCs w:val="24"/>
+        </w:rPr>
+        <w:t xml:space="preserve"> /usr/local/hadoop/hdfs/data</w:t>
+      </w:r>
+    </w:p>
+    <w:p>
+      <w:pPr>
+        <w:pStyle w:val="HTMLPreformatted"/>
+        <w:shd w:val="clear" w:color="auto" w:fill="FFFFFF"/>
+        <w:ind w:left="360"/>
+        <w:rPr>
+          <w:rFonts w:ascii="Times New Roman" w:hAnsi="Times New Roman" w:cs="Times New Roman"/>
+          <w:color w:val="000000"/>
+          <w:sz w:val="24"/>
+          <w:szCs w:val="24"/>
+        </w:rPr>
+      </w:pPr>
+    </w:p>
+    <w:p>
+      <w:pPr>
+        <w:pStyle w:val="HTMLPreformatted"/>
+        <w:shd w:val="clear" w:color="auto" w:fill="FFFFFF"/>
+        <w:ind w:left="360"/>
+        <w:rPr>
+          <w:rFonts w:ascii="Times New Roman" w:hAnsi="Times New Roman" w:cs="Times New Roman"/>
+          <w:color w:val="000000"/>
+          <w:sz w:val="24"/>
+          <w:szCs w:val="24"/>
+        </w:rPr>
+      </w:pPr>
+    </w:p>
+    <w:p>
+      <w:pPr>
+        <w:pStyle w:val="HTMLPreformatted"/>
+        <w:shd w:val="clear" w:color="auto" w:fill="FFFFFF"/>
+        <w:ind w:left="360"/>
+        <w:rPr>
+          <w:rFonts w:ascii="Times New Roman" w:hAnsi="Times New Roman" w:cs="Times New Roman"/>
+          <w:b/>
+          <w:color w:val="000000"/>
+          <w:sz w:val="24"/>
+          <w:szCs w:val="24"/>
+        </w:rPr>
+      </w:pPr>
+      <w:r>
+        <w:rPr>
+          <w:rFonts w:ascii="Times New Roman" w:hAnsi="Times New Roman" w:cs="Times New Roman"/>
+          <w:b/>
+          <w:color w:val="000000"/>
+          <w:sz w:val="24"/>
+          <w:szCs w:val="24"/>
+        </w:rPr>
+        <w:t>Modify</w:t>
+      </w:r>
+      <w:r>
+        <w:rPr>
+          <w:rFonts w:ascii="Times New Roman" w:hAnsi="Times New Roman" w:cs="Times New Roman"/>
+          <w:b/>
+          <w:color w:val="000000"/>
+          <w:sz w:val="24"/>
+          <w:szCs w:val="24"/>
+        </w:rPr>
+        <w:t xml:space="preserve"> hadoop config files located-</w:t>
+      </w:r>
+    </w:p>
+    <w:p>
+      <w:pPr>
+        <w:pStyle w:val="HTMLPreformatted"/>
+        <w:shd w:val="clear" w:color="auto" w:fill="FFFFFF"/>
+        <w:ind w:left="360"/>
+        <w:rPr>
+          <w:rFonts w:ascii="Times New Roman" w:hAnsi="Times New Roman" w:cs="Times New Roman"/>
+          <w:color w:val="000000"/>
+          <w:sz w:val="24"/>
+          <w:szCs w:val="24"/>
+        </w:rPr>
+      </w:pPr>
+    </w:p>
+    <w:p>
+      <w:pPr>
+        <w:pStyle w:val="HTMLPreformatted"/>
+        <w:shd w:val="clear" w:color="auto" w:fill="FFFFFF"/>
+        <w:ind w:left="360"/>
+        <w:rPr>
+          <w:rFonts w:ascii="Times New Roman" w:hAnsi="Times New Roman" w:cs="Times New Roman"/>
+          <w:color w:val="000000"/>
+          <w:sz w:val="24"/>
+          <w:szCs w:val="24"/>
+        </w:rPr>
+      </w:pPr>
+      <w:r>
+        <w:rPr>
+          <w:rFonts w:ascii="Times New Roman" w:hAnsi="Times New Roman" w:cs="Times New Roman"/>
+          <w:color w:val="000000"/>
+          <w:sz w:val="24"/>
+          <w:szCs w:val="24"/>
+        </w:rPr>
+        <w:t>HADOOP_HOME/</w:t>
+      </w:r>
+      <w:proofErr w:type="spellStart"/>
+      <w:r>
+        <w:rPr>
+          <w:rFonts w:ascii="Times New Roman" w:hAnsi="Times New Roman" w:cs="Times New Roman"/>
+          <w:color w:val="000000"/>
+          <w:sz w:val="24"/>
+          <w:szCs w:val="24"/>
+        </w:rPr>
+        <w:t>etc</w:t>
+      </w:r>
+      <w:proofErr w:type="spellEnd"/>
+      <w:r>
+        <w:rPr>
+          <w:rFonts w:ascii="Times New Roman" w:hAnsi="Times New Roman" w:cs="Times New Roman"/>
+          <w:color w:val="000000"/>
+          <w:sz w:val="24"/>
+          <w:szCs w:val="24"/>
+        </w:rPr>
+        <w:t>/hadoop/</w:t>
+      </w:r>
+    </w:p>
+    <w:p>
+      <w:pPr>
+        <w:pStyle w:val="HTMLPreformatted"/>
+        <w:shd w:val="clear" w:color="auto" w:fill="FFFFFF"/>
+        <w:ind w:left="360"/>
+        <w:rPr>
+          <w:rFonts w:ascii="Times New Roman" w:hAnsi="Times New Roman" w:cs="Times New Roman"/>
+          <w:color w:val="000000"/>
+          <w:sz w:val="24"/>
+          <w:szCs w:val="24"/>
+        </w:rPr>
+      </w:pPr>
+    </w:p>
+    <w:p>
+      <w:pPr>
+        <w:pStyle w:val="HTMLPreformatted"/>
+        <w:shd w:val="clear" w:color="auto" w:fill="FFFFFF"/>
+        <w:ind w:left="360"/>
+        <w:rPr>
+          <w:rFonts w:ascii="Times New Roman" w:hAnsi="Times New Roman" w:cs="Times New Roman"/>
+          <w:color w:val="000000"/>
+          <w:sz w:val="24"/>
+          <w:szCs w:val="24"/>
+        </w:rPr>
+      </w:pPr>
+      <w:r>
+        <w:rPr>
+          <w:rFonts w:ascii="Times New Roman" w:hAnsi="Times New Roman" w:cs="Times New Roman"/>
+          <w:b/>
+          <w:color w:val="000000"/>
+          <w:sz w:val="24"/>
+          <w:szCs w:val="24"/>
+        </w:rPr>
+        <w:t>Editing hadoop-env.sh</w:t>
+      </w:r>
+    </w:p>
+    <w:p>
+      <w:pPr>
+        <w:pStyle w:val="HTMLPreformatted"/>
+        <w:shd w:val="clear" w:color="auto" w:fill="FFFFFF"/>
+        <w:ind w:left="360"/>
+        <w:rPr>
+          <w:rFonts w:ascii="Times New Roman" w:hAnsi="Times New Roman" w:cs="Times New Roman"/>
+          <w:color w:val="000000"/>
+          <w:sz w:val="24"/>
+          <w:szCs w:val="24"/>
+        </w:rPr>
+      </w:pPr>
+      <w:r>
+        <w:rPr>
+          <w:rFonts w:ascii="Times New Roman" w:hAnsi="Times New Roman" w:cs="Times New Roman"/>
+          <w:color w:val="000000"/>
+          <w:sz w:val="24"/>
+          <w:szCs w:val="24"/>
+        </w:rPr>
+        <w:br/>
+      </w:r>
+      <w:proofErr w:type="gramStart"/>
+      <w:r>
+        <w:rPr>
+          <w:rFonts w:ascii="Times New Roman" w:hAnsi="Times New Roman" w:cs="Times New Roman"/>
+          <w:color w:val="000000"/>
+          <w:sz w:val="24"/>
+          <w:szCs w:val="24"/>
+        </w:rPr>
+        <w:t>vi</w:t>
+      </w:r>
+      <w:proofErr w:type="gramEnd"/>
+      <w:r>
+        <w:rPr>
+          <w:rFonts w:ascii="Times New Roman" w:hAnsi="Times New Roman" w:cs="Times New Roman"/>
+          <w:color w:val="000000"/>
+          <w:sz w:val="24"/>
+          <w:szCs w:val="24"/>
+        </w:rPr>
+        <w:t xml:space="preserve"> $HADOOP_HOME/etc/hadoop/hadoop-env.sh   (SET JAVA_HOME)</w:t>
+      </w:r>
+    </w:p>
+    <w:p>
+      <w:pPr>
+        <w:pStyle w:val="HTMLPreformatted"/>
+        <w:shd w:val="clear" w:color="auto" w:fill="FFFFFF"/>
+        <w:ind w:left="360"/>
+        <w:rPr>
+          <w:rFonts w:ascii="Times New Roman" w:hAnsi="Times New Roman" w:cs="Times New Roman"/>
+          <w:color w:val="000000"/>
+          <w:sz w:val="24"/>
+          <w:szCs w:val="24"/>
+        </w:rPr>
+      </w:pPr>
+      <w:proofErr w:type="gramStart"/>
+      <w:r>
+        <w:rPr>
+          <w:rFonts w:ascii="Times New Roman" w:hAnsi="Times New Roman" w:cs="Times New Roman"/>
+          <w:color w:val="000000"/>
+          <w:sz w:val="24"/>
+          <w:szCs w:val="24"/>
+        </w:rPr>
+        <w:t>export</w:t>
+      </w:r>
+      <w:proofErr w:type="gramEnd"/>
+      <w:r>
+        <w:rPr>
+          <w:rFonts w:ascii="Times New Roman" w:hAnsi="Times New Roman" w:cs="Times New Roman"/>
+          <w:color w:val="000000"/>
+          <w:sz w:val="24"/>
+          <w:szCs w:val="24"/>
+        </w:rPr>
+        <w:t xml:space="preserve"> JAVA_HOME=/usr/lib/jvm/java-8-openjdk-amd64</w:t>
+      </w:r>
+    </w:p>
+    <w:p>
+      <w:pPr>
+        <w:pStyle w:val="HTMLPreformatted"/>
+        <w:shd w:val="clear" w:color="auto" w:fill="FFFFFF"/>
+        <w:ind w:left="360"/>
+        <w:rPr>
+          <w:rFonts w:ascii="Times New Roman" w:hAnsi="Times New Roman" w:cs="Times New Roman"/>
+          <w:color w:val="000000"/>
+          <w:sz w:val="24"/>
+          <w:szCs w:val="24"/>
+        </w:rPr>
+      </w:pPr>
+    </w:p>
+    <w:p>
+      <w:pPr>
+        <w:pStyle w:val="HTMLPreformatted"/>
+        <w:shd w:val="clear" w:color="auto" w:fill="FFFFFF"/>
+        <w:ind w:left="360"/>
+        <w:rPr>
+          <w:rFonts w:ascii="Times New Roman" w:hAnsi="Times New Roman" w:cs="Times New Roman"/>
+          <w:color w:val="000000"/>
+          <w:sz w:val="24"/>
+          <w:szCs w:val="24"/>
+        </w:rPr>
+      </w:pPr>
+      <w:r>
+        <w:rPr>
+          <w:rFonts w:ascii="Times New Roman" w:hAnsi="Times New Roman" w:cs="Times New Roman"/>
+          <w:b/>
+          <w:color w:val="000000"/>
+          <w:sz w:val="24"/>
+          <w:szCs w:val="24"/>
+        </w:rPr>
+        <w:t>Editing core-site.xml</w:t>
+      </w:r>
+    </w:p>
+    <w:p>
+      <w:pPr>
+        <w:pStyle w:val="HTMLPreformatted"/>
+        <w:shd w:val="clear" w:color="auto" w:fill="FFFFFF"/>
+        <w:ind w:left="360"/>
+        <w:rPr>
+          <w:rFonts w:ascii="Times New Roman" w:hAnsi="Times New Roman" w:cs="Times New Roman"/>
+          <w:color w:val="000000"/>
+          <w:sz w:val="24"/>
+          <w:szCs w:val="24"/>
+        </w:rPr>
+      </w:pPr>
+    </w:p>
+    <w:p>
+      <w:pPr>
+        <w:pStyle w:val="HTMLPreformatted"/>
+        <w:shd w:val="clear" w:color="auto" w:fill="FFFFFF"/>
+        <w:ind w:left="360"/>
+        <w:rPr>
+          <w:rFonts w:ascii="Times New Roman" w:hAnsi="Times New Roman" w:cs="Times New Roman"/>
+          <w:color w:val="000000"/>
+          <w:sz w:val="24"/>
+          <w:szCs w:val="24"/>
+        </w:rPr>
+      </w:pPr>
+      <w:proofErr w:type="gramStart"/>
+      <w:r>
+        <w:rPr>
+          <w:rFonts w:ascii="Times New Roman" w:hAnsi="Times New Roman" w:cs="Times New Roman"/>
+          <w:color w:val="000000"/>
+          <w:sz w:val="24"/>
+          <w:szCs w:val="24"/>
+        </w:rPr>
+        <w:t>vi</w:t>
+      </w:r>
+      <w:proofErr w:type="gramEnd"/>
+      <w:r>
+        <w:rPr>
+          <w:rFonts w:ascii="Times New Roman" w:hAnsi="Times New Roman" w:cs="Times New Roman"/>
+          <w:color w:val="000000"/>
+          <w:sz w:val="24"/>
+          <w:szCs w:val="24"/>
+        </w:rPr>
+        <w:t xml:space="preserve"> $HADOOP_HOME/</w:t>
+      </w:r>
+      <w:proofErr w:type="spellStart"/>
+      <w:r>
+        <w:rPr>
+          <w:rFonts w:ascii="Times New Roman" w:hAnsi="Times New Roman" w:cs="Times New Roman"/>
+          <w:color w:val="000000"/>
+          <w:sz w:val="24"/>
+          <w:szCs w:val="24"/>
+        </w:rPr>
+        <w:t>etc</w:t>
+      </w:r>
+      <w:proofErr w:type="spellEnd"/>
+      <w:r>
+        <w:rPr>
+          <w:rFonts w:ascii="Times New Roman" w:hAnsi="Times New Roman" w:cs="Times New Roman"/>
+          <w:color w:val="000000"/>
+          <w:sz w:val="24"/>
+          <w:szCs w:val="24"/>
+        </w:rPr>
+        <w:t>/hadoop/c</w:t>
+      </w:r>
+      <w:r>
+        <w:rPr>
+          <w:rFonts w:ascii="Times New Roman" w:hAnsi="Times New Roman" w:cs="Times New Roman"/>
+          <w:color w:val="000000"/>
+          <w:sz w:val="24"/>
+          <w:szCs w:val="24"/>
+        </w:rPr>
+        <w:t>ore-site.xml</w:t>
+      </w:r>
+    </w:p>
+    <w:p>
+      <w:pPr>
+        <w:pStyle w:val="HTMLPreformatted"/>
+        <w:shd w:val="clear" w:color="auto" w:fill="FFFFFF"/>
+        <w:tabs>
+          <w:tab w:val="clear" w:pos="916"/>
+          <w:tab w:val="clear" w:pos="1832"/>
+          <w:tab w:val="clear" w:pos="2748"/>
+          <w:tab w:val="clear" w:pos="3664"/>
+          <w:tab w:val="clear" w:pos="4580"/>
+          <w:tab w:val="clear" w:pos="5496"/>
+          <w:tab w:val="clear" w:pos="6412"/>
+          <w:tab w:val="clear" w:pos="7328"/>
+          <w:tab w:val="clear" w:pos="8244"/>
+          <w:tab w:val="clear" w:pos="9160"/>
+          <w:tab w:val="clear" w:pos="10076"/>
+          <w:tab w:val="clear" w:pos="10992"/>
+          <w:tab w:val="clear" w:pos="11908"/>
+          <w:tab w:val="clear" w:pos="12824"/>
+          <w:tab w:val="clear" w:pos="13740"/>
+          <w:tab w:val="clear" w:pos="14656"/>
+          <w:tab w:val="left" w:pos="720"/>
+          <w:tab w:val="left" w:pos="1440"/>
+          <w:tab w:val="left" w:pos="2160"/>
+          <w:tab w:val="left" w:pos="2880"/>
+          <w:tab w:val="left" w:pos="3600"/>
+          <w:tab w:val="left" w:pos="4320"/>
+        </w:tabs>
+        <w:ind w:left="360"/>
+        <w:rPr>
+          <w:rFonts w:ascii="Times New Roman" w:hAnsi="Times New Roman" w:cs="Times New Roman"/>
+          <w:color w:val="000000"/>
+          <w:sz w:val="24"/>
+          <w:szCs w:val="24"/>
+        </w:rPr>
+      </w:pPr>
+      <w:r>
+        <w:rPr>
+          <w:rFonts w:ascii="Times New Roman" w:hAnsi="Times New Roman" w:cs="Times New Roman"/>
+          <w:color w:val="000000"/>
+          <w:sz w:val="24"/>
+          <w:szCs w:val="24"/>
+        </w:rPr>
+        <w:tab/>
+      </w:r>
+      <w:r>
+        <w:rPr>
+          <w:rFonts w:ascii="Times New Roman" w:hAnsi="Times New Roman" w:cs="Times New Roman"/>
+          <w:color w:val="000000"/>
+          <w:sz w:val="24"/>
+          <w:szCs w:val="24"/>
+        </w:rPr>
+        <w:tab/>
+      </w:r>
+      <w:r>
+        <w:rPr>
+          <w:rFonts w:ascii="Times New Roman" w:hAnsi="Times New Roman" w:cs="Times New Roman"/>
+          <w:color w:val="000000"/>
+          <w:sz w:val="24"/>
+          <w:szCs w:val="24"/>
+        </w:rPr>
+        <w:tab/>
+      </w:r>
+      <w:r>
+        <w:rPr>
+          <w:rFonts w:ascii="Times New Roman" w:hAnsi="Times New Roman" w:cs="Times New Roman"/>
+          <w:color w:val="000000"/>
+          <w:sz w:val="24"/>
+          <w:szCs w:val="24"/>
+        </w:rPr>
+        <w:tab/>
+      </w:r>
+      <w:r>
+        <w:rPr>
+          <w:rFonts w:ascii="Times New Roman" w:hAnsi="Times New Roman" w:cs="Times New Roman"/>
+          <w:color w:val="000000"/>
+          <w:sz w:val="24"/>
+          <w:szCs w:val="24"/>
+        </w:rPr>
+        <w:tab/>
+      </w:r>
+      <w:r>
+        <w:rPr>
+          <w:rFonts w:ascii="Times New Roman" w:hAnsi="Times New Roman" w:cs="Times New Roman"/>
+          <w:color w:val="000000"/>
+          <w:sz w:val="24"/>
+          <w:szCs w:val="24"/>
+        </w:rPr>
+        <w:tab/>
+      </w:r>
+      <w:r>
+        <w:rPr>
+          <w:rFonts w:ascii="Times New Roman" w:hAnsi="Times New Roman" w:cs="Times New Roman"/>
+          <w:color w:val="000000"/>
+          <w:sz w:val="24"/>
+          <w:szCs w:val="24"/>
+        </w:rPr>
+        <w:tab/>
+      </w:r>
+    </w:p>
+    <w:p>
+      <w:pPr>
+        <w:pStyle w:val="HTMLPreformatted"/>
+        <w:shd w:val="clear" w:color="auto" w:fill="FFFFFF"/>
+        <w:ind w:left="360"/>
+        <w:rPr>
+          <w:rFonts w:ascii="Times New Roman" w:hAnsi="Times New Roman" w:cs="Times New Roman"/>
+          <w:color w:val="000000"/>
+          <w:sz w:val="24"/>
+          <w:szCs w:val="24"/>
+        </w:rPr>
+      </w:pPr>
+      <w:r>
+        <w:rPr>
+          <w:rFonts w:ascii="Times New Roman" w:hAnsi="Times New Roman" w:cs="Times New Roman"/>
+          <w:color w:val="000000"/>
+          <w:sz w:val="24"/>
+          <w:szCs w:val="24"/>
+        </w:rPr>
+        <w:t>&lt;</w:t>
+      </w:r>
+      <w:proofErr w:type="gramStart"/>
+      <w:r>
+        <w:rPr>
+          <w:rFonts w:ascii="Times New Roman" w:hAnsi="Times New Roman" w:cs="Times New Roman"/>
+          <w:color w:val="000000"/>
+          <w:sz w:val="24"/>
+          <w:szCs w:val="24"/>
+        </w:rPr>
+        <w:t>property</w:t>
+      </w:r>
+      <w:proofErr w:type="gramEnd"/>
+      <w:r>
+        <w:rPr>
+          <w:rFonts w:ascii="Times New Roman" w:hAnsi="Times New Roman" w:cs="Times New Roman"/>
+          <w:color w:val="000000"/>
+          <w:sz w:val="24"/>
+          <w:szCs w:val="24"/>
+        </w:rPr>
+        <w:t>&gt;</w:t>
+      </w:r>
+    </w:p>
+    <w:p>
+      <w:pPr>
+        <w:pStyle w:val="HTMLPreformatted"/>
+        <w:shd w:val="clear" w:color="auto" w:fill="FFFFFF"/>
+        <w:ind w:left="360"/>
+        <w:rPr>
+          <w:rFonts w:ascii="Times New Roman" w:hAnsi="Times New Roman" w:cs="Times New Roman"/>
+          <w:color w:val="000000"/>
+          <w:sz w:val="24"/>
+          <w:szCs w:val="24"/>
+        </w:rPr>
+      </w:pPr>
+      <w:r>
+        <w:rPr>
+          <w:rFonts w:ascii="Times New Roman" w:hAnsi="Times New Roman" w:cs="Times New Roman"/>
+          <w:color w:val="000000"/>
+          <w:sz w:val="24"/>
+          <w:szCs w:val="24"/>
+        </w:rPr>
+        <w:tab/>
+      </w:r>
+      <w:r>
+        <w:rPr>
+          <w:rFonts w:ascii="Times New Roman" w:hAnsi="Times New Roman" w:cs="Times New Roman"/>
+          <w:color w:val="000000"/>
+          <w:sz w:val="24"/>
+          <w:szCs w:val="24"/>
+        </w:rPr>
+        <w:tab/>
+        <w:t>&lt;</w:t>
+      </w:r>
+      <w:proofErr w:type="gramStart"/>
+      <w:r>
+        <w:rPr>
+          <w:rFonts w:ascii="Times New Roman" w:hAnsi="Times New Roman" w:cs="Times New Roman"/>
+          <w:color w:val="000000"/>
+          <w:sz w:val="24"/>
+          <w:szCs w:val="24"/>
+        </w:rPr>
+        <w:t>name&gt;</w:t>
+      </w:r>
+      <w:proofErr w:type="spellStart"/>
+      <w:proofErr w:type="gramEnd"/>
+      <w:r>
+        <w:rPr>
+          <w:rFonts w:ascii="Times New Roman" w:hAnsi="Times New Roman" w:cs="Times New Roman"/>
+          <w:color w:val="000000"/>
+          <w:sz w:val="24"/>
+          <w:szCs w:val="24"/>
+        </w:rPr>
+        <w:t>fs.defaultFS</w:t>
+      </w:r>
+      <w:proofErr w:type="spellEnd"/>
+      <w:r>
+        <w:rPr>
+          <w:rFonts w:ascii="Times New Roman" w:hAnsi="Times New Roman" w:cs="Times New Roman"/>
+          <w:color w:val="000000"/>
+          <w:sz w:val="24"/>
+          <w:szCs w:val="24"/>
+        </w:rPr>
+        <w:t>&lt;/name&gt;</w:t>
+      </w:r>
+    </w:p>
+    <w:p>
+      <w:pPr>
+        <w:pStyle w:val="HTMLPreformatted"/>
+        <w:shd w:val="clear" w:color="auto" w:fill="FFFFFF"/>
+        <w:ind w:left="720"/>
+        <w:rPr>
+          <w:rFonts w:ascii="Times New Roman" w:hAnsi="Times New Roman" w:cs="Times New Roman"/>
+          <w:color w:val="000000"/>
+          <w:sz w:val="24"/>
+          <w:szCs w:val="24"/>
+        </w:rPr>
+      </w:pPr>
+      <w:r>
+        <w:rPr>
+          <w:rFonts w:ascii="Times New Roman" w:hAnsi="Times New Roman" w:cs="Times New Roman"/>
+          <w:color w:val="000000"/>
+          <w:sz w:val="24"/>
+          <w:szCs w:val="24"/>
+        </w:rPr>
+        <w:tab/>
+      </w:r>
+      <w:r>
+        <w:rPr>
+          <w:rFonts w:ascii="Times New Roman" w:hAnsi="Times New Roman" w:cs="Times New Roman"/>
+          <w:color w:val="000000"/>
+          <w:sz w:val="24"/>
+          <w:szCs w:val="24"/>
+        </w:rPr>
+        <w:tab/>
+        <w:t>&lt;</w:t>
+      </w:r>
+      <w:proofErr w:type="gramStart"/>
+      <w:r>
+        <w:rPr>
+          <w:rFonts w:ascii="Times New Roman" w:hAnsi="Times New Roman" w:cs="Times New Roman"/>
+          <w:color w:val="000000"/>
+          <w:sz w:val="24"/>
+          <w:szCs w:val="24"/>
+        </w:rPr>
+        <w:t>value</w:t>
+      </w:r>
+      <w:proofErr w:type="gramEnd"/>
+      <w:r>
+        <w:rPr>
+          <w:rFonts w:ascii="Times New Roman" w:hAnsi="Times New Roman" w:cs="Times New Roman"/>
+          <w:color w:val="000000"/>
+          <w:sz w:val="24"/>
+          <w:szCs w:val="24"/>
+        </w:rPr>
+        <w:t>&gt;</w:t>
+      </w:r>
+    </w:p>
+    <w:p>
+      <w:pPr>
+        <w:pStyle w:val="HTMLPreformatted"/>
+        <w:shd w:val="clear" w:color="auto" w:fill="FFFFFF"/>
+        <w:ind w:left="720"/>
+        <w:rPr>
+          <w:rFonts w:ascii="Times New Roman" w:hAnsi="Times New Roman" w:cs="Times New Roman"/>
+          <w:color w:val="000000"/>
+          <w:sz w:val="24"/>
+          <w:szCs w:val="24"/>
+        </w:rPr>
+      </w:pPr>
+      <w:r>
+        <w:rPr>
+          <w:rFonts w:ascii="Times New Roman" w:hAnsi="Times New Roman" w:cs="Times New Roman"/>
+          <w:color w:val="000000"/>
+          <w:sz w:val="24"/>
+          <w:szCs w:val="24"/>
+        </w:rPr>
+        <w:tab/>
+      </w:r>
+      <w:r>
+        <w:rPr>
+          <w:rFonts w:ascii="Times New Roman" w:hAnsi="Times New Roman" w:cs="Times New Roman"/>
+          <w:color w:val="000000"/>
+          <w:sz w:val="24"/>
+          <w:szCs w:val="24"/>
+        </w:rPr>
+        <w:tab/>
+        <w:t xml:space="preserve">      </w:t>
+      </w:r>
+      <w:r>
+        <w:rPr>
+          <w:rFonts w:ascii="Times New Roman" w:hAnsi="Times New Roman" w:cs="Times New Roman"/>
+          <w:color w:val="000000"/>
+          <w:sz w:val="24"/>
+          <w:szCs w:val="24"/>
+        </w:rPr>
+        <w:t>hdfs</w:t>
+      </w:r>
+      <w:r>
+        <w:rPr>
+          <w:rFonts w:ascii="Times New Roman" w:hAnsi="Times New Roman" w:cs="Times New Roman"/>
+          <w:color w:val="000000"/>
+          <w:sz w:val="24"/>
+          <w:szCs w:val="24"/>
+        </w:rPr>
+        <w:t>://ec2-54-189-101-173.us west</w:t>
+      </w:r>
+      <w:r>
+        <w:rPr>
+          <w:rFonts w:ascii="Times New Roman" w:hAnsi="Times New Roman" w:cs="Times New Roman"/>
+          <w:color w:val="000000"/>
+          <w:sz w:val="24"/>
+          <w:szCs w:val="24"/>
+        </w:rPr>
+        <w:t>2.compute.amazonaws.com:9000</w:t>
+      </w:r>
+    </w:p>
+    <w:p>
+      <w:pPr>
+        <w:pStyle w:val="HTMLPreformatted"/>
+        <w:shd w:val="clear" w:color="auto" w:fill="FFFFFF"/>
+        <w:ind w:left="360"/>
+        <w:rPr>
+          <w:rFonts w:ascii="Times New Roman" w:hAnsi="Times New Roman" w:cs="Times New Roman"/>
+          <w:color w:val="000000"/>
+          <w:sz w:val="24"/>
+          <w:szCs w:val="24"/>
+        </w:rPr>
+      </w:pPr>
+      <w:r>
+        <w:rPr>
+          <w:rFonts w:ascii="Times New Roman" w:hAnsi="Times New Roman" w:cs="Times New Roman"/>
+          <w:color w:val="000000"/>
+          <w:sz w:val="24"/>
+          <w:szCs w:val="24"/>
+        </w:rPr>
+        <w:tab/>
+      </w:r>
+      <w:r>
+        <w:rPr>
+          <w:rFonts w:ascii="Times New Roman" w:hAnsi="Times New Roman" w:cs="Times New Roman"/>
+          <w:color w:val="000000"/>
+          <w:sz w:val="24"/>
+          <w:szCs w:val="24"/>
+        </w:rPr>
+        <w:tab/>
+      </w:r>
+      <w:r>
+        <w:rPr>
+          <w:rFonts w:ascii="Times New Roman" w:hAnsi="Times New Roman" w:cs="Times New Roman"/>
+          <w:color w:val="000000"/>
+          <w:sz w:val="24"/>
+          <w:szCs w:val="24"/>
+        </w:rPr>
+        <w:t>&lt;/value&gt;</w:t>
+      </w:r>
+    </w:p>
+    <w:p>
+      <w:pPr>
+        <w:pStyle w:val="HTMLPreformatted"/>
+        <w:shd w:val="clear" w:color="auto" w:fill="FFFFFF"/>
+        <w:ind w:left="360"/>
+        <w:rPr>
+          <w:rFonts w:ascii="Times New Roman" w:hAnsi="Times New Roman" w:cs="Times New Roman"/>
+          <w:color w:val="000000"/>
+          <w:sz w:val="24"/>
+          <w:szCs w:val="24"/>
+        </w:rPr>
+      </w:pPr>
+      <w:r>
+        <w:rPr>
+          <w:rFonts w:ascii="Times New Roman" w:hAnsi="Times New Roman" w:cs="Times New Roman"/>
+          <w:color w:val="000000"/>
+          <w:sz w:val="24"/>
+          <w:szCs w:val="24"/>
+        </w:rPr>
+        <w:t>&lt;/property&gt;</w:t>
+      </w:r>
+    </w:p>
+    <w:p>
+      <w:pPr>
+        <w:pStyle w:val="HTMLPreformatted"/>
+        <w:shd w:val="clear" w:color="auto" w:fill="FFFFFF"/>
+        <w:ind w:left="360"/>
+        <w:rPr>
+          <w:rFonts w:ascii="Times New Roman" w:hAnsi="Times New Roman" w:cs="Times New Roman"/>
+          <w:color w:val="000000"/>
+          <w:sz w:val="24"/>
+          <w:szCs w:val="24"/>
+        </w:rPr>
+      </w:pPr>
+    </w:p>
+    <w:p>
+      <w:pPr>
+        <w:pStyle w:val="HTMLPreformatted"/>
+        <w:shd w:val="clear" w:color="auto" w:fill="FFFFFF"/>
+        <w:ind w:left="360"/>
+        <w:rPr>
+          <w:rFonts w:ascii="Times New Roman" w:hAnsi="Times New Roman" w:cs="Times New Roman"/>
+          <w:color w:val="000000"/>
+          <w:sz w:val="24"/>
+          <w:szCs w:val="24"/>
+        </w:rPr>
+      </w:pPr>
+    </w:p>
+    <w:p>
+      <w:pPr>
+        <w:pStyle w:val="HTMLPreformatted"/>
+        <w:shd w:val="clear" w:color="auto" w:fill="FFFFFF"/>
+        <w:ind w:left="360"/>
+        <w:rPr>
+          <w:rFonts w:ascii="Times New Roman" w:hAnsi="Times New Roman" w:cs="Times New Roman"/>
+          <w:color w:val="000000"/>
+          <w:sz w:val="24"/>
+          <w:szCs w:val="24"/>
+        </w:rPr>
+      </w:pPr>
+      <w:r>
+        <w:rPr>
+          <w:rFonts w:ascii="Times New Roman" w:hAnsi="Times New Roman" w:cs="Times New Roman"/>
+          <w:b/>
+          <w:color w:val="000000"/>
+          <w:sz w:val="24"/>
+          <w:szCs w:val="24"/>
+        </w:rPr>
+        <w:t xml:space="preserve">Editing </w:t>
+      </w:r>
+      <w:r>
+        <w:rPr>
+          <w:rFonts w:ascii="Times New Roman" w:hAnsi="Times New Roman" w:cs="Times New Roman"/>
+          <w:b/>
+          <w:color w:val="000000"/>
+          <w:sz w:val="24"/>
+          <w:szCs w:val="24"/>
+        </w:rPr>
+        <w:t xml:space="preserve">hdfs-site.xml - </w:t>
+      </w:r>
+    </w:p>
+    <w:p>
+      <w:pPr>
+        <w:pStyle w:val="HTMLPreformatted"/>
+        <w:shd w:val="clear" w:color="auto" w:fill="FFFFFF"/>
+        <w:ind w:left="360"/>
+        <w:rPr>
+          <w:rFonts w:ascii="Times New Roman" w:hAnsi="Times New Roman" w:cs="Times New Roman"/>
+          <w:color w:val="000000"/>
+          <w:sz w:val="24"/>
+          <w:szCs w:val="24"/>
+        </w:rPr>
+      </w:pPr>
+    </w:p>
+    <w:p>
+      <w:pPr>
+        <w:pStyle w:val="HTMLPreformatted"/>
+        <w:shd w:val="clear" w:color="auto" w:fill="FFFFFF"/>
+        <w:ind w:left="360"/>
+        <w:rPr>
+          <w:rFonts w:ascii="Times New Roman" w:hAnsi="Times New Roman" w:cs="Times New Roman"/>
+          <w:color w:val="000000"/>
+          <w:sz w:val="24"/>
+          <w:szCs w:val="24"/>
+        </w:rPr>
+      </w:pPr>
+      <w:proofErr w:type="gramStart"/>
+      <w:r>
+        <w:rPr>
+          <w:rFonts w:ascii="Times New Roman" w:hAnsi="Times New Roman" w:cs="Times New Roman"/>
+          <w:color w:val="000000"/>
+          <w:sz w:val="24"/>
+          <w:szCs w:val="24"/>
+        </w:rPr>
+        <w:t>vi</w:t>
+      </w:r>
+      <w:proofErr w:type="gramEnd"/>
+      <w:r>
+        <w:rPr>
+          <w:rFonts w:ascii="Times New Roman" w:hAnsi="Times New Roman" w:cs="Times New Roman"/>
+          <w:color w:val="000000"/>
+          <w:sz w:val="24"/>
+          <w:szCs w:val="24"/>
+        </w:rPr>
+        <w:t xml:space="preserve"> $HADOOP_HOME/</w:t>
+      </w:r>
+      <w:proofErr w:type="spellStart"/>
+      <w:r>
+        <w:rPr>
+          <w:rFonts w:ascii="Times New Roman" w:hAnsi="Times New Roman" w:cs="Times New Roman"/>
+          <w:color w:val="000000"/>
+          <w:sz w:val="24"/>
+          <w:szCs w:val="24"/>
+        </w:rPr>
+        <w:t>etc</w:t>
+      </w:r>
+      <w:proofErr w:type="spellEnd"/>
+      <w:r>
+        <w:rPr>
+          <w:rFonts w:ascii="Times New Roman" w:hAnsi="Times New Roman" w:cs="Times New Roman"/>
+          <w:color w:val="000000"/>
+          <w:sz w:val="24"/>
+          <w:szCs w:val="24"/>
+        </w:rPr>
+        <w:t>/hadoop/hdfs-site.xml  (replication factor )</w:t>
+      </w:r>
+    </w:p>
+    <w:p>
+      <w:pPr>
+        <w:pStyle w:val="HTMLPreformatted"/>
+        <w:shd w:val="clear" w:color="auto" w:fill="FFFFFF"/>
+        <w:ind w:left="360"/>
+        <w:rPr>
+          <w:rFonts w:ascii="Times New Roman" w:hAnsi="Times New Roman" w:cs="Times New Roman"/>
+          <w:color w:val="000000"/>
+          <w:sz w:val="24"/>
+          <w:szCs w:val="24"/>
+        </w:rPr>
+      </w:pPr>
+    </w:p>
+    <w:p>
+      <w:pPr>
+        <w:pStyle w:val="HTMLPreformatted"/>
+        <w:shd w:val="clear" w:color="auto" w:fill="FFFFFF"/>
+        <w:ind w:left="360"/>
+        <w:rPr>
+          <w:rFonts w:ascii="Times New Roman" w:hAnsi="Times New Roman" w:cs="Times New Roman"/>
+          <w:color w:val="000000"/>
+          <w:sz w:val="24"/>
+          <w:szCs w:val="24"/>
+        </w:rPr>
+      </w:pPr>
+      <w:r>
+        <w:rPr>
+          <w:rFonts w:ascii="Times New Roman" w:hAnsi="Times New Roman" w:cs="Times New Roman"/>
+          <w:color w:val="000000"/>
+          <w:sz w:val="24"/>
+          <w:szCs w:val="24"/>
+        </w:rPr>
+        <w:t>&lt;</w:t>
+      </w:r>
+      <w:proofErr w:type="gramStart"/>
+      <w:r>
+        <w:rPr>
+          <w:rFonts w:ascii="Times New Roman" w:hAnsi="Times New Roman" w:cs="Times New Roman"/>
+          <w:color w:val="000000"/>
+          <w:sz w:val="24"/>
+          <w:szCs w:val="24"/>
+        </w:rPr>
+        <w:t>property</w:t>
+      </w:r>
+      <w:proofErr w:type="gramEnd"/>
+      <w:r>
+        <w:rPr>
+          <w:rFonts w:ascii="Times New Roman" w:hAnsi="Times New Roman" w:cs="Times New Roman"/>
+          <w:color w:val="000000"/>
+          <w:sz w:val="24"/>
+          <w:szCs w:val="24"/>
+        </w:rPr>
+        <w:t>&gt;</w:t>
+      </w:r>
+    </w:p>
+    <w:p>
+      <w:pPr>
+        <w:pStyle w:val="HTMLPreformatted"/>
+        <w:shd w:val="clear" w:color="auto" w:fill="FFFFFF"/>
+        <w:ind w:left="360"/>
+        <w:rPr>
+          <w:rFonts w:ascii="Times New Roman" w:hAnsi="Times New Roman" w:cs="Times New Roman"/>
+          <w:color w:val="000000"/>
+          <w:sz w:val="24"/>
+          <w:szCs w:val="24"/>
+        </w:rPr>
+      </w:pPr>
+      <w:r>
+        <w:rPr>
+          <w:rFonts w:ascii="Times New Roman" w:hAnsi="Times New Roman" w:cs="Times New Roman"/>
+          <w:color w:val="000000"/>
+          <w:sz w:val="24"/>
+          <w:szCs w:val="24"/>
+        </w:rPr>
+        <w:tab/>
+      </w:r>
+      <w:r>
+        <w:rPr>
+          <w:rFonts w:ascii="Times New Roman" w:hAnsi="Times New Roman" w:cs="Times New Roman"/>
+          <w:color w:val="000000"/>
+          <w:sz w:val="24"/>
+          <w:szCs w:val="24"/>
+        </w:rPr>
+        <w:tab/>
+        <w:t>&lt;</w:t>
+      </w:r>
+      <w:proofErr w:type="gramStart"/>
+      <w:r>
+        <w:rPr>
+          <w:rFonts w:ascii="Times New Roman" w:hAnsi="Times New Roman" w:cs="Times New Roman"/>
+          <w:color w:val="000000"/>
+          <w:sz w:val="24"/>
+          <w:szCs w:val="24"/>
+        </w:rPr>
+        <w:t>name&gt;</w:t>
+      </w:r>
+      <w:proofErr w:type="spellStart"/>
+      <w:proofErr w:type="gramEnd"/>
+      <w:r>
+        <w:rPr>
+          <w:rFonts w:ascii="Times New Roman" w:hAnsi="Times New Roman" w:cs="Times New Roman"/>
+          <w:color w:val="000000"/>
+          <w:sz w:val="24"/>
+          <w:szCs w:val="24"/>
+        </w:rPr>
+        <w:t>dfs.replication</w:t>
+      </w:r>
+      <w:proofErr w:type="spellEnd"/>
+      <w:r>
+        <w:rPr>
+          <w:rFonts w:ascii="Times New Roman" w:hAnsi="Times New Roman" w:cs="Times New Roman"/>
+          <w:color w:val="000000"/>
+          <w:sz w:val="24"/>
+          <w:szCs w:val="24"/>
+        </w:rPr>
+        <w:t>&lt;/name&gt;</w:t>
+      </w:r>
+    </w:p>
+    <w:p>
+      <w:pPr>
+        <w:pStyle w:val="HTMLPreformatted"/>
+        <w:shd w:val="clear" w:color="auto" w:fill="FFFFFF"/>
+        <w:ind w:left="360"/>
+        <w:rPr>
+          <w:rFonts w:ascii="Times New Roman" w:hAnsi="Times New Roman" w:cs="Times New Roman"/>
+          <w:color w:val="000000"/>
+          <w:sz w:val="24"/>
+          <w:szCs w:val="24"/>
+        </w:rPr>
+      </w:pPr>
+      <w:r>
+        <w:rPr>
+          <w:rFonts w:ascii="Times New Roman" w:hAnsi="Times New Roman" w:cs="Times New Roman"/>
+          <w:color w:val="000000"/>
+          <w:sz w:val="24"/>
+          <w:szCs w:val="24"/>
+        </w:rPr>
+        <w:tab/>
+      </w:r>
+      <w:r>
+        <w:rPr>
+          <w:rFonts w:ascii="Times New Roman" w:hAnsi="Times New Roman" w:cs="Times New Roman"/>
+          <w:color w:val="000000"/>
+          <w:sz w:val="24"/>
+          <w:szCs w:val="24"/>
+        </w:rPr>
+        <w:tab/>
+        <w:t>&lt;</w:t>
+      </w:r>
+      <w:proofErr w:type="gramStart"/>
+      <w:r>
+        <w:rPr>
+          <w:rFonts w:ascii="Times New Roman" w:hAnsi="Times New Roman" w:cs="Times New Roman"/>
+          <w:color w:val="000000"/>
+          <w:sz w:val="24"/>
+          <w:szCs w:val="24"/>
+        </w:rPr>
+        <w:t>value&gt;</w:t>
+      </w:r>
+      <w:proofErr w:type="gramEnd"/>
+      <w:r>
+        <w:rPr>
+          <w:rFonts w:ascii="Times New Roman" w:hAnsi="Times New Roman" w:cs="Times New Roman"/>
+          <w:color w:val="000000"/>
+          <w:sz w:val="24"/>
+          <w:szCs w:val="24"/>
+        </w:rPr>
+        <w:t>2&lt;/value&gt;</w:t>
+      </w:r>
+    </w:p>
+    <w:p>
+      <w:pPr>
+        <w:pStyle w:val="HTMLPreformatted"/>
+        <w:shd w:val="clear" w:color="auto" w:fill="FFFFFF"/>
+        <w:ind w:left="360"/>
+        <w:rPr>
+          <w:rFonts w:ascii="Times New Roman" w:hAnsi="Times New Roman" w:cs="Times New Roman"/>
+          <w:color w:val="000000"/>
+          <w:sz w:val="24"/>
+          <w:szCs w:val="24"/>
+        </w:rPr>
+      </w:pPr>
+      <w:r>
+        <w:rPr>
+          <w:rFonts w:ascii="Times New Roman" w:hAnsi="Times New Roman" w:cs="Times New Roman"/>
+          <w:color w:val="000000"/>
+          <w:sz w:val="24"/>
+          <w:szCs w:val="24"/>
+        </w:rPr>
+        <w:tab/>
+        <w:t>&lt;/property&gt;</w:t>
+      </w:r>
+    </w:p>
+    <w:p>
+      <w:pPr>
+        <w:pStyle w:val="HTMLPreformatted"/>
+        <w:shd w:val="clear" w:color="auto" w:fill="FFFFFF"/>
+        <w:ind w:left="360"/>
+        <w:rPr>
+          <w:rFonts w:ascii="Times New Roman" w:hAnsi="Times New Roman" w:cs="Times New Roman"/>
+          <w:color w:val="000000"/>
+          <w:sz w:val="24"/>
+          <w:szCs w:val="24"/>
+        </w:rPr>
+      </w:pPr>
+      <w:r>
+        <w:rPr>
+          <w:rFonts w:ascii="Times New Roman" w:hAnsi="Times New Roman" w:cs="Times New Roman"/>
+          <w:color w:val="000000"/>
+          <w:sz w:val="24"/>
+          <w:szCs w:val="24"/>
+        </w:rPr>
+        <w:tab/>
+        <w:t>&lt;</w:t>
+      </w:r>
+      <w:proofErr w:type="gramStart"/>
+      <w:r>
+        <w:rPr>
+          <w:rFonts w:ascii="Times New Roman" w:hAnsi="Times New Roman" w:cs="Times New Roman"/>
+          <w:color w:val="000000"/>
+          <w:sz w:val="24"/>
+          <w:szCs w:val="24"/>
+        </w:rPr>
+        <w:t>property</w:t>
+      </w:r>
+      <w:proofErr w:type="gramEnd"/>
+      <w:r>
+        <w:rPr>
+          <w:rFonts w:ascii="Times New Roman" w:hAnsi="Times New Roman" w:cs="Times New Roman"/>
+          <w:color w:val="000000"/>
+          <w:sz w:val="24"/>
+          <w:szCs w:val="24"/>
+        </w:rPr>
+        <w:t>&gt;</w:t>
+      </w:r>
+    </w:p>
+    <w:p>
+      <w:pPr>
+        <w:pStyle w:val="HTMLPreformatted"/>
+        <w:shd w:val="clear" w:color="auto" w:fill="FFFFFF"/>
+        <w:ind w:left="360"/>
+        <w:rPr>
+          <w:rFonts w:ascii="Times New Roman" w:hAnsi="Times New Roman" w:cs="Times New Roman"/>
+          <w:color w:val="000000"/>
+          <w:sz w:val="24"/>
+          <w:szCs w:val="24"/>
+        </w:rPr>
+      </w:pPr>
+      <w:r>
+        <w:rPr>
+          <w:rFonts w:ascii="Times New Roman" w:hAnsi="Times New Roman" w:cs="Times New Roman"/>
+          <w:color w:val="000000"/>
+          <w:sz w:val="24"/>
+          <w:szCs w:val="24"/>
+        </w:rPr>
+        <w:tab/>
+      </w:r>
+      <w:r>
+        <w:rPr>
+          <w:rFonts w:ascii="Times New Roman" w:hAnsi="Times New Roman" w:cs="Times New Roman"/>
+          <w:color w:val="000000"/>
+          <w:sz w:val="24"/>
+          <w:szCs w:val="24"/>
+        </w:rPr>
+        <w:tab/>
+        <w:t>&lt;name&gt;</w:t>
+      </w:r>
+      <w:proofErr w:type="spellStart"/>
+      <w:r>
+        <w:rPr>
+          <w:rFonts w:ascii="Times New Roman" w:hAnsi="Times New Roman" w:cs="Times New Roman"/>
+          <w:color w:val="000000"/>
+          <w:sz w:val="24"/>
+          <w:szCs w:val="24"/>
+        </w:rPr>
+        <w:t>dfs.namenode.name.dir</w:t>
+      </w:r>
+      <w:proofErr w:type="spellEnd"/>
+      <w:r>
+        <w:rPr>
+          <w:rFonts w:ascii="Times New Roman" w:hAnsi="Times New Roman" w:cs="Times New Roman"/>
+          <w:color w:val="000000"/>
+          <w:sz w:val="24"/>
+          <w:szCs w:val="24"/>
+        </w:rPr>
+        <w:t>&lt;/name&gt;</w:t>
+      </w:r>
+    </w:p>
+    <w:p>
+      <w:pPr>
+        <w:pStyle w:val="HTMLPreformatted"/>
+        <w:shd w:val="clear" w:color="auto" w:fill="FFFFFF"/>
+        <w:ind w:left="360"/>
+        <w:rPr>
+          <w:rFonts w:ascii="Times New Roman" w:hAnsi="Times New Roman" w:cs="Times New Roman"/>
+          <w:color w:val="000000"/>
+          <w:sz w:val="24"/>
+          <w:szCs w:val="24"/>
+        </w:rPr>
+      </w:pPr>
+      <w:r>
+        <w:rPr>
+          <w:rFonts w:ascii="Times New Roman" w:hAnsi="Times New Roman" w:cs="Times New Roman"/>
+          <w:color w:val="000000"/>
+          <w:sz w:val="24"/>
+          <w:szCs w:val="24"/>
+        </w:rPr>
+        <w:tab/>
+      </w:r>
+      <w:r>
+        <w:rPr>
+          <w:rFonts w:ascii="Times New Roman" w:hAnsi="Times New Roman" w:cs="Times New Roman"/>
+          <w:color w:val="000000"/>
+          <w:sz w:val="24"/>
+          <w:szCs w:val="24"/>
+        </w:rPr>
+        <w:tab/>
+        <w:t>&lt;</w:t>
+      </w:r>
+      <w:proofErr w:type="gramStart"/>
+      <w:r>
+        <w:rPr>
+          <w:rFonts w:ascii="Times New Roman" w:hAnsi="Times New Roman" w:cs="Times New Roman"/>
+          <w:color w:val="000000"/>
+          <w:sz w:val="24"/>
+          <w:szCs w:val="24"/>
+        </w:rPr>
+        <w:t>value&gt;</w:t>
+      </w:r>
+      <w:proofErr w:type="gramEnd"/>
+      <w:r>
+        <w:rPr>
+          <w:rFonts w:ascii="Times New Roman" w:hAnsi="Times New Roman" w:cs="Times New Roman"/>
+          <w:color w:val="000000"/>
+          <w:sz w:val="24"/>
+          <w:szCs w:val="24"/>
+        </w:rPr>
+        <w:t>file:///usr/local/hadoop/hdfs/data&lt;/value&gt;</w:t>
+      </w:r>
+    </w:p>
+    <w:p>
+      <w:pPr>
+        <w:pStyle w:val="HTMLPreformatted"/>
+        <w:shd w:val="clear" w:color="auto" w:fill="FFFFFF"/>
+        <w:ind w:left="360"/>
+        <w:rPr>
+          <w:rFonts w:ascii="Times New Roman" w:hAnsi="Times New Roman" w:cs="Times New Roman"/>
+          <w:color w:val="000000"/>
+          <w:sz w:val="24"/>
+          <w:szCs w:val="24"/>
+        </w:rPr>
+      </w:pPr>
+      <w:r>
+        <w:rPr>
+          <w:rFonts w:ascii="Times New Roman" w:hAnsi="Times New Roman" w:cs="Times New Roman"/>
+          <w:color w:val="000000"/>
+          <w:sz w:val="24"/>
+          <w:szCs w:val="24"/>
+        </w:rPr>
+        <w:tab/>
+        <w:t>&lt;/property</w:t>
+      </w:r>
+      <w:r>
+        <w:rPr>
+          <w:rFonts w:ascii="Times New Roman" w:hAnsi="Times New Roman" w:cs="Times New Roman"/>
+          <w:color w:val="000000"/>
+          <w:sz w:val="24"/>
+          <w:szCs w:val="24"/>
+        </w:rPr>
+        <w:t>&gt;</w:t>
+      </w:r>
+    </w:p>
+    <w:p>
+      <w:pPr>
+        <w:pStyle w:val="HTMLPreformatted"/>
+        <w:shd w:val="clear" w:color="auto" w:fill="FFFFFF"/>
+        <w:ind w:left="360"/>
+        <w:rPr>
+          <w:rFonts w:ascii="Times New Roman" w:hAnsi="Times New Roman" w:cs="Times New Roman"/>
+          <w:b/>
+          <w:color w:val="000000"/>
+          <w:sz w:val="24"/>
+          <w:szCs w:val="24"/>
+        </w:rPr>
+      </w:pPr>
+    </w:p>
+    <w:p>
+      <w:pPr>
+        <w:pStyle w:val="HTMLPreformatted"/>
+        <w:shd w:val="clear" w:color="auto" w:fill="FFFFFF"/>
+        <w:ind w:left="360"/>
+        <w:rPr>
+          <w:rFonts w:ascii="Times New Roman" w:hAnsi="Times New Roman" w:cs="Times New Roman"/>
+          <w:color w:val="000000"/>
+          <w:sz w:val="24"/>
+          <w:szCs w:val="24"/>
+        </w:rPr>
+      </w:pPr>
+      <w:r>
+        <w:rPr>
+          <w:rFonts w:ascii="Times New Roman" w:hAnsi="Times New Roman" w:cs="Times New Roman"/>
+          <w:b/>
+          <w:color w:val="000000"/>
+          <w:sz w:val="24"/>
+          <w:szCs w:val="24"/>
+        </w:rPr>
+        <w:t xml:space="preserve">Editing </w:t>
+      </w:r>
+      <w:r>
+        <w:rPr>
+          <w:rFonts w:ascii="Times New Roman" w:hAnsi="Times New Roman" w:cs="Times New Roman"/>
+          <w:b/>
+          <w:color w:val="000000"/>
+          <w:sz w:val="24"/>
+          <w:szCs w:val="24"/>
+        </w:rPr>
+        <w:t>mapred</w:t>
+      </w:r>
+      <w:r>
+        <w:rPr>
+          <w:rFonts w:ascii="Times New Roman" w:hAnsi="Times New Roman" w:cs="Times New Roman"/>
+          <w:b/>
+          <w:color w:val="000000"/>
+          <w:sz w:val="24"/>
+          <w:szCs w:val="24"/>
+        </w:rPr>
+        <w:t>-site.xml</w:t>
+      </w:r>
+    </w:p>
+    <w:p>
+      <w:pPr>
+        <w:pStyle w:val="HTMLPreformatted"/>
+        <w:shd w:val="clear" w:color="auto" w:fill="FFFFFF"/>
+        <w:ind w:left="360"/>
+        <w:rPr>
+          <w:rFonts w:ascii="Times New Roman" w:hAnsi="Times New Roman" w:cs="Times New Roman"/>
+          <w:color w:val="000000"/>
+          <w:sz w:val="24"/>
+          <w:szCs w:val="24"/>
+        </w:rPr>
+      </w:pPr>
+    </w:p>
+    <w:p>
+      <w:pPr>
+        <w:pStyle w:val="HTMLPreformatted"/>
+        <w:shd w:val="clear" w:color="auto" w:fill="FFFFFF"/>
+        <w:ind w:left="360"/>
+        <w:rPr>
+          <w:rFonts w:ascii="Times New Roman" w:hAnsi="Times New Roman" w:cs="Times New Roman"/>
+          <w:color w:val="000000"/>
+          <w:sz w:val="24"/>
+          <w:szCs w:val="24"/>
+        </w:rPr>
+      </w:pPr>
+      <w:proofErr w:type="gramStart"/>
+      <w:r>
+        <w:rPr>
+          <w:rFonts w:ascii="Times New Roman" w:hAnsi="Times New Roman" w:cs="Times New Roman"/>
+          <w:color w:val="000000"/>
+          <w:sz w:val="24"/>
+          <w:szCs w:val="24"/>
+        </w:rPr>
+        <w:t>vi</w:t>
+      </w:r>
+      <w:proofErr w:type="gramEnd"/>
+      <w:r>
+        <w:rPr>
+          <w:rFonts w:ascii="Times New Roman" w:hAnsi="Times New Roman" w:cs="Times New Roman"/>
+          <w:color w:val="000000"/>
+          <w:sz w:val="24"/>
+          <w:szCs w:val="24"/>
+        </w:rPr>
+        <w:t xml:space="preserve"> $HADOOP_HOME/</w:t>
+      </w:r>
+      <w:proofErr w:type="spellStart"/>
+      <w:r>
+        <w:rPr>
+          <w:rFonts w:ascii="Times New Roman" w:hAnsi="Times New Roman" w:cs="Times New Roman"/>
+          <w:color w:val="000000"/>
+          <w:sz w:val="24"/>
+          <w:szCs w:val="24"/>
+        </w:rPr>
+        <w:t>etc</w:t>
+      </w:r>
+      <w:proofErr w:type="spellEnd"/>
+      <w:r>
+        <w:rPr>
+          <w:rFonts w:ascii="Times New Roman" w:hAnsi="Times New Roman" w:cs="Times New Roman"/>
+          <w:color w:val="000000"/>
+          <w:sz w:val="24"/>
+          <w:szCs w:val="24"/>
+        </w:rPr>
+        <w:t xml:space="preserve">/hadoop/mapred-site.xml  </w:t>
+      </w:r>
+    </w:p>
+    <w:p>
+      <w:pPr>
+        <w:pStyle w:val="HTMLPreformatted"/>
+        <w:shd w:val="clear" w:color="auto" w:fill="FFFFFF"/>
+        <w:ind w:left="360"/>
+        <w:rPr>
+          <w:rFonts w:ascii="Times New Roman" w:hAnsi="Times New Roman" w:cs="Times New Roman"/>
+          <w:color w:val="000000"/>
+          <w:sz w:val="24"/>
+          <w:szCs w:val="24"/>
+        </w:rPr>
+      </w:pPr>
+    </w:p>
+    <w:p>
+      <w:pPr>
+        <w:pStyle w:val="HTMLPreformatted"/>
+        <w:shd w:val="clear" w:color="auto" w:fill="FFFFFF"/>
+        <w:ind w:left="360"/>
+        <w:rPr>
+          <w:rFonts w:ascii="Times New Roman" w:hAnsi="Times New Roman" w:cs="Times New Roman"/>
+          <w:color w:val="000000"/>
+          <w:sz w:val="24"/>
+          <w:szCs w:val="24"/>
+        </w:rPr>
+      </w:pPr>
+      <w:r>
+        <w:rPr>
+          <w:rFonts w:ascii="Times New Roman" w:hAnsi="Times New Roman" w:cs="Times New Roman"/>
+          <w:color w:val="000000"/>
+          <w:sz w:val="24"/>
+          <w:szCs w:val="24"/>
+        </w:rPr>
+        <w:t>&lt;</w:t>
+      </w:r>
+      <w:proofErr w:type="gramStart"/>
+      <w:r>
+        <w:rPr>
+          <w:rFonts w:ascii="Times New Roman" w:hAnsi="Times New Roman" w:cs="Times New Roman"/>
+          <w:color w:val="000000"/>
+          <w:sz w:val="24"/>
+          <w:szCs w:val="24"/>
+        </w:rPr>
+        <w:t>property</w:t>
+      </w:r>
+      <w:proofErr w:type="gramEnd"/>
+      <w:r>
+        <w:rPr>
+          <w:rFonts w:ascii="Times New Roman" w:hAnsi="Times New Roman" w:cs="Times New Roman"/>
+          <w:color w:val="000000"/>
+          <w:sz w:val="24"/>
+          <w:szCs w:val="24"/>
+        </w:rPr>
+        <w:t>&gt;</w:t>
+      </w:r>
+    </w:p>
+    <w:p>
+      <w:pPr>
+        <w:pStyle w:val="HTMLPreformatted"/>
+        <w:shd w:val="clear" w:color="auto" w:fill="FFFFFF"/>
+        <w:ind w:left="360"/>
+        <w:rPr>
+          <w:rFonts w:ascii="Times New Roman" w:hAnsi="Times New Roman" w:cs="Times New Roman"/>
+          <w:color w:val="000000"/>
+          <w:sz w:val="24"/>
+          <w:szCs w:val="24"/>
+        </w:rPr>
+      </w:pPr>
+      <w:r>
+        <w:rPr>
+          <w:rFonts w:ascii="Times New Roman" w:hAnsi="Times New Roman" w:cs="Times New Roman"/>
+          <w:color w:val="000000"/>
+          <w:sz w:val="24"/>
+          <w:szCs w:val="24"/>
+        </w:rPr>
+        <w:tab/>
+      </w:r>
+      <w:r>
+        <w:rPr>
+          <w:rFonts w:ascii="Times New Roman" w:hAnsi="Times New Roman" w:cs="Times New Roman"/>
+          <w:color w:val="000000"/>
+          <w:sz w:val="24"/>
+          <w:szCs w:val="24"/>
+        </w:rPr>
+        <w:tab/>
+        <w:t>&lt;name&gt;mapreduce.framework.name&lt;/name&gt;</w:t>
+      </w:r>
+    </w:p>
+    <w:p>
+      <w:pPr>
+        <w:pStyle w:val="HTMLPreformatted"/>
+        <w:shd w:val="clear" w:color="auto" w:fill="FFFFFF"/>
+        <w:ind w:left="360"/>
+        <w:rPr>
+          <w:rFonts w:ascii="Times New Roman" w:hAnsi="Times New Roman" w:cs="Times New Roman"/>
+          <w:color w:val="000000"/>
+          <w:sz w:val="24"/>
+          <w:szCs w:val="24"/>
+        </w:rPr>
+      </w:pPr>
+      <w:r>
+        <w:rPr>
+          <w:rFonts w:ascii="Times New Roman" w:hAnsi="Times New Roman" w:cs="Times New Roman"/>
+          <w:color w:val="000000"/>
+          <w:sz w:val="24"/>
+          <w:szCs w:val="24"/>
+        </w:rPr>
+        <w:tab/>
+      </w:r>
+      <w:r>
+        <w:rPr>
+          <w:rFonts w:ascii="Times New Roman" w:hAnsi="Times New Roman" w:cs="Times New Roman"/>
+          <w:color w:val="000000"/>
+          <w:sz w:val="24"/>
+          <w:szCs w:val="24"/>
+        </w:rPr>
+        <w:tab/>
+        <w:t>&lt;</w:t>
+      </w:r>
+      <w:proofErr w:type="gramStart"/>
+      <w:r>
+        <w:rPr>
+          <w:rFonts w:ascii="Times New Roman" w:hAnsi="Times New Roman" w:cs="Times New Roman"/>
+          <w:color w:val="000000"/>
+          <w:sz w:val="24"/>
+          <w:szCs w:val="24"/>
+        </w:rPr>
+        <w:t>value&gt;</w:t>
+      </w:r>
+      <w:proofErr w:type="gramEnd"/>
+      <w:r>
+        <w:rPr>
+          <w:rFonts w:ascii="Times New Roman" w:hAnsi="Times New Roman" w:cs="Times New Roman"/>
+          <w:color w:val="000000"/>
+          <w:sz w:val="24"/>
+          <w:szCs w:val="24"/>
+        </w:rPr>
+        <w:t>yarn&lt;/value&gt;</w:t>
+      </w:r>
+    </w:p>
+    <w:p>
+      <w:pPr>
+        <w:pStyle w:val="HTMLPreformatted"/>
+        <w:shd w:val="clear" w:color="auto" w:fill="FFFFFF"/>
+        <w:ind w:left="360"/>
+        <w:rPr>
+          <w:rFonts w:ascii="Times New Roman" w:hAnsi="Times New Roman" w:cs="Times New Roman"/>
+          <w:color w:val="000000"/>
+          <w:sz w:val="24"/>
+          <w:szCs w:val="24"/>
+        </w:rPr>
+      </w:pPr>
+      <w:r>
+        <w:rPr>
+          <w:rFonts w:ascii="Times New Roman" w:hAnsi="Times New Roman" w:cs="Times New Roman"/>
+          <w:color w:val="000000"/>
+          <w:sz w:val="24"/>
+          <w:szCs w:val="24"/>
+        </w:rPr>
+        <w:tab/>
+        <w:t>&lt;/property&gt;</w:t>
+      </w:r>
+    </w:p>
+    <w:p>
+      <w:pPr>
+        <w:pStyle w:val="HTMLPreformatted"/>
+        <w:shd w:val="clear" w:color="auto" w:fill="FFFFFF"/>
+        <w:ind w:left="360"/>
+        <w:rPr>
+          <w:rFonts w:ascii="Times New Roman" w:hAnsi="Times New Roman" w:cs="Times New Roman"/>
+          <w:color w:val="000000"/>
+          <w:sz w:val="32"/>
+          <w:szCs w:val="32"/>
+        </w:rPr>
+      </w:pPr>
+      <w:r>
+        <w:rPr>
+          <w:rFonts w:ascii="Times New Roman" w:hAnsi="Times New Roman" w:cs="Times New Roman"/>
+          <w:b/>
+          <w:color w:val="000000"/>
+          <w:sz w:val="32"/>
+          <w:szCs w:val="32"/>
+        </w:rPr>
+        <w:lastRenderedPageBreak/>
+        <w:t xml:space="preserve">Editing </w:t>
+      </w:r>
+      <w:r>
+        <w:rPr>
+          <w:rFonts w:ascii="Times New Roman" w:hAnsi="Times New Roman" w:cs="Times New Roman"/>
+          <w:b/>
+          <w:color w:val="000000"/>
+          <w:sz w:val="32"/>
+          <w:szCs w:val="32"/>
+        </w:rPr>
+        <w:t>yarn</w:t>
+      </w:r>
+      <w:r>
+        <w:rPr>
+          <w:rFonts w:ascii="Times New Roman" w:hAnsi="Times New Roman" w:cs="Times New Roman"/>
+          <w:b/>
+          <w:color w:val="000000"/>
+          <w:sz w:val="32"/>
+          <w:szCs w:val="32"/>
+        </w:rPr>
+        <w:t>-site.xml</w:t>
+      </w:r>
+    </w:p>
+    <w:p>
+      <w:pPr>
+        <w:pStyle w:val="HTMLPreformatted"/>
+        <w:shd w:val="clear" w:color="auto" w:fill="FFFFFF"/>
+        <w:ind w:left="360"/>
+        <w:rPr>
+          <w:rFonts w:ascii="Times New Roman" w:hAnsi="Times New Roman" w:cs="Times New Roman"/>
+          <w:color w:val="000000"/>
+          <w:sz w:val="24"/>
+          <w:szCs w:val="24"/>
+        </w:rPr>
+      </w:pPr>
+    </w:p>
+    <w:p>
+      <w:pPr>
+        <w:pStyle w:val="HTMLPreformatted"/>
+        <w:shd w:val="clear" w:color="auto" w:fill="FFFFFF"/>
+        <w:ind w:left="360"/>
+        <w:rPr>
+          <w:rFonts w:ascii="Times New Roman" w:hAnsi="Times New Roman" w:cs="Times New Roman"/>
+          <w:color w:val="000000"/>
+          <w:sz w:val="24"/>
+          <w:szCs w:val="24"/>
+        </w:rPr>
+      </w:pPr>
+      <w:proofErr w:type="gramStart"/>
+      <w:r>
+        <w:rPr>
+          <w:rFonts w:ascii="Times New Roman" w:hAnsi="Times New Roman" w:cs="Times New Roman"/>
+          <w:color w:val="000000"/>
+          <w:sz w:val="24"/>
+          <w:szCs w:val="24"/>
+        </w:rPr>
+        <w:t>vi</w:t>
+      </w:r>
+      <w:proofErr w:type="gramEnd"/>
+      <w:r>
+        <w:rPr>
+          <w:rFonts w:ascii="Times New Roman" w:hAnsi="Times New Roman" w:cs="Times New Roman"/>
+          <w:color w:val="000000"/>
+          <w:sz w:val="24"/>
+          <w:szCs w:val="24"/>
+        </w:rPr>
+        <w:t xml:space="preserve"> $HADOOP_HOME/</w:t>
+      </w:r>
+      <w:proofErr w:type="spellStart"/>
+      <w:r>
+        <w:rPr>
+          <w:rFonts w:ascii="Times New Roman" w:hAnsi="Times New Roman" w:cs="Times New Roman"/>
+          <w:color w:val="000000"/>
+          <w:sz w:val="24"/>
+          <w:szCs w:val="24"/>
+        </w:rPr>
+        <w:t>etc</w:t>
+      </w:r>
+      <w:proofErr w:type="spellEnd"/>
+      <w:r>
+        <w:rPr>
+          <w:rFonts w:ascii="Times New Roman" w:hAnsi="Times New Roman" w:cs="Times New Roman"/>
+          <w:color w:val="000000"/>
+          <w:sz w:val="24"/>
+          <w:szCs w:val="24"/>
+        </w:rPr>
+        <w:t xml:space="preserve">/hadoop/yarn-site.xml  </w:t>
+      </w:r>
+    </w:p>
+    <w:p>
+      <w:pPr>
+        <w:pStyle w:val="HTMLPreformatted"/>
+        <w:shd w:val="clear" w:color="auto" w:fill="FFFFFF"/>
+        <w:ind w:left="360"/>
+        <w:rPr>
+          <w:rFonts w:ascii="Times New Roman" w:hAnsi="Times New Roman" w:cs="Times New Roman"/>
+          <w:color w:val="000000"/>
+          <w:sz w:val="24"/>
+          <w:szCs w:val="24"/>
+        </w:rPr>
+      </w:pPr>
+    </w:p>
+    <w:p>
+      <w:pPr>
+        <w:pStyle w:val="HTMLPreformatted"/>
+        <w:shd w:val="clear" w:color="auto" w:fill="FFFFFF"/>
+        <w:ind w:left="360"/>
+        <w:rPr>
+          <w:rFonts w:ascii="Times New Roman" w:hAnsi="Times New Roman" w:cs="Times New Roman"/>
+          <w:color w:val="000000"/>
+          <w:sz w:val="24"/>
+          <w:szCs w:val="24"/>
+        </w:rPr>
+      </w:pPr>
+      <w:r>
+        <w:rPr>
+          <w:rFonts w:ascii="Times New Roman" w:hAnsi="Times New Roman" w:cs="Times New Roman"/>
+          <w:color w:val="000000"/>
+          <w:sz w:val="24"/>
+          <w:szCs w:val="24"/>
+        </w:rPr>
+        <w:t>&lt;</w:t>
+      </w:r>
+      <w:proofErr w:type="gramStart"/>
+      <w:r>
+        <w:rPr>
+          <w:rFonts w:ascii="Times New Roman" w:hAnsi="Times New Roman" w:cs="Times New Roman"/>
+          <w:color w:val="000000"/>
+          <w:sz w:val="24"/>
+          <w:szCs w:val="24"/>
+        </w:rPr>
+        <w:t>property</w:t>
+      </w:r>
+      <w:proofErr w:type="gramEnd"/>
+      <w:r>
+        <w:rPr>
+          <w:rFonts w:ascii="Times New Roman" w:hAnsi="Times New Roman" w:cs="Times New Roman"/>
+          <w:color w:val="000000"/>
+          <w:sz w:val="24"/>
+          <w:szCs w:val="24"/>
+        </w:rPr>
+        <w:t>&gt;</w:t>
+      </w:r>
+    </w:p>
+    <w:p>
+      <w:pPr>
+        <w:pStyle w:val="HTMLPreformatted"/>
+        <w:shd w:val="clear" w:color="auto" w:fill="FFFFFF"/>
+        <w:ind w:left="360"/>
+        <w:rPr>
+          <w:rFonts w:ascii="Times New Roman" w:hAnsi="Times New Roman" w:cs="Times New Roman"/>
+          <w:color w:val="000000"/>
+          <w:sz w:val="24"/>
+          <w:szCs w:val="24"/>
+        </w:rPr>
+      </w:pPr>
+      <w:r>
+        <w:rPr>
+          <w:rFonts w:ascii="Times New Roman" w:hAnsi="Times New Roman" w:cs="Times New Roman"/>
+          <w:color w:val="000000"/>
+          <w:sz w:val="24"/>
+          <w:szCs w:val="24"/>
+        </w:rPr>
+        <w:tab/>
+      </w:r>
+      <w:r>
+        <w:rPr>
+          <w:rFonts w:ascii="Times New Roman" w:hAnsi="Times New Roman" w:cs="Times New Roman"/>
+          <w:color w:val="000000"/>
+          <w:sz w:val="24"/>
+          <w:szCs w:val="24"/>
+        </w:rPr>
+        <w:tab/>
+        <w:t>&lt;name&gt;</w:t>
+      </w:r>
+      <w:proofErr w:type="spellStart"/>
+      <w:r>
+        <w:rPr>
+          <w:rFonts w:ascii="Times New Roman" w:hAnsi="Times New Roman" w:cs="Times New Roman"/>
+          <w:color w:val="000000"/>
+          <w:sz w:val="24"/>
+          <w:szCs w:val="24"/>
+        </w:rPr>
+        <w:t>yarn.nodemanager.aux</w:t>
+      </w:r>
+      <w:proofErr w:type="spellEnd"/>
+      <w:r>
+        <w:rPr>
+          <w:rFonts w:ascii="Times New Roman" w:hAnsi="Times New Roman" w:cs="Times New Roman"/>
+          <w:color w:val="000000"/>
+          <w:sz w:val="24"/>
+          <w:szCs w:val="24"/>
+        </w:rPr>
+        <w:t>-services&lt;/name&gt;</w:t>
+      </w:r>
+    </w:p>
+    <w:p>
+      <w:pPr>
+        <w:pStyle w:val="HTMLPreformatted"/>
+        <w:shd w:val="clear" w:color="auto" w:fill="FFFFFF"/>
+        <w:ind w:left="360"/>
+        <w:rPr>
+          <w:rFonts w:ascii="Times New Roman" w:hAnsi="Times New Roman" w:cs="Times New Roman"/>
+          <w:color w:val="000000"/>
+          <w:sz w:val="24"/>
+          <w:szCs w:val="24"/>
+        </w:rPr>
+      </w:pPr>
+      <w:r>
+        <w:rPr>
+          <w:rFonts w:ascii="Times New Roman" w:hAnsi="Times New Roman" w:cs="Times New Roman"/>
+          <w:color w:val="000000"/>
+          <w:sz w:val="24"/>
+          <w:szCs w:val="24"/>
+        </w:rPr>
+        <w:tab/>
+      </w:r>
+      <w:r>
+        <w:rPr>
+          <w:rFonts w:ascii="Times New Roman" w:hAnsi="Times New Roman" w:cs="Times New Roman"/>
+          <w:color w:val="000000"/>
+          <w:sz w:val="24"/>
+          <w:szCs w:val="24"/>
+        </w:rPr>
+        <w:tab/>
+        <w:t>&lt;</w:t>
+      </w:r>
+      <w:proofErr w:type="gramStart"/>
+      <w:r>
+        <w:rPr>
+          <w:rFonts w:ascii="Times New Roman" w:hAnsi="Times New Roman" w:cs="Times New Roman"/>
+          <w:color w:val="000000"/>
+          <w:sz w:val="24"/>
+          <w:szCs w:val="24"/>
+        </w:rPr>
+        <w:t>value&gt;</w:t>
+      </w:r>
+      <w:proofErr w:type="spellStart"/>
+      <w:proofErr w:type="gramEnd"/>
+      <w:r>
+        <w:rPr>
+          <w:rFonts w:ascii="Times New Roman" w:hAnsi="Times New Roman" w:cs="Times New Roman"/>
+          <w:color w:val="000000"/>
+          <w:sz w:val="24"/>
+          <w:szCs w:val="24"/>
+        </w:rPr>
+        <w:t>mapred_shuffle</w:t>
+      </w:r>
+      <w:proofErr w:type="spellEnd"/>
+      <w:r>
+        <w:rPr>
+          <w:rFonts w:ascii="Times New Roman" w:hAnsi="Times New Roman" w:cs="Times New Roman"/>
+          <w:color w:val="000000"/>
+          <w:sz w:val="24"/>
+          <w:szCs w:val="24"/>
+        </w:rPr>
+        <w:t>&lt;/value&gt;</w:t>
+      </w:r>
+    </w:p>
+    <w:p>
+      <w:pPr>
+        <w:pStyle w:val="HTMLPreformatted"/>
+        <w:shd w:val="clear" w:color="auto" w:fill="FFFFFF"/>
+        <w:ind w:left="360"/>
+        <w:rPr>
+          <w:rFonts w:ascii="Times New Roman" w:hAnsi="Times New Roman" w:cs="Times New Roman"/>
+          <w:color w:val="000000"/>
+          <w:sz w:val="24"/>
+          <w:szCs w:val="24"/>
+        </w:rPr>
+      </w:pPr>
+      <w:r>
+        <w:rPr>
+          <w:rFonts w:ascii="Times New Roman" w:hAnsi="Times New Roman" w:cs="Times New Roman"/>
+          <w:color w:val="000000"/>
+          <w:sz w:val="24"/>
+          <w:szCs w:val="24"/>
+        </w:rPr>
+        <w:tab/>
+        <w:t>&lt;/property&gt;</w:t>
+      </w:r>
+    </w:p>
+    <w:p>
+      <w:pPr>
+        <w:pStyle w:val="HTMLPreformatted"/>
+        <w:shd w:val="clear" w:color="auto" w:fill="FFFFFF"/>
+        <w:ind w:left="360"/>
+        <w:rPr>
+          <w:rFonts w:ascii="Times New Roman" w:hAnsi="Times New Roman" w:cs="Times New Roman"/>
+          <w:color w:val="000000"/>
+          <w:sz w:val="24"/>
+          <w:szCs w:val="24"/>
+        </w:rPr>
+      </w:pPr>
+      <w:r>
+        <w:rPr>
+          <w:rFonts w:ascii="Times New Roman" w:hAnsi="Times New Roman" w:cs="Times New Roman"/>
+          <w:color w:val="000000"/>
+          <w:sz w:val="24"/>
+          <w:szCs w:val="24"/>
+        </w:rPr>
+        <w:tab/>
+        <w:t>&lt;</w:t>
+      </w:r>
+      <w:proofErr w:type="gramStart"/>
+      <w:r>
+        <w:rPr>
+          <w:rFonts w:ascii="Times New Roman" w:hAnsi="Times New Roman" w:cs="Times New Roman"/>
+          <w:color w:val="000000"/>
+          <w:sz w:val="24"/>
+          <w:szCs w:val="24"/>
+        </w:rPr>
+        <w:t>property</w:t>
+      </w:r>
+      <w:proofErr w:type="gramEnd"/>
+      <w:r>
+        <w:rPr>
+          <w:rFonts w:ascii="Times New Roman" w:hAnsi="Times New Roman" w:cs="Times New Roman"/>
+          <w:color w:val="000000"/>
+          <w:sz w:val="24"/>
+          <w:szCs w:val="24"/>
+        </w:rPr>
+        <w:t>&gt;</w:t>
+      </w:r>
+    </w:p>
+    <w:p>
+      <w:pPr>
+        <w:pStyle w:val="HTMLPreformatted"/>
+        <w:shd w:val="clear" w:color="auto" w:fill="FFFFFF"/>
+        <w:ind w:left="360"/>
+        <w:rPr>
+          <w:rFonts w:ascii="Times New Roman" w:hAnsi="Times New Roman" w:cs="Times New Roman"/>
+          <w:color w:val="000000"/>
+          <w:sz w:val="24"/>
+          <w:szCs w:val="24"/>
+        </w:rPr>
+      </w:pPr>
+      <w:r>
+        <w:rPr>
+          <w:rFonts w:ascii="Times New Roman" w:hAnsi="Times New Roman" w:cs="Times New Roman"/>
+          <w:color w:val="000000"/>
+          <w:sz w:val="24"/>
+          <w:szCs w:val="24"/>
+        </w:rPr>
+        <w:tab/>
+      </w:r>
+      <w:r>
+        <w:rPr>
+          <w:rFonts w:ascii="Times New Roman" w:hAnsi="Times New Roman" w:cs="Times New Roman"/>
+          <w:color w:val="000000"/>
+          <w:sz w:val="24"/>
+          <w:szCs w:val="24"/>
+        </w:rPr>
+        <w:tab/>
+        <w:t xml:space="preserve"> &lt;name&gt;</w:t>
+      </w:r>
+      <w:proofErr w:type="spellStart"/>
+      <w:r>
+        <w:rPr>
+          <w:rFonts w:ascii="Times New Roman" w:hAnsi="Times New Roman" w:cs="Times New Roman"/>
+          <w:color w:val="000000"/>
+          <w:sz w:val="24"/>
+          <w:szCs w:val="24"/>
+        </w:rPr>
+        <w:t>yarn.resourcemanager.hostname</w:t>
+      </w:r>
+      <w:proofErr w:type="spellEnd"/>
+      <w:r>
+        <w:rPr>
+          <w:rFonts w:ascii="Times New Roman" w:hAnsi="Times New Roman" w:cs="Times New Roman"/>
+          <w:color w:val="000000"/>
+          <w:sz w:val="24"/>
+          <w:szCs w:val="24"/>
+        </w:rPr>
+        <w:t>&lt;/name&gt;</w:t>
+      </w:r>
+    </w:p>
+    <w:p>
+      <w:pPr>
+        <w:pStyle w:val="HTMLPreformatted"/>
+        <w:shd w:val="clear" w:color="auto" w:fill="FFFFFF"/>
+        <w:ind w:left="360"/>
+        <w:rPr>
+          <w:rFonts w:ascii="Times New Roman" w:hAnsi="Times New Roman" w:cs="Times New Roman"/>
+          <w:color w:val="000000"/>
+          <w:sz w:val="24"/>
+          <w:szCs w:val="24"/>
+        </w:rPr>
+      </w:pPr>
+      <w:r>
+        <w:rPr>
+          <w:rFonts w:ascii="Times New Roman" w:hAnsi="Times New Roman" w:cs="Times New Roman"/>
+          <w:color w:val="000000"/>
+          <w:sz w:val="24"/>
+          <w:szCs w:val="24"/>
+        </w:rPr>
+        <w:tab/>
+      </w:r>
+      <w:r>
+        <w:rPr>
+          <w:rFonts w:ascii="Times New Roman" w:hAnsi="Times New Roman" w:cs="Times New Roman"/>
+          <w:color w:val="000000"/>
+          <w:sz w:val="24"/>
+          <w:szCs w:val="24"/>
+        </w:rPr>
+        <w:tab/>
+        <w:t xml:space="preserve"> &lt;value&gt;ec2-54-189-101-173.us-west-2.compute.amazonaws.com&lt;/value&gt;</w:t>
+      </w:r>
+    </w:p>
+    <w:p>
+      <w:pPr>
+        <w:pStyle w:val="HTMLPreformatted"/>
+        <w:shd w:val="clear" w:color="auto" w:fill="FFFFFF"/>
+        <w:ind w:left="360"/>
+        <w:rPr>
+          <w:rFonts w:ascii="Times New Roman" w:hAnsi="Times New Roman" w:cs="Times New Roman"/>
+          <w:color w:val="000000"/>
+          <w:sz w:val="24"/>
+          <w:szCs w:val="24"/>
+        </w:rPr>
+      </w:pPr>
+      <w:r>
+        <w:rPr>
+          <w:rFonts w:ascii="Times New Roman" w:hAnsi="Times New Roman" w:cs="Times New Roman"/>
+          <w:color w:val="000000"/>
+          <w:sz w:val="24"/>
+          <w:szCs w:val="24"/>
+        </w:rPr>
+        <w:tab/>
+        <w:t>&lt;/property&gt;</w:t>
+      </w:r>
+    </w:p>
+    <w:p>
+      <w:pPr>
+        <w:pStyle w:val="HTMLPreformatted"/>
+        <w:shd w:val="clear" w:color="auto" w:fill="FFFFFF"/>
+        <w:ind w:left="360"/>
+        <w:rPr>
+          <w:rFonts w:ascii="Times New Roman" w:hAnsi="Times New Roman" w:cs="Times New Roman"/>
+          <w:color w:val="000000"/>
+          <w:sz w:val="24"/>
+          <w:szCs w:val="24"/>
+        </w:rPr>
+      </w:pPr>
+      <w:r>
+        <w:rPr>
+          <w:rFonts w:ascii="Times New Roman" w:hAnsi="Times New Roman" w:cs="Times New Roman"/>
+          <w:color w:val="000000"/>
+          <w:sz w:val="24"/>
+          <w:szCs w:val="24"/>
+        </w:rPr>
+        <w:t xml:space="preserve">  </w:t>
+      </w:r>
+    </w:p>
+    <w:p>
+      <w:pPr>
+        <w:pStyle w:val="HTMLPreformatted"/>
+        <w:shd w:val="clear" w:color="auto" w:fill="FFFFFF"/>
+        <w:rPr>
+          <w:rFonts w:ascii="Times New Roman" w:hAnsi="Times New Roman" w:cs="Times New Roman"/>
+          <w:b/>
+          <w:color w:val="000000"/>
+          <w:sz w:val="28"/>
+          <w:szCs w:val="28"/>
+        </w:rPr>
+      </w:pPr>
+      <w:r>
+        <w:rPr>
+          <w:rFonts w:ascii="Times New Roman" w:hAnsi="Times New Roman" w:cs="Times New Roman"/>
+          <w:b/>
+          <w:color w:val="000000"/>
+          <w:sz w:val="28"/>
+          <w:szCs w:val="28"/>
+        </w:rPr>
+        <w:t>C</w:t>
+      </w:r>
+      <w:r>
+        <w:rPr>
+          <w:rFonts w:ascii="Times New Roman" w:hAnsi="Times New Roman" w:cs="Times New Roman"/>
+          <w:b/>
+          <w:color w:val="000000"/>
+          <w:sz w:val="28"/>
+          <w:szCs w:val="28"/>
+        </w:rPr>
+        <w:t>opy all t</w:t>
+      </w:r>
+      <w:r>
+        <w:rPr>
+          <w:rFonts w:ascii="Times New Roman" w:hAnsi="Times New Roman" w:cs="Times New Roman"/>
+          <w:b/>
+          <w:color w:val="000000"/>
+          <w:sz w:val="28"/>
+          <w:szCs w:val="28"/>
+        </w:rPr>
+        <w:t xml:space="preserve">hese files from Name Node to secondary name node, </w:t>
+      </w:r>
+      <w:r>
+        <w:rPr>
+          <w:rFonts w:ascii="Times New Roman" w:hAnsi="Times New Roman" w:cs="Times New Roman"/>
+          <w:b/>
+          <w:color w:val="000000"/>
+          <w:sz w:val="28"/>
+          <w:szCs w:val="28"/>
+        </w:rPr>
+        <w:t>d</w:t>
+      </w:r>
+      <w:r>
+        <w:rPr>
+          <w:rFonts w:ascii="Times New Roman" w:hAnsi="Times New Roman" w:cs="Times New Roman"/>
+          <w:b/>
+          <w:color w:val="000000"/>
+          <w:sz w:val="28"/>
+          <w:szCs w:val="28"/>
+        </w:rPr>
+        <w:t xml:space="preserve">ata node-1, </w:t>
+      </w:r>
+      <w:r>
+        <w:rPr>
+          <w:rFonts w:ascii="Times New Roman" w:hAnsi="Times New Roman" w:cs="Times New Roman"/>
+          <w:b/>
+          <w:color w:val="000000"/>
+          <w:sz w:val="28"/>
+          <w:szCs w:val="28"/>
+        </w:rPr>
+        <w:t>d</w:t>
+      </w:r>
+      <w:r>
+        <w:rPr>
+          <w:rFonts w:ascii="Times New Roman" w:hAnsi="Times New Roman" w:cs="Times New Roman"/>
+          <w:b/>
+          <w:color w:val="000000"/>
+          <w:sz w:val="28"/>
+          <w:szCs w:val="28"/>
+        </w:rPr>
+        <w:t xml:space="preserve">ata node – </w:t>
+      </w:r>
+      <w:r>
+        <w:rPr>
+          <w:rFonts w:ascii="Times New Roman" w:hAnsi="Times New Roman" w:cs="Times New Roman"/>
+          <w:b/>
+          <w:color w:val="000000"/>
+          <w:sz w:val="28"/>
+          <w:szCs w:val="28"/>
+        </w:rPr>
+        <w:t>2</w:t>
+      </w:r>
+      <w:r>
+        <w:rPr>
+          <w:rFonts w:ascii="Times New Roman" w:hAnsi="Times New Roman" w:cs="Times New Roman"/>
+          <w:b/>
+          <w:color w:val="000000"/>
+          <w:sz w:val="28"/>
+          <w:szCs w:val="28"/>
+        </w:rPr>
+        <w:t>:</w:t>
+      </w:r>
+    </w:p>
+    <w:p>
+      <w:pPr>
+        <w:pStyle w:val="HTMLPreformatted"/>
+        <w:shd w:val="clear" w:color="auto" w:fill="FFFFFF"/>
+        <w:rPr>
+          <w:rFonts w:ascii="Times New Roman" w:hAnsi="Times New Roman" w:cs="Times New Roman"/>
+          <w:b/>
+          <w:color w:val="000000"/>
+          <w:sz w:val="28"/>
+          <w:szCs w:val="28"/>
+        </w:rPr>
+      </w:pPr>
+      <w:r>
+        <w:rPr>
+          <w:rFonts w:ascii="Times New Roman" w:hAnsi="Times New Roman" w:cs="Times New Roman"/>
+          <w:b/>
+          <w:color w:val="000000"/>
+          <w:sz w:val="28"/>
+          <w:szCs w:val="28"/>
+        </w:rPr>
+        <w:t xml:space="preserve"> </w:t>
+      </w:r>
+    </w:p>
+    <w:p>
+      <w:pPr>
+        <w:pStyle w:val="HTMLPreformatted"/>
+        <w:shd w:val="clear" w:color="auto" w:fill="FFFFFF"/>
+        <w:rPr>
+          <w:rFonts w:ascii="Times New Roman" w:hAnsi="Times New Roman" w:cs="Times New Roman"/>
+          <w:color w:val="000000"/>
+          <w:sz w:val="24"/>
+          <w:szCs w:val="24"/>
+        </w:rPr>
+      </w:pPr>
+      <w:r>
+        <w:rPr>
+          <w:rFonts w:ascii="Times New Roman" w:hAnsi="Times New Roman" w:cs="Times New Roman"/>
+          <w:color w:val="000000"/>
+          <w:sz w:val="24"/>
+          <w:szCs w:val="24"/>
+        </w:rPr>
+        <w:t xml:space="preserve"> </w:t>
+      </w:r>
+      <w:proofErr w:type="gramStart"/>
+      <w:r>
+        <w:rPr>
+          <w:rFonts w:ascii="Times New Roman" w:hAnsi="Times New Roman" w:cs="Times New Roman"/>
+          <w:color w:val="000000"/>
+          <w:sz w:val="24"/>
+          <w:szCs w:val="24"/>
+        </w:rPr>
+        <w:t>scp</w:t>
+      </w:r>
+      <w:proofErr w:type="gramEnd"/>
+      <w:r>
+        <w:rPr>
+          <w:rFonts w:ascii="Times New Roman" w:hAnsi="Times New Roman" w:cs="Times New Roman"/>
+          <w:color w:val="000000"/>
+          <w:sz w:val="24"/>
+          <w:szCs w:val="24"/>
+        </w:rPr>
+        <w:t xml:space="preserve"> hadoop-env.sh core-site.xml hdfs-site.xml mapred-site.xml yarn-site.xml ubuntu@ec2-18-237-128-174.us-west-2.compute.amazonaws.com:~/hadoop/etc/hadoop</w:t>
+      </w:r>
+    </w:p>
+    <w:p>
+      <w:pPr>
+        <w:jc w:val="both"/>
+        <w:rPr>
+          <w:rFonts w:ascii="Times New Roman" w:hAnsi="Times New Roman" w:cs="Times New Roman"/>
+          <w:sz w:val="24"/>
+          <w:szCs w:val="24"/>
+        </w:rPr>
+      </w:pPr>
+    </w:p>
+    <w:p>
+      <w:pPr>
+        <w:jc w:val="both"/>
+        <w:rPr>
+          <w:rFonts w:ascii="Times New Roman" w:hAnsi="Times New Roman" w:cs="Times New Roman"/>
+          <w:sz w:val="28"/>
+          <w:szCs w:val="28"/>
+        </w:rPr>
+      </w:pPr>
+      <w:r>
+        <w:rPr>
+          <w:rFonts w:ascii="Times New Roman" w:hAnsi="Times New Roman" w:cs="Times New Roman"/>
+          <w:sz w:val="28"/>
+          <w:szCs w:val="28"/>
+        </w:rPr>
+        <w:t>Configuring Master-Slave Nodes:</w:t>
+      </w:r>
+    </w:p>
+    <w:p>
+      <w:pPr>
+        <w:pStyle w:val="HTMLPreformatted"/>
+        <w:shd w:val="clear" w:color="auto" w:fill="FFFFFF"/>
+        <w:rPr>
+          <w:rFonts w:ascii="Times New Roman" w:hAnsi="Times New Roman" w:cs="Times New Roman"/>
+          <w:color w:val="000000"/>
+          <w:sz w:val="24"/>
+          <w:szCs w:val="24"/>
+        </w:rPr>
+      </w:pPr>
+      <w:r>
+        <w:rPr>
+          <w:rFonts w:ascii="Times New Roman" w:hAnsi="Times New Roman" w:cs="Times New Roman"/>
+          <w:b/>
+          <w:color w:val="000000"/>
+          <w:sz w:val="24"/>
+          <w:szCs w:val="24"/>
+        </w:rPr>
+        <w:t>Name Node</w:t>
+      </w:r>
+      <w:r>
+        <w:rPr>
+          <w:rFonts w:ascii="Times New Roman" w:hAnsi="Times New Roman" w:cs="Times New Roman"/>
+          <w:color w:val="000000"/>
+          <w:sz w:val="24"/>
+          <w:szCs w:val="24"/>
+        </w:rPr>
+        <w:t xml:space="preserve"> - </w:t>
+      </w:r>
+    </w:p>
+    <w:p>
+      <w:pPr>
+        <w:pStyle w:val="HTMLPreformatted"/>
+        <w:shd w:val="clear" w:color="auto" w:fill="FFFFFF"/>
+        <w:rPr>
+          <w:rFonts w:ascii="Times New Roman" w:hAnsi="Times New Roman" w:cs="Times New Roman"/>
+          <w:color w:val="000000"/>
+          <w:sz w:val="24"/>
+          <w:szCs w:val="24"/>
+        </w:rPr>
+      </w:pPr>
+      <w:proofErr w:type="gramStart"/>
+      <w:r>
+        <w:rPr>
+          <w:rFonts w:ascii="Times New Roman" w:hAnsi="Times New Roman" w:cs="Times New Roman"/>
+          <w:color w:val="000000"/>
+          <w:sz w:val="24"/>
+          <w:szCs w:val="24"/>
+        </w:rPr>
+        <w:t>cd</w:t>
+      </w:r>
+      <w:proofErr w:type="gramEnd"/>
+      <w:r>
+        <w:rPr>
+          <w:rFonts w:ascii="Times New Roman" w:hAnsi="Times New Roman" w:cs="Times New Roman"/>
+          <w:color w:val="000000"/>
+          <w:sz w:val="24"/>
+          <w:szCs w:val="24"/>
+        </w:rPr>
+        <w:t xml:space="preserve"> ~/hadoop/</w:t>
+      </w:r>
+      <w:proofErr w:type="spellStart"/>
+      <w:r>
+        <w:rPr>
+          <w:rFonts w:ascii="Times New Roman" w:hAnsi="Times New Roman" w:cs="Times New Roman"/>
+          <w:color w:val="000000"/>
+          <w:sz w:val="24"/>
+          <w:szCs w:val="24"/>
+        </w:rPr>
+        <w:t>etc</w:t>
+      </w:r>
+      <w:proofErr w:type="spellEnd"/>
+      <w:r>
+        <w:rPr>
+          <w:rFonts w:ascii="Times New Roman" w:hAnsi="Times New Roman" w:cs="Times New Roman"/>
+          <w:color w:val="000000"/>
+          <w:sz w:val="24"/>
+          <w:szCs w:val="24"/>
+        </w:rPr>
+        <w:t>/hadoop</w:t>
+      </w:r>
+    </w:p>
+    <w:p>
+      <w:pPr>
+        <w:pStyle w:val="HTMLPreformatted"/>
+        <w:shd w:val="clear" w:color="auto" w:fill="FFFFFF"/>
+        <w:rPr>
+          <w:rFonts w:ascii="Times New Roman" w:hAnsi="Times New Roman" w:cs="Times New Roman"/>
+          <w:color w:val="000000"/>
+          <w:sz w:val="24"/>
+          <w:szCs w:val="24"/>
+        </w:rPr>
+      </w:pPr>
+      <w:proofErr w:type="gramStart"/>
+      <w:r>
+        <w:rPr>
+          <w:rFonts w:ascii="Times New Roman" w:hAnsi="Times New Roman" w:cs="Times New Roman"/>
+          <w:color w:val="000000"/>
+          <w:sz w:val="24"/>
+          <w:szCs w:val="24"/>
+        </w:rPr>
+        <w:t>vi</w:t>
+      </w:r>
+      <w:proofErr w:type="gramEnd"/>
+      <w:r>
+        <w:rPr>
+          <w:rFonts w:ascii="Times New Roman" w:hAnsi="Times New Roman" w:cs="Times New Roman"/>
+          <w:color w:val="000000"/>
+          <w:sz w:val="24"/>
+          <w:szCs w:val="24"/>
+        </w:rPr>
+        <w:t xml:space="preserve"> masters</w:t>
+      </w:r>
+      <w:r>
+        <w:rPr>
+          <w:rFonts w:ascii="Times New Roman" w:hAnsi="Times New Roman" w:cs="Times New Roman"/>
+          <w:color w:val="000000"/>
+          <w:sz w:val="24"/>
+          <w:szCs w:val="24"/>
+        </w:rPr>
+        <w:t xml:space="preserve"> – IPV4 address of Name Node.</w:t>
+      </w:r>
+    </w:p>
+    <w:p>
+      <w:pPr>
+        <w:pStyle w:val="HTMLPreformatted"/>
+        <w:shd w:val="clear" w:color="auto" w:fill="FFFFFF"/>
+        <w:rPr>
+          <w:rFonts w:ascii="Times New Roman" w:hAnsi="Times New Roman" w:cs="Times New Roman"/>
+          <w:color w:val="000000"/>
+          <w:sz w:val="24"/>
+          <w:szCs w:val="24"/>
+        </w:rPr>
+      </w:pPr>
+      <w:proofErr w:type="gramStart"/>
+      <w:r>
+        <w:rPr>
+          <w:rFonts w:ascii="Times New Roman" w:hAnsi="Times New Roman" w:cs="Times New Roman"/>
+          <w:color w:val="000000"/>
+          <w:sz w:val="24"/>
+          <w:szCs w:val="24"/>
+        </w:rPr>
+        <w:t>vi</w:t>
+      </w:r>
+      <w:proofErr w:type="gramEnd"/>
+      <w:r>
+        <w:rPr>
+          <w:rFonts w:ascii="Times New Roman" w:hAnsi="Times New Roman" w:cs="Times New Roman"/>
+          <w:color w:val="000000"/>
+          <w:sz w:val="24"/>
+          <w:szCs w:val="24"/>
+        </w:rPr>
+        <w:t xml:space="preserve"> slaves</w:t>
+      </w:r>
+      <w:r>
+        <w:rPr>
+          <w:rFonts w:ascii="Times New Roman" w:hAnsi="Times New Roman" w:cs="Times New Roman"/>
+          <w:color w:val="000000"/>
+          <w:sz w:val="24"/>
+          <w:szCs w:val="24"/>
+        </w:rPr>
+        <w:t xml:space="preserve">    </w:t>
+      </w:r>
+      <w:r>
+        <w:rPr>
+          <w:rFonts w:ascii="Times New Roman" w:hAnsi="Times New Roman" w:cs="Times New Roman"/>
+          <w:color w:val="000000"/>
+          <w:sz w:val="24"/>
+          <w:szCs w:val="24"/>
+        </w:rPr>
+        <w:t xml:space="preserve">IPV4 address of </w:t>
+      </w:r>
+      <w:r>
+        <w:rPr>
+          <w:rFonts w:ascii="Times New Roman" w:hAnsi="Times New Roman" w:cs="Times New Roman"/>
+          <w:color w:val="000000"/>
+          <w:sz w:val="24"/>
+          <w:szCs w:val="24"/>
+        </w:rPr>
+        <w:t>Data Node1,DataNode2</w:t>
+      </w:r>
+    </w:p>
+    <w:p>
+      <w:pPr>
+        <w:pStyle w:val="HTMLPreformatted"/>
+        <w:shd w:val="clear" w:color="auto" w:fill="FFFFFF"/>
+        <w:rPr>
+          <w:rFonts w:ascii="Times New Roman" w:hAnsi="Times New Roman" w:cs="Times New Roman"/>
+          <w:color w:val="000000"/>
+          <w:sz w:val="24"/>
+          <w:szCs w:val="24"/>
+        </w:rPr>
+      </w:pPr>
+    </w:p>
+    <w:p>
+      <w:pPr>
+        <w:pStyle w:val="HTMLPreformatted"/>
+        <w:shd w:val="clear" w:color="auto" w:fill="FFFFFF"/>
+        <w:rPr>
+          <w:rFonts w:ascii="Times New Roman" w:hAnsi="Times New Roman" w:cs="Times New Roman"/>
+          <w:color w:val="000000"/>
+          <w:sz w:val="24"/>
+          <w:szCs w:val="24"/>
+        </w:rPr>
+      </w:pPr>
+      <w:r>
+        <w:rPr>
+          <w:rFonts w:ascii="Times New Roman" w:hAnsi="Times New Roman" w:cs="Times New Roman"/>
+          <w:b/>
+          <w:color w:val="000000"/>
+          <w:sz w:val="24"/>
+          <w:szCs w:val="24"/>
+        </w:rPr>
+        <w:t>Secondary Name Node</w:t>
+      </w:r>
+      <w:r>
+        <w:rPr>
+          <w:rFonts w:ascii="Times New Roman" w:hAnsi="Times New Roman" w:cs="Times New Roman"/>
+          <w:color w:val="000000"/>
+          <w:sz w:val="24"/>
+          <w:szCs w:val="24"/>
+        </w:rPr>
+        <w:t xml:space="preserve"> - </w:t>
+      </w:r>
+    </w:p>
+    <w:p>
+      <w:pPr>
+        <w:pStyle w:val="HTMLPreformatted"/>
+        <w:shd w:val="clear" w:color="auto" w:fill="FFFFFF"/>
+        <w:rPr>
+          <w:rFonts w:ascii="Times New Roman" w:hAnsi="Times New Roman" w:cs="Times New Roman"/>
+          <w:color w:val="000000"/>
+          <w:sz w:val="24"/>
+          <w:szCs w:val="24"/>
+        </w:rPr>
+      </w:pPr>
+      <w:proofErr w:type="gramStart"/>
+      <w:r>
+        <w:rPr>
+          <w:rFonts w:ascii="Times New Roman" w:hAnsi="Times New Roman" w:cs="Times New Roman"/>
+          <w:color w:val="000000"/>
+          <w:sz w:val="24"/>
+          <w:szCs w:val="24"/>
+        </w:rPr>
+        <w:t>cd</w:t>
+      </w:r>
+      <w:proofErr w:type="gramEnd"/>
+      <w:r>
+        <w:rPr>
+          <w:rFonts w:ascii="Times New Roman" w:hAnsi="Times New Roman" w:cs="Times New Roman"/>
+          <w:color w:val="000000"/>
+          <w:sz w:val="24"/>
+          <w:szCs w:val="24"/>
+        </w:rPr>
+        <w:t xml:space="preserve"> ~/hadoop/</w:t>
+      </w:r>
+      <w:proofErr w:type="spellStart"/>
+      <w:r>
+        <w:rPr>
+          <w:rFonts w:ascii="Times New Roman" w:hAnsi="Times New Roman" w:cs="Times New Roman"/>
+          <w:color w:val="000000"/>
+          <w:sz w:val="24"/>
+          <w:szCs w:val="24"/>
+        </w:rPr>
+        <w:t>etc</w:t>
+      </w:r>
+      <w:proofErr w:type="spellEnd"/>
+      <w:r>
+        <w:rPr>
+          <w:rFonts w:ascii="Times New Roman" w:hAnsi="Times New Roman" w:cs="Times New Roman"/>
+          <w:color w:val="000000"/>
+          <w:sz w:val="24"/>
+          <w:szCs w:val="24"/>
+        </w:rPr>
+        <w:t>/hadoop</w:t>
+      </w:r>
+    </w:p>
+    <w:p>
+      <w:pPr>
+        <w:pStyle w:val="HTMLPreformatted"/>
+        <w:shd w:val="clear" w:color="auto" w:fill="FFFFFF"/>
+        <w:rPr>
+          <w:rFonts w:ascii="Times New Roman" w:hAnsi="Times New Roman" w:cs="Times New Roman"/>
+          <w:color w:val="000000"/>
+          <w:sz w:val="24"/>
+          <w:szCs w:val="24"/>
+        </w:rPr>
+      </w:pPr>
+      <w:proofErr w:type="gramStart"/>
+      <w:r>
+        <w:rPr>
+          <w:rFonts w:ascii="Times New Roman" w:hAnsi="Times New Roman" w:cs="Times New Roman"/>
+          <w:color w:val="000000"/>
+          <w:sz w:val="24"/>
+          <w:szCs w:val="24"/>
+        </w:rPr>
+        <w:t>vi</w:t>
+      </w:r>
+      <w:proofErr w:type="gramEnd"/>
+      <w:r>
+        <w:rPr>
+          <w:rFonts w:ascii="Times New Roman" w:hAnsi="Times New Roman" w:cs="Times New Roman"/>
+          <w:color w:val="000000"/>
+          <w:sz w:val="24"/>
+          <w:szCs w:val="24"/>
+        </w:rPr>
+        <w:t xml:space="preserve"> masters – IPV4 address of Name Node.</w:t>
+      </w:r>
+    </w:p>
+    <w:p>
+      <w:pPr>
+        <w:pStyle w:val="HTMLPreformatted"/>
+        <w:shd w:val="clear" w:color="auto" w:fill="FFFFFF"/>
+        <w:rPr>
+          <w:rFonts w:ascii="Times New Roman" w:hAnsi="Times New Roman" w:cs="Times New Roman"/>
+          <w:color w:val="000000"/>
+          <w:sz w:val="24"/>
+          <w:szCs w:val="24"/>
+        </w:rPr>
+      </w:pPr>
+      <w:proofErr w:type="gramStart"/>
+      <w:r>
+        <w:rPr>
+          <w:rFonts w:ascii="Times New Roman" w:hAnsi="Times New Roman" w:cs="Times New Roman"/>
+          <w:color w:val="000000"/>
+          <w:sz w:val="24"/>
+          <w:szCs w:val="24"/>
+        </w:rPr>
+        <w:t>vi</w:t>
+      </w:r>
+      <w:proofErr w:type="gramEnd"/>
+      <w:r>
+        <w:rPr>
+          <w:rFonts w:ascii="Times New Roman" w:hAnsi="Times New Roman" w:cs="Times New Roman"/>
+          <w:color w:val="000000"/>
+          <w:sz w:val="24"/>
+          <w:szCs w:val="24"/>
+        </w:rPr>
+        <w:t xml:space="preserve"> slaves    IPV4 address of Data Node1,DataNode2</w:t>
+      </w:r>
+    </w:p>
+    <w:p>
+      <w:pPr>
+        <w:pStyle w:val="HTMLPreformatted"/>
+        <w:shd w:val="clear" w:color="auto" w:fill="FFFFFF"/>
+        <w:rPr>
+          <w:rFonts w:ascii="Times New Roman" w:hAnsi="Times New Roman" w:cs="Times New Roman"/>
+          <w:color w:val="000000"/>
+          <w:sz w:val="24"/>
+          <w:szCs w:val="24"/>
+        </w:rPr>
+      </w:pPr>
+    </w:p>
+    <w:p>
+      <w:pPr>
+        <w:pStyle w:val="HTMLPreformatted"/>
+        <w:shd w:val="clear" w:color="auto" w:fill="FFFFFF"/>
+        <w:rPr>
+          <w:rFonts w:ascii="Times New Roman" w:hAnsi="Times New Roman" w:cs="Times New Roman"/>
+          <w:color w:val="000000"/>
+          <w:sz w:val="24"/>
+          <w:szCs w:val="24"/>
+        </w:rPr>
+      </w:pPr>
+      <w:r>
+        <w:rPr>
+          <w:rFonts w:ascii="Times New Roman" w:hAnsi="Times New Roman" w:cs="Times New Roman"/>
+          <w:b/>
+          <w:color w:val="000000"/>
+          <w:sz w:val="24"/>
+          <w:szCs w:val="24"/>
+        </w:rPr>
+        <w:t>Data</w:t>
+      </w:r>
+      <w:r>
+        <w:rPr>
+          <w:rFonts w:ascii="Times New Roman" w:hAnsi="Times New Roman" w:cs="Times New Roman"/>
+          <w:b/>
+          <w:color w:val="000000"/>
+          <w:sz w:val="24"/>
+          <w:szCs w:val="24"/>
+        </w:rPr>
+        <w:t xml:space="preserve"> Node</w:t>
+      </w:r>
+      <w:r>
+        <w:rPr>
+          <w:rFonts w:ascii="Times New Roman" w:hAnsi="Times New Roman" w:cs="Times New Roman"/>
+          <w:b/>
+          <w:color w:val="000000"/>
+          <w:sz w:val="24"/>
+          <w:szCs w:val="24"/>
+        </w:rPr>
+        <w:t xml:space="preserve"> 1</w:t>
+      </w:r>
+      <w:r>
+        <w:rPr>
+          <w:rFonts w:ascii="Times New Roman" w:hAnsi="Times New Roman" w:cs="Times New Roman"/>
+          <w:color w:val="000000"/>
+          <w:sz w:val="24"/>
+          <w:szCs w:val="24"/>
+        </w:rPr>
+        <w:t xml:space="preserve"> - </w:t>
+      </w:r>
+    </w:p>
+    <w:p>
+      <w:pPr>
+        <w:pStyle w:val="HTMLPreformatted"/>
+        <w:shd w:val="clear" w:color="auto" w:fill="FFFFFF"/>
+        <w:rPr>
+          <w:rFonts w:ascii="Times New Roman" w:hAnsi="Times New Roman" w:cs="Times New Roman"/>
+          <w:color w:val="000000"/>
+          <w:sz w:val="24"/>
+          <w:szCs w:val="24"/>
+        </w:rPr>
+      </w:pPr>
+      <w:proofErr w:type="gramStart"/>
+      <w:r>
+        <w:rPr>
+          <w:rFonts w:ascii="Times New Roman" w:hAnsi="Times New Roman" w:cs="Times New Roman"/>
+          <w:color w:val="000000"/>
+          <w:sz w:val="24"/>
+          <w:szCs w:val="24"/>
+        </w:rPr>
+        <w:t>cd</w:t>
+      </w:r>
+      <w:proofErr w:type="gramEnd"/>
+      <w:r>
+        <w:rPr>
+          <w:rFonts w:ascii="Times New Roman" w:hAnsi="Times New Roman" w:cs="Times New Roman"/>
+          <w:color w:val="000000"/>
+          <w:sz w:val="24"/>
+          <w:szCs w:val="24"/>
+        </w:rPr>
+        <w:t xml:space="preserve"> ~/hadoop/</w:t>
+      </w:r>
+      <w:proofErr w:type="spellStart"/>
+      <w:r>
+        <w:rPr>
+          <w:rFonts w:ascii="Times New Roman" w:hAnsi="Times New Roman" w:cs="Times New Roman"/>
+          <w:color w:val="000000"/>
+          <w:sz w:val="24"/>
+          <w:szCs w:val="24"/>
+        </w:rPr>
+        <w:t>etc</w:t>
+      </w:r>
+      <w:proofErr w:type="spellEnd"/>
+      <w:r>
+        <w:rPr>
+          <w:rFonts w:ascii="Times New Roman" w:hAnsi="Times New Roman" w:cs="Times New Roman"/>
+          <w:color w:val="000000"/>
+          <w:sz w:val="24"/>
+          <w:szCs w:val="24"/>
+        </w:rPr>
+        <w:t>/hadoop</w:t>
+      </w:r>
+    </w:p>
+    <w:p>
+      <w:pPr>
+        <w:pStyle w:val="HTMLPreformatted"/>
+        <w:shd w:val="clear" w:color="auto" w:fill="FFFFFF"/>
+        <w:rPr>
+          <w:rFonts w:ascii="Times New Roman" w:hAnsi="Times New Roman" w:cs="Times New Roman"/>
+          <w:color w:val="000000"/>
+          <w:sz w:val="24"/>
+          <w:szCs w:val="24"/>
+        </w:rPr>
+      </w:pPr>
+      <w:proofErr w:type="gramStart"/>
+      <w:r>
+        <w:rPr>
+          <w:rFonts w:ascii="Times New Roman" w:hAnsi="Times New Roman" w:cs="Times New Roman"/>
+          <w:color w:val="000000"/>
+          <w:sz w:val="24"/>
+          <w:szCs w:val="24"/>
+        </w:rPr>
+        <w:t>vi</w:t>
+      </w:r>
+      <w:proofErr w:type="gramEnd"/>
+      <w:r>
+        <w:rPr>
+          <w:rFonts w:ascii="Times New Roman" w:hAnsi="Times New Roman" w:cs="Times New Roman"/>
+          <w:color w:val="000000"/>
+          <w:sz w:val="24"/>
+          <w:szCs w:val="24"/>
+        </w:rPr>
+        <w:t xml:space="preserve"> slaves    IPV4 address of Data</w:t>
+      </w:r>
+      <w:r>
+        <w:rPr>
+          <w:rFonts w:ascii="Times New Roman" w:hAnsi="Times New Roman" w:cs="Times New Roman"/>
+          <w:color w:val="000000"/>
+          <w:sz w:val="24"/>
+          <w:szCs w:val="24"/>
+        </w:rPr>
+        <w:t xml:space="preserve"> Node1</w:t>
+      </w:r>
+    </w:p>
+    <w:p>
+      <w:pPr>
+        <w:pStyle w:val="HTMLPreformatted"/>
+        <w:shd w:val="clear" w:color="auto" w:fill="FFFFFF"/>
+        <w:rPr>
+          <w:rFonts w:ascii="Times New Roman" w:hAnsi="Times New Roman" w:cs="Times New Roman"/>
+          <w:color w:val="000000"/>
+          <w:sz w:val="24"/>
+          <w:szCs w:val="24"/>
+        </w:rPr>
+      </w:pPr>
+    </w:p>
+    <w:p>
+      <w:pPr>
+        <w:pStyle w:val="HTMLPreformatted"/>
+        <w:shd w:val="clear" w:color="auto" w:fill="FFFFFF"/>
+        <w:rPr>
+          <w:rFonts w:ascii="Times New Roman" w:hAnsi="Times New Roman" w:cs="Times New Roman"/>
+          <w:color w:val="000000"/>
+          <w:sz w:val="24"/>
+          <w:szCs w:val="24"/>
+        </w:rPr>
+      </w:pPr>
+      <w:r>
+        <w:rPr>
+          <w:rFonts w:ascii="Times New Roman" w:hAnsi="Times New Roman" w:cs="Times New Roman"/>
+          <w:b/>
+          <w:color w:val="000000"/>
+          <w:sz w:val="24"/>
+          <w:szCs w:val="24"/>
+        </w:rPr>
+        <w:t>Data Node</w:t>
+      </w:r>
+      <w:r>
+        <w:rPr>
+          <w:rFonts w:ascii="Times New Roman" w:hAnsi="Times New Roman" w:cs="Times New Roman"/>
+          <w:b/>
+          <w:color w:val="000000"/>
+          <w:sz w:val="24"/>
+          <w:szCs w:val="24"/>
+        </w:rPr>
+        <w:t xml:space="preserve"> 2</w:t>
+      </w:r>
+      <w:r>
+        <w:rPr>
+          <w:rFonts w:ascii="Times New Roman" w:hAnsi="Times New Roman" w:cs="Times New Roman"/>
+          <w:color w:val="000000"/>
+          <w:sz w:val="24"/>
+          <w:szCs w:val="24"/>
+        </w:rPr>
+        <w:t xml:space="preserve"> - </w:t>
+      </w:r>
+    </w:p>
+    <w:p>
+      <w:pPr>
+        <w:pStyle w:val="HTMLPreformatted"/>
+        <w:shd w:val="clear" w:color="auto" w:fill="FFFFFF"/>
+        <w:rPr>
+          <w:rFonts w:ascii="Times New Roman" w:hAnsi="Times New Roman" w:cs="Times New Roman"/>
+          <w:color w:val="000000"/>
+          <w:sz w:val="24"/>
+          <w:szCs w:val="24"/>
+        </w:rPr>
+      </w:pPr>
+      <w:proofErr w:type="gramStart"/>
+      <w:r>
+        <w:rPr>
+          <w:rFonts w:ascii="Times New Roman" w:hAnsi="Times New Roman" w:cs="Times New Roman"/>
+          <w:color w:val="000000"/>
+          <w:sz w:val="24"/>
+          <w:szCs w:val="24"/>
+        </w:rPr>
+        <w:t>cd</w:t>
+      </w:r>
+      <w:proofErr w:type="gramEnd"/>
+      <w:r>
+        <w:rPr>
+          <w:rFonts w:ascii="Times New Roman" w:hAnsi="Times New Roman" w:cs="Times New Roman"/>
+          <w:color w:val="000000"/>
+          <w:sz w:val="24"/>
+          <w:szCs w:val="24"/>
+        </w:rPr>
+        <w:t xml:space="preserve"> ~/hadoop/</w:t>
+      </w:r>
+      <w:proofErr w:type="spellStart"/>
+      <w:r>
+        <w:rPr>
+          <w:rFonts w:ascii="Times New Roman" w:hAnsi="Times New Roman" w:cs="Times New Roman"/>
+          <w:color w:val="000000"/>
+          <w:sz w:val="24"/>
+          <w:szCs w:val="24"/>
+        </w:rPr>
+        <w:t>etc</w:t>
+      </w:r>
+      <w:proofErr w:type="spellEnd"/>
+      <w:r>
+        <w:rPr>
+          <w:rFonts w:ascii="Times New Roman" w:hAnsi="Times New Roman" w:cs="Times New Roman"/>
+          <w:color w:val="000000"/>
+          <w:sz w:val="24"/>
+          <w:szCs w:val="24"/>
+        </w:rPr>
+        <w:t>/hadoop</w:t>
+      </w:r>
+    </w:p>
+    <w:p>
+      <w:pPr>
+        <w:pStyle w:val="HTMLPreformatted"/>
+        <w:shd w:val="clear" w:color="auto" w:fill="FFFFFF"/>
+        <w:rPr>
+          <w:rFonts w:ascii="Times New Roman" w:hAnsi="Times New Roman" w:cs="Times New Roman"/>
+          <w:color w:val="000000"/>
+          <w:sz w:val="24"/>
+          <w:szCs w:val="24"/>
+        </w:rPr>
+      </w:pPr>
+      <w:proofErr w:type="gramStart"/>
+      <w:r>
+        <w:rPr>
+          <w:rFonts w:ascii="Times New Roman" w:hAnsi="Times New Roman" w:cs="Times New Roman"/>
+          <w:color w:val="000000"/>
+          <w:sz w:val="24"/>
+          <w:szCs w:val="24"/>
+        </w:rPr>
+        <w:t>vi</w:t>
+      </w:r>
+      <w:proofErr w:type="gramEnd"/>
+      <w:r>
+        <w:rPr>
+          <w:rFonts w:ascii="Times New Roman" w:hAnsi="Times New Roman" w:cs="Times New Roman"/>
+          <w:color w:val="000000"/>
+          <w:sz w:val="24"/>
+          <w:szCs w:val="24"/>
+        </w:rPr>
+        <w:t xml:space="preserve"> slaves    IPV4 address of Data</w:t>
+      </w:r>
+      <w:r>
+        <w:rPr>
+          <w:rFonts w:ascii="Times New Roman" w:hAnsi="Times New Roman" w:cs="Times New Roman"/>
+          <w:color w:val="000000"/>
+          <w:sz w:val="24"/>
+          <w:szCs w:val="24"/>
+        </w:rPr>
+        <w:t xml:space="preserve"> Node2</w:t>
+      </w:r>
+    </w:p>
+    <w:p>
+      <w:pPr>
+        <w:jc w:val="both"/>
+        <w:rPr>
+          <w:rFonts w:ascii="Times New Roman" w:hAnsi="Times New Roman" w:cs="Times New Roman"/>
+          <w:sz w:val="24"/>
+          <w:szCs w:val="24"/>
+        </w:rPr>
+      </w:pPr>
+    </w:p>
+    <w:p>
+      <w:pPr>
+        <w:jc w:val="both"/>
+        <w:rPr>
+          <w:rFonts w:ascii="Times New Roman" w:hAnsi="Times New Roman" w:cs="Times New Roman"/>
+          <w:sz w:val="24"/>
+          <w:szCs w:val="24"/>
+        </w:rPr>
+      </w:pPr>
+    </w:p>
+    <w:p>
+      <w:pPr>
+        <w:jc w:val="both"/>
+        <w:rPr>
+          <w:rFonts w:ascii="Times New Roman" w:hAnsi="Times New Roman" w:cs="Times New Roman"/>
+          <w:sz w:val="24"/>
+          <w:szCs w:val="24"/>
+        </w:rPr>
+      </w:pPr>
+    </w:p>
+    <w:p>
+      <w:pPr>
+        <w:jc w:val="both"/>
+        <w:rPr>
+          <w:rFonts w:ascii="Times New Roman" w:hAnsi="Times New Roman" w:cs="Times New Roman"/>
+          <w:sz w:val="24"/>
+          <w:szCs w:val="24"/>
+        </w:rPr>
+      </w:pPr>
+    </w:p>
+    <w:p>
+      <w:pPr>
+        <w:jc w:val="both"/>
+        <w:rPr>
+          <w:rFonts w:ascii="Times New Roman" w:hAnsi="Times New Roman" w:cs="Times New Roman"/>
+          <w:sz w:val="24"/>
+          <w:szCs w:val="24"/>
+        </w:rPr>
+      </w:pPr>
+      <w:r>
+        <w:rPr>
+          <w:rFonts w:ascii="Times New Roman" w:hAnsi="Times New Roman" w:cs="Times New Roman"/>
+          <w:sz w:val="24"/>
+          <w:szCs w:val="24"/>
+        </w:rPr>
+        <w:lastRenderedPageBreak/>
         <w:t>After configuring the Name Node, Secondary Name Node and Data Nodes commands to run the services hdfs and yarn:</w:t>
       </w:r>
     </w:p>
@@ -1806,43 +5780,1819 @@
     </w:p>
     <w:p>
       <w:pPr>
-        <w:jc w:val="both"/>
-        <w:rPr>
-          <w:rFonts w:ascii="Times New Roman" w:hAnsi="Times New Roman" w:cs="Times New Roman"/>
-          <w:sz w:val="24"/>
-          <w:szCs w:val="24"/>
-        </w:rPr>
-      </w:pPr>
-    </w:p>
-    <w:p>
-      <w:pPr>
-        <w:jc w:val="both"/>
-        <w:rPr>
-          <w:rFonts w:ascii="Times New Roman" w:hAnsi="Times New Roman" w:cs="Times New Roman"/>
-          <w:sz w:val="24"/>
-          <w:szCs w:val="24"/>
-        </w:rPr>
-      </w:pPr>
-    </w:p>
-    <w:p>
-      <w:pPr>
-        <w:jc w:val="both"/>
-        <w:rPr>
-          <w:rFonts w:ascii="Times New Roman" w:hAnsi="Times New Roman" w:cs="Times New Roman"/>
-          <w:sz w:val="24"/>
-          <w:szCs w:val="24"/>
-        </w:rPr>
-      </w:pPr>
-    </w:p>
-    <w:p>
-      <w:pPr>
-        <w:jc w:val="both"/>
-        <w:rPr>
-          <w:rFonts w:ascii="Times New Roman" w:hAnsi="Times New Roman" w:cs="Times New Roman"/>
-          <w:sz w:val="24"/>
-          <w:szCs w:val="24"/>
-        </w:rPr>
-      </w:pPr>
+        <w:pStyle w:val="HTMLPreformatted"/>
+        <w:shd w:val="clear" w:color="auto" w:fill="FFFFFF"/>
+        <w:ind w:left="360"/>
+        <w:rPr>
+          <w:rFonts w:ascii="Times New Roman" w:hAnsi="Times New Roman" w:cs="Times New Roman"/>
+          <w:color w:val="000000"/>
+          <w:sz w:val="24"/>
+          <w:szCs w:val="24"/>
+        </w:rPr>
+      </w:pPr>
+    </w:p>
+    <w:p>
+      <w:pPr>
+        <w:pStyle w:val="HTMLPreformatted"/>
+        <w:shd w:val="clear" w:color="auto" w:fill="FFFFFF"/>
+        <w:rPr>
+          <w:rFonts w:ascii="Times New Roman" w:hAnsi="Times New Roman" w:cs="Times New Roman"/>
+          <w:b/>
+          <w:color w:val="000000"/>
+          <w:sz w:val="28"/>
+          <w:szCs w:val="28"/>
+        </w:rPr>
+      </w:pPr>
+      <w:r>
+        <w:rPr>
+          <w:rFonts w:ascii="Times New Roman" w:hAnsi="Times New Roman" w:cs="Times New Roman"/>
+          <w:b/>
+          <w:color w:val="000000"/>
+          <w:sz w:val="28"/>
+          <w:szCs w:val="28"/>
+        </w:rPr>
+        <w:t xml:space="preserve">Command to stop all the running resources and services- </w:t>
+      </w:r>
+    </w:p>
+    <w:p>
+      <w:pPr>
+        <w:pStyle w:val="HTMLPreformatted"/>
+        <w:shd w:val="clear" w:color="auto" w:fill="FFFFFF"/>
+        <w:rPr>
+          <w:rFonts w:ascii="Times New Roman" w:hAnsi="Times New Roman" w:cs="Times New Roman"/>
+          <w:color w:val="000000"/>
+          <w:sz w:val="24"/>
+          <w:szCs w:val="24"/>
+        </w:rPr>
+      </w:pPr>
+    </w:p>
+    <w:p>
+      <w:pPr>
+        <w:pStyle w:val="HTMLPreformatted"/>
+        <w:shd w:val="clear" w:color="auto" w:fill="FFFFFF"/>
+        <w:rPr>
+          <w:rFonts w:ascii="Times New Roman" w:hAnsi="Times New Roman" w:cs="Times New Roman"/>
+          <w:color w:val="000000"/>
+          <w:sz w:val="24"/>
+          <w:szCs w:val="24"/>
+        </w:rPr>
+      </w:pPr>
+      <w:r>
+        <w:rPr>
+          <w:rFonts w:ascii="Times New Roman" w:hAnsi="Times New Roman" w:cs="Times New Roman"/>
+          <w:color w:val="000000"/>
+          <w:sz w:val="24"/>
+          <w:szCs w:val="24"/>
+        </w:rPr>
+        <w:t>HADOOP_HOME/sbin/stop-all.sh</w:t>
+      </w:r>
+    </w:p>
+    <w:p>
+      <w:pPr>
+        <w:jc w:val="both"/>
+        <w:rPr>
+          <w:rFonts w:ascii="Times New Roman" w:hAnsi="Times New Roman" w:cs="Times New Roman"/>
+          <w:sz w:val="24"/>
+          <w:szCs w:val="24"/>
+        </w:rPr>
+      </w:pPr>
+      <w:r>
+        <w:rPr>
+          <w:rFonts w:ascii="Times New Roman" w:hAnsi="Times New Roman" w:cs="Times New Roman"/>
+          <w:sz w:val="24"/>
+          <w:szCs w:val="24"/>
+        </w:rPr>
+        <w:t xml:space="preserve">Command to check the running resources on hadoop cluster </w:t>
+      </w:r>
+      <w:proofErr w:type="gramStart"/>
+      <w:r>
+        <w:rPr>
+          <w:rFonts w:ascii="Times New Roman" w:hAnsi="Times New Roman" w:cs="Times New Roman"/>
+          <w:sz w:val="24"/>
+          <w:szCs w:val="24"/>
+        </w:rPr>
+        <w:t xml:space="preserve">– </w:t>
+      </w:r>
+      <w:r>
+        <w:rPr>
+          <w:rFonts w:ascii="Times New Roman" w:hAnsi="Times New Roman" w:cs="Times New Roman"/>
+          <w:sz w:val="24"/>
+          <w:szCs w:val="24"/>
+        </w:rPr>
+        <w:t xml:space="preserve"> </w:t>
+      </w:r>
+      <w:proofErr w:type="spellStart"/>
+      <w:r>
+        <w:rPr>
+          <w:rFonts w:ascii="Times New Roman" w:hAnsi="Times New Roman" w:cs="Times New Roman"/>
+          <w:b/>
+          <w:sz w:val="28"/>
+          <w:szCs w:val="28"/>
+        </w:rPr>
+        <w:t>Jps</w:t>
+      </w:r>
+      <w:proofErr w:type="spellEnd"/>
+      <w:proofErr w:type="gramEnd"/>
+    </w:p>
+    <w:p>
+      <w:pPr>
+        <w:jc w:val="both"/>
+        <w:rPr>
+          <w:rFonts w:ascii="Times New Roman" w:hAnsi="Times New Roman" w:cs="Times New Roman"/>
+          <w:b/>
+          <w:sz w:val="28"/>
+          <w:szCs w:val="28"/>
+        </w:rPr>
+      </w:pPr>
+    </w:p>
+    <w:p>
+      <w:pPr>
+        <w:jc w:val="both"/>
+        <w:rPr>
+          <w:rFonts w:ascii="Times New Roman" w:hAnsi="Times New Roman" w:cs="Times New Roman"/>
+          <w:b/>
+          <w:sz w:val="24"/>
+          <w:szCs w:val="24"/>
+        </w:rPr>
+      </w:pPr>
+      <w:r>
+        <w:rPr>
+          <w:rFonts w:ascii="Times New Roman" w:hAnsi="Times New Roman" w:cs="Times New Roman"/>
+          <w:b/>
+          <w:sz w:val="28"/>
+          <w:szCs w:val="28"/>
+        </w:rPr>
+        <w:t xml:space="preserve">Steps to Apache Spark on hadoop AWS EC-2 cluster - </w:t>
+      </w:r>
+    </w:p>
+    <w:p>
+      <w:pPr>
+        <w:pStyle w:val="HTMLPreformatted"/>
+        <w:shd w:val="clear" w:color="auto" w:fill="FFFFFF"/>
+        <w:rPr>
+          <w:rFonts w:ascii="Times New Roman" w:hAnsi="Times New Roman" w:cs="Times New Roman"/>
+          <w:color w:val="000000"/>
+          <w:sz w:val="24"/>
+          <w:szCs w:val="24"/>
+        </w:rPr>
+      </w:pPr>
+      <w:r>
+        <w:rPr>
+          <w:rFonts w:ascii="Times New Roman" w:hAnsi="Times New Roman" w:cs="Times New Roman"/>
+          <w:b/>
+          <w:color w:val="000000"/>
+          <w:sz w:val="24"/>
+          <w:szCs w:val="24"/>
+        </w:rPr>
+        <w:t>Installing python</w:t>
+      </w:r>
+      <w:r>
+        <w:rPr>
+          <w:rFonts w:ascii="Times New Roman" w:hAnsi="Times New Roman" w:cs="Times New Roman"/>
+          <w:color w:val="000000"/>
+          <w:sz w:val="24"/>
+          <w:szCs w:val="24"/>
+        </w:rPr>
+        <w:t xml:space="preserve"> - </w:t>
+      </w:r>
+      <w:r>
+        <w:rPr>
+          <w:rFonts w:ascii="Times New Roman" w:hAnsi="Times New Roman" w:cs="Times New Roman"/>
+          <w:color w:val="000000"/>
+          <w:sz w:val="24"/>
+          <w:szCs w:val="24"/>
+        </w:rPr>
+        <w:t>sudo apt install python3-pip</w:t>
+      </w:r>
+    </w:p>
+    <w:p>
+      <w:pPr>
+        <w:pStyle w:val="HTMLPreformatted"/>
+        <w:shd w:val="clear" w:color="auto" w:fill="FFFFFF"/>
+        <w:rPr>
+          <w:rFonts w:ascii="Times New Roman" w:hAnsi="Times New Roman" w:cs="Times New Roman"/>
+          <w:color w:val="000000"/>
+          <w:sz w:val="24"/>
+          <w:szCs w:val="24"/>
+        </w:rPr>
+      </w:pPr>
+    </w:p>
+    <w:p>
+      <w:pPr>
+        <w:pStyle w:val="HTMLPreformatted"/>
+        <w:shd w:val="clear" w:color="auto" w:fill="FFFFFF"/>
+        <w:rPr>
+          <w:rFonts w:ascii="Times New Roman" w:hAnsi="Times New Roman" w:cs="Times New Roman"/>
+          <w:color w:val="000000"/>
+          <w:sz w:val="24"/>
+          <w:szCs w:val="24"/>
+        </w:rPr>
+      </w:pPr>
+      <w:r>
+        <w:rPr>
+          <w:rFonts w:ascii="Times New Roman" w:hAnsi="Times New Roman" w:cs="Times New Roman"/>
+          <w:b/>
+          <w:color w:val="000000"/>
+          <w:sz w:val="24"/>
+          <w:szCs w:val="24"/>
+        </w:rPr>
+        <w:t>Command to install jupyter notebook</w:t>
+      </w:r>
+      <w:r>
+        <w:rPr>
+          <w:rFonts w:ascii="Times New Roman" w:hAnsi="Times New Roman" w:cs="Times New Roman"/>
+          <w:color w:val="000000"/>
+          <w:sz w:val="24"/>
+          <w:szCs w:val="24"/>
+        </w:rPr>
+        <w:t xml:space="preserve"> - </w:t>
+      </w:r>
+      <w:r>
+        <w:rPr>
+          <w:rFonts w:ascii="Times New Roman" w:hAnsi="Times New Roman" w:cs="Times New Roman"/>
+          <w:color w:val="000000"/>
+          <w:sz w:val="24"/>
+          <w:szCs w:val="24"/>
+        </w:rPr>
+        <w:t>pip3 install jupyter</w:t>
+      </w:r>
+    </w:p>
+    <w:p>
+      <w:pPr>
+        <w:pStyle w:val="HTMLPreformatted"/>
+        <w:shd w:val="clear" w:color="auto" w:fill="FFFFFF"/>
+        <w:rPr>
+          <w:rFonts w:ascii="Times New Roman" w:hAnsi="Times New Roman" w:cs="Times New Roman"/>
+          <w:color w:val="000000"/>
+          <w:sz w:val="24"/>
+          <w:szCs w:val="24"/>
+        </w:rPr>
+      </w:pPr>
+    </w:p>
+    <w:p>
+      <w:pPr>
+        <w:pStyle w:val="HTMLPreformatted"/>
+        <w:shd w:val="clear" w:color="auto" w:fill="FFFFFF"/>
+        <w:rPr>
+          <w:rFonts w:ascii="Times New Roman" w:hAnsi="Times New Roman" w:cs="Times New Roman"/>
+          <w:color w:val="000000"/>
+          <w:sz w:val="24"/>
+          <w:szCs w:val="24"/>
+        </w:rPr>
+      </w:pPr>
+      <w:r>
+        <w:rPr>
+          <w:rFonts w:ascii="Times New Roman" w:hAnsi="Times New Roman" w:cs="Times New Roman"/>
+          <w:b/>
+          <w:color w:val="000000"/>
+          <w:sz w:val="24"/>
+          <w:szCs w:val="24"/>
+        </w:rPr>
+        <w:t>Install java</w:t>
+      </w:r>
+      <w:r>
+        <w:rPr>
+          <w:rFonts w:ascii="Times New Roman" w:hAnsi="Times New Roman" w:cs="Times New Roman"/>
+          <w:color w:val="000000"/>
+          <w:sz w:val="24"/>
+          <w:szCs w:val="24"/>
+        </w:rPr>
+        <w:t xml:space="preserve"> - sudo apt-get install de</w:t>
+      </w:r>
+      <w:r>
+        <w:rPr>
+          <w:rFonts w:ascii="Times New Roman" w:hAnsi="Times New Roman" w:cs="Times New Roman"/>
+          <w:color w:val="000000"/>
+          <w:sz w:val="24"/>
+          <w:szCs w:val="24"/>
+        </w:rPr>
+        <w:t xml:space="preserve">fault.jre </w:t>
+      </w:r>
+    </w:p>
+    <w:p>
+      <w:pPr>
+        <w:pStyle w:val="HTMLPreformatted"/>
+        <w:shd w:val="clear" w:color="auto" w:fill="FFFFFF"/>
+        <w:rPr>
+          <w:rFonts w:ascii="Times New Roman" w:hAnsi="Times New Roman" w:cs="Times New Roman"/>
+          <w:color w:val="000000"/>
+          <w:sz w:val="24"/>
+          <w:szCs w:val="24"/>
+        </w:rPr>
+      </w:pPr>
+    </w:p>
+    <w:p>
+      <w:pPr>
+        <w:pStyle w:val="HTMLPreformatted"/>
+        <w:shd w:val="clear" w:color="auto" w:fill="FFFFFF"/>
+        <w:rPr>
+          <w:rFonts w:ascii="Times New Roman" w:hAnsi="Times New Roman" w:cs="Times New Roman"/>
+          <w:color w:val="000000"/>
+          <w:sz w:val="24"/>
+          <w:szCs w:val="24"/>
+        </w:rPr>
+      </w:pPr>
+      <w:r>
+        <w:rPr>
+          <w:rFonts w:ascii="Times New Roman" w:hAnsi="Times New Roman" w:cs="Times New Roman"/>
+          <w:b/>
+          <w:color w:val="000000"/>
+          <w:sz w:val="24"/>
+          <w:szCs w:val="24"/>
+        </w:rPr>
+        <w:t>Install scala</w:t>
+      </w:r>
+      <w:r>
+        <w:rPr>
+          <w:rFonts w:ascii="Times New Roman" w:hAnsi="Times New Roman" w:cs="Times New Roman"/>
+          <w:color w:val="000000"/>
+          <w:sz w:val="24"/>
+          <w:szCs w:val="24"/>
+        </w:rPr>
+        <w:t xml:space="preserve"> - sudo apt-get install scala</w:t>
+      </w:r>
+    </w:p>
+    <w:p>
+      <w:pPr>
+        <w:pStyle w:val="HTMLPreformatted"/>
+        <w:shd w:val="clear" w:color="auto" w:fill="FFFFFF"/>
+        <w:rPr>
+          <w:rFonts w:ascii="Times New Roman" w:hAnsi="Times New Roman" w:cs="Times New Roman"/>
+          <w:color w:val="000000"/>
+          <w:sz w:val="24"/>
+          <w:szCs w:val="24"/>
+        </w:rPr>
+      </w:pPr>
+      <w:r>
+        <w:rPr>
+          <w:rFonts w:ascii="Times New Roman" w:hAnsi="Times New Roman" w:cs="Times New Roman"/>
+          <w:b/>
+          <w:color w:val="000000"/>
+          <w:sz w:val="24"/>
+          <w:szCs w:val="24"/>
+        </w:rPr>
+        <w:t>Install py4j</w:t>
+      </w:r>
+      <w:r>
+        <w:rPr>
+          <w:rFonts w:ascii="Times New Roman" w:hAnsi="Times New Roman" w:cs="Times New Roman"/>
+          <w:color w:val="000000"/>
+          <w:sz w:val="24"/>
+          <w:szCs w:val="24"/>
+        </w:rPr>
+        <w:t xml:space="preserve"> - </w:t>
+      </w:r>
+      <w:r>
+        <w:rPr>
+          <w:rFonts w:ascii="Times New Roman" w:hAnsi="Times New Roman" w:cs="Times New Roman"/>
+          <w:color w:val="000000"/>
+          <w:sz w:val="24"/>
+          <w:szCs w:val="24"/>
+        </w:rPr>
+        <w:t>pip3 install py4j</w:t>
+      </w:r>
+    </w:p>
+    <w:p>
+      <w:pPr>
+        <w:pStyle w:val="HTMLPreformatted"/>
+        <w:shd w:val="clear" w:color="auto" w:fill="FFFFFF"/>
+        <w:rPr>
+          <w:rFonts w:ascii="Times New Roman" w:hAnsi="Times New Roman" w:cs="Times New Roman"/>
+          <w:color w:val="000000"/>
+          <w:sz w:val="24"/>
+          <w:szCs w:val="24"/>
+        </w:rPr>
+      </w:pPr>
+    </w:p>
+    <w:p>
+      <w:pPr>
+        <w:pStyle w:val="HTMLPreformatted"/>
+        <w:shd w:val="clear" w:color="auto" w:fill="FFFFFF"/>
+        <w:rPr>
+          <w:rFonts w:ascii="Times New Roman" w:hAnsi="Times New Roman" w:cs="Times New Roman"/>
+          <w:b/>
+          <w:color w:val="000000"/>
+          <w:sz w:val="24"/>
+          <w:szCs w:val="24"/>
+        </w:rPr>
+      </w:pPr>
+      <w:r>
+        <w:rPr>
+          <w:rFonts w:ascii="Times New Roman" w:hAnsi="Times New Roman" w:cs="Times New Roman"/>
+          <w:b/>
+          <w:color w:val="000000"/>
+          <w:sz w:val="24"/>
+          <w:szCs w:val="24"/>
+        </w:rPr>
+        <w:t xml:space="preserve">Download Spark - </w:t>
+      </w:r>
+    </w:p>
+    <w:p>
+      <w:pPr>
+        <w:pStyle w:val="HTMLPreformatted"/>
+        <w:shd w:val="clear" w:color="auto" w:fill="FFFFFF"/>
+        <w:rPr>
+          <w:rFonts w:ascii="Times New Roman" w:hAnsi="Times New Roman" w:cs="Times New Roman"/>
+          <w:color w:val="000000"/>
+          <w:sz w:val="24"/>
+          <w:szCs w:val="24"/>
+        </w:rPr>
+      </w:pPr>
+      <w:r>
+        <w:rPr>
+          <w:rFonts w:ascii="Times New Roman" w:hAnsi="Times New Roman" w:cs="Times New Roman"/>
+          <w:color w:val="000000"/>
+          <w:sz w:val="24"/>
+          <w:szCs w:val="24"/>
+        </w:rPr>
+        <w:t>wget http://archive.apache.org/dist/spark/spark-3.0.0/spark-3.0.0-bin-hadoop3.2.tgz</w:t>
+      </w:r>
+    </w:p>
+    <w:p>
+      <w:pPr>
+        <w:pStyle w:val="HTMLPreformatted"/>
+        <w:shd w:val="clear" w:color="auto" w:fill="FFFFFF"/>
+        <w:rPr>
+          <w:rFonts w:ascii="Times New Roman" w:hAnsi="Times New Roman" w:cs="Times New Roman"/>
+          <w:color w:val="000000"/>
+          <w:sz w:val="24"/>
+          <w:szCs w:val="24"/>
+        </w:rPr>
+      </w:pPr>
+    </w:p>
+    <w:p>
+      <w:pPr>
+        <w:pStyle w:val="HTMLPreformatted"/>
+        <w:shd w:val="clear" w:color="auto" w:fill="FFFFFF"/>
+        <w:rPr>
+          <w:rFonts w:ascii="Times New Roman" w:hAnsi="Times New Roman" w:cs="Times New Roman"/>
+          <w:b/>
+          <w:color w:val="000000"/>
+          <w:sz w:val="24"/>
+          <w:szCs w:val="24"/>
+        </w:rPr>
+      </w:pPr>
+      <w:r>
+        <w:rPr>
+          <w:rFonts w:ascii="Times New Roman" w:hAnsi="Times New Roman" w:cs="Times New Roman"/>
+          <w:b/>
+          <w:color w:val="000000"/>
+          <w:sz w:val="24"/>
+          <w:szCs w:val="24"/>
+        </w:rPr>
+        <w:t>E</w:t>
+      </w:r>
+      <w:r>
+        <w:rPr>
+          <w:rFonts w:ascii="Times New Roman" w:hAnsi="Times New Roman" w:cs="Times New Roman"/>
+          <w:b/>
+          <w:color w:val="000000"/>
+          <w:sz w:val="24"/>
+          <w:szCs w:val="24"/>
+        </w:rPr>
+        <w:t xml:space="preserve">xtract </w:t>
+      </w:r>
+      <w:r>
+        <w:rPr>
+          <w:rFonts w:ascii="Times New Roman" w:hAnsi="Times New Roman" w:cs="Times New Roman"/>
+          <w:b/>
+          <w:color w:val="000000"/>
+          <w:sz w:val="24"/>
+          <w:szCs w:val="24"/>
+        </w:rPr>
+        <w:t xml:space="preserve">downloaded tar file - </w:t>
+      </w:r>
+      <w:r>
+        <w:rPr>
+          <w:rFonts w:ascii="Times New Roman" w:hAnsi="Times New Roman" w:cs="Times New Roman"/>
+          <w:color w:val="000000"/>
+          <w:sz w:val="24"/>
+          <w:szCs w:val="24"/>
+        </w:rPr>
+        <w:t>sudo tar -zxvf spark-3.0.0-bin-hadoop3.2.tgz</w:t>
+      </w:r>
+    </w:p>
+    <w:p>
+      <w:pPr>
+        <w:pStyle w:val="HTMLPreformatted"/>
+        <w:shd w:val="clear" w:color="auto" w:fill="FFFFFF"/>
+        <w:rPr>
+          <w:rFonts w:ascii="Times New Roman" w:hAnsi="Times New Roman" w:cs="Times New Roman"/>
+          <w:color w:val="000000"/>
+          <w:sz w:val="24"/>
+          <w:szCs w:val="24"/>
+        </w:rPr>
+      </w:pPr>
+    </w:p>
+    <w:p>
+      <w:pPr>
+        <w:pStyle w:val="HTMLPreformatted"/>
+        <w:shd w:val="clear" w:color="auto" w:fill="FFFFFF"/>
+        <w:rPr>
+          <w:rFonts w:ascii="Times New Roman" w:hAnsi="Times New Roman" w:cs="Times New Roman"/>
+          <w:b/>
+          <w:color w:val="000000"/>
+          <w:sz w:val="24"/>
+          <w:szCs w:val="24"/>
+        </w:rPr>
+      </w:pPr>
+      <w:r>
+        <w:rPr>
+          <w:rFonts w:ascii="Times New Roman" w:hAnsi="Times New Roman" w:cs="Times New Roman"/>
+          <w:b/>
+          <w:color w:val="000000"/>
+          <w:sz w:val="24"/>
+          <w:szCs w:val="24"/>
+        </w:rPr>
+        <w:t xml:space="preserve">Install findspark - </w:t>
+      </w:r>
+      <w:r>
+        <w:rPr>
+          <w:rFonts w:ascii="Times New Roman" w:hAnsi="Times New Roman" w:cs="Times New Roman"/>
+          <w:color w:val="000000"/>
+          <w:sz w:val="24"/>
+          <w:szCs w:val="24"/>
+        </w:rPr>
+        <w:t>pip3 install findspark</w:t>
+      </w:r>
+    </w:p>
+    <w:p>
+      <w:pPr>
+        <w:pStyle w:val="HTMLPreformatted"/>
+        <w:shd w:val="clear" w:color="auto" w:fill="FFFFFF"/>
+        <w:rPr>
+          <w:rFonts w:ascii="Times New Roman" w:hAnsi="Times New Roman" w:cs="Times New Roman"/>
+          <w:color w:val="000000"/>
+          <w:sz w:val="24"/>
+          <w:szCs w:val="24"/>
+        </w:rPr>
+      </w:pPr>
+    </w:p>
+    <w:p>
+      <w:pPr>
+        <w:pStyle w:val="HTMLPreformatted"/>
+        <w:shd w:val="clear" w:color="auto" w:fill="FFFFFF"/>
+        <w:rPr>
+          <w:rFonts w:ascii="Times New Roman" w:hAnsi="Times New Roman" w:cs="Times New Roman"/>
+          <w:color w:val="000000"/>
+          <w:sz w:val="24"/>
+          <w:szCs w:val="24"/>
+        </w:rPr>
+      </w:pPr>
+      <w:r>
+        <w:rPr>
+          <w:rFonts w:ascii="Times New Roman" w:hAnsi="Times New Roman" w:cs="Times New Roman"/>
+          <w:b/>
+          <w:color w:val="000000"/>
+          <w:sz w:val="24"/>
+          <w:szCs w:val="24"/>
+        </w:rPr>
+        <w:t xml:space="preserve">Writing default config to </w:t>
+      </w:r>
+      <w:r>
+        <w:rPr>
+          <w:rFonts w:ascii="Times New Roman" w:hAnsi="Times New Roman" w:cs="Times New Roman"/>
+          <w:b/>
+          <w:color w:val="000000"/>
+          <w:sz w:val="24"/>
+          <w:szCs w:val="24"/>
+        </w:rPr>
+        <w:t>jupyter notebook</w:t>
+      </w:r>
+      <w:r>
+        <w:rPr>
+          <w:rFonts w:ascii="Times New Roman" w:hAnsi="Times New Roman" w:cs="Times New Roman"/>
+          <w:color w:val="000000"/>
+          <w:sz w:val="24"/>
+          <w:szCs w:val="24"/>
+        </w:rPr>
+        <w:t xml:space="preserve"> --generate-config</w:t>
+      </w:r>
+    </w:p>
+    <w:p>
+      <w:pPr>
+        <w:pStyle w:val="HTMLPreformatted"/>
+        <w:shd w:val="clear" w:color="auto" w:fill="FFFFFF"/>
+        <w:rPr>
+          <w:rFonts w:ascii="Times New Roman" w:hAnsi="Times New Roman" w:cs="Times New Roman"/>
+          <w:color w:val="000000"/>
+          <w:sz w:val="24"/>
+          <w:szCs w:val="24"/>
+        </w:rPr>
+      </w:pPr>
+    </w:p>
+    <w:p>
+      <w:pPr>
+        <w:pStyle w:val="HTMLPreformatted"/>
+        <w:shd w:val="clear" w:color="auto" w:fill="FFFFFF"/>
+        <w:rPr>
+          <w:rFonts w:ascii="Times New Roman" w:hAnsi="Times New Roman" w:cs="Times New Roman"/>
+          <w:color w:val="000000"/>
+          <w:sz w:val="24"/>
+          <w:szCs w:val="24"/>
+        </w:rPr>
+      </w:pPr>
+      <w:r>
+        <w:rPr>
+          <w:rFonts w:ascii="Times New Roman" w:hAnsi="Times New Roman" w:cs="Times New Roman"/>
+          <w:b/>
+          <w:color w:val="000000"/>
+          <w:sz w:val="24"/>
+          <w:szCs w:val="24"/>
+        </w:rPr>
+        <w:t xml:space="preserve">Create directory for </w:t>
+      </w:r>
+      <w:r>
+        <w:rPr>
+          <w:rFonts w:ascii="Times New Roman" w:hAnsi="Times New Roman" w:cs="Times New Roman"/>
+          <w:b/>
+          <w:color w:val="000000"/>
+          <w:sz w:val="24"/>
+          <w:szCs w:val="24"/>
+        </w:rPr>
+        <w:t>certificates</w:t>
+      </w:r>
+      <w:r>
+        <w:rPr>
+          <w:rFonts w:ascii="Times New Roman" w:hAnsi="Times New Roman" w:cs="Times New Roman"/>
+          <w:color w:val="000000"/>
+          <w:sz w:val="24"/>
+          <w:szCs w:val="24"/>
+        </w:rPr>
+        <w:t xml:space="preserve"> – </w:t>
+      </w:r>
+    </w:p>
+    <w:p>
+      <w:pPr>
+        <w:pStyle w:val="HTMLPreformatted"/>
+        <w:shd w:val="clear" w:color="auto" w:fill="FFFFFF"/>
+        <w:rPr>
+          <w:rFonts w:ascii="Times New Roman" w:hAnsi="Times New Roman" w:cs="Times New Roman"/>
+          <w:color w:val="000000"/>
+          <w:sz w:val="24"/>
+          <w:szCs w:val="24"/>
+        </w:rPr>
+      </w:pPr>
+    </w:p>
+    <w:p>
+      <w:pPr>
+        <w:pStyle w:val="HTMLPreformatted"/>
+        <w:numPr>
+          <w:ilvl w:val="0"/>
+          <w:numId w:val="18"/>
+        </w:numPr>
+        <w:shd w:val="clear" w:color="auto" w:fill="FFFFFF"/>
+        <w:rPr>
+          <w:rFonts w:ascii="Times New Roman" w:hAnsi="Times New Roman" w:cs="Times New Roman"/>
+          <w:color w:val="000000"/>
+          <w:sz w:val="24"/>
+          <w:szCs w:val="24"/>
+        </w:rPr>
+      </w:pPr>
+      <w:r>
+        <w:rPr>
+          <w:rFonts w:ascii="Times New Roman" w:hAnsi="Times New Roman" w:cs="Times New Roman"/>
+          <w:color w:val="000000"/>
+          <w:sz w:val="24"/>
+          <w:szCs w:val="24"/>
+        </w:rPr>
+        <w:t>mkdir certs</w:t>
+      </w:r>
+    </w:p>
+    <w:p>
+      <w:pPr>
+        <w:pStyle w:val="HTMLPreformatted"/>
+        <w:numPr>
+          <w:ilvl w:val="0"/>
+          <w:numId w:val="18"/>
+        </w:numPr>
+        <w:shd w:val="clear" w:color="auto" w:fill="FFFFFF"/>
+        <w:rPr>
+          <w:rFonts w:ascii="Times New Roman" w:hAnsi="Times New Roman" w:cs="Times New Roman"/>
+          <w:color w:val="000000"/>
+          <w:sz w:val="24"/>
+          <w:szCs w:val="24"/>
+        </w:rPr>
+      </w:pPr>
+      <w:r>
+        <w:rPr>
+          <w:rFonts w:ascii="Times New Roman" w:hAnsi="Times New Roman" w:cs="Times New Roman"/>
+          <w:color w:val="000000"/>
+          <w:sz w:val="24"/>
+          <w:szCs w:val="24"/>
+        </w:rPr>
+        <w:t>cd certs</w:t>
+      </w:r>
+    </w:p>
+    <w:p>
+      <w:pPr>
+        <w:pStyle w:val="HTMLPreformatted"/>
+        <w:numPr>
+          <w:ilvl w:val="0"/>
+          <w:numId w:val="18"/>
+        </w:numPr>
+        <w:shd w:val="clear" w:color="auto" w:fill="FFFFFF"/>
+        <w:rPr>
+          <w:rFonts w:ascii="Times New Roman" w:hAnsi="Times New Roman" w:cs="Times New Roman"/>
+          <w:color w:val="000000"/>
+          <w:sz w:val="24"/>
+          <w:szCs w:val="24"/>
+        </w:rPr>
+      </w:pPr>
+      <w:r>
+        <w:rPr>
+          <w:rFonts w:ascii="Times New Roman" w:hAnsi="Times New Roman" w:cs="Times New Roman"/>
+          <w:color w:val="000000"/>
+          <w:sz w:val="24"/>
+          <w:szCs w:val="24"/>
+        </w:rPr>
+        <w:t xml:space="preserve">writing new private key to mycert.pem </w:t>
+      </w:r>
+    </w:p>
+    <w:p>
+      <w:pPr>
+        <w:pStyle w:val="HTMLPreformatted"/>
+        <w:numPr>
+          <w:ilvl w:val="0"/>
+          <w:numId w:val="19"/>
+        </w:numPr>
+        <w:shd w:val="clear" w:color="auto" w:fill="FFFFFF"/>
+        <w:rPr>
+          <w:rFonts w:ascii="Times New Roman" w:hAnsi="Times New Roman" w:cs="Times New Roman"/>
+          <w:color w:val="000000"/>
+          <w:sz w:val="24"/>
+          <w:szCs w:val="24"/>
+        </w:rPr>
+      </w:pPr>
+      <w:r>
+        <w:rPr>
+          <w:rFonts w:ascii="Times New Roman" w:hAnsi="Times New Roman" w:cs="Times New Roman"/>
+          <w:color w:val="000000"/>
+          <w:sz w:val="24"/>
+          <w:szCs w:val="24"/>
+        </w:rPr>
+        <w:t>sudo openssl req -x509 -nodes -days 365 -newkey rsa :1024 -keyout mycert.pem -out mycert.pem</w:t>
+      </w:r>
+    </w:p>
+    <w:p>
+      <w:pPr>
+        <w:pStyle w:val="HTMLPreformatted"/>
+        <w:shd w:val="clear" w:color="auto" w:fill="FFFFFF"/>
+        <w:rPr>
+          <w:rFonts w:ascii="Times New Roman" w:hAnsi="Times New Roman" w:cs="Times New Roman"/>
+          <w:color w:val="000000"/>
+          <w:sz w:val="24"/>
+          <w:szCs w:val="24"/>
+        </w:rPr>
+      </w:pPr>
+    </w:p>
+    <w:p>
+      <w:pPr>
+        <w:pStyle w:val="HTMLPreformatted"/>
+        <w:shd w:val="clear" w:color="auto" w:fill="FFFFFF"/>
+        <w:rPr>
+          <w:rFonts w:ascii="Times New Roman" w:hAnsi="Times New Roman" w:cs="Times New Roman"/>
+          <w:color w:val="000000"/>
+          <w:sz w:val="24"/>
+          <w:szCs w:val="24"/>
+        </w:rPr>
+      </w:pPr>
+    </w:p>
+    <w:p>
+      <w:pPr>
+        <w:pStyle w:val="HTMLPreformatted"/>
+        <w:shd w:val="clear" w:color="auto" w:fill="FFFFFF"/>
+        <w:rPr>
+          <w:rFonts w:ascii="Times New Roman" w:hAnsi="Times New Roman" w:cs="Times New Roman"/>
+          <w:color w:val="000000"/>
+          <w:sz w:val="24"/>
+          <w:szCs w:val="24"/>
+        </w:rPr>
+      </w:pPr>
+    </w:p>
+    <w:p>
+      <w:pPr>
+        <w:pStyle w:val="HTMLPreformatted"/>
+        <w:shd w:val="clear" w:color="auto" w:fill="FFFFFF"/>
+        <w:rPr>
+          <w:rFonts w:ascii="Times New Roman" w:hAnsi="Times New Roman" w:cs="Times New Roman"/>
+          <w:color w:val="000000"/>
+          <w:sz w:val="24"/>
+          <w:szCs w:val="24"/>
+        </w:rPr>
+      </w:pPr>
+    </w:p>
+    <w:p>
+      <w:pPr>
+        <w:pStyle w:val="HTMLPreformatted"/>
+        <w:shd w:val="clear" w:color="auto" w:fill="FFFFFF"/>
+        <w:rPr>
+          <w:rFonts w:ascii="Times New Roman" w:hAnsi="Times New Roman" w:cs="Times New Roman"/>
+          <w:b/>
+          <w:color w:val="000000"/>
+          <w:sz w:val="32"/>
+          <w:szCs w:val="32"/>
+        </w:rPr>
+      </w:pPr>
+      <w:r>
+        <w:rPr>
+          <w:rFonts w:ascii="Times New Roman" w:hAnsi="Times New Roman" w:cs="Times New Roman"/>
+          <w:b/>
+          <w:color w:val="000000"/>
+          <w:sz w:val="32"/>
+          <w:szCs w:val="32"/>
+        </w:rPr>
+        <w:lastRenderedPageBreak/>
+        <w:t>Config jupyter</w:t>
+      </w:r>
+      <w:r>
+        <w:rPr>
+          <w:rFonts w:ascii="Times New Roman" w:hAnsi="Times New Roman" w:cs="Times New Roman"/>
+          <w:b/>
+          <w:color w:val="000000"/>
+          <w:sz w:val="32"/>
+          <w:szCs w:val="32"/>
+        </w:rPr>
+        <w:t xml:space="preserve"> notebook – </w:t>
+      </w:r>
+    </w:p>
+    <w:p>
+      <w:pPr>
+        <w:pStyle w:val="HTMLPreformatted"/>
+        <w:shd w:val="clear" w:color="auto" w:fill="FFFFFF"/>
+        <w:rPr>
+          <w:rFonts w:ascii="Times New Roman" w:hAnsi="Times New Roman" w:cs="Times New Roman"/>
+          <w:b/>
+          <w:color w:val="000000"/>
+          <w:sz w:val="32"/>
+          <w:szCs w:val="32"/>
+        </w:rPr>
+      </w:pPr>
+    </w:p>
+    <w:p>
+      <w:pPr>
+        <w:pStyle w:val="HTMLPreformatted"/>
+        <w:numPr>
+          <w:ilvl w:val="0"/>
+          <w:numId w:val="20"/>
+        </w:numPr>
+        <w:shd w:val="clear" w:color="auto" w:fill="FFFFFF"/>
+        <w:rPr>
+          <w:rFonts w:ascii="Times New Roman" w:hAnsi="Times New Roman" w:cs="Times New Roman"/>
+          <w:color w:val="000000"/>
+          <w:sz w:val="28"/>
+          <w:szCs w:val="28"/>
+        </w:rPr>
+      </w:pPr>
+      <w:r>
+        <w:rPr>
+          <w:rFonts w:ascii="Times New Roman" w:hAnsi="Times New Roman" w:cs="Times New Roman"/>
+          <w:color w:val="000000"/>
+          <w:sz w:val="28"/>
+          <w:szCs w:val="28"/>
+        </w:rPr>
+        <w:t>cd ~/.jupyter/</w:t>
+      </w:r>
+    </w:p>
+    <w:p>
+      <w:pPr>
+        <w:pStyle w:val="HTMLPreformatted"/>
+        <w:numPr>
+          <w:ilvl w:val="0"/>
+          <w:numId w:val="20"/>
+        </w:numPr>
+        <w:shd w:val="clear" w:color="auto" w:fill="FFFFFF"/>
+        <w:rPr>
+          <w:rFonts w:ascii="Times New Roman" w:hAnsi="Times New Roman" w:cs="Times New Roman"/>
+          <w:color w:val="000000"/>
+          <w:sz w:val="28"/>
+          <w:szCs w:val="28"/>
+        </w:rPr>
+      </w:pPr>
+      <w:r>
+        <w:rPr>
+          <w:rFonts w:ascii="Times New Roman" w:hAnsi="Times New Roman" w:cs="Times New Roman"/>
+          <w:color w:val="000000"/>
+          <w:sz w:val="28"/>
+          <w:szCs w:val="28"/>
+        </w:rPr>
+        <w:t>setting permission</w:t>
+      </w:r>
+      <w:r>
+        <w:rPr>
+          <w:rFonts w:ascii="Times New Roman" w:hAnsi="Times New Roman" w:cs="Times New Roman"/>
+          <w:color w:val="000000"/>
+          <w:sz w:val="28"/>
+          <w:szCs w:val="28"/>
+        </w:rPr>
+        <w:t xml:space="preserve"> - </w:t>
+      </w:r>
+      <w:r>
+        <w:rPr>
+          <w:rFonts w:ascii="Times New Roman" w:hAnsi="Times New Roman" w:cs="Times New Roman"/>
+          <w:color w:val="000000"/>
+          <w:sz w:val="28"/>
+          <w:szCs w:val="28"/>
+        </w:rPr>
+        <w:t xml:space="preserve">ls-lrt </w:t>
+      </w:r>
+    </w:p>
+    <w:p>
+      <w:pPr>
+        <w:pStyle w:val="HTMLPreformatted"/>
+        <w:numPr>
+          <w:ilvl w:val="0"/>
+          <w:numId w:val="20"/>
+        </w:numPr>
+        <w:shd w:val="clear" w:color="auto" w:fill="FFFFFF"/>
+        <w:rPr>
+          <w:rFonts w:ascii="Times New Roman" w:hAnsi="Times New Roman" w:cs="Times New Roman"/>
+          <w:color w:val="000000"/>
+          <w:sz w:val="28"/>
+          <w:szCs w:val="28"/>
+        </w:rPr>
+      </w:pPr>
+      <w:r>
+        <w:rPr>
+          <w:rFonts w:ascii="Times New Roman" w:hAnsi="Times New Roman" w:cs="Times New Roman"/>
+          <w:color w:val="000000"/>
+          <w:sz w:val="28"/>
+          <w:szCs w:val="28"/>
+        </w:rPr>
+        <w:t xml:space="preserve">vi jupyter_notebook_config.py </w:t>
+      </w:r>
+    </w:p>
+    <w:p>
+      <w:pPr>
+        <w:pStyle w:val="HTMLPreformatted"/>
+        <w:numPr>
+          <w:ilvl w:val="0"/>
+          <w:numId w:val="19"/>
+        </w:numPr>
+        <w:shd w:val="clear" w:color="auto" w:fill="FFFFFF"/>
+        <w:rPr>
+          <w:rFonts w:ascii="Times New Roman" w:hAnsi="Times New Roman" w:cs="Times New Roman"/>
+          <w:color w:val="000000"/>
+          <w:sz w:val="28"/>
+          <w:szCs w:val="28"/>
+        </w:rPr>
+      </w:pPr>
+      <w:r>
+        <w:rPr>
+          <w:rFonts w:ascii="Times New Roman" w:hAnsi="Times New Roman" w:cs="Times New Roman"/>
+          <w:color w:val="000000"/>
+          <w:sz w:val="28"/>
+          <w:szCs w:val="28"/>
+        </w:rPr>
+        <w:t>c=get_config()</w:t>
+      </w:r>
+    </w:p>
+    <w:p>
+      <w:pPr>
+        <w:pStyle w:val="HTMLPreformatted"/>
+        <w:numPr>
+          <w:ilvl w:val="0"/>
+          <w:numId w:val="19"/>
+        </w:numPr>
+        <w:shd w:val="clear" w:color="auto" w:fill="FFFFFF"/>
+        <w:rPr>
+          <w:rFonts w:ascii="Times New Roman" w:hAnsi="Times New Roman" w:cs="Times New Roman"/>
+          <w:color w:val="000000"/>
+          <w:sz w:val="28"/>
+          <w:szCs w:val="28"/>
+        </w:rPr>
+      </w:pPr>
+      <w:r>
+        <w:rPr>
+          <w:rFonts w:ascii="Times New Roman" w:hAnsi="Times New Roman" w:cs="Times New Roman"/>
+          <w:color w:val="000000"/>
+          <w:sz w:val="28"/>
+          <w:szCs w:val="28"/>
+        </w:rPr>
+        <w:t>c.NotebookApp.certfile='u/home/ubuntu/cert/mycert.pem'</w:t>
+      </w:r>
+    </w:p>
+    <w:p>
+      <w:pPr>
+        <w:pStyle w:val="HTMLPreformatted"/>
+        <w:numPr>
+          <w:ilvl w:val="0"/>
+          <w:numId w:val="19"/>
+        </w:numPr>
+        <w:shd w:val="clear" w:color="auto" w:fill="FFFFFF"/>
+        <w:rPr>
+          <w:rFonts w:ascii="Times New Roman" w:hAnsi="Times New Roman" w:cs="Times New Roman"/>
+          <w:color w:val="000000"/>
+          <w:sz w:val="28"/>
+          <w:szCs w:val="28"/>
+        </w:rPr>
+      </w:pPr>
+      <w:r>
+        <w:rPr>
+          <w:rFonts w:ascii="Times New Roman" w:hAnsi="Times New Roman" w:cs="Times New Roman"/>
+          <w:color w:val="000000"/>
+          <w:sz w:val="28"/>
+          <w:szCs w:val="28"/>
+        </w:rPr>
+        <w:t>c.NotebookApp.ip='*'</w:t>
+      </w:r>
+    </w:p>
+    <w:p>
+      <w:pPr>
+        <w:pStyle w:val="HTMLPreformatted"/>
+        <w:numPr>
+          <w:ilvl w:val="0"/>
+          <w:numId w:val="19"/>
+        </w:numPr>
+        <w:shd w:val="clear" w:color="auto" w:fill="FFFFFF"/>
+        <w:rPr>
+          <w:rFonts w:ascii="Times New Roman" w:hAnsi="Times New Roman" w:cs="Times New Roman"/>
+          <w:color w:val="000000"/>
+          <w:sz w:val="28"/>
+          <w:szCs w:val="28"/>
+        </w:rPr>
+      </w:pPr>
+      <w:r>
+        <w:rPr>
+          <w:rFonts w:ascii="Times New Roman" w:hAnsi="Times New Roman" w:cs="Times New Roman"/>
+          <w:color w:val="000000"/>
+          <w:sz w:val="28"/>
+          <w:szCs w:val="28"/>
+        </w:rPr>
+        <w:t>c.NotebookApp.open_browser=False</w:t>
+      </w:r>
+    </w:p>
+    <w:p>
+      <w:pPr>
+        <w:pStyle w:val="HTMLPreformatted"/>
+        <w:numPr>
+          <w:ilvl w:val="0"/>
+          <w:numId w:val="19"/>
+        </w:numPr>
+        <w:shd w:val="clear" w:color="auto" w:fill="FFFFFF"/>
+        <w:rPr>
+          <w:rFonts w:ascii="Times New Roman" w:hAnsi="Times New Roman" w:cs="Times New Roman"/>
+          <w:color w:val="000000"/>
+          <w:sz w:val="28"/>
+          <w:szCs w:val="28"/>
+        </w:rPr>
+      </w:pPr>
+      <w:r>
+        <w:rPr>
+          <w:rFonts w:ascii="Times New Roman" w:hAnsi="Times New Roman" w:cs="Times New Roman"/>
+          <w:color w:val="000000"/>
+          <w:sz w:val="28"/>
+          <w:szCs w:val="28"/>
+        </w:rPr>
+        <w:t>c.NotebookApp.port=8888</w:t>
+      </w:r>
+    </w:p>
+    <w:p>
+      <w:pPr>
+        <w:pStyle w:val="HTMLPreformatted"/>
+        <w:numPr>
+          <w:ilvl w:val="0"/>
+          <w:numId w:val="20"/>
+        </w:numPr>
+        <w:shd w:val="clear" w:color="auto" w:fill="FFFFFF"/>
+        <w:rPr>
+          <w:rFonts w:ascii="Times New Roman" w:hAnsi="Times New Roman" w:cs="Times New Roman"/>
+          <w:color w:val="000000"/>
+          <w:sz w:val="28"/>
+          <w:szCs w:val="28"/>
+        </w:rPr>
+      </w:pPr>
+      <w:r>
+        <w:rPr>
+          <w:rFonts w:ascii="Times New Roman" w:hAnsi="Times New Roman" w:cs="Times New Roman"/>
+          <w:color w:val="000000"/>
+          <w:sz w:val="28"/>
+          <w:szCs w:val="28"/>
+        </w:rPr>
+        <w:t xml:space="preserve">run notebook - </w:t>
+      </w:r>
+      <w:r>
+        <w:rPr>
+          <w:rFonts w:ascii="Times New Roman" w:hAnsi="Times New Roman" w:cs="Times New Roman"/>
+          <w:color w:val="000000"/>
+          <w:sz w:val="28"/>
+          <w:szCs w:val="28"/>
+        </w:rPr>
+        <w:t>jupyter notebook</w:t>
+      </w:r>
+    </w:p>
+    <w:p>
+      <w:pPr>
+        <w:jc w:val="both"/>
+        <w:rPr>
+          <w:rFonts w:ascii="Times New Roman" w:hAnsi="Times New Roman" w:cs="Times New Roman"/>
+          <w:sz w:val="24"/>
+          <w:szCs w:val="24"/>
+        </w:rPr>
+      </w:pPr>
+    </w:p>
+    <w:p>
+      <w:pPr>
+        <w:jc w:val="both"/>
+        <w:rPr>
+          <w:rFonts w:ascii="Times New Roman" w:hAnsi="Times New Roman" w:cs="Times New Roman"/>
+          <w:sz w:val="32"/>
+          <w:szCs w:val="32"/>
+        </w:rPr>
+      </w:pPr>
+      <w:r>
+        <w:rPr>
+          <w:rFonts w:ascii="Times New Roman" w:hAnsi="Times New Roman" w:cs="Times New Roman"/>
+          <w:sz w:val="32"/>
+          <w:szCs w:val="32"/>
+        </w:rPr>
+        <w:t>Apache Ambari – Stand-Alone clusters –</w:t>
+      </w:r>
+    </w:p>
+    <w:p>
+      <w:pPr>
+        <w:ind w:firstLine="360"/>
+        <w:jc w:val="both"/>
+        <w:rPr>
+          <w:rFonts w:ascii="Times New Roman" w:hAnsi="Times New Roman" w:cs="Times New Roman"/>
+          <w:b/>
+          <w:sz w:val="28"/>
+          <w:szCs w:val="28"/>
+        </w:rPr>
+      </w:pPr>
+    </w:p>
+    <w:p>
+      <w:pPr>
+        <w:ind w:firstLine="360"/>
+        <w:jc w:val="both"/>
+        <w:rPr>
+          <w:rFonts w:ascii="Times New Roman" w:hAnsi="Times New Roman" w:cs="Times New Roman"/>
+          <w:b/>
+          <w:sz w:val="28"/>
+          <w:szCs w:val="28"/>
+        </w:rPr>
+      </w:pPr>
+      <w:r>
+        <w:rPr>
+          <w:rFonts w:ascii="Times New Roman" w:hAnsi="Times New Roman" w:cs="Times New Roman"/>
+          <w:b/>
+          <w:sz w:val="28"/>
+          <w:szCs w:val="28"/>
+        </w:rPr>
+        <w:t xml:space="preserve">Steps to set up Apache </w:t>
+      </w:r>
+      <w:r>
+        <w:rPr>
+          <w:rFonts w:ascii="Times New Roman" w:hAnsi="Times New Roman" w:cs="Times New Roman"/>
+          <w:b/>
+          <w:sz w:val="28"/>
+          <w:szCs w:val="28"/>
+        </w:rPr>
+        <w:t xml:space="preserve">Ambari – </w:t>
+      </w:r>
+    </w:p>
+    <w:p>
+      <w:pPr>
+        <w:pStyle w:val="HTMLPreformatted"/>
+        <w:numPr>
+          <w:ilvl w:val="0"/>
+          <w:numId w:val="22"/>
+        </w:numPr>
+        <w:shd w:val="clear" w:color="auto" w:fill="FFFFFF"/>
+        <w:rPr>
+          <w:rFonts w:ascii="Times New Roman" w:hAnsi="Times New Roman" w:cs="Times New Roman"/>
+          <w:color w:val="000000"/>
+          <w:sz w:val="28"/>
+          <w:szCs w:val="28"/>
+        </w:rPr>
+      </w:pPr>
+      <w:r>
+        <w:rPr>
+          <w:rFonts w:ascii="Times New Roman" w:hAnsi="Times New Roman" w:cs="Times New Roman"/>
+          <w:color w:val="000000"/>
+          <w:sz w:val="28"/>
+          <w:szCs w:val="28"/>
+        </w:rPr>
+        <w:t xml:space="preserve">Download suitable virtual Box compatible with operating system </w:t>
+      </w:r>
+    </w:p>
+    <w:p>
+      <w:pPr>
+        <w:pStyle w:val="HTMLPreformatted"/>
+        <w:numPr>
+          <w:ilvl w:val="0"/>
+          <w:numId w:val="22"/>
+        </w:numPr>
+        <w:shd w:val="clear" w:color="auto" w:fill="FFFFFF"/>
+        <w:rPr>
+          <w:rFonts w:ascii="Times New Roman" w:hAnsi="Times New Roman" w:cs="Times New Roman"/>
+          <w:color w:val="000000"/>
+          <w:sz w:val="28"/>
+          <w:szCs w:val="28"/>
+        </w:rPr>
+      </w:pPr>
+      <w:r>
+        <w:rPr>
+          <w:rFonts w:ascii="Times New Roman" w:hAnsi="Times New Roman" w:cs="Times New Roman"/>
+          <w:color w:val="000000"/>
+          <w:sz w:val="28"/>
+          <w:szCs w:val="28"/>
+        </w:rPr>
+        <w:t xml:space="preserve">Download </w:t>
+      </w:r>
+      <w:r>
+        <w:rPr>
+          <w:rFonts w:ascii="Times New Roman" w:hAnsi="Times New Roman" w:cs="Times New Roman"/>
+          <w:color w:val="000000"/>
+          <w:sz w:val="28"/>
+          <w:szCs w:val="28"/>
+        </w:rPr>
+        <w:t>Horton</w:t>
+      </w:r>
+      <w:r>
+        <w:rPr>
+          <w:rFonts w:ascii="Times New Roman" w:hAnsi="Times New Roman" w:cs="Times New Roman"/>
+          <w:color w:val="000000"/>
+          <w:sz w:val="28"/>
+          <w:szCs w:val="28"/>
+        </w:rPr>
+        <w:t xml:space="preserve"> 2.6.5 form hortonworks.com/downloads</w:t>
+      </w:r>
+    </w:p>
+    <w:p>
+      <w:pPr>
+        <w:pStyle w:val="HTMLPreformatted"/>
+        <w:numPr>
+          <w:ilvl w:val="0"/>
+          <w:numId w:val="22"/>
+        </w:numPr>
+        <w:shd w:val="clear" w:color="auto" w:fill="FFFFFF"/>
+        <w:rPr>
+          <w:rFonts w:ascii="Times New Roman" w:hAnsi="Times New Roman" w:cs="Times New Roman"/>
+          <w:color w:val="000000"/>
+          <w:sz w:val="28"/>
+          <w:szCs w:val="28"/>
+        </w:rPr>
+      </w:pPr>
+      <w:r>
+        <w:rPr>
+          <w:rFonts w:ascii="Times New Roman" w:hAnsi="Times New Roman" w:cs="Times New Roman"/>
+          <w:color w:val="000000"/>
+          <w:sz w:val="28"/>
+          <w:szCs w:val="28"/>
+        </w:rPr>
+        <w:t>Import it on your installed VM</w:t>
+      </w:r>
+    </w:p>
+    <w:p>
+      <w:pPr>
+        <w:pStyle w:val="HTMLPreformatted"/>
+        <w:numPr>
+          <w:ilvl w:val="0"/>
+          <w:numId w:val="22"/>
+        </w:numPr>
+        <w:shd w:val="clear" w:color="auto" w:fill="FFFFFF"/>
+        <w:rPr>
+          <w:rFonts w:ascii="Times New Roman" w:hAnsi="Times New Roman" w:cs="Times New Roman"/>
+          <w:color w:val="000000"/>
+          <w:sz w:val="28"/>
+          <w:szCs w:val="28"/>
+        </w:rPr>
+      </w:pPr>
+      <w:r>
+        <w:rPr>
+          <w:rFonts w:ascii="Times New Roman" w:hAnsi="Times New Roman" w:cs="Times New Roman"/>
+          <w:color w:val="000000"/>
+          <w:sz w:val="28"/>
+          <w:szCs w:val="28"/>
+        </w:rPr>
+        <w:t xml:space="preserve">Start </w:t>
+      </w:r>
+      <w:r>
+        <w:rPr>
+          <w:rFonts w:ascii="Times New Roman" w:hAnsi="Times New Roman" w:cs="Times New Roman"/>
+          <w:color w:val="000000"/>
+          <w:sz w:val="28"/>
+          <w:szCs w:val="28"/>
+        </w:rPr>
+        <w:t>Horton sandbox</w:t>
+      </w:r>
+      <w:r>
+        <w:rPr>
+          <w:rFonts w:ascii="Times New Roman" w:hAnsi="Times New Roman" w:cs="Times New Roman"/>
+          <w:color w:val="000000"/>
+          <w:sz w:val="28"/>
+          <w:szCs w:val="28"/>
+        </w:rPr>
+        <w:t xml:space="preserve"> </w:t>
+      </w:r>
+    </w:p>
+    <w:p>
+      <w:pPr>
+        <w:pStyle w:val="HTMLPreformatted"/>
+        <w:numPr>
+          <w:ilvl w:val="0"/>
+          <w:numId w:val="22"/>
+        </w:numPr>
+        <w:shd w:val="clear" w:color="auto" w:fill="FFFFFF"/>
+        <w:rPr>
+          <w:rFonts w:ascii="Times New Roman" w:hAnsi="Times New Roman" w:cs="Times New Roman"/>
+          <w:color w:val="000000"/>
+          <w:sz w:val="28"/>
+          <w:szCs w:val="28"/>
+        </w:rPr>
+      </w:pPr>
+      <w:r>
+        <w:rPr>
+          <w:rFonts w:ascii="Times New Roman" w:hAnsi="Times New Roman" w:cs="Times New Roman"/>
+          <w:color w:val="000000"/>
+          <w:sz w:val="28"/>
+          <w:szCs w:val="28"/>
+        </w:rPr>
+        <w:t xml:space="preserve">Login to localhost using username as maria_dev and password as maria_dev </w:t>
+      </w:r>
+    </w:p>
+    <w:p>
+      <w:pPr>
+        <w:jc w:val="both"/>
+        <w:rPr>
+          <w:rFonts w:ascii="Times New Roman" w:hAnsi="Times New Roman" w:cs="Times New Roman"/>
+          <w:b/>
+          <w:sz w:val="28"/>
+          <w:szCs w:val="28"/>
+        </w:rPr>
+      </w:pPr>
+    </w:p>
+    <w:p>
+      <w:pPr>
+        <w:jc w:val="both"/>
+        <w:rPr>
+          <w:rFonts w:ascii="Times New Roman" w:hAnsi="Times New Roman" w:cs="Times New Roman"/>
+          <w:b/>
+          <w:sz w:val="28"/>
+          <w:szCs w:val="28"/>
+        </w:rPr>
+      </w:pPr>
+    </w:p>
+    <w:p>
+      <w:pPr>
+        <w:jc w:val="both"/>
+        <w:rPr>
+          <w:rFonts w:ascii="Times New Roman" w:hAnsi="Times New Roman" w:cs="Times New Roman"/>
+          <w:b/>
+          <w:sz w:val="28"/>
+          <w:szCs w:val="28"/>
+        </w:rPr>
+      </w:pPr>
+    </w:p>
+    <w:p>
+      <w:pPr>
+        <w:jc w:val="both"/>
+        <w:rPr>
+          <w:rFonts w:ascii="Times New Roman" w:hAnsi="Times New Roman" w:cs="Times New Roman"/>
+          <w:sz w:val="24"/>
+          <w:szCs w:val="24"/>
+        </w:rPr>
+      </w:pPr>
+      <w:r>
+        <w:rPr>
+          <w:rFonts w:ascii="Times New Roman" w:hAnsi="Times New Roman" w:cs="Times New Roman"/>
+          <w:b/>
+          <w:sz w:val="28"/>
+          <w:szCs w:val="28"/>
+        </w:rPr>
+        <w:t>Configuring Spark on Ambari</w:t>
+      </w:r>
+      <w:r>
+        <w:rPr>
+          <w:rFonts w:ascii="Times New Roman" w:hAnsi="Times New Roman" w:cs="Times New Roman"/>
+          <w:sz w:val="24"/>
+          <w:szCs w:val="24"/>
+        </w:rPr>
+        <w:t xml:space="preserve"> – </w:t>
+      </w:r>
+    </w:p>
+    <w:p>
+      <w:pPr>
+        <w:jc w:val="both"/>
+        <w:rPr>
+          <w:rFonts w:ascii="Times New Roman" w:hAnsi="Times New Roman" w:cs="Times New Roman"/>
+          <w:sz w:val="24"/>
+          <w:szCs w:val="24"/>
+        </w:rPr>
+      </w:pPr>
+      <w:r>
+        <w:rPr>
+          <w:rFonts w:ascii="Times New Roman" w:hAnsi="Times New Roman" w:cs="Times New Roman"/>
+          <w:b/>
+          <w:sz w:val="24"/>
+          <w:szCs w:val="24"/>
+        </w:rPr>
+        <w:t xml:space="preserve">Ambari UI was used to set-up the Spark </w:t>
+      </w:r>
+      <w:r>
+        <w:rPr>
+          <w:rFonts w:ascii="Times New Roman" w:hAnsi="Times New Roman" w:cs="Times New Roman"/>
+          <w:sz w:val="24"/>
+          <w:szCs w:val="24"/>
+        </w:rPr>
+        <w:t xml:space="preserve">– </w:t>
+      </w:r>
+    </w:p>
+    <w:p>
+      <w:pPr>
+        <w:jc w:val="both"/>
+        <w:rPr>
+          <w:rFonts w:ascii="Times New Roman" w:hAnsi="Times New Roman" w:cs="Times New Roman"/>
+          <w:sz w:val="24"/>
+          <w:szCs w:val="24"/>
+        </w:rPr>
+      </w:pPr>
+      <w:hyperlink r:id="rId6" w:history="1">
+        <w:r>
+          <w:rPr>
+            <w:rStyle w:val="Hyperlink"/>
+            <w:rFonts w:ascii="Times New Roman" w:hAnsi="Times New Roman" w:cs="Times New Roman"/>
+            <w:sz w:val="24"/>
+            <w:szCs w:val="24"/>
+          </w:rPr>
+          <w:t>https://docs.cloudera.com/HDPDocuments/HDP2/HDP-2.5.3/bk_spark-component-guide/content/install-spark-over-ambari.html</w:t>
+        </w:r>
+      </w:hyperlink>
+    </w:p>
+    <w:p>
+      <w:pPr>
+        <w:jc w:val="both"/>
+        <w:rPr>
+          <w:rFonts w:ascii="Times New Roman" w:hAnsi="Times New Roman" w:cs="Times New Roman"/>
+          <w:sz w:val="24"/>
+          <w:szCs w:val="24"/>
+        </w:rPr>
+      </w:pPr>
+    </w:p>
+    <w:p>
+      <w:pPr>
+        <w:jc w:val="both"/>
+        <w:rPr>
+          <w:rFonts w:ascii="Times New Roman" w:hAnsi="Times New Roman" w:cs="Times New Roman"/>
+          <w:sz w:val="24"/>
+          <w:szCs w:val="24"/>
+        </w:rPr>
+      </w:pPr>
+    </w:p>
+    <w:p>
+      <w:pPr>
+        <w:jc w:val="both"/>
+        <w:rPr>
+          <w:rFonts w:ascii="Times New Roman" w:hAnsi="Times New Roman" w:cs="Times New Roman"/>
+          <w:sz w:val="24"/>
+          <w:szCs w:val="24"/>
+        </w:rPr>
+      </w:pPr>
+    </w:p>
+    <w:p>
+      <w:pPr>
+        <w:jc w:val="both"/>
+        <w:rPr>
+          <w:rFonts w:ascii="Times New Roman" w:hAnsi="Times New Roman" w:cs="Times New Roman"/>
+          <w:sz w:val="24"/>
+          <w:szCs w:val="24"/>
+        </w:rPr>
+      </w:pPr>
+    </w:p>
+    <w:p>
+      <w:pPr>
+        <w:jc w:val="both"/>
+        <w:rPr>
+          <w:rFonts w:ascii="Times New Roman" w:hAnsi="Times New Roman" w:cs="Times New Roman"/>
+          <w:b/>
+          <w:sz w:val="28"/>
+          <w:szCs w:val="28"/>
+        </w:rPr>
+      </w:pPr>
+      <w:r>
+        <w:rPr>
+          <w:rFonts w:ascii="Times New Roman" w:hAnsi="Times New Roman" w:cs="Times New Roman"/>
+          <w:b/>
+          <w:sz w:val="28"/>
+          <w:szCs w:val="28"/>
+        </w:rPr>
+        <w:lastRenderedPageBreak/>
+        <w:t xml:space="preserve">Screenshot for Data Cleaning using Pandas – </w:t>
+      </w:r>
+    </w:p>
+    <w:p>
+      <w:pPr>
+        <w:jc w:val="both"/>
+        <w:rPr>
+          <w:rFonts w:ascii="Times New Roman" w:hAnsi="Times New Roman" w:cs="Times New Roman"/>
+          <w:b/>
+          <w:sz w:val="28"/>
+          <w:szCs w:val="28"/>
+        </w:rPr>
+      </w:pPr>
+      <w:r>
+        <w:rPr>
+          <w:noProof/>
+        </w:rPr>
+        <w:drawing>
+          <wp:inline distT="0" distB="0" distL="0" distR="0" wp14:anchorId="071E50AC" wp14:editId="682C635F">
+            <wp:extent cx="5943600" cy="2695575"/>
+            <wp:effectExtent l="0" t="0" r="0" b="9525"/>
+            <wp:docPr id="5" name="Picture 4"/>
+            <wp:cNvGraphicFramePr>
+              <a:graphicFrameLocks xmlns:a="http://schemas.openxmlformats.org/drawingml/2006/main" noChangeAspect="1"/>
+            </wp:cNvGraphicFramePr>
+            <a:graphic xmlns:a="http://schemas.openxmlformats.org/drawingml/2006/main">
+              <a:graphicData uri="http://schemas.openxmlformats.org/drawingml/2006/picture">
+                <pic:pic xmlns:pic="http://schemas.openxmlformats.org/drawingml/2006/picture">
+                  <pic:nvPicPr>
+                    <pic:cNvPr id="5" name="Picture 4"/>
+                    <pic:cNvPicPr>
+                      <a:picLocks noChangeAspect="1"/>
+                    </pic:cNvPicPr>
+                  </pic:nvPicPr>
+                  <pic:blipFill>
+                    <a:blip r:embed="rId7" cstate="print">
+                      <a:extLst>
+                        <a:ext uri="{28A0092B-C50C-407E-A947-70E740481C1C}">
+                          <a14:useLocalDpi xmlns:a14="http://schemas.microsoft.com/office/drawing/2010/main" val="0"/>
+                        </a:ext>
+                      </a:extLst>
+                    </a:blip>
+                    <a:stretch>
+                      <a:fillRect/>
+                    </a:stretch>
+                  </pic:blipFill>
+                  <pic:spPr>
+                    <a:xfrm>
+                      <a:off x="0" y="0"/>
+                      <a:ext cx="5943600" cy="2695575"/>
+                    </a:xfrm>
+                    <a:prstGeom prst="rect">
+                      <a:avLst/>
+                    </a:prstGeom>
+                  </pic:spPr>
+                </pic:pic>
+              </a:graphicData>
+            </a:graphic>
+          </wp:inline>
+        </w:drawing>
+      </w:r>
+    </w:p>
+    <w:p>
+      <w:pPr>
+        <w:jc w:val="both"/>
+        <w:rPr>
+          <w:rFonts w:ascii="Times New Roman" w:hAnsi="Times New Roman" w:cs="Times New Roman"/>
+          <w:b/>
+          <w:sz w:val="28"/>
+          <w:szCs w:val="28"/>
+        </w:rPr>
+      </w:pPr>
+    </w:p>
+    <w:p>
+      <w:pPr>
+        <w:jc w:val="both"/>
+        <w:rPr>
+          <w:rFonts w:ascii="Times New Roman" w:hAnsi="Times New Roman" w:cs="Times New Roman"/>
+          <w:b/>
+          <w:sz w:val="28"/>
+          <w:szCs w:val="28"/>
+        </w:rPr>
+      </w:pPr>
+      <w:r>
+        <w:rPr>
+          <w:rFonts w:ascii="Times New Roman" w:hAnsi="Times New Roman" w:cs="Times New Roman"/>
+          <w:b/>
+          <w:sz w:val="28"/>
+          <w:szCs w:val="28"/>
+        </w:rPr>
+        <w:t xml:space="preserve">Screenshots of running instances on AWS EC-2 cluster – </w:t>
+      </w:r>
+    </w:p>
+    <w:p>
+      <w:pPr>
+        <w:jc w:val="both"/>
+        <w:rPr>
+          <w:rFonts w:ascii="Times New Roman" w:hAnsi="Times New Roman" w:cs="Times New Roman"/>
+          <w:sz w:val="24"/>
+          <w:szCs w:val="24"/>
+        </w:rPr>
+      </w:pPr>
+      <w:r>
+        <w:rPr>
+          <w:noProof/>
+        </w:rPr>
+        <w:drawing>
+          <wp:inline distT="0" distB="0" distL="0" distR="0" wp14:anchorId="435368C0" wp14:editId="2FB656CE">
+            <wp:extent cx="6202680" cy="3209357"/>
+            <wp:effectExtent l="0" t="0" r="7620" b="0"/>
+            <wp:docPr id="3" name="Picture 2" descr="Graphical user interface, application, table, Excel&#10;&#10;Description automatically generated">
+              <a:extLst xmlns:a="http://schemas.openxmlformats.org/drawingml/2006/main">
+                <a:ext uri="{FF2B5EF4-FFF2-40B4-BE49-F238E27FC236}">
+                  <a16:creationId xmlns="" xmlns:p="http://schemas.openxmlformats.org/presentationml/2006/main" xmlns:a16="http://schemas.microsoft.com/office/drawing/2014/main" xmlns:lc="http://schemas.openxmlformats.org/drawingml/2006/lockedCanvas" id="{4CF35937-7CDC-B6AF-6601-F7A944338DB3}"/>
+                </a:ext>
+              </a:extLst>
+            </wp:docPr>
+            <wp:cNvGraphicFramePr>
+              <a:graphicFrameLocks xmlns:a="http://schemas.openxmlformats.org/drawingml/2006/main" noChangeAspect="1"/>
+            </wp:cNvGraphicFramePr>
+            <a:graphic xmlns:a="http://schemas.openxmlformats.org/drawingml/2006/main">
+              <a:graphicData uri="http://schemas.openxmlformats.org/drawingml/2006/picture">
+                <pic:pic xmlns:pic="http://schemas.openxmlformats.org/drawingml/2006/picture">
+                  <pic:nvPicPr>
+                    <pic:cNvPr id="3" name="Picture 2" descr="Graphical user interface, application, table, Excel&#10;&#10;Description automatically generated">
+                      <a:extLst>
+                        <a:ext uri="{FF2B5EF4-FFF2-40B4-BE49-F238E27FC236}">
+                          <a16:creationId xmlns="" xmlns:p="http://schemas.openxmlformats.org/presentationml/2006/main" xmlns:a16="http://schemas.microsoft.com/office/drawing/2014/main" xmlns:lc="http://schemas.openxmlformats.org/drawingml/2006/lockedCanvas" id="{4CF35937-7CDC-B6AF-6601-F7A944338DB3}"/>
+                        </a:ext>
+                      </a:extLst>
+                    </pic:cNvPr>
+                    <pic:cNvPicPr>
+                      <a:picLocks noChangeAspect="1"/>
+                    </pic:cNvPicPr>
+                  </pic:nvPicPr>
+                  <pic:blipFill>
+                    <a:blip r:embed="rId8"/>
+                    <a:stretch>
+                      <a:fillRect/>
+                    </a:stretch>
+                  </pic:blipFill>
+                  <pic:spPr>
+                    <a:xfrm>
+                      <a:off x="0" y="0"/>
+                      <a:ext cx="6204889" cy="3210500"/>
+                    </a:xfrm>
+                    <a:prstGeom prst="rect">
+                      <a:avLst/>
+                    </a:prstGeom>
+                  </pic:spPr>
+                </pic:pic>
+              </a:graphicData>
+            </a:graphic>
+          </wp:inline>
+        </w:drawing>
+      </w:r>
+    </w:p>
+    <w:p>
+      <w:pPr>
+        <w:jc w:val="both"/>
+        <w:rPr>
+          <w:rFonts w:ascii="Times New Roman" w:hAnsi="Times New Roman" w:cs="Times New Roman"/>
+          <w:sz w:val="24"/>
+          <w:szCs w:val="24"/>
+        </w:rPr>
+      </w:pPr>
+      <w:r>
+        <w:rPr>
+          <w:noProof/>
+        </w:rPr>
+        <w:lastRenderedPageBreak/>
+        <w:drawing>
+          <wp:inline distT="0" distB="0" distL="0" distR="0" wp14:anchorId="12F55940" wp14:editId="2C78E10C">
+            <wp:extent cx="6272480" cy="3185160"/>
+            <wp:effectExtent l="0" t="0" r="0" b="0"/>
+            <wp:docPr id="4" name="Picture 3" descr="Graphical user interface, text, application&#10;&#10;Description automatically generated">
+              <a:extLst xmlns:a="http://schemas.openxmlformats.org/drawingml/2006/main">
+                <a:ext uri="{FF2B5EF4-FFF2-40B4-BE49-F238E27FC236}">
+                  <a16:creationId xmlns="" xmlns:p="http://schemas.openxmlformats.org/presentationml/2006/main" xmlns:a16="http://schemas.microsoft.com/office/drawing/2014/main" xmlns:lc="http://schemas.openxmlformats.org/drawingml/2006/lockedCanvas" id="{8CAF06EB-6458-64DF-C133-A99D26A3A2C7}"/>
+                </a:ext>
+              </a:extLst>
+            </wp:docPr>
+            <wp:cNvGraphicFramePr>
+              <a:graphicFrameLocks xmlns:a="http://schemas.openxmlformats.org/drawingml/2006/main" noChangeAspect="1"/>
+            </wp:cNvGraphicFramePr>
+            <a:graphic xmlns:a="http://schemas.openxmlformats.org/drawingml/2006/main">
+              <a:graphicData uri="http://schemas.openxmlformats.org/drawingml/2006/picture">
+                <pic:pic xmlns:pic="http://schemas.openxmlformats.org/drawingml/2006/picture">
+                  <pic:nvPicPr>
+                    <pic:cNvPr id="4" name="Picture 3" descr="Graphical user interface, text, application&#10;&#10;Description automatically generated">
+                      <a:extLst>
+                        <a:ext uri="{FF2B5EF4-FFF2-40B4-BE49-F238E27FC236}">
+                          <a16:creationId xmlns="" xmlns:p="http://schemas.openxmlformats.org/presentationml/2006/main" xmlns:a16="http://schemas.microsoft.com/office/drawing/2014/main" xmlns:lc="http://schemas.openxmlformats.org/drawingml/2006/lockedCanvas" id="{8CAF06EB-6458-64DF-C133-A99D26A3A2C7}"/>
+                        </a:ext>
+                      </a:extLst>
+                    </pic:cNvPr>
+                    <pic:cNvPicPr>
+                      <a:picLocks noChangeAspect="1"/>
+                    </pic:cNvPicPr>
+                  </pic:nvPicPr>
+                  <pic:blipFill>
+                    <a:blip r:embed="rId9"/>
+                    <a:stretch>
+                      <a:fillRect/>
+                    </a:stretch>
+                  </pic:blipFill>
+                  <pic:spPr>
+                    <a:xfrm>
+                      <a:off x="0" y="0"/>
+                      <a:ext cx="6273065" cy="3185457"/>
+                    </a:xfrm>
+                    <a:prstGeom prst="rect">
+                      <a:avLst/>
+                    </a:prstGeom>
+                  </pic:spPr>
+                </pic:pic>
+              </a:graphicData>
+            </a:graphic>
+          </wp:inline>
+        </w:drawing>
+      </w:r>
+    </w:p>
+    <w:p>
+      <w:pPr>
+        <w:jc w:val="both"/>
+        <w:rPr>
+          <w:rFonts w:ascii="Times New Roman" w:hAnsi="Times New Roman" w:cs="Times New Roman"/>
+          <w:sz w:val="24"/>
+          <w:szCs w:val="24"/>
+        </w:rPr>
+      </w:pPr>
+    </w:p>
+    <w:p>
+      <w:pPr>
+        <w:jc w:val="both"/>
+        <w:rPr>
+          <w:rFonts w:ascii="Times New Roman" w:hAnsi="Times New Roman" w:cs="Times New Roman"/>
+          <w:b/>
+          <w:sz w:val="24"/>
+          <w:szCs w:val="24"/>
+          <w:lang w:val="en-IN"/>
+        </w:rPr>
+      </w:pPr>
+      <w:r>
+        <w:rPr>
+          <w:rFonts w:ascii="Times New Roman" w:hAnsi="Times New Roman" w:cs="Times New Roman"/>
+          <w:b/>
+          <w:sz w:val="24"/>
+          <w:szCs w:val="24"/>
+          <w:lang w:val="en-IN"/>
+        </w:rPr>
+        <w:t xml:space="preserve">Apache Spark – </w:t>
+      </w:r>
+    </w:p>
+    <w:p>
+      <w:pPr>
+        <w:jc w:val="both"/>
+        <w:rPr>
+          <w:rFonts w:ascii="Times New Roman" w:hAnsi="Times New Roman" w:cs="Times New Roman"/>
+          <w:sz w:val="24"/>
+          <w:szCs w:val="24"/>
+        </w:rPr>
+      </w:pPr>
+      <w:r>
+        <w:rPr>
+          <w:rFonts w:ascii="Times New Roman" w:hAnsi="Times New Roman" w:cs="Times New Roman"/>
+          <w:sz w:val="24"/>
+          <w:szCs w:val="24"/>
+        </w:rPr>
+        <w:t>Apache Spark is a data processing framework that can quickly perform processing tasks on very large data sets, and can also distribute data processing tasks across multiple computers, either on its own or in tandem with other distributed computing tools.</w:t>
+      </w:r>
+    </w:p>
+    <w:p>
+      <w:pPr>
+        <w:jc w:val="both"/>
+        <w:rPr>
+          <w:rFonts w:ascii="Times New Roman" w:hAnsi="Times New Roman" w:cs="Times New Roman"/>
+          <w:sz w:val="24"/>
+          <w:szCs w:val="24"/>
+        </w:rPr>
+      </w:pPr>
+      <w:r>
+        <w:rPr>
+          <w:rFonts w:ascii="Times New Roman" w:hAnsi="Times New Roman" w:cs="Times New Roman"/>
+          <w:sz w:val="24"/>
+          <w:szCs w:val="24"/>
+        </w:rPr>
+        <w:t xml:space="preserve">Advantages of Spark over Hadoop and Hive – </w:t>
+      </w:r>
+    </w:p>
+    <w:p>
+      <w:pPr>
+        <w:jc w:val="both"/>
+        <w:rPr>
+          <w:rFonts w:ascii="Times New Roman" w:hAnsi="Times New Roman" w:cs="Times New Roman"/>
+          <w:sz w:val="24"/>
+          <w:szCs w:val="24"/>
+        </w:rPr>
+      </w:pPr>
+      <w:r>
+        <w:rPr>
+          <w:rFonts w:ascii="Times New Roman" w:hAnsi="Times New Roman" w:cs="Times New Roman"/>
+          <w:sz w:val="24"/>
+          <w:szCs w:val="24"/>
+        </w:rPr>
+        <w:t>1)</w:t>
+      </w:r>
+      <w:r>
+        <w:rPr>
+          <w:rFonts w:ascii="Times New Roman" w:hAnsi="Times New Roman" w:cs="Times New Roman"/>
+          <w:sz w:val="24"/>
+          <w:szCs w:val="24"/>
+        </w:rPr>
+        <w:t xml:space="preserve"> </w:t>
+      </w:r>
       <w:bookmarkStart w:id="0" w:name="_GoBack"/>
       <w:bookmarkEnd w:id="0"/>
       <w:r>
@@ -1851,76 +7601,547 @@
           <w:sz w:val="24"/>
           <w:szCs w:val="24"/>
         </w:rPr>
+        <w:t>Provides memory based solutions – retain as much memory in RAM.</w:t>
+      </w:r>
+    </w:p>
+    <w:p>
+      <w:pPr>
+        <w:jc w:val="both"/>
+        <w:rPr>
+          <w:rFonts w:ascii="Times New Roman" w:hAnsi="Times New Roman" w:cs="Times New Roman"/>
+          <w:sz w:val="24"/>
+          <w:szCs w:val="24"/>
+        </w:rPr>
+      </w:pPr>
+      <w:r>
+        <w:rPr>
+          <w:rFonts w:ascii="Times New Roman" w:hAnsi="Times New Roman" w:cs="Times New Roman"/>
+          <w:sz w:val="24"/>
+          <w:szCs w:val="24"/>
+        </w:rPr>
+        <w:t>2)11 times faster than Hadoop Map Reduce in memory processing.</w:t>
+      </w:r>
+    </w:p>
+    <w:p>
+      <w:pPr>
+        <w:jc w:val="both"/>
+        <w:rPr>
+          <w:rFonts w:ascii="Times New Roman" w:hAnsi="Times New Roman" w:cs="Times New Roman"/>
+          <w:sz w:val="24"/>
+          <w:szCs w:val="24"/>
+        </w:rPr>
+      </w:pPr>
+      <w:r>
+        <w:rPr>
+          <w:rFonts w:ascii="Times New Roman" w:hAnsi="Times New Roman" w:cs="Times New Roman"/>
+          <w:sz w:val="24"/>
+          <w:szCs w:val="24"/>
+        </w:rPr>
+        <w:t>3)</w:t>
+      </w:r>
+      <w:r>
+        <w:rPr>
+          <w:rFonts w:ascii="Times New Roman" w:hAnsi="Times New Roman" w:cs="Times New Roman"/>
+          <w:sz w:val="24"/>
+          <w:szCs w:val="24"/>
+        </w:rPr>
+        <w:t xml:space="preserve"> </w:t>
+      </w:r>
+      <w:r>
+        <w:rPr>
+          <w:rFonts w:ascii="Times New Roman" w:hAnsi="Times New Roman" w:cs="Times New Roman"/>
+          <w:sz w:val="24"/>
+          <w:szCs w:val="24"/>
+        </w:rPr>
+        <w:t>Use of Directed Acyclic Graph for workflow optimization.</w:t>
+      </w:r>
+    </w:p>
+    <w:p>
+      <w:pPr>
+        <w:jc w:val="both"/>
+        <w:rPr>
+          <w:rFonts w:ascii="Times New Roman" w:hAnsi="Times New Roman" w:cs="Times New Roman"/>
+          <w:sz w:val="24"/>
+          <w:szCs w:val="24"/>
+        </w:rPr>
+      </w:pPr>
+      <w:r>
+        <w:rPr>
+          <w:rFonts w:ascii="Times New Roman" w:hAnsi="Times New Roman" w:cs="Times New Roman"/>
+          <w:sz w:val="24"/>
+          <w:szCs w:val="24"/>
+        </w:rPr>
+        <w:t>4)</w:t>
+      </w:r>
+      <w:r>
+        <w:rPr>
+          <w:rFonts w:ascii="Times New Roman" w:hAnsi="Times New Roman" w:cs="Times New Roman"/>
+          <w:sz w:val="24"/>
+          <w:szCs w:val="24"/>
+        </w:rPr>
+        <w:t xml:space="preserve"> </w:t>
+      </w:r>
+      <w:r>
+        <w:rPr>
+          <w:rFonts w:ascii="Times New Roman" w:hAnsi="Times New Roman" w:cs="Times New Roman"/>
+          <w:sz w:val="24"/>
+          <w:szCs w:val="24"/>
+        </w:rPr>
+        <w:t>Perform analytics on Unstructured Data.</w:t>
+      </w:r>
+    </w:p>
+    <w:p>
+      <w:pPr>
+        <w:jc w:val="both"/>
+        <w:rPr>
+          <w:rFonts w:ascii="Times New Roman" w:hAnsi="Times New Roman" w:cs="Times New Roman"/>
+          <w:b/>
+          <w:sz w:val="24"/>
+          <w:szCs w:val="24"/>
+          <w:lang w:val="en-IN"/>
+        </w:rPr>
+      </w:pPr>
+    </w:p>
+    <w:p>
+      <w:pPr>
+        <w:jc w:val="both"/>
+        <w:rPr>
+          <w:rFonts w:ascii="Times New Roman" w:hAnsi="Times New Roman" w:cs="Times New Roman"/>
+          <w:b/>
+          <w:sz w:val="24"/>
+          <w:szCs w:val="24"/>
+        </w:rPr>
+      </w:pPr>
+      <w:r>
+        <w:rPr>
+          <w:rFonts w:ascii="Times New Roman" w:hAnsi="Times New Roman" w:cs="Times New Roman"/>
+          <w:b/>
+          <w:sz w:val="24"/>
+          <w:szCs w:val="24"/>
+          <w:lang w:val="en-IN"/>
+        </w:rPr>
+        <w:t>Use Case-1:</w:t>
+      </w:r>
+      <w:r>
+        <w:rPr>
+          <w:rFonts w:ascii="Times New Roman" w:hAnsi="Times New Roman" w:cs="Times New Roman"/>
+          <w:b/>
+          <w:sz w:val="24"/>
+          <w:szCs w:val="24"/>
+          <w:lang w:val="en-IN"/>
+        </w:rPr>
+        <w:t xml:space="preserve"> </w:t>
+      </w:r>
+      <w:r>
+        <w:rPr>
+          <w:rFonts w:ascii="Times New Roman" w:hAnsi="Times New Roman" w:cs="Times New Roman"/>
+          <w:b/>
+          <w:sz w:val="24"/>
+          <w:szCs w:val="24"/>
+        </w:rPr>
+        <w:t>Which sourcing channel has generated the Max revenue for the company?</w:t>
+      </w:r>
+    </w:p>
+    <w:p>
+      <w:pPr>
+        <w:jc w:val="both"/>
+        <w:rPr>
+          <w:rFonts w:ascii="Times New Roman" w:hAnsi="Times New Roman" w:cs="Times New Roman"/>
+          <w:sz w:val="24"/>
+          <w:szCs w:val="24"/>
+        </w:rPr>
+      </w:pPr>
+      <w:r>
+        <w:rPr>
+          <w:rFonts w:ascii="Times New Roman" w:hAnsi="Times New Roman" w:cs="Times New Roman"/>
+          <w:b/>
+          <w:sz w:val="24"/>
+          <w:szCs w:val="24"/>
+        </w:rPr>
+        <w:t>Output</w:t>
+      </w:r>
+      <w:r>
+        <w:rPr>
+          <w:rFonts w:ascii="Times New Roman" w:hAnsi="Times New Roman" w:cs="Times New Roman"/>
+          <w:sz w:val="24"/>
+          <w:szCs w:val="24"/>
+        </w:rPr>
+        <w:t xml:space="preserve"> – </w:t>
+      </w:r>
+    </w:p>
+    <w:p>
+      <w:pPr>
+        <w:jc w:val="both"/>
+        <w:rPr>
+          <w:rFonts w:ascii="Times New Roman" w:hAnsi="Times New Roman" w:cs="Times New Roman"/>
+          <w:sz w:val="24"/>
+          <w:szCs w:val="24"/>
+        </w:rPr>
+      </w:pPr>
+      <w:r>
+        <w:rPr>
+          <w:noProof/>
+        </w:rPr>
         <w:lastRenderedPageBreak/>
-        <w:t>Apache Ambari – Stand-Alone clusters –</w:t>
-      </w:r>
-    </w:p>
-    <w:p>
-      <w:pPr>
-        <w:jc w:val="both"/>
-        <w:rPr>
-          <w:rFonts w:ascii="Times New Roman" w:hAnsi="Times New Roman" w:cs="Times New Roman"/>
-          <w:b/>
-          <w:sz w:val="24"/>
-          <w:szCs w:val="24"/>
-        </w:rPr>
-      </w:pPr>
-      <w:r>
-        <w:rPr>
-          <w:rFonts w:ascii="Times New Roman" w:hAnsi="Times New Roman" w:cs="Times New Roman"/>
-          <w:b/>
-          <w:sz w:val="24"/>
-          <w:szCs w:val="24"/>
-        </w:rPr>
-        <w:t xml:space="preserve">Steps to set up Apache </w:t>
-      </w:r>
-      <w:r>
-        <w:rPr>
-          <w:rFonts w:ascii="Times New Roman" w:hAnsi="Times New Roman" w:cs="Times New Roman"/>
-          <w:b/>
-          <w:sz w:val="24"/>
-          <w:szCs w:val="24"/>
-        </w:rPr>
-        <w:t xml:space="preserve">Ambari – </w:t>
-      </w:r>
-    </w:p>
-    <w:p>
-      <w:pPr>
-        <w:jc w:val="both"/>
-        <w:rPr>
-          <w:rFonts w:ascii="Times New Roman" w:hAnsi="Times New Roman" w:cs="Times New Roman"/>
-          <w:sz w:val="24"/>
-          <w:szCs w:val="24"/>
-        </w:rPr>
-      </w:pPr>
-      <w:r>
-        <w:rPr>
-          <w:rFonts w:ascii="Times New Roman" w:hAnsi="Times New Roman" w:cs="Times New Roman"/>
-          <w:sz w:val="24"/>
-          <w:szCs w:val="24"/>
-        </w:rPr>
-        <w:t xml:space="preserve"> </w:t>
-      </w:r>
-    </w:p>
-    <w:p>
-      <w:pPr>
-        <w:jc w:val="both"/>
-        <w:rPr>
-          <w:rFonts w:ascii="Times New Roman" w:hAnsi="Times New Roman" w:cs="Times New Roman"/>
-          <w:sz w:val="24"/>
-          <w:szCs w:val="24"/>
-        </w:rPr>
-      </w:pPr>
-    </w:p>
-    <w:p>
-      <w:pPr>
-        <w:jc w:val="both"/>
-        <w:rPr>
-          <w:rFonts w:ascii="Times New Roman" w:hAnsi="Times New Roman" w:cs="Times New Roman"/>
-          <w:sz w:val="24"/>
-          <w:szCs w:val="24"/>
-        </w:rPr>
-      </w:pPr>
+        <w:drawing>
+          <wp:inline distT="0" distB="0" distL="0" distR="0" wp14:anchorId="26D8400A" wp14:editId="5859DF90">
+            <wp:extent cx="5943600" cy="2717800"/>
+            <wp:effectExtent l="0" t="0" r="0" b="6350"/>
+            <wp:docPr id="2" name="Content Placeholder 4" descr="spark1"/>
+            <wp:cNvGraphicFramePr>
+              <a:graphicFrameLocks xmlns:a="http://schemas.openxmlformats.org/drawingml/2006/main" noGrp="1" noChangeAspect="1"/>
+            </wp:cNvGraphicFramePr>
+            <a:graphic xmlns:a="http://schemas.openxmlformats.org/drawingml/2006/main">
+              <a:graphicData uri="http://schemas.openxmlformats.org/drawingml/2006/picture">
+                <pic:pic xmlns:pic="http://schemas.openxmlformats.org/drawingml/2006/picture">
+                  <pic:nvPicPr>
+                    <pic:cNvPr id="5" name="Content Placeholder 4" descr="spark1"/>
+                    <pic:cNvPicPr>
+                      <a:picLocks noGrp="1" noChangeAspect="1"/>
+                    </pic:cNvPicPr>
+                  </pic:nvPicPr>
+                  <pic:blipFill>
+                    <a:blip r:embed="rId10"/>
+                    <a:stretch>
+                      <a:fillRect/>
+                    </a:stretch>
+                  </pic:blipFill>
+                  <pic:spPr>
+                    <a:xfrm>
+                      <a:off x="0" y="0"/>
+                      <a:ext cx="5943600" cy="2717800"/>
+                    </a:xfrm>
+                    <a:prstGeom prst="rect">
+                      <a:avLst/>
+                    </a:prstGeom>
+                    <a:noFill/>
+                    <a:ln w="9525">
+                      <a:noFill/>
+                    </a:ln>
+                  </pic:spPr>
+                </pic:pic>
+              </a:graphicData>
+            </a:graphic>
+          </wp:inline>
+        </w:drawing>
+      </w:r>
+    </w:p>
+    <w:p>
+      <w:pPr>
+        <w:jc w:val="both"/>
+        <w:rPr>
+          <w:rFonts w:ascii="Times New Roman" w:hAnsi="Times New Roman" w:cs="Times New Roman"/>
+          <w:sz w:val="24"/>
+          <w:szCs w:val="24"/>
+        </w:rPr>
+      </w:pPr>
+    </w:p>
+    <w:p>
+      <w:pPr>
+        <w:jc w:val="both"/>
+        <w:rPr>
+          <w:rFonts w:ascii="Times New Roman" w:hAnsi="Times New Roman" w:cs="Times New Roman"/>
+          <w:sz w:val="24"/>
+          <w:szCs w:val="24"/>
+          <w:lang w:val="en-IN"/>
+        </w:rPr>
+      </w:pPr>
+    </w:p>
+    <w:p>
+      <w:pPr>
+        <w:jc w:val="both"/>
+        <w:rPr>
+          <w:rFonts w:ascii="Times New Roman" w:hAnsi="Times New Roman" w:cs="Times New Roman"/>
+          <w:sz w:val="24"/>
+          <w:szCs w:val="24"/>
+          <w:lang w:val="en-IN"/>
+        </w:rPr>
+      </w:pPr>
+    </w:p>
+    <w:p>
+      <w:pPr>
+        <w:jc w:val="both"/>
+        <w:rPr>
+          <w:rFonts w:ascii="Times New Roman" w:hAnsi="Times New Roman" w:cs="Times New Roman"/>
+          <w:b/>
+          <w:sz w:val="24"/>
+          <w:szCs w:val="24"/>
+        </w:rPr>
+      </w:pPr>
+      <w:r>
+        <w:rPr>
+          <w:rFonts w:ascii="Times New Roman" w:hAnsi="Times New Roman" w:cs="Times New Roman"/>
+          <w:b/>
+          <w:sz w:val="24"/>
+          <w:szCs w:val="24"/>
+          <w:lang w:val="en-IN"/>
+        </w:rPr>
+        <w:t xml:space="preserve">Use Case-2: </w:t>
+      </w:r>
+      <w:r>
+        <w:rPr>
+          <w:rFonts w:ascii="Times New Roman" w:hAnsi="Times New Roman" w:cs="Times New Roman"/>
+          <w:b/>
+          <w:sz w:val="24"/>
+          <w:szCs w:val="24"/>
+        </w:rPr>
+        <w:t>Which sourcing channel has got best customers with best possible premium policies (application underwriting score vs. sourcing channel):</w:t>
+      </w:r>
+    </w:p>
+    <w:p>
+      <w:pPr>
+        <w:jc w:val="both"/>
+        <w:rPr>
+          <w:rFonts w:ascii="Times New Roman" w:hAnsi="Times New Roman" w:cs="Times New Roman"/>
+          <w:b/>
+          <w:sz w:val="24"/>
+          <w:szCs w:val="24"/>
+        </w:rPr>
+      </w:pPr>
+      <w:r>
+        <w:rPr>
+          <w:rFonts w:ascii="Times New Roman" w:hAnsi="Times New Roman" w:cs="Times New Roman"/>
+          <w:b/>
+          <w:sz w:val="24"/>
+          <w:szCs w:val="24"/>
+        </w:rPr>
+        <w:t xml:space="preserve">Output - </w:t>
+      </w:r>
+    </w:p>
+    <w:p>
+      <w:pPr>
+        <w:jc w:val="both"/>
+        <w:rPr>
+          <w:rFonts w:ascii="Times New Roman" w:hAnsi="Times New Roman" w:cs="Times New Roman"/>
+          <w:sz w:val="24"/>
+          <w:szCs w:val="24"/>
+        </w:rPr>
+      </w:pPr>
+      <w:r>
+        <w:rPr>
+          <w:noProof/>
+        </w:rPr>
+        <w:drawing>
+          <wp:inline distT="0" distB="0" distL="0" distR="0" wp14:anchorId="1DB1D4CB" wp14:editId="2809C189">
+            <wp:extent cx="5943600" cy="2385060"/>
+            <wp:effectExtent l="0" t="0" r="0" b="0"/>
+            <wp:docPr id="6" name="Content Placeholder 2" descr="spark2"/>
+            <wp:cNvGraphicFramePr>
+              <a:graphicFrameLocks xmlns:a="http://schemas.openxmlformats.org/drawingml/2006/main" noGrp="1" noChangeAspect="1"/>
+            </wp:cNvGraphicFramePr>
+            <a:graphic xmlns:a="http://schemas.openxmlformats.org/drawingml/2006/main">
+              <a:graphicData uri="http://schemas.openxmlformats.org/drawingml/2006/picture">
+                <pic:pic xmlns:pic="http://schemas.openxmlformats.org/drawingml/2006/picture">
+                  <pic:nvPicPr>
+                    <pic:cNvPr id="3" name="Content Placeholder 2" descr="spark2"/>
+                    <pic:cNvPicPr>
+                      <a:picLocks noGrp="1" noChangeAspect="1"/>
+                    </pic:cNvPicPr>
+                  </pic:nvPicPr>
+                  <pic:blipFill>
+                    <a:blip r:embed="rId11"/>
+                    <a:stretch>
+                      <a:fillRect/>
+                    </a:stretch>
+                  </pic:blipFill>
+                  <pic:spPr>
+                    <a:xfrm>
+                      <a:off x="0" y="0"/>
+                      <a:ext cx="5943600" cy="2385060"/>
+                    </a:xfrm>
+                    <a:prstGeom prst="rect">
+                      <a:avLst/>
+                    </a:prstGeom>
+                    <a:noFill/>
+                    <a:ln w="9525">
+                      <a:noFill/>
+                    </a:ln>
+                  </pic:spPr>
+                </pic:pic>
+              </a:graphicData>
+            </a:graphic>
+          </wp:inline>
+        </w:drawing>
+      </w:r>
+    </w:p>
+    <w:p>
+      <w:pPr>
+        <w:jc w:val="both"/>
+        <w:rPr>
+          <w:rFonts w:ascii="Times New Roman" w:hAnsi="Times New Roman" w:cs="Times New Roman"/>
+          <w:sz w:val="24"/>
+          <w:szCs w:val="24"/>
+        </w:rPr>
+      </w:pPr>
+    </w:p>
+    <w:p>
+      <w:pPr>
+        <w:jc w:val="both"/>
+        <w:rPr>
+          <w:rFonts w:ascii="Times New Roman" w:hAnsi="Times New Roman" w:cs="Times New Roman"/>
+          <w:sz w:val="24"/>
+          <w:szCs w:val="24"/>
+        </w:rPr>
+      </w:pPr>
+      <w:r>
+        <w:rPr>
+          <w:rFonts w:ascii="Times New Roman" w:hAnsi="Times New Roman" w:cs="Times New Roman"/>
+          <w:sz w:val="24"/>
+          <w:szCs w:val="24"/>
+        </w:rPr>
+        <w:t xml:space="preserve">Apache Hive – </w:t>
+      </w:r>
+    </w:p>
+    <w:p>
+      <w:pPr>
+        <w:jc w:val="both"/>
+        <w:rPr>
+          <w:rFonts w:ascii="Times New Roman" w:hAnsi="Times New Roman" w:cs="Times New Roman"/>
+          <w:sz w:val="24"/>
+          <w:szCs w:val="24"/>
+        </w:rPr>
+      </w:pPr>
+      <w:r>
+        <w:rPr>
+          <w:rFonts w:ascii="Times New Roman" w:hAnsi="Times New Roman" w:cs="Times New Roman"/>
+          <w:sz w:val="24"/>
+          <w:szCs w:val="24"/>
+        </w:rPr>
+        <w:t>Tools to permit easy access to data via SQL, thus facilitating data warehousing jobs such as</w:t>
+      </w:r>
+    </w:p>
+    <w:p>
+      <w:pPr>
+        <w:jc w:val="both"/>
+        <w:rPr>
+          <w:rFonts w:ascii="Times New Roman" w:hAnsi="Times New Roman" w:cs="Times New Roman"/>
+          <w:sz w:val="24"/>
+          <w:szCs w:val="24"/>
+        </w:rPr>
+      </w:pPr>
+      <w:proofErr w:type="gramStart"/>
+      <w:r>
+        <w:rPr>
+          <w:rFonts w:ascii="Times New Roman" w:hAnsi="Times New Roman" w:cs="Times New Roman"/>
+          <w:sz w:val="24"/>
+          <w:szCs w:val="24"/>
+        </w:rPr>
+        <w:t>extract/transform/load</w:t>
+      </w:r>
+      <w:proofErr w:type="gramEnd"/>
+      <w:r>
+        <w:rPr>
+          <w:rFonts w:ascii="Times New Roman" w:hAnsi="Times New Roman" w:cs="Times New Roman"/>
+          <w:sz w:val="24"/>
+          <w:szCs w:val="24"/>
+        </w:rPr>
+        <w:t xml:space="preserve"> (ETL), reporting, and data research.</w:t>
+      </w:r>
+    </w:p>
+    <w:p>
+      <w:pPr>
+        <w:jc w:val="both"/>
+        <w:rPr>
+          <w:rFonts w:ascii="Times New Roman" w:hAnsi="Times New Roman" w:cs="Times New Roman"/>
+          <w:sz w:val="24"/>
+          <w:szCs w:val="24"/>
+        </w:rPr>
+      </w:pPr>
+      <w:r>
+        <w:rPr>
+          <w:rFonts w:ascii="Times New Roman" w:hAnsi="Times New Roman" w:cs="Times New Roman"/>
+          <w:sz w:val="24"/>
+          <w:szCs w:val="24"/>
+        </w:rPr>
+        <w:lastRenderedPageBreak/>
+        <w:t>A means to impose structure on a variety of data formats.</w:t>
+      </w:r>
+    </w:p>
+    <w:p>
+      <w:pPr>
+        <w:jc w:val="both"/>
+        <w:rPr>
+          <w:rFonts w:ascii="Times New Roman" w:hAnsi="Times New Roman" w:cs="Times New Roman"/>
+          <w:sz w:val="24"/>
+          <w:szCs w:val="24"/>
+        </w:rPr>
+      </w:pPr>
+      <w:r>
+        <w:rPr>
+          <w:rFonts w:ascii="Times New Roman" w:hAnsi="Times New Roman" w:cs="Times New Roman"/>
+          <w:sz w:val="24"/>
+          <w:szCs w:val="24"/>
+        </w:rPr>
+        <w:t xml:space="preserve">Access to files stored either directly in Apache HDFS or in other data storage systems such as </w:t>
+      </w:r>
+    </w:p>
+    <w:p>
+      <w:pPr>
+        <w:jc w:val="both"/>
+        <w:rPr>
+          <w:rFonts w:ascii="Times New Roman" w:hAnsi="Times New Roman" w:cs="Times New Roman"/>
+          <w:sz w:val="24"/>
+          <w:szCs w:val="24"/>
+        </w:rPr>
+      </w:pPr>
+      <w:r>
+        <w:rPr>
+          <w:rFonts w:ascii="Times New Roman" w:hAnsi="Times New Roman" w:cs="Times New Roman"/>
+          <w:sz w:val="24"/>
+          <w:szCs w:val="24"/>
+        </w:rPr>
+        <w:t>Hive is not planned for online transaction processing (OLTP) workl</w:t>
+      </w:r>
+      <w:r>
+        <w:rPr>
+          <w:rFonts w:ascii="Times New Roman" w:hAnsi="Times New Roman" w:cs="Times New Roman"/>
+          <w:sz w:val="24"/>
+          <w:szCs w:val="24"/>
+        </w:rPr>
+        <w:t xml:space="preserve">oads. It is reasonably used for </w:t>
+      </w:r>
+      <w:r>
+        <w:rPr>
+          <w:rFonts w:ascii="Times New Roman" w:hAnsi="Times New Roman" w:cs="Times New Roman"/>
+          <w:sz w:val="24"/>
+          <w:szCs w:val="24"/>
+        </w:rPr>
+        <w:t>standard data warehousing tasks.</w:t>
+      </w:r>
+    </w:p>
+    <w:p>
+      <w:pPr>
+        <w:jc w:val="both"/>
+        <w:rPr>
+          <w:rFonts w:ascii="Times New Roman" w:hAnsi="Times New Roman" w:cs="Times New Roman"/>
+          <w:sz w:val="24"/>
+          <w:szCs w:val="24"/>
+        </w:rPr>
+      </w:pPr>
+      <w:r>
+        <w:rPr>
+          <w:rFonts w:ascii="Times New Roman" w:hAnsi="Times New Roman" w:cs="Times New Roman"/>
+          <w:sz w:val="24"/>
+          <w:szCs w:val="24"/>
+        </w:rPr>
+        <w:t>Hive is developed to maximize scalability, arrangement, extensibility, faul</w:t>
+      </w:r>
+      <w:r>
+        <w:rPr>
+          <w:rFonts w:ascii="Times New Roman" w:hAnsi="Times New Roman" w:cs="Times New Roman"/>
+          <w:sz w:val="24"/>
+          <w:szCs w:val="24"/>
+        </w:rPr>
+        <w:t xml:space="preserve">t tolerance, and loose coupling </w:t>
+      </w:r>
+      <w:r>
+        <w:rPr>
+          <w:rFonts w:ascii="Times New Roman" w:hAnsi="Times New Roman" w:cs="Times New Roman"/>
+          <w:sz w:val="24"/>
+          <w:szCs w:val="24"/>
+        </w:rPr>
+        <w:t>with its input structures.</w:t>
+      </w:r>
     </w:p>
     <w:p>
       <w:pPr>
@@ -2257,6 +8478,95 @@
     </w:lvl>
   </w:abstractNum>
   <w:abstractNum w:abstractNumId="3">
+    <w:nsid w:val="11646CE6"/>
+    <w:multiLevelType w:val="hybridMultilevel"/>
+    <w:tmpl w:val="18E2F8CC"/>
+    <w:lvl w:ilvl="0" w:tplc="04090001">
+      <w:start w:val="1"/>
+      <w:numFmt w:val="bullet"/>
+      <w:lvlText w:val=""/>
+      <w:lvlJc w:val="left"/>
+      <w:pPr>
+        <w:ind w:left="720" w:hanging="360"/>
+      </w:pPr>
+      <w:rPr>
+        <w:rFonts w:ascii="Symbol" w:hAnsi="Symbol" w:hint="default"/>
+      </w:rPr>
+    </w:lvl>
+    <w:lvl w:ilvl="1" w:tplc="04090019" w:tentative="1">
+      <w:start w:val="1"/>
+      <w:numFmt w:val="lowerLetter"/>
+      <w:lvlText w:val="%2."/>
+      <w:lvlJc w:val="left"/>
+      <w:pPr>
+        <w:ind w:left="1440" w:hanging="360"/>
+      </w:pPr>
+    </w:lvl>
+    <w:lvl w:ilvl="2" w:tplc="0409001B" w:tentative="1">
+      <w:start w:val="1"/>
+      <w:numFmt w:val="lowerRoman"/>
+      <w:lvlText w:val="%3."/>
+      <w:lvlJc w:val="right"/>
+      <w:pPr>
+        <w:ind w:left="2160" w:hanging="180"/>
+      </w:pPr>
+    </w:lvl>
+    <w:lvl w:ilvl="3" w:tplc="0409000F" w:tentative="1">
+      <w:start w:val="1"/>
+      <w:numFmt w:val="decimal"/>
+      <w:lvlText w:val="%4."/>
+      <w:lvlJc w:val="left"/>
+      <w:pPr>
+        <w:ind w:left="2880" w:hanging="360"/>
+      </w:pPr>
+    </w:lvl>
+    <w:lvl w:ilvl="4" w:tplc="04090019" w:tentative="1">
+      <w:start w:val="1"/>
+      <w:numFmt w:val="lowerLetter"/>
+      <w:lvlText w:val="%5."/>
+      <w:lvlJc w:val="left"/>
+      <w:pPr>
+        <w:ind w:left="3600" w:hanging="360"/>
+      </w:pPr>
+    </w:lvl>
+    <w:lvl w:ilvl="5" w:tplc="0409001B" w:tentative="1">
+      <w:start w:val="1"/>
+      <w:numFmt w:val="lowerRoman"/>
+      <w:lvlText w:val="%6."/>
+      <w:lvlJc w:val="right"/>
+      <w:pPr>
+        <w:ind w:left="4320" w:hanging="180"/>
+      </w:pPr>
+    </w:lvl>
+    <w:lvl w:ilvl="6" w:tplc="0409000F" w:tentative="1">
+      <w:start w:val="1"/>
+      <w:numFmt w:val="decimal"/>
+      <w:lvlText w:val="%7."/>
+      <w:lvlJc w:val="left"/>
+      <w:pPr>
+        <w:ind w:left="5040" w:hanging="360"/>
+      </w:pPr>
+    </w:lvl>
+    <w:lvl w:ilvl="7" w:tplc="04090019" w:tentative="1">
+      <w:start w:val="1"/>
+      <w:numFmt w:val="lowerLetter"/>
+      <w:lvlText w:val="%8."/>
+      <w:lvlJc w:val="left"/>
+      <w:pPr>
+        <w:ind w:left="5760" w:hanging="360"/>
+      </w:pPr>
+    </w:lvl>
+    <w:lvl w:ilvl="8" w:tplc="0409001B" w:tentative="1">
+      <w:start w:val="1"/>
+      <w:numFmt w:val="lowerRoman"/>
+      <w:lvlText w:val="%9."/>
+      <w:lvlJc w:val="right"/>
+      <w:pPr>
+        <w:ind w:left="6480" w:hanging="180"/>
+      </w:pPr>
+    </w:lvl>
+  </w:abstractNum>
+  <w:abstractNum w:abstractNumId="4">
     <w:nsid w:val="21242041"/>
     <w:multiLevelType w:val="hybridMultilevel"/>
     <w:tmpl w:val="4A702A50"/>
@@ -2396,7 +8706,7 @@
       </w:rPr>
     </w:lvl>
   </w:abstractNum>
-  <w:abstractNum w:abstractNumId="4">
+  <w:abstractNum w:abstractNumId="5">
     <w:nsid w:val="27452C03"/>
     <w:multiLevelType w:val="hybridMultilevel"/>
     <w:tmpl w:val="7878FAB4"/>
@@ -2482,7 +8792,206 @@
       </w:pPr>
     </w:lvl>
   </w:abstractNum>
-  <w:abstractNum w:abstractNumId="5">
+  <w:abstractNum w:abstractNumId="6">
+    <w:nsid w:val="2A146F49"/>
+    <w:multiLevelType w:val="hybridMultilevel"/>
+    <w:tmpl w:val="026C6228"/>
+    <w:lvl w:ilvl="0" w:tplc="0409000F">
+      <w:start w:val="1"/>
+      <w:numFmt w:val="decimal"/>
+      <w:lvlText w:val="%1."/>
+      <w:lvlJc w:val="left"/>
+      <w:pPr>
+        <w:ind w:left="1080" w:hanging="360"/>
+      </w:pPr>
+    </w:lvl>
+    <w:lvl w:ilvl="1" w:tplc="04090019" w:tentative="1">
+      <w:start w:val="1"/>
+      <w:numFmt w:val="lowerLetter"/>
+      <w:lvlText w:val="%2."/>
+      <w:lvlJc w:val="left"/>
+      <w:pPr>
+        <w:ind w:left="1800" w:hanging="360"/>
+      </w:pPr>
+    </w:lvl>
+    <w:lvl w:ilvl="2" w:tplc="0409001B" w:tentative="1">
+      <w:start w:val="1"/>
+      <w:numFmt w:val="lowerRoman"/>
+      <w:lvlText w:val="%3."/>
+      <w:lvlJc w:val="right"/>
+      <w:pPr>
+        <w:ind w:left="2520" w:hanging="180"/>
+      </w:pPr>
+    </w:lvl>
+    <w:lvl w:ilvl="3" w:tplc="0409000F" w:tentative="1">
+      <w:start w:val="1"/>
+      <w:numFmt w:val="decimal"/>
+      <w:lvlText w:val="%4."/>
+      <w:lvlJc w:val="left"/>
+      <w:pPr>
+        <w:ind w:left="3240" w:hanging="360"/>
+      </w:pPr>
+    </w:lvl>
+    <w:lvl w:ilvl="4" w:tplc="04090019" w:tentative="1">
+      <w:start w:val="1"/>
+      <w:numFmt w:val="lowerLetter"/>
+      <w:lvlText w:val="%5."/>
+      <w:lvlJc w:val="left"/>
+      <w:pPr>
+        <w:ind w:left="3960" w:hanging="360"/>
+      </w:pPr>
+    </w:lvl>
+    <w:lvl w:ilvl="5" w:tplc="0409001B" w:tentative="1">
+      <w:start w:val="1"/>
+      <w:numFmt w:val="lowerRoman"/>
+      <w:lvlText w:val="%6."/>
+      <w:lvlJc w:val="right"/>
+      <w:pPr>
+        <w:ind w:left="4680" w:hanging="180"/>
+      </w:pPr>
+    </w:lvl>
+    <w:lvl w:ilvl="6" w:tplc="0409000F" w:tentative="1">
+      <w:start w:val="1"/>
+      <w:numFmt w:val="decimal"/>
+      <w:lvlText w:val="%7."/>
+      <w:lvlJc w:val="left"/>
+      <w:pPr>
+        <w:ind w:left="5400" w:hanging="360"/>
+      </w:pPr>
+    </w:lvl>
+    <w:lvl w:ilvl="7" w:tplc="04090019" w:tentative="1">
+      <w:start w:val="1"/>
+      <w:numFmt w:val="lowerLetter"/>
+      <w:lvlText w:val="%8."/>
+      <w:lvlJc w:val="left"/>
+      <w:pPr>
+        <w:ind w:left="6120" w:hanging="360"/>
+      </w:pPr>
+    </w:lvl>
+    <w:lvl w:ilvl="8" w:tplc="0409001B" w:tentative="1">
+      <w:start w:val="1"/>
+      <w:numFmt w:val="lowerRoman"/>
+      <w:lvlText w:val="%9."/>
+      <w:lvlJc w:val="right"/>
+      <w:pPr>
+        <w:ind w:left="6840" w:hanging="180"/>
+      </w:pPr>
+    </w:lvl>
+  </w:abstractNum>
+  <w:abstractNum w:abstractNumId="7">
+    <w:nsid w:val="34987A1B"/>
+    <w:multiLevelType w:val="hybridMultilevel"/>
+    <w:tmpl w:val="07246F54"/>
+    <w:lvl w:ilvl="0" w:tplc="04090001">
+      <w:start w:val="1"/>
+      <w:numFmt w:val="bullet"/>
+      <w:lvlText w:val=""/>
+      <w:lvlJc w:val="left"/>
+      <w:pPr>
+        <w:ind w:left="1080" w:hanging="360"/>
+      </w:pPr>
+      <w:rPr>
+        <w:rFonts w:ascii="Symbol" w:hAnsi="Symbol" w:hint="default"/>
+      </w:rPr>
+    </w:lvl>
+    <w:lvl w:ilvl="1" w:tplc="04090003" w:tentative="1">
+      <w:start w:val="1"/>
+      <w:numFmt w:val="bullet"/>
+      <w:lvlText w:val="o"/>
+      <w:lvlJc w:val="left"/>
+      <w:pPr>
+        <w:ind w:left="1800" w:hanging="360"/>
+      </w:pPr>
+      <w:rPr>
+        <w:rFonts w:ascii="Courier New" w:hAnsi="Courier New" w:cs="Courier New" w:hint="default"/>
+      </w:rPr>
+    </w:lvl>
+    <w:lvl w:ilvl="2" w:tplc="04090005" w:tentative="1">
+      <w:start w:val="1"/>
+      <w:numFmt w:val="bullet"/>
+      <w:lvlText w:val=""/>
+      <w:lvlJc w:val="left"/>
+      <w:pPr>
+        <w:ind w:left="2520" w:hanging="360"/>
+      </w:pPr>
+      <w:rPr>
+        <w:rFonts w:ascii="Wingdings" w:hAnsi="Wingdings" w:hint="default"/>
+      </w:rPr>
+    </w:lvl>
+    <w:lvl w:ilvl="3" w:tplc="04090001" w:tentative="1">
+      <w:start w:val="1"/>
+      <w:numFmt w:val="bullet"/>
+      <w:lvlText w:val=""/>
+      <w:lvlJc w:val="left"/>
+      <w:pPr>
+        <w:ind w:left="3240" w:hanging="360"/>
+      </w:pPr>
+      <w:rPr>
+        <w:rFonts w:ascii="Symbol" w:hAnsi="Symbol" w:hint="default"/>
+      </w:rPr>
+    </w:lvl>
+    <w:lvl w:ilvl="4" w:tplc="04090003" w:tentative="1">
+      <w:start w:val="1"/>
+      <w:numFmt w:val="bullet"/>
+      <w:lvlText w:val="o"/>
+      <w:lvlJc w:val="left"/>
+      <w:pPr>
+        <w:ind w:left="3960" w:hanging="360"/>
+      </w:pPr>
+      <w:rPr>
+        <w:rFonts w:ascii="Courier New" w:hAnsi="Courier New" w:cs="Courier New" w:hint="default"/>
+      </w:rPr>
+    </w:lvl>
+    <w:lvl w:ilvl="5" w:tplc="04090005" w:tentative="1">
+      <w:start w:val="1"/>
+      <w:numFmt w:val="bullet"/>
+      <w:lvlText w:val=""/>
+      <w:lvlJc w:val="left"/>
+      <w:pPr>
+        <w:ind w:left="4680" w:hanging="360"/>
+      </w:pPr>
+      <w:rPr>
+        <w:rFonts w:ascii="Wingdings" w:hAnsi="Wingdings" w:hint="default"/>
+      </w:rPr>
+    </w:lvl>
+    <w:lvl w:ilvl="6" w:tplc="04090001" w:tentative="1">
+      <w:start w:val="1"/>
+      <w:numFmt w:val="bullet"/>
+      <w:lvlText w:val=""/>
+      <w:lvlJc w:val="left"/>
+      <w:pPr>
+        <w:ind w:left="5400" w:hanging="360"/>
+      </w:pPr>
+      <w:rPr>
+        <w:rFonts w:ascii="Symbol" w:hAnsi="Symbol" w:hint="default"/>
+      </w:rPr>
+    </w:lvl>
+    <w:lvl w:ilvl="7" w:tplc="04090003" w:tentative="1">
+      <w:start w:val="1"/>
+      <w:numFmt w:val="bullet"/>
+      <w:lvlText w:val="o"/>
+      <w:lvlJc w:val="left"/>
+      <w:pPr>
+        <w:ind w:left="6120" w:hanging="360"/>
+      </w:pPr>
+      <w:rPr>
+        <w:rFonts w:ascii="Courier New" w:hAnsi="Courier New" w:cs="Courier New" w:hint="default"/>
+      </w:rPr>
+    </w:lvl>
+    <w:lvl w:ilvl="8" w:tplc="04090005" w:tentative="1">
+      <w:start w:val="1"/>
+      <w:numFmt w:val="bullet"/>
+      <w:lvlText w:val=""/>
+      <w:lvlJc w:val="left"/>
+      <w:pPr>
+        <w:ind w:left="6840" w:hanging="360"/>
+      </w:pPr>
+      <w:rPr>
+        <w:rFonts w:ascii="Wingdings" w:hAnsi="Wingdings" w:hint="default"/>
+      </w:rPr>
+    </w:lvl>
+  </w:abstractNum>
+  <w:abstractNum w:abstractNumId="8">
     <w:nsid w:val="3D3E4472"/>
     <w:multiLevelType w:val="hybridMultilevel"/>
     <w:tmpl w:val="02ACBF36"/>
@@ -2568,7 +9077,120 @@
       </w:pPr>
     </w:lvl>
   </w:abstractNum>
-  <w:abstractNum w:abstractNumId="6">
+  <w:abstractNum w:abstractNumId="9">
+    <w:nsid w:val="49B863AE"/>
+    <w:multiLevelType w:val="hybridMultilevel"/>
+    <w:tmpl w:val="CE2E395C"/>
+    <w:lvl w:ilvl="0" w:tplc="04090001">
+      <w:start w:val="1"/>
+      <w:numFmt w:val="bullet"/>
+      <w:lvlText w:val=""/>
+      <w:lvlJc w:val="left"/>
+      <w:pPr>
+        <w:ind w:left="720" w:hanging="360"/>
+      </w:pPr>
+      <w:rPr>
+        <w:rFonts w:ascii="Symbol" w:hAnsi="Symbol" w:hint="default"/>
+      </w:rPr>
+    </w:lvl>
+    <w:lvl w:ilvl="1" w:tplc="04090003" w:tentative="1">
+      <w:start w:val="1"/>
+      <w:numFmt w:val="bullet"/>
+      <w:lvlText w:val="o"/>
+      <w:lvlJc w:val="left"/>
+      <w:pPr>
+        <w:ind w:left="1440" w:hanging="360"/>
+      </w:pPr>
+      <w:rPr>
+        <w:rFonts w:ascii="Courier New" w:hAnsi="Courier New" w:cs="Courier New" w:hint="default"/>
+      </w:rPr>
+    </w:lvl>
+    <w:lvl w:ilvl="2" w:tplc="04090005" w:tentative="1">
+      <w:start w:val="1"/>
+      <w:numFmt w:val="bullet"/>
+      <w:lvlText w:val=""/>
+      <w:lvlJc w:val="left"/>
+      <w:pPr>
+        <w:ind w:left="2160" w:hanging="360"/>
+      </w:pPr>
+      <w:rPr>
+        <w:rFonts w:ascii="Wingdings" w:hAnsi="Wingdings" w:hint="default"/>
+      </w:rPr>
+    </w:lvl>
+    <w:lvl w:ilvl="3" w:tplc="04090001" w:tentative="1">
+      <w:start w:val="1"/>
+      <w:numFmt w:val="bullet"/>
+      <w:lvlText w:val=""/>
+      <w:lvlJc w:val="left"/>
+      <w:pPr>
+        <w:ind w:left="2880" w:hanging="360"/>
+      </w:pPr>
+      <w:rPr>
+        <w:rFonts w:ascii="Symbol" w:hAnsi="Symbol" w:hint="default"/>
+      </w:rPr>
+    </w:lvl>
+    <w:lvl w:ilvl="4" w:tplc="04090003" w:tentative="1">
+      <w:start w:val="1"/>
+      <w:numFmt w:val="bullet"/>
+      <w:lvlText w:val="o"/>
+      <w:lvlJc w:val="left"/>
+      <w:pPr>
+        <w:ind w:left="3600" w:hanging="360"/>
+      </w:pPr>
+      <w:rPr>
+        <w:rFonts w:ascii="Courier New" w:hAnsi="Courier New" w:cs="Courier New" w:hint="default"/>
+      </w:rPr>
+    </w:lvl>
+    <w:lvl w:ilvl="5" w:tplc="04090005" w:tentative="1">
+      <w:start w:val="1"/>
+      <w:numFmt w:val="bullet"/>
+      <w:lvlText w:val=""/>
+      <w:lvlJc w:val="left"/>
+      <w:pPr>
+        <w:ind w:left="4320" w:hanging="360"/>
+      </w:pPr>
+      <w:rPr>
+        <w:rFonts w:ascii="Wingdings" w:hAnsi="Wingdings" w:hint="default"/>
+      </w:rPr>
+    </w:lvl>
+    <w:lvl w:ilvl="6" w:tplc="04090001" w:tentative="1">
+      <w:start w:val="1"/>
+      <w:numFmt w:val="bullet"/>
+      <w:lvlText w:val=""/>
+      <w:lvlJc w:val="left"/>
+      <w:pPr>
+        <w:ind w:left="5040" w:hanging="360"/>
+      </w:pPr>
+      <w:rPr>
+        <w:rFonts w:ascii="Symbol" w:hAnsi="Symbol" w:hint="default"/>
+      </w:rPr>
+    </w:lvl>
+    <w:lvl w:ilvl="7" w:tplc="04090003" w:tentative="1">
+      <w:start w:val="1"/>
+      <w:numFmt w:val="bullet"/>
+      <w:lvlText w:val="o"/>
+      <w:lvlJc w:val="left"/>
+      <w:pPr>
+        <w:ind w:left="5760" w:hanging="360"/>
+      </w:pPr>
+      <w:rPr>
+        <w:rFonts w:ascii="Courier New" w:hAnsi="Courier New" w:cs="Courier New" w:hint="default"/>
+      </w:rPr>
+    </w:lvl>
+    <w:lvl w:ilvl="8" w:tplc="04090005" w:tentative="1">
+      <w:start w:val="1"/>
+      <w:numFmt w:val="bullet"/>
+      <w:lvlText w:val=""/>
+      <w:lvlJc w:val="left"/>
+      <w:pPr>
+        <w:ind w:left="6480" w:hanging="360"/>
+      </w:pPr>
+      <w:rPr>
+        <w:rFonts w:ascii="Wingdings" w:hAnsi="Wingdings" w:hint="default"/>
+      </w:rPr>
+    </w:lvl>
+  </w:abstractNum>
+  <w:abstractNum w:abstractNumId="10">
     <w:nsid w:val="4A2C42CE"/>
     <w:multiLevelType w:val="hybridMultilevel"/>
     <w:tmpl w:val="2F54F406"/>
@@ -2654,7 +9276,147 @@
       </w:pPr>
     </w:lvl>
   </w:abstractNum>
-  <w:abstractNum w:abstractNumId="7">
+  <w:abstractNum w:abstractNumId="11">
+    <w:nsid w:val="4CC9055D"/>
+    <w:multiLevelType w:val="hybridMultilevel"/>
+    <w:tmpl w:val="C29086F6"/>
+    <w:lvl w:ilvl="0" w:tplc="2760D0CE">
+      <w:start w:val="1"/>
+      <w:numFmt w:val="bullet"/>
+      <w:lvlText w:val="•"/>
+      <w:lvlJc w:val="left"/>
+      <w:pPr>
+        <w:tabs>
+          <w:tab w:val="num" w:pos="720"/>
+        </w:tabs>
+        <w:ind w:left="720" w:hanging="360"/>
+      </w:pPr>
+      <w:rPr>
+        <w:rFonts w:ascii="Times New Roman" w:hAnsi="Times New Roman" w:hint="default"/>
+      </w:rPr>
+    </w:lvl>
+    <w:lvl w:ilvl="1" w:tplc="1382CB6E" w:tentative="1">
+      <w:start w:val="1"/>
+      <w:numFmt w:val="bullet"/>
+      <w:lvlText w:val="•"/>
+      <w:lvlJc w:val="left"/>
+      <w:pPr>
+        <w:tabs>
+          <w:tab w:val="num" w:pos="1440"/>
+        </w:tabs>
+        <w:ind w:left="1440" w:hanging="360"/>
+      </w:pPr>
+      <w:rPr>
+        <w:rFonts w:ascii="Times New Roman" w:hAnsi="Times New Roman" w:hint="default"/>
+      </w:rPr>
+    </w:lvl>
+    <w:lvl w:ilvl="2" w:tplc="CD3C0758" w:tentative="1">
+      <w:start w:val="1"/>
+      <w:numFmt w:val="bullet"/>
+      <w:lvlText w:val="•"/>
+      <w:lvlJc w:val="left"/>
+      <w:pPr>
+        <w:tabs>
+          <w:tab w:val="num" w:pos="2160"/>
+        </w:tabs>
+        <w:ind w:left="2160" w:hanging="360"/>
+      </w:pPr>
+      <w:rPr>
+        <w:rFonts w:ascii="Times New Roman" w:hAnsi="Times New Roman" w:hint="default"/>
+      </w:rPr>
+    </w:lvl>
+    <w:lvl w:ilvl="3" w:tplc="2D544EA0" w:tentative="1">
+      <w:start w:val="1"/>
+      <w:numFmt w:val="bullet"/>
+      <w:lvlText w:val="•"/>
+      <w:lvlJc w:val="left"/>
+      <w:pPr>
+        <w:tabs>
+          <w:tab w:val="num" w:pos="2880"/>
+        </w:tabs>
+        <w:ind w:left="2880" w:hanging="360"/>
+      </w:pPr>
+      <w:rPr>
+        <w:rFonts w:ascii="Times New Roman" w:hAnsi="Times New Roman" w:hint="default"/>
+      </w:rPr>
+    </w:lvl>
+    <w:lvl w:ilvl="4" w:tplc="A030E018" w:tentative="1">
+      <w:start w:val="1"/>
+      <w:numFmt w:val="bullet"/>
+      <w:lvlText w:val="•"/>
+      <w:lvlJc w:val="left"/>
+      <w:pPr>
+        <w:tabs>
+          <w:tab w:val="num" w:pos="3600"/>
+        </w:tabs>
+        <w:ind w:left="3600" w:hanging="360"/>
+      </w:pPr>
+      <w:rPr>
+        <w:rFonts w:ascii="Times New Roman" w:hAnsi="Times New Roman" w:hint="default"/>
+      </w:rPr>
+    </w:lvl>
+    <w:lvl w:ilvl="5" w:tplc="86249ED6" w:tentative="1">
+      <w:start w:val="1"/>
+      <w:numFmt w:val="bullet"/>
+      <w:lvlText w:val="•"/>
+      <w:lvlJc w:val="left"/>
+      <w:pPr>
+        <w:tabs>
+          <w:tab w:val="num" w:pos="4320"/>
+        </w:tabs>
+        <w:ind w:left="4320" w:hanging="360"/>
+      </w:pPr>
+      <w:rPr>
+        <w:rFonts w:ascii="Times New Roman" w:hAnsi="Times New Roman" w:hint="default"/>
+      </w:rPr>
+    </w:lvl>
+    <w:lvl w:ilvl="6" w:tplc="F986272C" w:tentative="1">
+      <w:start w:val="1"/>
+      <w:numFmt w:val="bullet"/>
+      <w:lvlText w:val="•"/>
+      <w:lvlJc w:val="left"/>
+      <w:pPr>
+        <w:tabs>
+          <w:tab w:val="num" w:pos="5040"/>
+        </w:tabs>
+        <w:ind w:left="5040" w:hanging="360"/>
+      </w:pPr>
+      <w:rPr>
+        <w:rFonts w:ascii="Times New Roman" w:hAnsi="Times New Roman" w:hint="default"/>
+      </w:rPr>
+    </w:lvl>
+    <w:lvl w:ilvl="7" w:tplc="1B40EACA" w:tentative="1">
+      <w:start w:val="1"/>
+      <w:numFmt w:val="bullet"/>
+      <w:lvlText w:val="•"/>
+      <w:lvlJc w:val="left"/>
+      <w:pPr>
+        <w:tabs>
+          <w:tab w:val="num" w:pos="5760"/>
+        </w:tabs>
+        <w:ind w:left="5760" w:hanging="360"/>
+      </w:pPr>
+      <w:rPr>
+        <w:rFonts w:ascii="Times New Roman" w:hAnsi="Times New Roman" w:hint="default"/>
+      </w:rPr>
+    </w:lvl>
+    <w:lvl w:ilvl="8" w:tplc="F5FC49FC" w:tentative="1">
+      <w:start w:val="1"/>
+      <w:numFmt w:val="bullet"/>
+      <w:lvlText w:val="•"/>
+      <w:lvlJc w:val="left"/>
+      <w:pPr>
+        <w:tabs>
+          <w:tab w:val="num" w:pos="6480"/>
+        </w:tabs>
+        <w:ind w:left="6480" w:hanging="360"/>
+      </w:pPr>
+      <w:rPr>
+        <w:rFonts w:ascii="Times New Roman" w:hAnsi="Times New Roman" w:hint="default"/>
+      </w:rPr>
+    </w:lvl>
+  </w:abstractNum>
+  <w:abstractNum w:abstractNumId="12">
     <w:nsid w:val="56386A48"/>
     <w:multiLevelType w:val="hybridMultilevel"/>
     <w:tmpl w:val="6AA8317A"/>
@@ -2740,7 +9502,96 @@
       </w:pPr>
     </w:lvl>
   </w:abstractNum>
-  <w:abstractNum w:abstractNumId="8">
+  <w:abstractNum w:abstractNumId="13">
+    <w:nsid w:val="6402739E"/>
+    <w:multiLevelType w:val="hybridMultilevel"/>
+    <w:tmpl w:val="8CD6569A"/>
+    <w:lvl w:ilvl="0" w:tplc="04090001">
+      <w:start w:val="1"/>
+      <w:numFmt w:val="bullet"/>
+      <w:lvlText w:val=""/>
+      <w:lvlJc w:val="left"/>
+      <w:pPr>
+        <w:ind w:left="1080" w:hanging="360"/>
+      </w:pPr>
+      <w:rPr>
+        <w:rFonts w:ascii="Symbol" w:hAnsi="Symbol" w:hint="default"/>
+      </w:rPr>
+    </w:lvl>
+    <w:lvl w:ilvl="1" w:tplc="04090019" w:tentative="1">
+      <w:start w:val="1"/>
+      <w:numFmt w:val="lowerLetter"/>
+      <w:lvlText w:val="%2."/>
+      <w:lvlJc w:val="left"/>
+      <w:pPr>
+        <w:ind w:left="1800" w:hanging="360"/>
+      </w:pPr>
+    </w:lvl>
+    <w:lvl w:ilvl="2" w:tplc="0409001B" w:tentative="1">
+      <w:start w:val="1"/>
+      <w:numFmt w:val="lowerRoman"/>
+      <w:lvlText w:val="%3."/>
+      <w:lvlJc w:val="right"/>
+      <w:pPr>
+        <w:ind w:left="2520" w:hanging="180"/>
+      </w:pPr>
+    </w:lvl>
+    <w:lvl w:ilvl="3" w:tplc="0409000F" w:tentative="1">
+      <w:start w:val="1"/>
+      <w:numFmt w:val="decimal"/>
+      <w:lvlText w:val="%4."/>
+      <w:lvlJc w:val="left"/>
+      <w:pPr>
+        <w:ind w:left="3240" w:hanging="360"/>
+      </w:pPr>
+    </w:lvl>
+    <w:lvl w:ilvl="4" w:tplc="04090019" w:tentative="1">
+      <w:start w:val="1"/>
+      <w:numFmt w:val="lowerLetter"/>
+      <w:lvlText w:val="%5."/>
+      <w:lvlJc w:val="left"/>
+      <w:pPr>
+        <w:ind w:left="3960" w:hanging="360"/>
+      </w:pPr>
+    </w:lvl>
+    <w:lvl w:ilvl="5" w:tplc="0409001B" w:tentative="1">
+      <w:start w:val="1"/>
+      <w:numFmt w:val="lowerRoman"/>
+      <w:lvlText w:val="%6."/>
+      <w:lvlJc w:val="right"/>
+      <w:pPr>
+        <w:ind w:left="4680" w:hanging="180"/>
+      </w:pPr>
+    </w:lvl>
+    <w:lvl w:ilvl="6" w:tplc="0409000F" w:tentative="1">
+      <w:start w:val="1"/>
+      <w:numFmt w:val="decimal"/>
+      <w:lvlText w:val="%7."/>
+      <w:lvlJc w:val="left"/>
+      <w:pPr>
+        <w:ind w:left="5400" w:hanging="360"/>
+      </w:pPr>
+    </w:lvl>
+    <w:lvl w:ilvl="7" w:tplc="04090019" w:tentative="1">
+      <w:start w:val="1"/>
+      <w:numFmt w:val="lowerLetter"/>
+      <w:lvlText w:val="%8."/>
+      <w:lvlJc w:val="left"/>
+      <w:pPr>
+        <w:ind w:left="6120" w:hanging="360"/>
+      </w:pPr>
+    </w:lvl>
+    <w:lvl w:ilvl="8" w:tplc="0409001B" w:tentative="1">
+      <w:start w:val="1"/>
+      <w:numFmt w:val="lowerRoman"/>
+      <w:lvlText w:val="%9."/>
+      <w:lvlJc w:val="right"/>
+      <w:pPr>
+        <w:ind w:left="6840" w:hanging="180"/>
+      </w:pPr>
+    </w:lvl>
+  </w:abstractNum>
+  <w:abstractNum w:abstractNumId="14">
     <w:nsid w:val="642C33CC"/>
     <w:multiLevelType w:val="hybridMultilevel"/>
     <w:tmpl w:val="AD82E0B6"/>
@@ -2880,7 +9731,120 @@
       </w:rPr>
     </w:lvl>
   </w:abstractNum>
-  <w:abstractNum w:abstractNumId="9">
+  <w:abstractNum w:abstractNumId="15">
+    <w:nsid w:val="68F134C3"/>
+    <w:multiLevelType w:val="hybridMultilevel"/>
+    <w:tmpl w:val="9DDC8C3C"/>
+    <w:lvl w:ilvl="0" w:tplc="0409000F">
+      <w:start w:val="1"/>
+      <w:numFmt w:val="decimal"/>
+      <w:lvlText w:val="%1."/>
+      <w:lvlJc w:val="left"/>
+      <w:pPr>
+        <w:ind w:left="720" w:hanging="360"/>
+      </w:pPr>
+      <w:rPr>
+        <w:rFonts w:hint="default"/>
+      </w:rPr>
+    </w:lvl>
+    <w:lvl w:ilvl="1" w:tplc="04090003" w:tentative="1">
+      <w:start w:val="1"/>
+      <w:numFmt w:val="bullet"/>
+      <w:lvlText w:val="o"/>
+      <w:lvlJc w:val="left"/>
+      <w:pPr>
+        <w:ind w:left="1440" w:hanging="360"/>
+      </w:pPr>
+      <w:rPr>
+        <w:rFonts w:ascii="Courier New" w:hAnsi="Courier New" w:cs="Courier New" w:hint="default"/>
+      </w:rPr>
+    </w:lvl>
+    <w:lvl w:ilvl="2" w:tplc="04090005" w:tentative="1">
+      <w:start w:val="1"/>
+      <w:numFmt w:val="bullet"/>
+      <w:lvlText w:val=""/>
+      <w:lvlJc w:val="left"/>
+      <w:pPr>
+        <w:ind w:left="2160" w:hanging="360"/>
+      </w:pPr>
+      <w:rPr>
+        <w:rFonts w:ascii="Wingdings" w:hAnsi="Wingdings" w:hint="default"/>
+      </w:rPr>
+    </w:lvl>
+    <w:lvl w:ilvl="3" w:tplc="04090001" w:tentative="1">
+      <w:start w:val="1"/>
+      <w:numFmt w:val="bullet"/>
+      <w:lvlText w:val=""/>
+      <w:lvlJc w:val="left"/>
+      <w:pPr>
+        <w:ind w:left="2880" w:hanging="360"/>
+      </w:pPr>
+      <w:rPr>
+        <w:rFonts w:ascii="Symbol" w:hAnsi="Symbol" w:hint="default"/>
+      </w:rPr>
+    </w:lvl>
+    <w:lvl w:ilvl="4" w:tplc="04090003" w:tentative="1">
+      <w:start w:val="1"/>
+      <w:numFmt w:val="bullet"/>
+      <w:lvlText w:val="o"/>
+      <w:lvlJc w:val="left"/>
+      <w:pPr>
+        <w:ind w:left="3600" w:hanging="360"/>
+      </w:pPr>
+      <w:rPr>
+        <w:rFonts w:ascii="Courier New" w:hAnsi="Courier New" w:cs="Courier New" w:hint="default"/>
+      </w:rPr>
+    </w:lvl>
+    <w:lvl w:ilvl="5" w:tplc="04090005" w:tentative="1">
+      <w:start w:val="1"/>
+      <w:numFmt w:val="bullet"/>
+      <w:lvlText w:val=""/>
+      <w:lvlJc w:val="left"/>
+      <w:pPr>
+        <w:ind w:left="4320" w:hanging="360"/>
+      </w:pPr>
+      <w:rPr>
+        <w:rFonts w:ascii="Wingdings" w:hAnsi="Wingdings" w:hint="default"/>
+      </w:rPr>
+    </w:lvl>
+    <w:lvl w:ilvl="6" w:tplc="04090001" w:tentative="1">
+      <w:start w:val="1"/>
+      <w:numFmt w:val="bullet"/>
+      <w:lvlText w:val=""/>
+      <w:lvlJc w:val="left"/>
+      <w:pPr>
+        <w:ind w:left="5040" w:hanging="360"/>
+      </w:pPr>
+      <w:rPr>
+        <w:rFonts w:ascii="Symbol" w:hAnsi="Symbol" w:hint="default"/>
+      </w:rPr>
+    </w:lvl>
+    <w:lvl w:ilvl="7" w:tplc="04090003" w:tentative="1">
+      <w:start w:val="1"/>
+      <w:numFmt w:val="bullet"/>
+      <w:lvlText w:val="o"/>
+      <w:lvlJc w:val="left"/>
+      <w:pPr>
+        <w:ind w:left="5760" w:hanging="360"/>
+      </w:pPr>
+      <w:rPr>
+        <w:rFonts w:ascii="Courier New" w:hAnsi="Courier New" w:cs="Courier New" w:hint="default"/>
+      </w:rPr>
+    </w:lvl>
+    <w:lvl w:ilvl="8" w:tplc="04090005" w:tentative="1">
+      <w:start w:val="1"/>
+      <w:numFmt w:val="bullet"/>
+      <w:lvlText w:val=""/>
+      <w:lvlJc w:val="left"/>
+      <w:pPr>
+        <w:ind w:left="6480" w:hanging="360"/>
+      </w:pPr>
+      <w:rPr>
+        <w:rFonts w:ascii="Wingdings" w:hAnsi="Wingdings" w:hint="default"/>
+      </w:rPr>
+    </w:lvl>
+  </w:abstractNum>
+  <w:abstractNum w:abstractNumId="16">
     <w:nsid w:val="6E3D745A"/>
     <w:multiLevelType w:val="hybridMultilevel"/>
     <w:tmpl w:val="D6C854C6"/>
@@ -3020,7 +9984,408 @@
       </w:rPr>
     </w:lvl>
   </w:abstractNum>
-  <w:abstractNum w:abstractNumId="10">
+  <w:abstractNum w:abstractNumId="17">
+    <w:nsid w:val="6E825143"/>
+    <w:multiLevelType w:val="hybridMultilevel"/>
+    <w:tmpl w:val="8500F476"/>
+    <w:lvl w:ilvl="0" w:tplc="0409000F">
+      <w:start w:val="1"/>
+      <w:numFmt w:val="decimal"/>
+      <w:lvlText w:val="%1."/>
+      <w:lvlJc w:val="left"/>
+      <w:pPr>
+        <w:ind w:left="720" w:hanging="360"/>
+      </w:pPr>
+    </w:lvl>
+    <w:lvl w:ilvl="1" w:tplc="04090019" w:tentative="1">
+      <w:start w:val="1"/>
+      <w:numFmt w:val="lowerLetter"/>
+      <w:lvlText w:val="%2."/>
+      <w:lvlJc w:val="left"/>
+      <w:pPr>
+        <w:ind w:left="1440" w:hanging="360"/>
+      </w:pPr>
+    </w:lvl>
+    <w:lvl w:ilvl="2" w:tplc="0409001B" w:tentative="1">
+      <w:start w:val="1"/>
+      <w:numFmt w:val="lowerRoman"/>
+      <w:lvlText w:val="%3."/>
+      <w:lvlJc w:val="right"/>
+      <w:pPr>
+        <w:ind w:left="2160" w:hanging="180"/>
+      </w:pPr>
+    </w:lvl>
+    <w:lvl w:ilvl="3" w:tplc="0409000F" w:tentative="1">
+      <w:start w:val="1"/>
+      <w:numFmt w:val="decimal"/>
+      <w:lvlText w:val="%4."/>
+      <w:lvlJc w:val="left"/>
+      <w:pPr>
+        <w:ind w:left="2880" w:hanging="360"/>
+      </w:pPr>
+    </w:lvl>
+    <w:lvl w:ilvl="4" w:tplc="04090019" w:tentative="1">
+      <w:start w:val="1"/>
+      <w:numFmt w:val="lowerLetter"/>
+      <w:lvlText w:val="%5."/>
+      <w:lvlJc w:val="left"/>
+      <w:pPr>
+        <w:ind w:left="3600" w:hanging="360"/>
+      </w:pPr>
+    </w:lvl>
+    <w:lvl w:ilvl="5" w:tplc="0409001B" w:tentative="1">
+      <w:start w:val="1"/>
+      <w:numFmt w:val="lowerRoman"/>
+      <w:lvlText w:val="%6."/>
+      <w:lvlJc w:val="right"/>
+      <w:pPr>
+        <w:ind w:left="4320" w:hanging="180"/>
+      </w:pPr>
+    </w:lvl>
+    <w:lvl w:ilvl="6" w:tplc="0409000F" w:tentative="1">
+      <w:start w:val="1"/>
+      <w:numFmt w:val="decimal"/>
+      <w:lvlText w:val="%7."/>
+      <w:lvlJc w:val="left"/>
+      <w:pPr>
+        <w:ind w:left="5040" w:hanging="360"/>
+      </w:pPr>
+    </w:lvl>
+    <w:lvl w:ilvl="7" w:tplc="04090019" w:tentative="1">
+      <w:start w:val="1"/>
+      <w:numFmt w:val="lowerLetter"/>
+      <w:lvlText w:val="%8."/>
+      <w:lvlJc w:val="left"/>
+      <w:pPr>
+        <w:ind w:left="5760" w:hanging="360"/>
+      </w:pPr>
+    </w:lvl>
+    <w:lvl w:ilvl="8" w:tplc="0409001B" w:tentative="1">
+      <w:start w:val="1"/>
+      <w:numFmt w:val="lowerRoman"/>
+      <w:lvlText w:val="%9."/>
+      <w:lvlJc w:val="right"/>
+      <w:pPr>
+        <w:ind w:left="6480" w:hanging="180"/>
+      </w:pPr>
+    </w:lvl>
+  </w:abstractNum>
+  <w:abstractNum w:abstractNumId="18">
+    <w:nsid w:val="728D4ED9"/>
+    <w:multiLevelType w:val="hybridMultilevel"/>
+    <w:tmpl w:val="F02A01C8"/>
+    <w:lvl w:ilvl="0" w:tplc="5816D856">
+      <w:start w:val="1"/>
+      <w:numFmt w:val="decimal"/>
+      <w:lvlText w:val="%1."/>
+      <w:lvlJc w:val="left"/>
+      <w:pPr>
+        <w:ind w:left="1080" w:hanging="360"/>
+      </w:pPr>
+      <w:rPr>
+        <w:rFonts w:hint="default"/>
+      </w:rPr>
+    </w:lvl>
+    <w:lvl w:ilvl="1" w:tplc="04090019" w:tentative="1">
+      <w:start w:val="1"/>
+      <w:numFmt w:val="lowerLetter"/>
+      <w:lvlText w:val="%2."/>
+      <w:lvlJc w:val="left"/>
+      <w:pPr>
+        <w:ind w:left="1800" w:hanging="360"/>
+      </w:pPr>
+    </w:lvl>
+    <w:lvl w:ilvl="2" w:tplc="0409001B" w:tentative="1">
+      <w:start w:val="1"/>
+      <w:numFmt w:val="lowerRoman"/>
+      <w:lvlText w:val="%3."/>
+      <w:lvlJc w:val="right"/>
+      <w:pPr>
+        <w:ind w:left="2520" w:hanging="180"/>
+      </w:pPr>
+    </w:lvl>
+    <w:lvl w:ilvl="3" w:tplc="0409000F" w:tentative="1">
+      <w:start w:val="1"/>
+      <w:numFmt w:val="decimal"/>
+      <w:lvlText w:val="%4."/>
+      <w:lvlJc w:val="left"/>
+      <w:pPr>
+        <w:ind w:left="3240" w:hanging="360"/>
+      </w:pPr>
+    </w:lvl>
+    <w:lvl w:ilvl="4" w:tplc="04090019" w:tentative="1">
+      <w:start w:val="1"/>
+      <w:numFmt w:val="lowerLetter"/>
+      <w:lvlText w:val="%5."/>
+      <w:lvlJc w:val="left"/>
+      <w:pPr>
+        <w:ind w:left="3960" w:hanging="360"/>
+      </w:pPr>
+    </w:lvl>
+    <w:lvl w:ilvl="5" w:tplc="0409001B" w:tentative="1">
+      <w:start w:val="1"/>
+      <w:numFmt w:val="lowerRoman"/>
+      <w:lvlText w:val="%6."/>
+      <w:lvlJc w:val="right"/>
+      <w:pPr>
+        <w:ind w:left="4680" w:hanging="180"/>
+      </w:pPr>
+    </w:lvl>
+    <w:lvl w:ilvl="6" w:tplc="0409000F" w:tentative="1">
+      <w:start w:val="1"/>
+      <w:numFmt w:val="decimal"/>
+      <w:lvlText w:val="%7."/>
+      <w:lvlJc w:val="left"/>
+      <w:pPr>
+        <w:ind w:left="5400" w:hanging="360"/>
+      </w:pPr>
+    </w:lvl>
+    <w:lvl w:ilvl="7" w:tplc="04090019" w:tentative="1">
+      <w:start w:val="1"/>
+      <w:numFmt w:val="lowerLetter"/>
+      <w:lvlText w:val="%8."/>
+      <w:lvlJc w:val="left"/>
+      <w:pPr>
+        <w:ind w:left="6120" w:hanging="360"/>
+      </w:pPr>
+    </w:lvl>
+    <w:lvl w:ilvl="8" w:tplc="0409001B" w:tentative="1">
+      <w:start w:val="1"/>
+      <w:numFmt w:val="lowerRoman"/>
+      <w:lvlText w:val="%9."/>
+      <w:lvlJc w:val="right"/>
+      <w:pPr>
+        <w:ind w:left="6840" w:hanging="180"/>
+      </w:pPr>
+    </w:lvl>
+  </w:abstractNum>
+  <w:abstractNum w:abstractNumId="19">
+    <w:nsid w:val="73960F8B"/>
+    <w:multiLevelType w:val="hybridMultilevel"/>
+    <w:tmpl w:val="E92A86CC"/>
+    <w:lvl w:ilvl="0" w:tplc="0409000F">
+      <w:start w:val="1"/>
+      <w:numFmt w:val="decimal"/>
+      <w:lvlText w:val="%1."/>
+      <w:lvlJc w:val="left"/>
+      <w:pPr>
+        <w:ind w:left="720" w:hanging="360"/>
+      </w:pPr>
+    </w:lvl>
+    <w:lvl w:ilvl="1" w:tplc="04090019" w:tentative="1">
+      <w:start w:val="1"/>
+      <w:numFmt w:val="lowerLetter"/>
+      <w:lvlText w:val="%2."/>
+      <w:lvlJc w:val="left"/>
+      <w:pPr>
+        <w:ind w:left="1440" w:hanging="360"/>
+      </w:pPr>
+    </w:lvl>
+    <w:lvl w:ilvl="2" w:tplc="0409001B" w:tentative="1">
+      <w:start w:val="1"/>
+      <w:numFmt w:val="lowerRoman"/>
+      <w:lvlText w:val="%3."/>
+      <w:lvlJc w:val="right"/>
+      <w:pPr>
+        <w:ind w:left="2160" w:hanging="180"/>
+      </w:pPr>
+    </w:lvl>
+    <w:lvl w:ilvl="3" w:tplc="0409000F" w:tentative="1">
+      <w:start w:val="1"/>
+      <w:numFmt w:val="decimal"/>
+      <w:lvlText w:val="%4."/>
+      <w:lvlJc w:val="left"/>
+      <w:pPr>
+        <w:ind w:left="2880" w:hanging="360"/>
+      </w:pPr>
+    </w:lvl>
+    <w:lvl w:ilvl="4" w:tplc="04090019" w:tentative="1">
+      <w:start w:val="1"/>
+      <w:numFmt w:val="lowerLetter"/>
+      <w:lvlText w:val="%5."/>
+      <w:lvlJc w:val="left"/>
+      <w:pPr>
+        <w:ind w:left="3600" w:hanging="360"/>
+      </w:pPr>
+    </w:lvl>
+    <w:lvl w:ilvl="5" w:tplc="0409001B" w:tentative="1">
+      <w:start w:val="1"/>
+      <w:numFmt w:val="lowerRoman"/>
+      <w:lvlText w:val="%6."/>
+      <w:lvlJc w:val="right"/>
+      <w:pPr>
+        <w:ind w:left="4320" w:hanging="180"/>
+      </w:pPr>
+    </w:lvl>
+    <w:lvl w:ilvl="6" w:tplc="0409000F" w:tentative="1">
+      <w:start w:val="1"/>
+      <w:numFmt w:val="decimal"/>
+      <w:lvlText w:val="%7."/>
+      <w:lvlJc w:val="left"/>
+      <w:pPr>
+        <w:ind w:left="5040" w:hanging="360"/>
+      </w:pPr>
+    </w:lvl>
+    <w:lvl w:ilvl="7" w:tplc="04090019" w:tentative="1">
+      <w:start w:val="1"/>
+      <w:numFmt w:val="lowerLetter"/>
+      <w:lvlText w:val="%8."/>
+      <w:lvlJc w:val="left"/>
+      <w:pPr>
+        <w:ind w:left="5760" w:hanging="360"/>
+      </w:pPr>
+    </w:lvl>
+    <w:lvl w:ilvl="8" w:tplc="0409001B" w:tentative="1">
+      <w:start w:val="1"/>
+      <w:numFmt w:val="lowerRoman"/>
+      <w:lvlText w:val="%9."/>
+      <w:lvlJc w:val="right"/>
+      <w:pPr>
+        <w:ind w:left="6480" w:hanging="180"/>
+      </w:pPr>
+    </w:lvl>
+  </w:abstractNum>
+  <w:abstractNum w:abstractNumId="20">
+    <w:nsid w:val="7B570091"/>
+    <w:multiLevelType w:val="hybridMultilevel"/>
+    <w:tmpl w:val="C6B225AE"/>
+    <w:lvl w:ilvl="0" w:tplc="C65AFA72">
+      <w:start w:val="1"/>
+      <w:numFmt w:val="bullet"/>
+      <w:lvlText w:val="•"/>
+      <w:lvlJc w:val="left"/>
+      <w:pPr>
+        <w:tabs>
+          <w:tab w:val="num" w:pos="720"/>
+        </w:tabs>
+        <w:ind w:left="720" w:hanging="360"/>
+      </w:pPr>
+      <w:rPr>
+        <w:rFonts w:ascii="Times New Roman" w:hAnsi="Times New Roman" w:hint="default"/>
+      </w:rPr>
+    </w:lvl>
+    <w:lvl w:ilvl="1" w:tplc="8DB26BC8" w:tentative="1">
+      <w:start w:val="1"/>
+      <w:numFmt w:val="bullet"/>
+      <w:lvlText w:val="•"/>
+      <w:lvlJc w:val="left"/>
+      <w:pPr>
+        <w:tabs>
+          <w:tab w:val="num" w:pos="1440"/>
+        </w:tabs>
+        <w:ind w:left="1440" w:hanging="360"/>
+      </w:pPr>
+      <w:rPr>
+        <w:rFonts w:ascii="Times New Roman" w:hAnsi="Times New Roman" w:hint="default"/>
+      </w:rPr>
+    </w:lvl>
+    <w:lvl w:ilvl="2" w:tplc="3D681356" w:tentative="1">
+      <w:start w:val="1"/>
+      <w:numFmt w:val="bullet"/>
+      <w:lvlText w:val="•"/>
+      <w:lvlJc w:val="left"/>
+      <w:pPr>
+        <w:tabs>
+          <w:tab w:val="num" w:pos="2160"/>
+        </w:tabs>
+        <w:ind w:left="2160" w:hanging="360"/>
+      </w:pPr>
+      <w:rPr>
+        <w:rFonts w:ascii="Times New Roman" w:hAnsi="Times New Roman" w:hint="default"/>
+      </w:rPr>
+    </w:lvl>
+    <w:lvl w:ilvl="3" w:tplc="1040C97A" w:tentative="1">
+      <w:start w:val="1"/>
+      <w:numFmt w:val="bullet"/>
+      <w:lvlText w:val="•"/>
+      <w:lvlJc w:val="left"/>
+      <w:pPr>
+        <w:tabs>
+          <w:tab w:val="num" w:pos="2880"/>
+        </w:tabs>
+        <w:ind w:left="2880" w:hanging="360"/>
+      </w:pPr>
+      <w:rPr>
+        <w:rFonts w:ascii="Times New Roman" w:hAnsi="Times New Roman" w:hint="default"/>
+      </w:rPr>
+    </w:lvl>
+    <w:lvl w:ilvl="4" w:tplc="EC6A60F4" w:tentative="1">
+      <w:start w:val="1"/>
+      <w:numFmt w:val="bullet"/>
+      <w:lvlText w:val="•"/>
+      <w:lvlJc w:val="left"/>
+      <w:pPr>
+        <w:tabs>
+          <w:tab w:val="num" w:pos="3600"/>
+        </w:tabs>
+        <w:ind w:left="3600" w:hanging="360"/>
+      </w:pPr>
+      <w:rPr>
+        <w:rFonts w:ascii="Times New Roman" w:hAnsi="Times New Roman" w:hint="default"/>
+      </w:rPr>
+    </w:lvl>
+    <w:lvl w:ilvl="5" w:tplc="C7B4BB10" w:tentative="1">
+      <w:start w:val="1"/>
+      <w:numFmt w:val="bullet"/>
+      <w:lvlText w:val="•"/>
+      <w:lvlJc w:val="left"/>
+      <w:pPr>
+        <w:tabs>
+          <w:tab w:val="num" w:pos="4320"/>
+        </w:tabs>
+        <w:ind w:left="4320" w:hanging="360"/>
+      </w:pPr>
+      <w:rPr>
+        <w:rFonts w:ascii="Times New Roman" w:hAnsi="Times New Roman" w:hint="default"/>
+      </w:rPr>
+    </w:lvl>
+    <w:lvl w:ilvl="6" w:tplc="F912DCDE" w:tentative="1">
+      <w:start w:val="1"/>
+      <w:numFmt w:val="bullet"/>
+      <w:lvlText w:val="•"/>
+      <w:lvlJc w:val="left"/>
+      <w:pPr>
+        <w:tabs>
+          <w:tab w:val="num" w:pos="5040"/>
+        </w:tabs>
+        <w:ind w:left="5040" w:hanging="360"/>
+      </w:pPr>
+      <w:rPr>
+        <w:rFonts w:ascii="Times New Roman" w:hAnsi="Times New Roman" w:hint="default"/>
+      </w:rPr>
+    </w:lvl>
+    <w:lvl w:ilvl="7" w:tplc="C41866EC" w:tentative="1">
+      <w:start w:val="1"/>
+      <w:numFmt w:val="bullet"/>
+      <w:lvlText w:val="•"/>
+      <w:lvlJc w:val="left"/>
+      <w:pPr>
+        <w:tabs>
+          <w:tab w:val="num" w:pos="5760"/>
+        </w:tabs>
+        <w:ind w:left="5760" w:hanging="360"/>
+      </w:pPr>
+      <w:rPr>
+        <w:rFonts w:ascii="Times New Roman" w:hAnsi="Times New Roman" w:hint="default"/>
+      </w:rPr>
+    </w:lvl>
+    <w:lvl w:ilvl="8" w:tplc="D52C9146" w:tentative="1">
+      <w:start w:val="1"/>
+      <w:numFmt w:val="bullet"/>
+      <w:lvlText w:val="•"/>
+      <w:lvlJc w:val="left"/>
+      <w:pPr>
+        <w:tabs>
+          <w:tab w:val="num" w:pos="6480"/>
+        </w:tabs>
+        <w:ind w:left="6480" w:hanging="360"/>
+      </w:pPr>
+      <w:rPr>
+        <w:rFonts w:ascii="Times New Roman" w:hAnsi="Times New Roman" w:hint="default"/>
+      </w:rPr>
+    </w:lvl>
+  </w:abstractNum>
+  <w:abstractNum w:abstractNumId="21">
     <w:nsid w:val="7BF83B22"/>
     <w:multiLevelType w:val="hybridMultilevel"/>
     <w:tmpl w:val="8704096A"/>
@@ -3161,37 +10526,70 @@
     </w:lvl>
   </w:abstractNum>
   <w:num w:numId="1">
-    <w:abstractNumId w:val="9"/>
+    <w:abstractNumId w:val="16"/>
   </w:num>
   <w:num w:numId="2">
-    <w:abstractNumId w:val="7"/>
+    <w:abstractNumId w:val="12"/>
   </w:num>
   <w:num w:numId="3">
-    <w:abstractNumId w:val="10"/>
+    <w:abstractNumId w:val="21"/>
   </w:num>
   <w:num w:numId="4">
-    <w:abstractNumId w:val="8"/>
+    <w:abstractNumId w:val="14"/>
   </w:num>
   <w:num w:numId="5">
     <w:abstractNumId w:val="2"/>
   </w:num>
   <w:num w:numId="6">
-    <w:abstractNumId w:val="3"/>
+    <w:abstractNumId w:val="4"/>
   </w:num>
   <w:num w:numId="7">
-    <w:abstractNumId w:val="5"/>
+    <w:abstractNumId w:val="8"/>
   </w:num>
   <w:num w:numId="8">
     <w:abstractNumId w:val="1"/>
   </w:num>
   <w:num w:numId="9">
-    <w:abstractNumId w:val="4"/>
+    <w:abstractNumId w:val="5"/>
   </w:num>
   <w:num w:numId="10">
     <w:abstractNumId w:val="0"/>
   </w:num>
   <w:num w:numId="11">
+    <w:abstractNumId w:val="10"/>
+  </w:num>
+  <w:num w:numId="12">
+    <w:abstractNumId w:val="11"/>
+  </w:num>
+  <w:num w:numId="13">
+    <w:abstractNumId w:val="20"/>
+  </w:num>
+  <w:num w:numId="14">
+    <w:abstractNumId w:val="19"/>
+  </w:num>
+  <w:num w:numId="15">
     <w:abstractNumId w:val="6"/>
+  </w:num>
+  <w:num w:numId="16">
+    <w:abstractNumId w:val="13"/>
+  </w:num>
+  <w:num w:numId="17">
+    <w:abstractNumId w:val="9"/>
+  </w:num>
+  <w:num w:numId="18">
+    <w:abstractNumId w:val="15"/>
+  </w:num>
+  <w:num w:numId="19">
+    <w:abstractNumId w:val="7"/>
+  </w:num>
+  <w:num w:numId="20">
+    <w:abstractNumId w:val="17"/>
+  </w:num>
+  <w:num w:numId="21">
+    <w:abstractNumId w:val="3"/>
+  </w:num>
+  <w:num w:numId="22">
+    <w:abstractNumId w:val="18"/>
   </w:num>
 </w:numbering>
 </file>
@@ -3627,6 +11025,63 @@
       <w:contextualSpacing/>
     </w:pPr>
   </w:style>
+  <w:style w:type="paragraph" w:styleId="HTMLPreformatted">
+    <w:name w:val="HTML Preformatted"/>
+    <w:basedOn w:val="Normal"/>
+    <w:link w:val="HTMLPreformattedChar"/>
+    <w:uiPriority w:val="99"/>
+    <w:unhideWhenUsed/>
+    <w:rsid w:val="0094227F"/>
+    <w:pPr>
+      <w:tabs>
+        <w:tab w:val="left" w:pos="916"/>
+        <w:tab w:val="left" w:pos="1832"/>
+        <w:tab w:val="left" w:pos="2748"/>
+        <w:tab w:val="left" w:pos="3664"/>
+        <w:tab w:val="left" w:pos="4580"/>
+        <w:tab w:val="left" w:pos="5496"/>
+        <w:tab w:val="left" w:pos="6412"/>
+        <w:tab w:val="left" w:pos="7328"/>
+        <w:tab w:val="left" w:pos="8244"/>
+        <w:tab w:val="left" w:pos="9160"/>
+        <w:tab w:val="left" w:pos="10076"/>
+        <w:tab w:val="left" w:pos="10992"/>
+        <w:tab w:val="left" w:pos="11908"/>
+        <w:tab w:val="left" w:pos="12824"/>
+        <w:tab w:val="left" w:pos="13740"/>
+        <w:tab w:val="left" w:pos="14656"/>
+      </w:tabs>
+      <w:spacing w:after="0" w:line="240" w:lineRule="auto"/>
+    </w:pPr>
+    <w:rPr>
+      <w:rFonts w:ascii="Courier New" w:eastAsia="Times New Roman" w:hAnsi="Courier New" w:cs="Courier New"/>
+      <w:sz w:val="20"/>
+      <w:szCs w:val="20"/>
+    </w:rPr>
+  </w:style>
+  <w:style w:type="character" w:customStyle="1" w:styleId="HTMLPreformattedChar">
+    <w:name w:val="HTML Preformatted Char"/>
+    <w:basedOn w:val="DefaultParagraphFont"/>
+    <w:link w:val="HTMLPreformatted"/>
+    <w:uiPriority w:val="99"/>
+    <w:rsid w:val="0094227F"/>
+    <w:rPr>
+      <w:rFonts w:ascii="Courier New" w:eastAsia="Times New Roman" w:hAnsi="Courier New" w:cs="Courier New"/>
+      <w:sz w:val="20"/>
+      <w:szCs w:val="20"/>
+    </w:rPr>
+  </w:style>
+  <w:style w:type="character" w:styleId="Hyperlink">
+    <w:name w:val="Hyperlink"/>
+    <w:basedOn w:val="DefaultParagraphFont"/>
+    <w:uiPriority w:val="99"/>
+    <w:unhideWhenUsed/>
+    <w:rsid w:val="005F0426"/>
+    <w:rPr>
+      <w:color w:val="0563C1" w:themeColor="hyperlink"/>
+      <w:u w:val="single"/>
+    </w:rPr>
+  </w:style>
 </w:styles>
 </file>
 

--- a/Final_Project_Documentation-Sanket_Vaibhav.docx
+++ b/Final_Project_Documentation-Sanket_Vaibhav.docx
@@ -32,19 +32,29 @@
           <w:szCs w:val="24"/>
         </w:rPr>
       </w:pPr>
-      <w:r>
+    </w:p>
+    <w:p>
+      <w:pPr>
+        <w:jc w:val="center"/>
         <w:rPr>
           <w:rFonts w:ascii="Times New Roman" w:hAnsi="Times New Roman" w:cs="Times New Roman"/>
           <w:b/>
           <w:sz w:val="36"/>
           <w:szCs w:val="24"/>
         </w:rPr>
+      </w:pPr>
+      <w:r>
+        <w:rPr>
+          <w:rFonts w:ascii="Times New Roman" w:hAnsi="Times New Roman" w:cs="Times New Roman"/>
+          <w:b/>
+          <w:sz w:val="36"/>
+          <w:szCs w:val="24"/>
+        </w:rPr>
         <w:t>Topic – Big Data Analytics for Insurance Company</w:t>
       </w:r>
     </w:p>
     <w:p>
       <w:pPr>
-        <w:jc w:val="both"/>
         <w:rPr>
           <w:rFonts w:ascii="Times New Roman" w:hAnsi="Times New Roman" w:cs="Times New Roman"/>
           <w:b/>
@@ -52,6 +62,644 @@
           <w:szCs w:val="24"/>
         </w:rPr>
       </w:pPr>
+    </w:p>
+    <w:p>
+      <w:pPr>
+        <w:rPr>
+          <w:rFonts w:ascii="Times New Roman" w:hAnsi="Times New Roman" w:cs="Times New Roman"/>
+          <w:b/>
+          <w:sz w:val="36"/>
+          <w:szCs w:val="24"/>
+        </w:rPr>
+      </w:pPr>
+      <w:r>
+        <w:rPr>
+          <w:rFonts w:ascii="Times New Roman" w:hAnsi="Times New Roman" w:cs="Times New Roman"/>
+          <w:b/>
+          <w:sz w:val="36"/>
+          <w:szCs w:val="24"/>
+        </w:rPr>
+        <w:t xml:space="preserve">Prof. Shen, Tseng-Ching </w:t>
+      </w:r>
+    </w:p>
+    <w:p>
+      <w:pPr>
+        <w:rPr>
+          <w:rFonts w:ascii="Times New Roman" w:hAnsi="Times New Roman" w:cs="Times New Roman"/>
+          <w:b/>
+          <w:sz w:val="36"/>
+          <w:szCs w:val="24"/>
+        </w:rPr>
+      </w:pPr>
+    </w:p>
+    <w:p>
+      <w:pPr>
+        <w:rPr>
+          <w:rFonts w:ascii="Times New Roman" w:hAnsi="Times New Roman" w:cs="Times New Roman"/>
+          <w:b/>
+          <w:sz w:val="36"/>
+          <w:szCs w:val="24"/>
+        </w:rPr>
+      </w:pPr>
+      <w:r>
+        <w:rPr>
+          <w:rFonts w:ascii="Times New Roman" w:hAnsi="Times New Roman" w:cs="Times New Roman"/>
+          <w:b/>
+          <w:sz w:val="36"/>
+          <w:szCs w:val="24"/>
+        </w:rPr>
+        <w:t xml:space="preserve">Team Members – </w:t>
+      </w:r>
+    </w:p>
+    <w:p>
+      <w:pPr>
+        <w:rPr>
+          <w:rFonts w:ascii="Times New Roman" w:hAnsi="Times New Roman" w:cs="Times New Roman"/>
+          <w:b/>
+          <w:sz w:val="24"/>
+          <w:szCs w:val="24"/>
+        </w:rPr>
+      </w:pPr>
+      <w:r>
+        <w:rPr>
+          <w:rFonts w:ascii="Times New Roman" w:hAnsi="Times New Roman" w:cs="Times New Roman"/>
+          <w:b/>
+          <w:sz w:val="24"/>
+          <w:szCs w:val="24"/>
+        </w:rPr>
+        <w:t xml:space="preserve">Name: </w:t>
+      </w:r>
+      <w:r>
+        <w:rPr>
+          <w:rFonts w:ascii="Times New Roman" w:hAnsi="Times New Roman" w:cs="Times New Roman"/>
+          <w:sz w:val="24"/>
+          <w:szCs w:val="24"/>
+        </w:rPr>
+        <w:t>Vaibhav Rastogi (885190280)</w:t>
+      </w:r>
+      <w:r>
+        <w:rPr>
+          <w:rFonts w:ascii="Times New Roman" w:hAnsi="Times New Roman" w:cs="Times New Roman"/>
+          <w:b/>
+          <w:sz w:val="24"/>
+          <w:szCs w:val="24"/>
+        </w:rPr>
+        <w:t xml:space="preserve"> </w:t>
+      </w:r>
+    </w:p>
+    <w:p>
+      <w:pPr>
+        <w:rPr>
+          <w:rFonts w:ascii="Times New Roman" w:hAnsi="Times New Roman" w:cs="Times New Roman"/>
+          <w:b/>
+          <w:sz w:val="24"/>
+          <w:szCs w:val="24"/>
+        </w:rPr>
+      </w:pPr>
+      <w:r>
+        <w:rPr>
+          <w:rFonts w:ascii="Times New Roman" w:hAnsi="Times New Roman" w:cs="Times New Roman"/>
+          <w:b/>
+          <w:sz w:val="24"/>
+          <w:szCs w:val="24"/>
+        </w:rPr>
+        <w:t>Mail ID</w:t>
+      </w:r>
+      <w:r>
+        <w:rPr>
+          <w:rFonts w:ascii="Times New Roman" w:hAnsi="Times New Roman" w:cs="Times New Roman"/>
+          <w:b/>
+          <w:sz w:val="24"/>
+          <w:szCs w:val="24"/>
+        </w:rPr>
+        <w:t xml:space="preserve"> </w:t>
+      </w:r>
+      <w:proofErr w:type="gramStart"/>
+      <w:r>
+        <w:rPr>
+          <w:rFonts w:ascii="Times New Roman" w:hAnsi="Times New Roman" w:cs="Times New Roman"/>
+          <w:b/>
+          <w:sz w:val="24"/>
+          <w:szCs w:val="24"/>
+        </w:rPr>
+        <w:t xml:space="preserve">- </w:t>
+      </w:r>
+      <w:r>
+        <w:rPr>
+          <w:rFonts w:ascii="Times New Roman" w:hAnsi="Times New Roman" w:cs="Times New Roman"/>
+          <w:b/>
+          <w:sz w:val="24"/>
+          <w:szCs w:val="24"/>
+        </w:rPr>
+        <w:t xml:space="preserve"> </w:t>
+      </w:r>
+      <w:proofErr w:type="gramEnd"/>
+      <w:r>
+        <w:rPr>
+          <w:rFonts w:ascii="Times New Roman" w:hAnsi="Times New Roman" w:cs="Times New Roman"/>
+          <w:b/>
+          <w:sz w:val="24"/>
+          <w:szCs w:val="24"/>
+        </w:rPr>
+        <w:fldChar w:fldCharType="begin"/>
+      </w:r>
+      <w:r>
+        <w:rPr>
+          <w:rFonts w:ascii="Times New Roman" w:hAnsi="Times New Roman" w:cs="Times New Roman"/>
+          <w:b/>
+          <w:sz w:val="24"/>
+          <w:szCs w:val="24"/>
+        </w:rPr>
+        <w:instrText xml:space="preserve"> HYPERLINK "mailto:</w:instrText>
+      </w:r>
+      <w:r>
+        <w:rPr>
+          <w:rFonts w:ascii="Times New Roman" w:hAnsi="Times New Roman" w:cs="Times New Roman"/>
+          <w:b/>
+          <w:sz w:val="24"/>
+          <w:szCs w:val="24"/>
+        </w:rPr>
+        <w:instrText>vaibhav1102@csu.fullerton.edu</w:instrText>
+      </w:r>
+      <w:r>
+        <w:rPr>
+          <w:rFonts w:ascii="Times New Roman" w:hAnsi="Times New Roman" w:cs="Times New Roman"/>
+          <w:b/>
+          <w:sz w:val="24"/>
+          <w:szCs w:val="24"/>
+        </w:rPr>
+        <w:instrText xml:space="preserve">" </w:instrText>
+      </w:r>
+      <w:r>
+        <w:rPr>
+          <w:rFonts w:ascii="Times New Roman" w:hAnsi="Times New Roman" w:cs="Times New Roman"/>
+          <w:b/>
+          <w:sz w:val="24"/>
+          <w:szCs w:val="24"/>
+        </w:rPr>
+        <w:fldChar w:fldCharType="separate"/>
+      </w:r>
+      <w:r>
+        <w:rPr>
+          <w:rStyle w:val="Hyperlink"/>
+          <w:rFonts w:ascii="Times New Roman" w:hAnsi="Times New Roman" w:cs="Times New Roman"/>
+          <w:b/>
+          <w:sz w:val="24"/>
+          <w:szCs w:val="24"/>
+        </w:rPr>
+        <w:t>vaibhav1102@csu.fullerton.edu</w:t>
+      </w:r>
+      <w:r>
+        <w:rPr>
+          <w:rFonts w:ascii="Times New Roman" w:hAnsi="Times New Roman" w:cs="Times New Roman"/>
+          <w:b/>
+          <w:sz w:val="24"/>
+          <w:szCs w:val="24"/>
+        </w:rPr>
+        <w:fldChar w:fldCharType="end"/>
+      </w:r>
+    </w:p>
+    <w:p>
+      <w:pPr>
+        <w:rPr>
+          <w:rFonts w:ascii="Times New Roman" w:hAnsi="Times New Roman" w:cs="Times New Roman"/>
+          <w:sz w:val="24"/>
+          <w:szCs w:val="24"/>
+        </w:rPr>
+      </w:pPr>
+      <w:r>
+        <w:rPr>
+          <w:rFonts w:ascii="Times New Roman" w:hAnsi="Times New Roman" w:cs="Times New Roman"/>
+          <w:b/>
+          <w:sz w:val="24"/>
+          <w:szCs w:val="24"/>
+        </w:rPr>
+        <w:t xml:space="preserve">Name: </w:t>
+      </w:r>
+      <w:r>
+        <w:rPr>
+          <w:rFonts w:ascii="Times New Roman" w:hAnsi="Times New Roman" w:cs="Times New Roman"/>
+          <w:sz w:val="24"/>
+          <w:szCs w:val="24"/>
+        </w:rPr>
+        <w:t xml:space="preserve">Sanket </w:t>
+      </w:r>
+      <w:r>
+        <w:rPr>
+          <w:rFonts w:ascii="Times New Roman" w:hAnsi="Times New Roman" w:cs="Times New Roman"/>
+          <w:sz w:val="24"/>
+          <w:szCs w:val="24"/>
+        </w:rPr>
+        <w:t>Mungikar (8</w:t>
+      </w:r>
+      <w:r>
+        <w:rPr>
+          <w:rFonts w:ascii="Times New Roman" w:hAnsi="Times New Roman" w:cs="Times New Roman"/>
+          <w:sz w:val="24"/>
+          <w:szCs w:val="24"/>
+        </w:rPr>
+        <w:t>8</w:t>
+      </w:r>
+      <w:r>
+        <w:rPr>
+          <w:rFonts w:ascii="Times New Roman" w:hAnsi="Times New Roman" w:cs="Times New Roman"/>
+          <w:sz w:val="24"/>
+          <w:szCs w:val="24"/>
+        </w:rPr>
+        <w:t>5209239)</w:t>
+      </w:r>
+    </w:p>
+    <w:p>
+      <w:pPr>
+        <w:rPr>
+          <w:rFonts w:ascii="Times New Roman" w:hAnsi="Times New Roman" w:cs="Times New Roman"/>
+          <w:b/>
+          <w:sz w:val="36"/>
+          <w:szCs w:val="24"/>
+        </w:rPr>
+      </w:pPr>
+      <w:r>
+        <w:rPr>
+          <w:rFonts w:ascii="Times New Roman" w:hAnsi="Times New Roman" w:cs="Times New Roman"/>
+          <w:b/>
+          <w:sz w:val="24"/>
+          <w:szCs w:val="24"/>
+        </w:rPr>
+        <w:t xml:space="preserve">Mail ID – </w:t>
+      </w:r>
+      <w:hyperlink r:id="rId5" w:history="1">
+        <w:r>
+          <w:rPr>
+            <w:rStyle w:val="Hyperlink"/>
+            <w:rFonts w:ascii="Times New Roman" w:hAnsi="Times New Roman" w:cs="Times New Roman"/>
+            <w:b/>
+            <w:sz w:val="24"/>
+            <w:szCs w:val="24"/>
+          </w:rPr>
+          <w:t>sanketmungikar@csu.fullerton.edu</w:t>
+        </w:r>
+      </w:hyperlink>
+    </w:p>
+    <w:p>
+      <w:pPr>
+        <w:rPr>
+          <w:rFonts w:ascii="Times New Roman" w:hAnsi="Times New Roman" w:cs="Times New Roman"/>
+          <w:b/>
+          <w:sz w:val="36"/>
+          <w:szCs w:val="24"/>
+        </w:rPr>
+      </w:pPr>
+      <w:r>
+        <w:rPr>
+          <w:rFonts w:ascii="Times New Roman" w:hAnsi="Times New Roman" w:cs="Times New Roman"/>
+          <w:b/>
+          <w:sz w:val="36"/>
+          <w:szCs w:val="24"/>
+        </w:rPr>
+        <w:t xml:space="preserve"> </w:t>
+      </w:r>
+    </w:p>
+    <w:p>
+      <w:pPr>
+        <w:jc w:val="both"/>
+        <w:rPr>
+          <w:rFonts w:ascii="Times New Roman" w:hAnsi="Times New Roman" w:cs="Times New Roman"/>
+          <w:b/>
+          <w:sz w:val="36"/>
+          <w:szCs w:val="24"/>
+        </w:rPr>
+      </w:pPr>
+    </w:p>
+    <w:p>
+      <w:pPr>
+        <w:jc w:val="both"/>
+        <w:rPr>
+          <w:rFonts w:ascii="Times New Roman" w:hAnsi="Times New Roman" w:cs="Times New Roman"/>
+          <w:b/>
+          <w:sz w:val="36"/>
+          <w:szCs w:val="24"/>
+        </w:rPr>
+      </w:pPr>
+    </w:p>
+    <w:p>
+      <w:pPr>
+        <w:jc w:val="both"/>
+        <w:rPr>
+          <w:rFonts w:ascii="Times New Roman" w:hAnsi="Times New Roman" w:cs="Times New Roman"/>
+          <w:b/>
+          <w:sz w:val="36"/>
+          <w:szCs w:val="24"/>
+        </w:rPr>
+      </w:pPr>
+    </w:p>
+    <w:p>
+      <w:pPr>
+        <w:jc w:val="both"/>
+        <w:rPr>
+          <w:rFonts w:ascii="Times New Roman" w:hAnsi="Times New Roman" w:cs="Times New Roman"/>
+          <w:b/>
+          <w:sz w:val="36"/>
+          <w:szCs w:val="24"/>
+        </w:rPr>
+      </w:pPr>
+    </w:p>
+    <w:p>
+      <w:pPr>
+        <w:jc w:val="both"/>
+        <w:rPr>
+          <w:rFonts w:ascii="Times New Roman" w:hAnsi="Times New Roman" w:cs="Times New Roman"/>
+          <w:b/>
+          <w:sz w:val="36"/>
+          <w:szCs w:val="24"/>
+        </w:rPr>
+      </w:pPr>
+    </w:p>
+    <w:p>
+      <w:pPr>
+        <w:jc w:val="both"/>
+        <w:rPr>
+          <w:rFonts w:ascii="Times New Roman" w:hAnsi="Times New Roman" w:cs="Times New Roman"/>
+          <w:b/>
+          <w:sz w:val="36"/>
+          <w:szCs w:val="24"/>
+        </w:rPr>
+      </w:pPr>
+    </w:p>
+    <w:p>
+      <w:pPr>
+        <w:jc w:val="both"/>
+        <w:rPr>
+          <w:rFonts w:ascii="Times New Roman" w:hAnsi="Times New Roman" w:cs="Times New Roman"/>
+          <w:b/>
+          <w:sz w:val="36"/>
+          <w:szCs w:val="24"/>
+        </w:rPr>
+      </w:pPr>
+    </w:p>
+    <w:p>
+      <w:pPr>
+        <w:jc w:val="both"/>
+        <w:rPr>
+          <w:rFonts w:ascii="Times New Roman" w:hAnsi="Times New Roman" w:cs="Times New Roman"/>
+          <w:b/>
+          <w:sz w:val="36"/>
+          <w:szCs w:val="24"/>
+        </w:rPr>
+      </w:pPr>
+    </w:p>
+    <w:p>
+      <w:pPr>
+        <w:jc w:val="both"/>
+        <w:rPr>
+          <w:rFonts w:ascii="Times New Roman" w:hAnsi="Times New Roman" w:cs="Times New Roman"/>
+          <w:b/>
+          <w:sz w:val="36"/>
+          <w:szCs w:val="24"/>
+        </w:rPr>
+      </w:pPr>
+    </w:p>
+    <w:p>
+      <w:pPr>
+        <w:jc w:val="both"/>
+        <w:rPr>
+          <w:rFonts w:ascii="Times New Roman" w:hAnsi="Times New Roman" w:cs="Times New Roman"/>
+          <w:b/>
+          <w:sz w:val="36"/>
+          <w:szCs w:val="24"/>
+        </w:rPr>
+      </w:pPr>
+    </w:p>
+    <w:p>
+      <w:pPr>
+        <w:jc w:val="both"/>
+        <w:rPr>
+          <w:rFonts w:ascii="Times New Roman" w:hAnsi="Times New Roman" w:cs="Times New Roman"/>
+          <w:b/>
+          <w:sz w:val="36"/>
+          <w:szCs w:val="24"/>
+        </w:rPr>
+      </w:pPr>
+    </w:p>
+    <w:p>
+      <w:pPr>
+        <w:jc w:val="both"/>
+        <w:rPr>
+          <w:rFonts w:ascii="Times New Roman" w:hAnsi="Times New Roman" w:cs="Times New Roman"/>
+          <w:b/>
+          <w:sz w:val="36"/>
+          <w:szCs w:val="24"/>
+        </w:rPr>
+      </w:pPr>
+    </w:p>
+    <w:p>
+      <w:pPr>
+        <w:jc w:val="both"/>
+        <w:rPr>
+          <w:rFonts w:ascii="Times New Roman" w:hAnsi="Times New Roman" w:cs="Times New Roman"/>
+          <w:b/>
+          <w:sz w:val="36"/>
+          <w:szCs w:val="24"/>
+        </w:rPr>
+      </w:pPr>
+    </w:p>
+    <w:p>
+      <w:pPr>
+        <w:jc w:val="both"/>
+        <w:rPr>
+          <w:rFonts w:ascii="Times New Roman" w:hAnsi="Times New Roman" w:cs="Times New Roman"/>
+          <w:b/>
+          <w:sz w:val="36"/>
+          <w:szCs w:val="24"/>
+        </w:rPr>
+      </w:pPr>
+      <w:r>
+        <w:rPr>
+          <w:rFonts w:ascii="Times New Roman" w:hAnsi="Times New Roman" w:cs="Times New Roman"/>
+          <w:b/>
+          <w:sz w:val="36"/>
+          <w:szCs w:val="24"/>
+        </w:rPr>
+        <w:t xml:space="preserve">Table of Contents – </w:t>
+      </w:r>
+    </w:p>
+    <w:p>
+      <w:pPr>
+        <w:pStyle w:val="ListParagraph"/>
+        <w:numPr>
+          <w:ilvl w:val="0"/>
+          <w:numId w:val="25"/>
+        </w:numPr>
+        <w:rPr>
+          <w:rFonts w:ascii="Times New Roman" w:hAnsi="Times New Roman" w:cs="Times New Roman"/>
+          <w:b/>
+          <w:sz w:val="36"/>
+          <w:szCs w:val="24"/>
+        </w:rPr>
+      </w:pPr>
+      <w:r>
+        <w:rPr>
+          <w:rFonts w:ascii="Times New Roman" w:hAnsi="Times New Roman" w:cs="Times New Roman"/>
+          <w:b/>
+          <w:sz w:val="36"/>
+          <w:szCs w:val="24"/>
+        </w:rPr>
+        <w:t>Introduction</w:t>
+      </w:r>
+    </w:p>
+    <w:p>
+      <w:pPr>
+        <w:pStyle w:val="ListParagraph"/>
+        <w:numPr>
+          <w:ilvl w:val="0"/>
+          <w:numId w:val="25"/>
+        </w:numPr>
+        <w:rPr>
+          <w:rFonts w:ascii="Times New Roman" w:hAnsi="Times New Roman" w:cs="Times New Roman"/>
+          <w:b/>
+          <w:sz w:val="36"/>
+          <w:szCs w:val="24"/>
+        </w:rPr>
+      </w:pPr>
+      <w:r>
+        <w:rPr>
+          <w:rFonts w:ascii="Times New Roman" w:hAnsi="Times New Roman" w:cs="Times New Roman"/>
+          <w:b/>
+          <w:sz w:val="36"/>
+          <w:szCs w:val="24"/>
+        </w:rPr>
+        <w:t>Objective</w:t>
+      </w:r>
+    </w:p>
+    <w:p>
+      <w:pPr>
+        <w:pStyle w:val="ListParagraph"/>
+        <w:numPr>
+          <w:ilvl w:val="0"/>
+          <w:numId w:val="25"/>
+        </w:numPr>
+        <w:rPr>
+          <w:rFonts w:ascii="Times New Roman" w:hAnsi="Times New Roman" w:cs="Times New Roman"/>
+          <w:b/>
+          <w:sz w:val="36"/>
+          <w:szCs w:val="24"/>
+        </w:rPr>
+      </w:pPr>
+      <w:r>
+        <w:rPr>
+          <w:rFonts w:ascii="Times New Roman" w:hAnsi="Times New Roman" w:cs="Times New Roman"/>
+          <w:b/>
+          <w:sz w:val="36"/>
+          <w:szCs w:val="24"/>
+        </w:rPr>
+        <w:t>Functionality</w:t>
+      </w:r>
+    </w:p>
+    <w:p>
+      <w:pPr>
+        <w:pStyle w:val="ListParagraph"/>
+        <w:numPr>
+          <w:ilvl w:val="0"/>
+          <w:numId w:val="25"/>
+        </w:numPr>
+        <w:rPr>
+          <w:rFonts w:ascii="Times New Roman" w:hAnsi="Times New Roman" w:cs="Times New Roman"/>
+          <w:b/>
+          <w:sz w:val="36"/>
+          <w:szCs w:val="24"/>
+        </w:rPr>
+      </w:pPr>
+      <w:r>
+        <w:rPr>
+          <w:rFonts w:ascii="Times New Roman" w:hAnsi="Times New Roman" w:cs="Times New Roman"/>
+          <w:b/>
+          <w:sz w:val="36"/>
+          <w:szCs w:val="24"/>
+        </w:rPr>
+        <w:t>Architecture Diagram</w:t>
+      </w:r>
+    </w:p>
+    <w:p>
+      <w:pPr>
+        <w:pStyle w:val="ListParagraph"/>
+        <w:numPr>
+          <w:ilvl w:val="0"/>
+          <w:numId w:val="25"/>
+        </w:numPr>
+        <w:rPr>
+          <w:rFonts w:ascii="Times New Roman" w:hAnsi="Times New Roman" w:cs="Times New Roman"/>
+          <w:b/>
+          <w:sz w:val="36"/>
+          <w:szCs w:val="24"/>
+        </w:rPr>
+      </w:pPr>
+      <w:proofErr w:type="spellStart"/>
+      <w:r>
+        <w:rPr>
+          <w:rFonts w:ascii="Times New Roman" w:hAnsi="Times New Roman" w:cs="Times New Roman"/>
+          <w:b/>
+          <w:sz w:val="36"/>
+          <w:szCs w:val="24"/>
+        </w:rPr>
+        <w:t>GitHub</w:t>
+      </w:r>
+      <w:proofErr w:type="spellEnd"/>
+      <w:r>
+        <w:rPr>
+          <w:rFonts w:ascii="Times New Roman" w:hAnsi="Times New Roman" w:cs="Times New Roman"/>
+          <w:b/>
+          <w:sz w:val="36"/>
+          <w:szCs w:val="24"/>
+        </w:rPr>
+        <w:t xml:space="preserve"> location of Code</w:t>
+      </w:r>
+    </w:p>
+    <w:p>
+      <w:pPr>
+        <w:pStyle w:val="ListParagraph"/>
+        <w:numPr>
+          <w:ilvl w:val="0"/>
+          <w:numId w:val="25"/>
+        </w:numPr>
+        <w:rPr>
+          <w:rFonts w:ascii="Times New Roman" w:hAnsi="Times New Roman" w:cs="Times New Roman"/>
+          <w:b/>
+          <w:sz w:val="36"/>
+          <w:szCs w:val="24"/>
+        </w:rPr>
+      </w:pPr>
+      <w:r>
+        <w:rPr>
+          <w:rFonts w:ascii="Times New Roman" w:hAnsi="Times New Roman" w:cs="Times New Roman"/>
+          <w:b/>
+          <w:sz w:val="36"/>
+          <w:szCs w:val="24"/>
+        </w:rPr>
+        <w:t>Steps to run the Application</w:t>
+      </w:r>
+    </w:p>
+    <w:p>
+      <w:pPr>
+        <w:pStyle w:val="ListParagraph"/>
+        <w:numPr>
+          <w:ilvl w:val="0"/>
+          <w:numId w:val="25"/>
+        </w:numPr>
+        <w:rPr>
+          <w:rFonts w:ascii="Times New Roman" w:hAnsi="Times New Roman" w:cs="Times New Roman"/>
+          <w:b/>
+          <w:sz w:val="36"/>
+          <w:szCs w:val="24"/>
+        </w:rPr>
+      </w:pPr>
+      <w:r>
+        <w:rPr>
+          <w:rFonts w:ascii="Times New Roman" w:hAnsi="Times New Roman" w:cs="Times New Roman"/>
+          <w:b/>
+          <w:sz w:val="36"/>
+          <w:szCs w:val="24"/>
+        </w:rPr>
+        <w:t>Test Results</w:t>
+      </w:r>
     </w:p>
     <w:p>
       <w:pPr>
@@ -63,188 +711,353 @@
           <w:szCs w:val="32"/>
         </w:rPr>
       </w:pPr>
-      <w:r>
+    </w:p>
+    <w:p>
+      <w:pPr>
+        <w:jc w:val="both"/>
         <w:rPr>
           <w:rFonts w:ascii="Times New Roman" w:hAnsi="Times New Roman" w:cs="Times New Roman"/>
           <w:b/>
           <w:sz w:val="32"/>
           <w:szCs w:val="32"/>
         </w:rPr>
-        <w:t xml:space="preserve">Introduction – </w:t>
-      </w:r>
-    </w:p>
-    <w:p>
-      <w:pPr>
-        <w:ind w:left="360"/>
-        <w:jc w:val="both"/>
-        <w:rPr>
-          <w:rFonts w:ascii="Times New Roman" w:hAnsi="Times New Roman" w:cs="Times New Roman"/>
-          <w:sz w:val="28"/>
-          <w:szCs w:val="28"/>
-        </w:rPr>
-      </w:pPr>
-      <w:r>
-        <w:rPr>
-          <w:rFonts w:ascii="Times New Roman" w:hAnsi="Times New Roman" w:cs="Times New Roman"/>
-          <w:sz w:val="28"/>
-          <w:szCs w:val="28"/>
-        </w:rPr>
-        <w:t>When beginning with our project for CSPC-531, we thought of the problems that Insurance companies are currently facing to make a stand in the market.</w:t>
-      </w:r>
-      <w:r>
-        <w:rPr>
-          <w:rFonts w:ascii="Times New Roman" w:hAnsi="Times New Roman" w:cs="Times New Roman"/>
-          <w:sz w:val="28"/>
-          <w:szCs w:val="28"/>
-          <w:lang w:val="en-IN"/>
-        </w:rPr>
-        <w:t xml:space="preserve">Due to increased competition </w:t>
-      </w:r>
-      <w:r>
-        <w:rPr>
-          <w:rFonts w:ascii="Times New Roman" w:hAnsi="Times New Roman" w:cs="Times New Roman"/>
-          <w:sz w:val="28"/>
-          <w:szCs w:val="28"/>
-        </w:rPr>
-        <w:t>insurance</w:t>
-      </w:r>
-      <w:r>
-        <w:rPr>
-          <w:rFonts w:ascii="Times New Roman" w:hAnsi="Times New Roman" w:cs="Times New Roman"/>
-          <w:sz w:val="28"/>
-          <w:szCs w:val="28"/>
-        </w:rPr>
-        <w:t xml:space="preserve"> </w:t>
-      </w:r>
-      <w:r>
-        <w:rPr>
-          <w:rFonts w:ascii="Times New Roman" w:hAnsi="Times New Roman" w:cs="Times New Roman"/>
-          <w:sz w:val="28"/>
-          <w:szCs w:val="28"/>
-          <w:lang w:val="en-IN"/>
-        </w:rPr>
-        <w:t>c</w:t>
-      </w:r>
-      <w:r>
-        <w:rPr>
-          <w:rFonts w:ascii="Times New Roman" w:hAnsi="Times New Roman" w:cs="Times New Roman"/>
-          <w:sz w:val="28"/>
-          <w:szCs w:val="28"/>
-        </w:rPr>
-        <w:t>ompan</w:t>
-      </w:r>
-      <w:r>
-        <w:rPr>
-          <w:rFonts w:ascii="Times New Roman" w:hAnsi="Times New Roman" w:cs="Times New Roman"/>
-          <w:sz w:val="28"/>
-          <w:szCs w:val="28"/>
-          <w:lang w:val="en-IN"/>
-        </w:rPr>
-        <w:t>y</w:t>
-      </w:r>
-      <w:r>
-        <w:rPr>
-          <w:rFonts w:ascii="Times New Roman" w:hAnsi="Times New Roman" w:cs="Times New Roman"/>
-          <w:sz w:val="28"/>
-          <w:szCs w:val="28"/>
-        </w:rPr>
-        <w:t xml:space="preserve"> is</w:t>
-      </w:r>
-      <w:r>
-        <w:rPr>
-          <w:rFonts w:ascii="Times New Roman" w:hAnsi="Times New Roman" w:cs="Times New Roman"/>
-          <w:sz w:val="28"/>
-          <w:szCs w:val="28"/>
-        </w:rPr>
-        <w:t xml:space="preserve"> facing</w:t>
-      </w:r>
-      <w:r>
-        <w:rPr>
-          <w:rFonts w:ascii="Times New Roman" w:hAnsi="Times New Roman" w:cs="Times New Roman"/>
-          <w:sz w:val="28"/>
-          <w:szCs w:val="28"/>
-        </w:rPr>
-        <w:t xml:space="preserve"> difficulty expanding its revenue and understanding </w:t>
-      </w:r>
-      <w:r>
-        <w:rPr>
-          <w:rFonts w:ascii="Times New Roman" w:hAnsi="Times New Roman" w:cs="Times New Roman"/>
-          <w:sz w:val="28"/>
-          <w:szCs w:val="28"/>
-          <w:lang w:val="en-IN"/>
-        </w:rPr>
-        <w:t xml:space="preserve">their </w:t>
-      </w:r>
-      <w:r>
-        <w:rPr>
-          <w:rFonts w:ascii="Times New Roman" w:hAnsi="Times New Roman" w:cs="Times New Roman"/>
-          <w:sz w:val="28"/>
-          <w:szCs w:val="28"/>
-          <w:lang w:val="en-IN"/>
-        </w:rPr>
-        <w:t>customer</w:t>
-      </w:r>
-      <w:r>
-        <w:rPr>
-          <w:rFonts w:ascii="Times New Roman" w:hAnsi="Times New Roman" w:cs="Times New Roman"/>
-          <w:sz w:val="28"/>
-          <w:szCs w:val="28"/>
-          <w:lang w:val="en-IN"/>
-        </w:rPr>
-        <w:t xml:space="preserve"> b</w:t>
-      </w:r>
-      <w:r>
-        <w:rPr>
-          <w:rFonts w:ascii="Times New Roman" w:hAnsi="Times New Roman" w:cs="Times New Roman"/>
-          <w:sz w:val="28"/>
-          <w:szCs w:val="28"/>
-          <w:lang w:val="en-IN"/>
-        </w:rPr>
-        <w:t>ase.</w:t>
-      </w:r>
-      <w:r>
-        <w:rPr>
-          <w:rFonts w:ascii="Times New Roman" w:hAnsi="Times New Roman" w:cs="Times New Roman"/>
-          <w:sz w:val="28"/>
-          <w:szCs w:val="28"/>
-        </w:rPr>
-        <w:t xml:space="preserve"> Also another problem faced by insurance company is that </w:t>
-      </w:r>
-      <w:r>
-        <w:rPr>
-          <w:rFonts w:ascii="Times New Roman" w:hAnsi="Times New Roman" w:cs="Times New Roman"/>
-          <w:sz w:val="28"/>
-          <w:szCs w:val="28"/>
-          <w:lang w:val="en-IN"/>
-        </w:rPr>
-        <w:t>t</w:t>
-      </w:r>
-      <w:r>
-        <w:rPr>
-          <w:rFonts w:ascii="Times New Roman" w:hAnsi="Times New Roman" w:cs="Times New Roman"/>
-          <w:sz w:val="28"/>
-          <w:szCs w:val="28"/>
-          <w:lang w:val="en-IN"/>
-        </w:rPr>
-        <w:t>o meet their annual targets insurance companies are facing difficulties in attracting customers from different regions.</w:t>
-      </w:r>
-    </w:p>
-    <w:p>
-      <w:pPr>
-        <w:jc w:val="both"/>
-        <w:rPr>
-          <w:rFonts w:ascii="Times New Roman" w:hAnsi="Times New Roman" w:cs="Times New Roman"/>
-          <w:sz w:val="28"/>
-          <w:szCs w:val="28"/>
-        </w:rPr>
-      </w:pPr>
-      <w:r>
+      </w:pPr>
+    </w:p>
+    <w:p>
+      <w:pPr>
+        <w:jc w:val="both"/>
         <w:rPr>
           <w:rFonts w:ascii="Times New Roman" w:hAnsi="Times New Roman" w:cs="Times New Roman"/>
           <w:b/>
           <w:sz w:val="32"/>
           <w:szCs w:val="32"/>
         </w:rPr>
+      </w:pPr>
+    </w:p>
+    <w:p>
+      <w:pPr>
+        <w:jc w:val="both"/>
+        <w:rPr>
+          <w:rFonts w:ascii="Times New Roman" w:hAnsi="Times New Roman" w:cs="Times New Roman"/>
+          <w:b/>
+          <w:sz w:val="32"/>
+          <w:szCs w:val="32"/>
+        </w:rPr>
+      </w:pPr>
+    </w:p>
+    <w:p>
+      <w:pPr>
+        <w:jc w:val="both"/>
+        <w:rPr>
+          <w:rFonts w:ascii="Times New Roman" w:hAnsi="Times New Roman" w:cs="Times New Roman"/>
+          <w:b/>
+          <w:sz w:val="32"/>
+          <w:szCs w:val="32"/>
+        </w:rPr>
+      </w:pPr>
+    </w:p>
+    <w:p>
+      <w:pPr>
+        <w:jc w:val="both"/>
+        <w:rPr>
+          <w:rFonts w:ascii="Times New Roman" w:hAnsi="Times New Roman" w:cs="Times New Roman"/>
+          <w:b/>
+          <w:sz w:val="32"/>
+          <w:szCs w:val="32"/>
+        </w:rPr>
+      </w:pPr>
+    </w:p>
+    <w:p>
+      <w:pPr>
+        <w:jc w:val="both"/>
+        <w:rPr>
+          <w:rFonts w:ascii="Times New Roman" w:hAnsi="Times New Roman" w:cs="Times New Roman"/>
+          <w:b/>
+          <w:sz w:val="32"/>
+          <w:szCs w:val="32"/>
+        </w:rPr>
+      </w:pPr>
+    </w:p>
+    <w:p>
+      <w:pPr>
+        <w:jc w:val="both"/>
+        <w:rPr>
+          <w:rFonts w:ascii="Times New Roman" w:hAnsi="Times New Roman" w:cs="Times New Roman"/>
+          <w:b/>
+          <w:sz w:val="32"/>
+          <w:szCs w:val="32"/>
+        </w:rPr>
+      </w:pPr>
+    </w:p>
+    <w:p>
+      <w:pPr>
+        <w:jc w:val="both"/>
+        <w:rPr>
+          <w:rFonts w:ascii="Times New Roman" w:hAnsi="Times New Roman" w:cs="Times New Roman"/>
+          <w:b/>
+          <w:sz w:val="32"/>
+          <w:szCs w:val="32"/>
+        </w:rPr>
+      </w:pPr>
+    </w:p>
+    <w:p>
+      <w:pPr>
+        <w:jc w:val="both"/>
+        <w:rPr>
+          <w:rFonts w:ascii="Times New Roman" w:hAnsi="Times New Roman" w:cs="Times New Roman"/>
+          <w:b/>
+          <w:sz w:val="32"/>
+          <w:szCs w:val="32"/>
+        </w:rPr>
+      </w:pPr>
+    </w:p>
+    <w:p>
+      <w:pPr>
+        <w:jc w:val="both"/>
+        <w:rPr>
+          <w:rFonts w:ascii="Times New Roman" w:hAnsi="Times New Roman" w:cs="Times New Roman"/>
+          <w:b/>
+          <w:sz w:val="32"/>
+          <w:szCs w:val="32"/>
+        </w:rPr>
+      </w:pPr>
+    </w:p>
+    <w:p>
+      <w:pPr>
+        <w:jc w:val="both"/>
+        <w:rPr>
+          <w:rFonts w:ascii="Times New Roman" w:hAnsi="Times New Roman" w:cs="Times New Roman"/>
+          <w:b/>
+          <w:sz w:val="32"/>
+          <w:szCs w:val="32"/>
+        </w:rPr>
+      </w:pPr>
+    </w:p>
+    <w:p>
+      <w:pPr>
+        <w:jc w:val="both"/>
+        <w:rPr>
+          <w:rFonts w:ascii="Times New Roman" w:hAnsi="Times New Roman" w:cs="Times New Roman"/>
+          <w:b/>
+          <w:sz w:val="32"/>
+          <w:szCs w:val="32"/>
+        </w:rPr>
+      </w:pPr>
+    </w:p>
+    <w:p>
+      <w:pPr>
+        <w:jc w:val="both"/>
+        <w:rPr>
+          <w:rFonts w:ascii="Times New Roman" w:hAnsi="Times New Roman" w:cs="Times New Roman"/>
+          <w:b/>
+          <w:sz w:val="32"/>
+          <w:szCs w:val="32"/>
+        </w:rPr>
+      </w:pPr>
+    </w:p>
+    <w:p>
+      <w:pPr>
+        <w:jc w:val="both"/>
+        <w:rPr>
+          <w:rFonts w:ascii="Times New Roman" w:hAnsi="Times New Roman" w:cs="Times New Roman"/>
+          <w:b/>
+          <w:sz w:val="32"/>
+          <w:szCs w:val="32"/>
+        </w:rPr>
+      </w:pPr>
+      <w:r>
+        <w:rPr>
+          <w:rFonts w:ascii="Times New Roman" w:hAnsi="Times New Roman" w:cs="Times New Roman"/>
+          <w:b/>
+          <w:sz w:val="32"/>
+          <w:szCs w:val="32"/>
+        </w:rPr>
+        <w:t xml:space="preserve">Introduction – </w:t>
+      </w:r>
+    </w:p>
+    <w:p>
+      <w:pPr>
+        <w:ind w:left="360"/>
+        <w:jc w:val="both"/>
+        <w:rPr>
+          <w:rFonts w:ascii="Times New Roman" w:hAnsi="Times New Roman" w:cs="Times New Roman"/>
+          <w:sz w:val="28"/>
+          <w:szCs w:val="28"/>
+        </w:rPr>
+      </w:pPr>
+      <w:r>
+        <w:rPr>
+          <w:rFonts w:ascii="Times New Roman" w:hAnsi="Times New Roman" w:cs="Times New Roman"/>
+          <w:sz w:val="28"/>
+          <w:szCs w:val="28"/>
+        </w:rPr>
+        <w:t>When beginning with our project for CSPC-531, we thought of the problems that Insurance companies are currently facing to make a stand in the market.</w:t>
+      </w:r>
+      <w:r>
+        <w:rPr>
+          <w:rFonts w:ascii="Times New Roman" w:hAnsi="Times New Roman" w:cs="Times New Roman"/>
+          <w:sz w:val="28"/>
+          <w:szCs w:val="28"/>
+          <w:lang w:val="en-IN"/>
+        </w:rPr>
+        <w:t xml:space="preserve">Due to increased competition </w:t>
+      </w:r>
+      <w:r>
+        <w:rPr>
+          <w:rFonts w:ascii="Times New Roman" w:hAnsi="Times New Roman" w:cs="Times New Roman"/>
+          <w:sz w:val="28"/>
+          <w:szCs w:val="28"/>
+        </w:rPr>
+        <w:t>insurance</w:t>
+      </w:r>
+      <w:r>
+        <w:rPr>
+          <w:rFonts w:ascii="Times New Roman" w:hAnsi="Times New Roman" w:cs="Times New Roman"/>
+          <w:sz w:val="28"/>
+          <w:szCs w:val="28"/>
+        </w:rPr>
+        <w:t xml:space="preserve"> </w:t>
+      </w:r>
+      <w:r>
+        <w:rPr>
+          <w:rFonts w:ascii="Times New Roman" w:hAnsi="Times New Roman" w:cs="Times New Roman"/>
+          <w:sz w:val="28"/>
+          <w:szCs w:val="28"/>
+          <w:lang w:val="en-IN"/>
+        </w:rPr>
+        <w:t>c</w:t>
+      </w:r>
+      <w:r>
+        <w:rPr>
+          <w:rFonts w:ascii="Times New Roman" w:hAnsi="Times New Roman" w:cs="Times New Roman"/>
+          <w:sz w:val="28"/>
+          <w:szCs w:val="28"/>
+        </w:rPr>
+        <w:t>ompan</w:t>
+      </w:r>
+      <w:r>
+        <w:rPr>
+          <w:rFonts w:ascii="Times New Roman" w:hAnsi="Times New Roman" w:cs="Times New Roman"/>
+          <w:sz w:val="28"/>
+          <w:szCs w:val="28"/>
+          <w:lang w:val="en-IN"/>
+        </w:rPr>
+        <w:t>y</w:t>
+      </w:r>
+      <w:r>
+        <w:rPr>
+          <w:rFonts w:ascii="Times New Roman" w:hAnsi="Times New Roman" w:cs="Times New Roman"/>
+          <w:sz w:val="28"/>
+          <w:szCs w:val="28"/>
+        </w:rPr>
+        <w:t xml:space="preserve"> is</w:t>
+      </w:r>
+      <w:r>
+        <w:rPr>
+          <w:rFonts w:ascii="Times New Roman" w:hAnsi="Times New Roman" w:cs="Times New Roman"/>
+          <w:sz w:val="28"/>
+          <w:szCs w:val="28"/>
+        </w:rPr>
+        <w:t xml:space="preserve"> facing</w:t>
+      </w:r>
+      <w:r>
+        <w:rPr>
+          <w:rFonts w:ascii="Times New Roman" w:hAnsi="Times New Roman" w:cs="Times New Roman"/>
+          <w:sz w:val="28"/>
+          <w:szCs w:val="28"/>
+        </w:rPr>
+        <w:t xml:space="preserve"> difficulty expanding its revenue and understanding </w:t>
+      </w:r>
+      <w:r>
+        <w:rPr>
+          <w:rFonts w:ascii="Times New Roman" w:hAnsi="Times New Roman" w:cs="Times New Roman"/>
+          <w:sz w:val="28"/>
+          <w:szCs w:val="28"/>
+          <w:lang w:val="en-IN"/>
+        </w:rPr>
+        <w:t xml:space="preserve">their </w:t>
+      </w:r>
+      <w:r>
+        <w:rPr>
+          <w:rFonts w:ascii="Times New Roman" w:hAnsi="Times New Roman" w:cs="Times New Roman"/>
+          <w:sz w:val="28"/>
+          <w:szCs w:val="28"/>
+          <w:lang w:val="en-IN"/>
+        </w:rPr>
+        <w:t>customer</w:t>
+      </w:r>
+      <w:r>
+        <w:rPr>
+          <w:rFonts w:ascii="Times New Roman" w:hAnsi="Times New Roman" w:cs="Times New Roman"/>
+          <w:sz w:val="28"/>
+          <w:szCs w:val="28"/>
+          <w:lang w:val="en-IN"/>
+        </w:rPr>
+        <w:t xml:space="preserve"> b</w:t>
+      </w:r>
+      <w:r>
+        <w:rPr>
+          <w:rFonts w:ascii="Times New Roman" w:hAnsi="Times New Roman" w:cs="Times New Roman"/>
+          <w:sz w:val="28"/>
+          <w:szCs w:val="28"/>
+          <w:lang w:val="en-IN"/>
+        </w:rPr>
+        <w:t>ase.</w:t>
+      </w:r>
+      <w:r>
+        <w:rPr>
+          <w:rFonts w:ascii="Times New Roman" w:hAnsi="Times New Roman" w:cs="Times New Roman"/>
+          <w:sz w:val="28"/>
+          <w:szCs w:val="28"/>
+        </w:rPr>
+        <w:t xml:space="preserve"> Also another problem faced by insurance company is that </w:t>
+      </w:r>
+      <w:r>
+        <w:rPr>
+          <w:rFonts w:ascii="Times New Roman" w:hAnsi="Times New Roman" w:cs="Times New Roman"/>
+          <w:sz w:val="28"/>
+          <w:szCs w:val="28"/>
+          <w:lang w:val="en-IN"/>
+        </w:rPr>
+        <w:t>t</w:t>
+      </w:r>
+      <w:r>
+        <w:rPr>
+          <w:rFonts w:ascii="Times New Roman" w:hAnsi="Times New Roman" w:cs="Times New Roman"/>
+          <w:sz w:val="28"/>
+          <w:szCs w:val="28"/>
+          <w:lang w:val="en-IN"/>
+        </w:rPr>
+        <w:t>o meet their annual targets insurance companies are facing difficulties in attracting customers from different regions.</w:t>
+      </w:r>
+    </w:p>
+    <w:p>
+      <w:pPr>
+        <w:jc w:val="both"/>
+        <w:rPr>
+          <w:rFonts w:ascii="Times New Roman" w:hAnsi="Times New Roman" w:cs="Times New Roman"/>
+          <w:b/>
+          <w:sz w:val="32"/>
+          <w:szCs w:val="32"/>
+        </w:rPr>
+      </w:pPr>
+    </w:p>
+    <w:p>
+      <w:pPr>
+        <w:jc w:val="both"/>
+        <w:rPr>
+          <w:rFonts w:ascii="Times New Roman" w:hAnsi="Times New Roman" w:cs="Times New Roman"/>
+          <w:sz w:val="28"/>
+          <w:szCs w:val="28"/>
+        </w:rPr>
+      </w:pPr>
+      <w:r>
+        <w:rPr>
+          <w:rFonts w:ascii="Times New Roman" w:hAnsi="Times New Roman" w:cs="Times New Roman"/>
+          <w:b/>
+          <w:sz w:val="32"/>
+          <w:szCs w:val="32"/>
+        </w:rPr>
         <w:t xml:space="preserve">Objective – </w:t>
       </w:r>
     </w:p>
@@ -325,6 +1138,17 @@
         </w:rPr>
         <w:t>s buying pattern and find the maximum premium captured by the sourcing channel.</w:t>
       </w:r>
+    </w:p>
+    <w:p>
+      <w:pPr>
+        <w:jc w:val="both"/>
+        <w:rPr>
+          <w:rFonts w:ascii="Times New Roman" w:hAnsi="Times New Roman" w:cs="Times New Roman"/>
+          <w:b/>
+          <w:sz w:val="32"/>
+          <w:szCs w:val="32"/>
+        </w:rPr>
+      </w:pPr>
     </w:p>
     <w:p>
       <w:pPr>
@@ -535,14 +1359,57 @@
           <w:szCs w:val="24"/>
         </w:rPr>
       </w:pPr>
-      <w:r>
-        <w:rPr>
-          <w:rFonts w:ascii="Times New Roman" w:hAnsi="Times New Roman" w:cs="Times New Roman"/>
-          <w:b/>
-          <w:sz w:val="28"/>
-          <w:szCs w:val="24"/>
-        </w:rPr>
-        <w:lastRenderedPageBreak/>
+    </w:p>
+    <w:p>
+      <w:pPr>
+        <w:jc w:val="both"/>
+        <w:rPr>
+          <w:rFonts w:ascii="Times New Roman" w:hAnsi="Times New Roman" w:cs="Times New Roman"/>
+          <w:b/>
+          <w:sz w:val="28"/>
+          <w:szCs w:val="24"/>
+        </w:rPr>
+      </w:pPr>
+    </w:p>
+    <w:p>
+      <w:pPr>
+        <w:jc w:val="both"/>
+        <w:rPr>
+          <w:rFonts w:ascii="Times New Roman" w:hAnsi="Times New Roman" w:cs="Times New Roman"/>
+          <w:b/>
+          <w:sz w:val="28"/>
+          <w:szCs w:val="24"/>
+        </w:rPr>
+      </w:pPr>
+    </w:p>
+    <w:p>
+      <w:pPr>
+        <w:jc w:val="both"/>
+        <w:rPr>
+          <w:rFonts w:ascii="Times New Roman" w:hAnsi="Times New Roman" w:cs="Times New Roman"/>
+          <w:b/>
+          <w:sz w:val="28"/>
+          <w:szCs w:val="24"/>
+        </w:rPr>
+      </w:pPr>
+    </w:p>
+    <w:p>
+      <w:pPr>
+        <w:jc w:val="both"/>
+        <w:rPr>
+          <w:rFonts w:ascii="Times New Roman" w:hAnsi="Times New Roman" w:cs="Times New Roman"/>
+          <w:b/>
+          <w:sz w:val="28"/>
+          <w:szCs w:val="24"/>
+        </w:rPr>
+      </w:pPr>
+      <w:r>
+        <w:rPr>
+          <w:rFonts w:ascii="Times New Roman" w:hAnsi="Times New Roman" w:cs="Times New Roman"/>
+          <w:b/>
+          <w:sz w:val="28"/>
+          <w:szCs w:val="24"/>
+        </w:rPr>
         <w:t xml:space="preserve">Architectural Diagram – </w:t>
       </w:r>
     </w:p>
@@ -578,7 +1445,7 @@
                     <pic:cNvPicPr/>
                   </pic:nvPicPr>
                   <pic:blipFill>
-                    <a:blip r:embed="rId5">
+                    <a:blip r:embed="rId6">
                       <a:extLst>
                         <a:ext uri="{28A0092B-C50C-407E-A947-70E740481C1C}">
                           <a14:useLocalDpi xmlns:a14="http://schemas.microsoft.com/office/drawing/2010/main" val="0"/>
@@ -899,6 +1766,7 @@
           <w:szCs w:val="28"/>
           <w:lang w:val="en-IN"/>
         </w:rPr>
+        <w:lastRenderedPageBreak/>
         <w:t xml:space="preserve">Moving data from local machine to hadoop clusters in </w:t>
       </w:r>
       <w:r>
@@ -963,7 +1831,6 @@
           <w:szCs w:val="28"/>
           <w:lang w:val="en-IN"/>
         </w:rPr>
-        <w:lastRenderedPageBreak/>
         <w:t>Loading data from hdfs AWS EC</w:t>
       </w:r>
       <w:r>
@@ -1265,13 +2132,15 @@
         <w:jc w:val="both"/>
         <w:rPr>
           <w:rFonts w:ascii="Times New Roman" w:hAnsi="Times New Roman" w:cs="Times New Roman"/>
-          <w:sz w:val="24"/>
-          <w:szCs w:val="24"/>
-        </w:rPr>
-      </w:pPr>
-      <w:r>
-        <w:rPr>
-          <w:rFonts w:ascii="Times New Roman" w:hAnsi="Times New Roman" w:cs="Times New Roman"/>
+          <w:b/>
+          <w:sz w:val="24"/>
+          <w:szCs w:val="24"/>
+        </w:rPr>
+      </w:pPr>
+      <w:r>
+        <w:rPr>
+          <w:rFonts w:ascii="Times New Roman" w:hAnsi="Times New Roman" w:cs="Times New Roman"/>
+          <w:b/>
           <w:sz w:val="28"/>
           <w:szCs w:val="28"/>
         </w:rPr>
@@ -1280,6 +2149,7 @@
       <w:r>
         <w:rPr>
           <w:rFonts w:ascii="Times New Roman" w:hAnsi="Times New Roman" w:cs="Times New Roman"/>
+          <w:b/>
           <w:sz w:val="24"/>
           <w:szCs w:val="24"/>
         </w:rPr>
@@ -1472,18 +2342,55 @@
         <w:shd w:val="clear" w:color="auto" w:fill="FFFFFF"/>
         <w:rPr>
           <w:rFonts w:ascii="Times New Roman" w:hAnsi="Times New Roman" w:cs="Times New Roman"/>
-          <w:color w:val="000000"/>
-          <w:sz w:val="28"/>
-          <w:szCs w:val="28"/>
-        </w:rPr>
-      </w:pPr>
-      <w:r>
-        <w:rPr>
-          <w:rFonts w:ascii="Times New Roman" w:hAnsi="Times New Roman" w:cs="Times New Roman"/>
-          <w:b/>
-          <w:sz w:val="28"/>
-          <w:szCs w:val="28"/>
-        </w:rPr>
+          <w:b/>
+          <w:sz w:val="28"/>
+          <w:szCs w:val="28"/>
+        </w:rPr>
+      </w:pPr>
+    </w:p>
+    <w:p>
+      <w:pPr>
+        <w:pStyle w:val="HTMLPreformatted"/>
+        <w:shd w:val="clear" w:color="auto" w:fill="FFFFFF"/>
+        <w:rPr>
+          <w:rFonts w:ascii="Times New Roman" w:hAnsi="Times New Roman" w:cs="Times New Roman"/>
+          <w:b/>
+          <w:sz w:val="28"/>
+          <w:szCs w:val="28"/>
+        </w:rPr>
+      </w:pPr>
+    </w:p>
+    <w:p>
+      <w:pPr>
+        <w:pStyle w:val="HTMLPreformatted"/>
+        <w:shd w:val="clear" w:color="auto" w:fill="FFFFFF"/>
+        <w:rPr>
+          <w:rFonts w:ascii="Times New Roman" w:hAnsi="Times New Roman" w:cs="Times New Roman"/>
+          <w:b/>
+          <w:sz w:val="28"/>
+          <w:szCs w:val="28"/>
+        </w:rPr>
+      </w:pPr>
+    </w:p>
+    <w:p>
+      <w:pPr>
+        <w:pStyle w:val="HTMLPreformatted"/>
+        <w:shd w:val="clear" w:color="auto" w:fill="FFFFFF"/>
+        <w:rPr>
+          <w:rFonts w:ascii="Times New Roman" w:hAnsi="Times New Roman" w:cs="Times New Roman"/>
+          <w:color w:val="000000"/>
+          <w:sz w:val="28"/>
+          <w:szCs w:val="28"/>
+        </w:rPr>
+      </w:pPr>
+      <w:r>
+        <w:rPr>
+          <w:rFonts w:ascii="Times New Roman" w:hAnsi="Times New Roman" w:cs="Times New Roman"/>
+          <w:b/>
+          <w:sz w:val="28"/>
+          <w:szCs w:val="28"/>
+        </w:rPr>
+        <w:lastRenderedPageBreak/>
         <w:t xml:space="preserve">Connecting to every node created using the .pem </w:t>
       </w:r>
       <w:proofErr w:type="gramStart"/>
@@ -1635,7 +2542,6 @@
           <w:sz w:val="24"/>
           <w:szCs w:val="24"/>
         </w:rPr>
-        <w:lastRenderedPageBreak/>
         <w:t>Configuring Name Node (NN), Secondary Name Node (SNN), Data Nodes (DN-1, DN-2) –</w:t>
       </w:r>
     </w:p>
@@ -2532,13 +3438,25 @@
           <w:szCs w:val="24"/>
         </w:rPr>
       </w:pPr>
-      <w:r>
-        <w:rPr>
-          <w:rFonts w:ascii="Times New Roman" w:hAnsi="Times New Roman" w:cs="Times New Roman"/>
-          <w:b/>
-          <w:sz w:val="24"/>
-          <w:szCs w:val="24"/>
-        </w:rPr>
+    </w:p>
+    <w:p>
+      <w:pPr>
+        <w:jc w:val="both"/>
+        <w:rPr>
+          <w:rFonts w:ascii="Times New Roman" w:hAnsi="Times New Roman" w:cs="Times New Roman"/>
+          <w:b/>
+          <w:sz w:val="24"/>
+          <w:szCs w:val="24"/>
+        </w:rPr>
+      </w:pPr>
+      <w:r>
+        <w:rPr>
+          <w:rFonts w:ascii="Times New Roman" w:hAnsi="Times New Roman" w:cs="Times New Roman"/>
+          <w:b/>
+          <w:sz w:val="24"/>
+          <w:szCs w:val="24"/>
+        </w:rPr>
+        <w:lastRenderedPageBreak/>
         <w:t>Exporting it to the PATHS:</w:t>
       </w:r>
       <w:r>
@@ -2729,7 +3647,6 @@
           <w:sz w:val="24"/>
           <w:szCs w:val="24"/>
         </w:rPr>
-        <w:lastRenderedPageBreak/>
         <w:t>changing</w:t>
       </w:r>
       <w:proofErr w:type="gramEnd"/>
@@ -4015,6 +4932,7 @@
           <w:sz w:val="24"/>
           <w:szCs w:val="24"/>
         </w:rPr>
+        <w:lastRenderedPageBreak/>
         <w:tab/>
         <w:t>&lt;/property</w:t>
       </w:r>
@@ -4333,7 +5251,6 @@
           <w:sz w:val="32"/>
           <w:szCs w:val="32"/>
         </w:rPr>
-        <w:lastRenderedPageBreak/>
         <w:t xml:space="preserve">Editing </w:t>
       </w:r>
       <w:r>
@@ -5512,6 +6429,7 @@
           <w:sz w:val="24"/>
           <w:szCs w:val="24"/>
         </w:rPr>
+        <w:lastRenderedPageBreak/>
         <w:t>Data Node</w:t>
       </w:r>
       <w:r>
@@ -5646,43 +6564,12 @@
           <w:szCs w:val="24"/>
         </w:rPr>
       </w:pPr>
-    </w:p>
-    <w:p>
-      <w:pPr>
-        <w:jc w:val="both"/>
-        <w:rPr>
-          <w:rFonts w:ascii="Times New Roman" w:hAnsi="Times New Roman" w:cs="Times New Roman"/>
-          <w:sz w:val="24"/>
-          <w:szCs w:val="24"/>
-        </w:rPr>
-      </w:pPr>
-    </w:p>
-    <w:p>
-      <w:pPr>
-        <w:jc w:val="both"/>
-        <w:rPr>
-          <w:rFonts w:ascii="Times New Roman" w:hAnsi="Times New Roman" w:cs="Times New Roman"/>
-          <w:sz w:val="24"/>
-          <w:szCs w:val="24"/>
-        </w:rPr>
-      </w:pPr>
-    </w:p>
-    <w:p>
-      <w:pPr>
-        <w:jc w:val="both"/>
-        <w:rPr>
-          <w:rFonts w:ascii="Times New Roman" w:hAnsi="Times New Roman" w:cs="Times New Roman"/>
-          <w:sz w:val="24"/>
-          <w:szCs w:val="24"/>
-        </w:rPr>
-      </w:pPr>
-      <w:r>
-        <w:rPr>
-          <w:rFonts w:ascii="Times New Roman" w:hAnsi="Times New Roman" w:cs="Times New Roman"/>
-          <w:sz w:val="24"/>
-          <w:szCs w:val="24"/>
-        </w:rPr>
-        <w:lastRenderedPageBreak/>
+      <w:r>
+        <w:rPr>
+          <w:rFonts w:ascii="Times New Roman" w:hAnsi="Times New Roman" w:cs="Times New Roman"/>
+          <w:sz w:val="24"/>
+          <w:szCs w:val="24"/>
+        </w:rPr>
         <w:t>After configuring the Name Node, Secondary Name Node and Data Nodes commands to run the services hdfs and yarn:</w:t>
       </w:r>
     </w:p>
@@ -6531,6 +7418,7 @@
           <w:sz w:val="24"/>
           <w:szCs w:val="24"/>
         </w:rPr>
+        <w:lastRenderedPageBreak/>
         <w:t>sudo openssl req -x509 -nodes -days 365 -newkey rsa :1024 -keyout mycert.pem -out mycert.pem</w:t>
       </w:r>
     </w:p>
@@ -6602,7 +7490,6 @@
           <w:sz w:val="32"/>
           <w:szCs w:val="32"/>
         </w:rPr>
-        <w:lastRenderedPageBreak/>
         <w:t>Config jupyter</w:t>
       </w:r>
       <w:r>
@@ -6896,6 +7783,7 @@
         <w:jc w:val="both"/>
         <w:rPr>
           <w:rFonts w:ascii="Times New Roman" w:hAnsi="Times New Roman" w:cs="Times New Roman"/>
+          <w:b/>
           <w:sz w:val="32"/>
           <w:szCs w:val="32"/>
         </w:rPr>
@@ -6903,6 +7791,7 @@
       <w:r>
         <w:rPr>
           <w:rFonts w:ascii="Times New Roman" w:hAnsi="Times New Roman" w:cs="Times New Roman"/>
+          <w:b/>
           <w:sz w:val="32"/>
           <w:szCs w:val="32"/>
         </w:rPr>
@@ -7139,17 +8028,6 @@
         <w:jc w:val="both"/>
         <w:rPr>
           <w:rFonts w:ascii="Times New Roman" w:hAnsi="Times New Roman" w:cs="Times New Roman"/>
-          <w:b/>
-          <w:sz w:val="28"/>
-          <w:szCs w:val="28"/>
-        </w:rPr>
-      </w:pPr>
-    </w:p>
-    <w:p>
-      <w:pPr>
-        <w:jc w:val="both"/>
-        <w:rPr>
-          <w:rFonts w:ascii="Times New Roman" w:hAnsi="Times New Roman" w:cs="Times New Roman"/>
           <w:sz w:val="24"/>
           <w:szCs w:val="24"/>
         </w:rPr>
@@ -7208,7 +8086,7 @@
           <w:szCs w:val="24"/>
         </w:rPr>
       </w:pPr>
-      <w:hyperlink r:id="rId6" w:history="1">
+      <w:hyperlink r:id="rId7" w:history="1">
         <w:r>
           <w:rPr>
             <w:rStyle w:val="Hyperlink"/>
@@ -7219,26 +8097,6 @@
           <w:t>https://docs.cloudera.com/HDPDocuments/HDP2/HDP-2.5.3/bk_spark-component-guide/content/install-spark-over-ambari.html</w:t>
         </w:r>
       </w:hyperlink>
-    </w:p>
-    <w:p>
-      <w:pPr>
-        <w:jc w:val="both"/>
-        <w:rPr>
-          <w:rFonts w:ascii="Times New Roman" w:hAnsi="Times New Roman" w:cs="Times New Roman"/>
-          <w:sz w:val="24"/>
-          <w:szCs w:val="24"/>
-        </w:rPr>
-      </w:pPr>
-    </w:p>
-    <w:p>
-      <w:pPr>
-        <w:jc w:val="both"/>
-        <w:rPr>
-          <w:rFonts w:ascii="Times New Roman" w:hAnsi="Times New Roman" w:cs="Times New Roman"/>
-          <w:sz w:val="24"/>
-          <w:szCs w:val="24"/>
-        </w:rPr>
-      </w:pPr>
     </w:p>
     <w:p>
       <w:pPr>
@@ -7313,7 +8171,7 @@
                     </pic:cNvPicPr>
                   </pic:nvPicPr>
                   <pic:blipFill>
-                    <a:blip r:embed="rId7" cstate="print">
+                    <a:blip r:embed="rId8" cstate="print">
                       <a:extLst>
                         <a:ext uri="{28A0092B-C50C-407E-A947-70E740481C1C}">
                           <a14:useLocalDpi xmlns:a14="http://schemas.microsoft.com/office/drawing/2010/main" val="0"/>
@@ -7414,7 +8272,7 @@
                     </pic:cNvPicPr>
                   </pic:nvPicPr>
                   <pic:blipFill>
-                    <a:blip r:embed="rId8"/>
+                    <a:blip r:embed="rId9"/>
                     <a:stretch>
                       <a:fillRect/>
                     </a:stretch>
@@ -7479,7 +8337,7 @@
                     </pic:cNvPicPr>
                   </pic:nvPicPr>
                   <pic:blipFill>
-                    <a:blip r:embed="rId9"/>
+                    <a:blip r:embed="rId10"/>
                     <a:stretch>
                       <a:fillRect/>
                     </a:stretch>
@@ -7521,7 +8379,10 @@
           <w:lang w:val="en-IN"/>
         </w:rPr>
       </w:pPr>
-      <w:r>
+    </w:p>
+    <w:p>
+      <w:pPr>
+        <w:jc w:val="both"/>
         <w:rPr>
           <w:rFonts w:ascii="Times New Roman" w:hAnsi="Times New Roman" w:cs="Times New Roman"/>
           <w:b/>
@@ -7529,6 +8390,39 @@
           <w:szCs w:val="24"/>
           <w:lang w:val="en-IN"/>
         </w:rPr>
+      </w:pPr>
+    </w:p>
+    <w:p>
+      <w:pPr>
+        <w:jc w:val="both"/>
+        <w:rPr>
+          <w:rFonts w:ascii="Times New Roman" w:hAnsi="Times New Roman" w:cs="Times New Roman"/>
+          <w:b/>
+          <w:sz w:val="24"/>
+          <w:szCs w:val="24"/>
+          <w:lang w:val="en-IN"/>
+        </w:rPr>
+      </w:pPr>
+    </w:p>
+    <w:p>
+      <w:pPr>
+        <w:jc w:val="both"/>
+        <w:rPr>
+          <w:rFonts w:ascii="Times New Roman" w:hAnsi="Times New Roman" w:cs="Times New Roman"/>
+          <w:b/>
+          <w:sz w:val="24"/>
+          <w:szCs w:val="24"/>
+          <w:lang w:val="en-IN"/>
+        </w:rPr>
+      </w:pPr>
+      <w:r>
+        <w:rPr>
+          <w:rFonts w:ascii="Times New Roman" w:hAnsi="Times New Roman" w:cs="Times New Roman"/>
+          <w:b/>
+          <w:sz w:val="24"/>
+          <w:szCs w:val="24"/>
+          <w:lang w:val="en-IN"/>
+        </w:rPr>
         <w:t xml:space="preserve">Apache Spark – </w:t>
       </w:r>
     </w:p>
@@ -7593,8 +8487,6 @@
         </w:rPr>
         <w:t xml:space="preserve"> </w:t>
       </w:r>
-      <w:bookmarkStart w:id="0" w:name="_GoBack"/>
-      <w:bookmarkEnd w:id="0"/>
       <w:r>
         <w:rPr>
           <w:rFonts w:ascii="Times New Roman" w:hAnsi="Times New Roman" w:cs="Times New Roman"/>
@@ -7710,16 +8602,65 @@
           <w:b/>
           <w:sz w:val="24"/>
           <w:szCs w:val="24"/>
-        </w:rPr>
-      </w:pPr>
-      <w:r>
-        <w:rPr>
-          <w:rFonts w:ascii="Times New Roman" w:hAnsi="Times New Roman" w:cs="Times New Roman"/>
-          <w:b/>
-          <w:sz w:val="24"/>
-          <w:szCs w:val="24"/>
           <w:lang w:val="en-IN"/>
         </w:rPr>
+      </w:pPr>
+    </w:p>
+    <w:p>
+      <w:pPr>
+        <w:jc w:val="both"/>
+        <w:rPr>
+          <w:rFonts w:ascii="Times New Roman" w:hAnsi="Times New Roman" w:cs="Times New Roman"/>
+          <w:b/>
+          <w:sz w:val="24"/>
+          <w:szCs w:val="24"/>
+          <w:lang w:val="en-IN"/>
+        </w:rPr>
+      </w:pPr>
+    </w:p>
+    <w:p>
+      <w:pPr>
+        <w:jc w:val="both"/>
+        <w:rPr>
+          <w:rFonts w:ascii="Times New Roman" w:hAnsi="Times New Roman" w:cs="Times New Roman"/>
+          <w:b/>
+          <w:sz w:val="24"/>
+          <w:szCs w:val="24"/>
+          <w:lang w:val="en-IN"/>
+        </w:rPr>
+      </w:pPr>
+    </w:p>
+    <w:p>
+      <w:pPr>
+        <w:jc w:val="both"/>
+        <w:rPr>
+          <w:rFonts w:ascii="Times New Roman" w:hAnsi="Times New Roman" w:cs="Times New Roman"/>
+          <w:b/>
+          <w:sz w:val="24"/>
+          <w:szCs w:val="24"/>
+          <w:lang w:val="en-IN"/>
+        </w:rPr>
+      </w:pPr>
+    </w:p>
+    <w:p>
+      <w:pPr>
+        <w:jc w:val="both"/>
+        <w:rPr>
+          <w:rFonts w:ascii="Times New Roman" w:hAnsi="Times New Roman" w:cs="Times New Roman"/>
+          <w:b/>
+          <w:sz w:val="24"/>
+          <w:szCs w:val="24"/>
+        </w:rPr>
+      </w:pPr>
+      <w:r>
+        <w:rPr>
+          <w:rFonts w:ascii="Times New Roman" w:hAnsi="Times New Roman" w:cs="Times New Roman"/>
+          <w:b/>
+          <w:sz w:val="24"/>
+          <w:szCs w:val="24"/>
+          <w:lang w:val="en-IN"/>
+        </w:rPr>
+        <w:lastRenderedPageBreak/>
         <w:t>Use Case-1:</w:t>
       </w:r>
       <w:r>
@@ -7758,7 +8699,7 @@
           <w:sz w:val="24"/>
           <w:szCs w:val="24"/>
         </w:rPr>
-        <w:t>Output</w:t>
+        <w:t>Input</w:t>
       </w:r>
       <w:r>
         <w:rPr>
@@ -7782,7 +8723,6 @@
         <w:rPr>
           <w:noProof/>
         </w:rPr>
-        <w:lastRenderedPageBreak/>
         <w:drawing>
           <wp:inline distT="0" distB="0" distL="0" distR="0" wp14:anchorId="26D8400A" wp14:editId="5859DF90">
             <wp:extent cx="5943600" cy="2717800"/>
@@ -7801,7 +8741,7 @@
                     </pic:cNvPicPr>
                   </pic:nvPicPr>
                   <pic:blipFill>
-                    <a:blip r:embed="rId10"/>
+                    <a:blip r:embed="rId11"/>
                     <a:stretch>
                       <a:fillRect/>
                     </a:stretch>
@@ -7841,6 +8781,7 @@
         <w:jc w:val="both"/>
         <w:rPr>
           <w:rFonts w:ascii="Times New Roman" w:hAnsi="Times New Roman" w:cs="Times New Roman"/>
+          <w:b/>
           <w:sz w:val="24"/>
           <w:szCs w:val="24"/>
           <w:lang w:val="en-IN"/>
@@ -7852,6 +8793,7 @@
         <w:jc w:val="both"/>
         <w:rPr>
           <w:rFonts w:ascii="Times New Roman" w:hAnsi="Times New Roman" w:cs="Times New Roman"/>
+          <w:b/>
           <w:sz w:val="24"/>
           <w:szCs w:val="24"/>
           <w:lang w:val="en-IN"/>
@@ -7905,7 +8847,16 @@
           <w:sz w:val="24"/>
           <w:szCs w:val="24"/>
         </w:rPr>
-        <w:t xml:space="preserve">Output - </w:t>
+        <w:t xml:space="preserve">Input </w:t>
+      </w:r>
+      <w:r>
+        <w:rPr>
+          <w:rFonts w:ascii="Times New Roman" w:hAnsi="Times New Roman" w:cs="Times New Roman"/>
+          <w:b/>
+          <w:sz w:val="24"/>
+          <w:szCs w:val="24"/>
+        </w:rPr>
+        <w:t xml:space="preserve">- </w:t>
       </w:r>
     </w:p>
     <w:p>
@@ -7939,7 +8890,7 @@
                     </pic:cNvPicPr>
                   </pic:nvPicPr>
                   <pic:blipFill>
-                    <a:blip r:embed="rId11"/>
+                    <a:blip r:embed="rId12"/>
                     <a:stretch>
                       <a:fillRect/>
                     </a:stretch>
@@ -7979,179 +8930,1374 @@
         <w:jc w:val="both"/>
         <w:rPr>
           <w:rFonts w:ascii="Times New Roman" w:hAnsi="Times New Roman" w:cs="Times New Roman"/>
-          <w:sz w:val="24"/>
-          <w:szCs w:val="24"/>
-        </w:rPr>
-      </w:pPr>
-      <w:r>
-        <w:rPr>
-          <w:rFonts w:ascii="Times New Roman" w:hAnsi="Times New Roman" w:cs="Times New Roman"/>
-          <w:sz w:val="24"/>
-          <w:szCs w:val="24"/>
-        </w:rPr>
-        <w:t xml:space="preserve">Apache Hive – </w:t>
-      </w:r>
-    </w:p>
-    <w:p>
-      <w:pPr>
-        <w:jc w:val="both"/>
-        <w:rPr>
-          <w:rFonts w:ascii="Times New Roman" w:hAnsi="Times New Roman" w:cs="Times New Roman"/>
-          <w:sz w:val="24"/>
-          <w:szCs w:val="24"/>
-        </w:rPr>
-      </w:pPr>
-      <w:r>
-        <w:rPr>
-          <w:rFonts w:ascii="Times New Roman" w:hAnsi="Times New Roman" w:cs="Times New Roman"/>
-          <w:sz w:val="24"/>
-          <w:szCs w:val="24"/>
-        </w:rPr>
-        <w:t>Tools to permit easy access to data via SQL, thus facilitating data warehousing jobs such as</w:t>
-      </w:r>
-    </w:p>
-    <w:p>
-      <w:pPr>
-        <w:jc w:val="both"/>
-        <w:rPr>
-          <w:rFonts w:ascii="Times New Roman" w:hAnsi="Times New Roman" w:cs="Times New Roman"/>
-          <w:sz w:val="24"/>
-          <w:szCs w:val="24"/>
-        </w:rPr>
-      </w:pPr>
-      <w:proofErr w:type="gramStart"/>
-      <w:r>
-        <w:rPr>
-          <w:rFonts w:ascii="Times New Roman" w:hAnsi="Times New Roman" w:cs="Times New Roman"/>
-          <w:sz w:val="24"/>
-          <w:szCs w:val="24"/>
-        </w:rPr>
-        <w:t>extract/transform/load</w:t>
-      </w:r>
-      <w:proofErr w:type="gramEnd"/>
-      <w:r>
-        <w:rPr>
-          <w:rFonts w:ascii="Times New Roman" w:hAnsi="Times New Roman" w:cs="Times New Roman"/>
-          <w:sz w:val="24"/>
-          <w:szCs w:val="24"/>
-        </w:rPr>
-        <w:t xml:space="preserve"> (ETL), reporting, and data research.</w:t>
-      </w:r>
-    </w:p>
-    <w:p>
-      <w:pPr>
-        <w:jc w:val="both"/>
-        <w:rPr>
-          <w:rFonts w:ascii="Times New Roman" w:hAnsi="Times New Roman" w:cs="Times New Roman"/>
-          <w:sz w:val="24"/>
-          <w:szCs w:val="24"/>
-        </w:rPr>
-      </w:pPr>
-      <w:r>
-        <w:rPr>
-          <w:rFonts w:ascii="Times New Roman" w:hAnsi="Times New Roman" w:cs="Times New Roman"/>
+          <w:b/>
+          <w:sz w:val="28"/>
+          <w:szCs w:val="28"/>
+        </w:rPr>
+      </w:pPr>
+    </w:p>
+    <w:p>
+      <w:pPr>
+        <w:jc w:val="both"/>
+        <w:rPr>
+          <w:rFonts w:ascii="Times New Roman" w:hAnsi="Times New Roman" w:cs="Times New Roman"/>
+          <w:b/>
+          <w:sz w:val="28"/>
+          <w:szCs w:val="28"/>
+        </w:rPr>
+      </w:pPr>
+      <w:bookmarkStart w:id="0" w:name="_GoBack"/>
+      <w:bookmarkEnd w:id="0"/>
+      <w:r>
+        <w:rPr>
+          <w:rFonts w:ascii="Times New Roman" w:hAnsi="Times New Roman" w:cs="Times New Roman"/>
+          <w:b/>
           <w:sz w:val="24"/>
           <w:szCs w:val="24"/>
         </w:rPr>
         <w:lastRenderedPageBreak/>
-        <w:t>A means to impose structure on a variety of data formats.</w:t>
-      </w:r>
-    </w:p>
-    <w:p>
-      <w:pPr>
-        <w:jc w:val="both"/>
-        <w:rPr>
-          <w:rFonts w:ascii="Times New Roman" w:hAnsi="Times New Roman" w:cs="Times New Roman"/>
-          <w:sz w:val="24"/>
-          <w:szCs w:val="24"/>
-        </w:rPr>
-      </w:pPr>
-      <w:r>
-        <w:rPr>
-          <w:rFonts w:ascii="Times New Roman" w:hAnsi="Times New Roman" w:cs="Times New Roman"/>
-          <w:sz w:val="24"/>
-          <w:szCs w:val="24"/>
-        </w:rPr>
-        <w:t xml:space="preserve">Access to files stored either directly in Apache HDFS or in other data storage systems such as </w:t>
-      </w:r>
-    </w:p>
-    <w:p>
-      <w:pPr>
-        <w:jc w:val="both"/>
-        <w:rPr>
-          <w:rFonts w:ascii="Times New Roman" w:hAnsi="Times New Roman" w:cs="Times New Roman"/>
-          <w:sz w:val="24"/>
-          <w:szCs w:val="24"/>
-        </w:rPr>
-      </w:pPr>
-      <w:r>
-        <w:rPr>
-          <w:rFonts w:ascii="Times New Roman" w:hAnsi="Times New Roman" w:cs="Times New Roman"/>
-          <w:sz w:val="24"/>
-          <w:szCs w:val="24"/>
-        </w:rPr>
-        <w:t>Hive is not planned for online transaction processing (OLTP) workl</w:t>
-      </w:r>
-      <w:r>
-        <w:rPr>
-          <w:rFonts w:ascii="Times New Roman" w:hAnsi="Times New Roman" w:cs="Times New Roman"/>
-          <w:sz w:val="24"/>
-          <w:szCs w:val="24"/>
-        </w:rPr>
-        <w:t xml:space="preserve">oads. It is reasonably used for </w:t>
-      </w:r>
-      <w:r>
-        <w:rPr>
-          <w:rFonts w:ascii="Times New Roman" w:hAnsi="Times New Roman" w:cs="Times New Roman"/>
-          <w:sz w:val="24"/>
-          <w:szCs w:val="24"/>
-        </w:rPr>
-        <w:t>standard data warehousing tasks.</w:t>
-      </w:r>
-    </w:p>
-    <w:p>
-      <w:pPr>
-        <w:jc w:val="both"/>
-        <w:rPr>
-          <w:rFonts w:ascii="Times New Roman" w:hAnsi="Times New Roman" w:cs="Times New Roman"/>
-          <w:sz w:val="24"/>
-          <w:szCs w:val="24"/>
-        </w:rPr>
-      </w:pPr>
-      <w:r>
-        <w:rPr>
-          <w:rFonts w:ascii="Times New Roman" w:hAnsi="Times New Roman" w:cs="Times New Roman"/>
-          <w:sz w:val="24"/>
-          <w:szCs w:val="24"/>
-        </w:rPr>
-        <w:t>Hive is developed to maximize scalability, arrangement, extensibility, faul</w:t>
-      </w:r>
-      <w:r>
-        <w:rPr>
-          <w:rFonts w:ascii="Times New Roman" w:hAnsi="Times New Roman" w:cs="Times New Roman"/>
-          <w:sz w:val="24"/>
-          <w:szCs w:val="24"/>
-        </w:rPr>
-        <w:t xml:space="preserve">t tolerance, and loose coupling </w:t>
-      </w:r>
-      <w:r>
-        <w:rPr>
-          <w:rFonts w:ascii="Times New Roman" w:hAnsi="Times New Roman" w:cs="Times New Roman"/>
-          <w:sz w:val="24"/>
-          <w:szCs w:val="24"/>
-        </w:rPr>
-        <w:t>with its input structures.</w:t>
-      </w:r>
-    </w:p>
-    <w:p>
-      <w:pPr>
-        <w:jc w:val="both"/>
-        <w:rPr>
-          <w:rFonts w:ascii="Times New Roman" w:hAnsi="Times New Roman" w:cs="Times New Roman"/>
-          <w:sz w:val="24"/>
-          <w:szCs w:val="24"/>
-        </w:rPr>
-      </w:pPr>
+        <w:t>Use-Case-1</w:t>
+      </w:r>
+      <w:r>
+        <w:rPr>
+          <w:rFonts w:ascii="Times New Roman" w:hAnsi="Times New Roman" w:cs="Times New Roman"/>
+          <w:sz w:val="24"/>
+          <w:szCs w:val="24"/>
+        </w:rPr>
+        <w:t xml:space="preserve"> - Which sourcing channel has generated the Max revenue for the company?</w:t>
+      </w:r>
+    </w:p>
+    <w:p>
+      <w:pPr>
+        <w:jc w:val="both"/>
+        <w:rPr>
+          <w:rFonts w:ascii="Times New Roman" w:hAnsi="Times New Roman" w:cs="Times New Roman"/>
+          <w:sz w:val="24"/>
+          <w:szCs w:val="24"/>
+        </w:rPr>
+      </w:pPr>
+      <w:r>
+        <w:rPr>
+          <w:noProof/>
+        </w:rPr>
+        <w:drawing>
+          <wp:inline distT="0" distB="0" distL="0" distR="0" wp14:anchorId="0C69FE17" wp14:editId="59455E91">
+            <wp:extent cx="5793499" cy="4143145"/>
+            <wp:effectExtent l="0" t="0" r="0" b="0"/>
+            <wp:docPr id="7" name="Picture 5"/>
+            <wp:cNvGraphicFramePr>
+              <a:graphicFrameLocks xmlns:a="http://schemas.openxmlformats.org/drawingml/2006/main" noChangeAspect="1"/>
+            </wp:cNvGraphicFramePr>
+            <a:graphic xmlns:a="http://schemas.openxmlformats.org/drawingml/2006/main">
+              <a:graphicData uri="http://schemas.openxmlformats.org/drawingml/2006/picture">
+                <pic:pic xmlns:pic="http://schemas.openxmlformats.org/drawingml/2006/picture">
+                  <pic:nvPicPr>
+                    <pic:cNvPr id="6" name="Picture 5"/>
+                    <pic:cNvPicPr>
+                      <a:picLocks noChangeAspect="1"/>
+                    </pic:cNvPicPr>
+                  </pic:nvPicPr>
+                  <pic:blipFill>
+                    <a:blip r:embed="rId13">
+                      <a:extLst>
+                        <a:ext uri="{28A0092B-C50C-407E-A947-70E740481C1C}">
+                          <a14:useLocalDpi xmlns:a14="http://schemas.microsoft.com/office/drawing/2010/main" val="0"/>
+                        </a:ext>
+                      </a:extLst>
+                    </a:blip>
+                    <a:stretch>
+                      <a:fillRect/>
+                    </a:stretch>
+                  </pic:blipFill>
+                  <pic:spPr>
+                    <a:xfrm>
+                      <a:off x="0" y="0"/>
+                      <a:ext cx="5793499" cy="4143145"/>
+                    </a:xfrm>
+                    <a:prstGeom prst="rect">
+                      <a:avLst/>
+                    </a:prstGeom>
+                  </pic:spPr>
+                </pic:pic>
+              </a:graphicData>
+            </a:graphic>
+          </wp:inline>
+        </w:drawing>
+      </w:r>
+    </w:p>
+    <w:p>
+      <w:pPr>
+        <w:jc w:val="both"/>
+        <w:rPr>
+          <w:rFonts w:ascii="Times New Roman" w:hAnsi="Times New Roman" w:cs="Times New Roman"/>
+          <w:sz w:val="24"/>
+          <w:szCs w:val="24"/>
+        </w:rPr>
+      </w:pPr>
+      <w:r>
+        <w:rPr>
+          <w:rFonts w:ascii="Times New Roman" w:hAnsi="Times New Roman" w:cs="Times New Roman"/>
+          <w:sz w:val="24"/>
+          <w:szCs w:val="24"/>
+        </w:rPr>
+        <w:t xml:space="preserve">Output – </w:t>
+      </w:r>
+    </w:p>
+    <w:p>
+      <w:pPr>
+        <w:jc w:val="both"/>
+        <w:rPr>
+          <w:rFonts w:ascii="Times New Roman" w:hAnsi="Times New Roman" w:cs="Times New Roman"/>
+          <w:sz w:val="24"/>
+          <w:szCs w:val="24"/>
+        </w:rPr>
+      </w:pPr>
+      <w:r>
+        <w:rPr>
+          <w:noProof/>
+        </w:rPr>
+        <w:drawing>
+          <wp:inline distT="0" distB="0" distL="0" distR="0" wp14:anchorId="731B4669" wp14:editId="786926F9">
+            <wp:extent cx="4693920" cy="2965479"/>
+            <wp:effectExtent l="0" t="0" r="0" b="6350"/>
+            <wp:docPr id="8" name="Picture 6"/>
+            <wp:cNvGraphicFramePr>
+              <a:graphicFrameLocks xmlns:a="http://schemas.openxmlformats.org/drawingml/2006/main" noChangeAspect="1"/>
+            </wp:cNvGraphicFramePr>
+            <a:graphic xmlns:a="http://schemas.openxmlformats.org/drawingml/2006/main">
+              <a:graphicData uri="http://schemas.openxmlformats.org/drawingml/2006/picture">
+                <pic:pic xmlns:pic="http://schemas.openxmlformats.org/drawingml/2006/picture">
+                  <pic:nvPicPr>
+                    <pic:cNvPr id="7" name="Picture 6"/>
+                    <pic:cNvPicPr>
+                      <a:picLocks noChangeAspect="1"/>
+                    </pic:cNvPicPr>
+                  </pic:nvPicPr>
+                  <pic:blipFill>
+                    <a:blip r:embed="rId14" cstate="print">
+                      <a:extLst>
+                        <a:ext uri="{28A0092B-C50C-407E-A947-70E740481C1C}">
+                          <a14:useLocalDpi xmlns:a14="http://schemas.microsoft.com/office/drawing/2010/main" val="0"/>
+                        </a:ext>
+                      </a:extLst>
+                    </a:blip>
+                    <a:stretch>
+                      <a:fillRect/>
+                    </a:stretch>
+                  </pic:blipFill>
+                  <pic:spPr>
+                    <a:xfrm>
+                      <a:off x="0" y="0"/>
+                      <a:ext cx="4700722" cy="2969776"/>
+                    </a:xfrm>
+                    <a:prstGeom prst="rect">
+                      <a:avLst/>
+                    </a:prstGeom>
+                  </pic:spPr>
+                </pic:pic>
+              </a:graphicData>
+            </a:graphic>
+          </wp:inline>
+        </w:drawing>
+      </w:r>
+    </w:p>
+    <w:p>
+      <w:pPr>
+        <w:jc w:val="both"/>
+        <w:rPr>
+          <w:rFonts w:ascii="Times New Roman" w:hAnsi="Times New Roman" w:cs="Times New Roman"/>
+          <w:b/>
+          <w:bCs/>
+          <w:sz w:val="24"/>
+          <w:szCs w:val="24"/>
+          <w:u w:val="single"/>
+        </w:rPr>
+      </w:pPr>
+    </w:p>
+    <w:p>
+      <w:pPr>
+        <w:jc w:val="both"/>
+        <w:rPr>
+          <w:rFonts w:ascii="Times New Roman" w:hAnsi="Times New Roman" w:cs="Times New Roman"/>
+          <w:b/>
+          <w:bCs/>
+          <w:sz w:val="24"/>
+          <w:szCs w:val="24"/>
+          <w:u w:val="single"/>
+        </w:rPr>
+      </w:pPr>
+    </w:p>
+    <w:p>
+      <w:pPr>
+        <w:jc w:val="both"/>
+        <w:rPr>
+          <w:rFonts w:ascii="Times New Roman" w:hAnsi="Times New Roman" w:cs="Times New Roman"/>
+          <w:sz w:val="24"/>
+          <w:szCs w:val="24"/>
+        </w:rPr>
+      </w:pPr>
+      <w:r>
+        <w:rPr>
+          <w:rFonts w:ascii="Times New Roman" w:hAnsi="Times New Roman" w:cs="Times New Roman"/>
+          <w:b/>
+          <w:bCs/>
+          <w:sz w:val="24"/>
+          <w:szCs w:val="24"/>
+          <w:u w:val="single"/>
+        </w:rPr>
+        <w:t>Use-Case2</w:t>
+      </w:r>
+      <w:r>
+        <w:rPr>
+          <w:rFonts w:ascii="Times New Roman" w:hAnsi="Times New Roman" w:cs="Times New Roman"/>
+          <w:sz w:val="24"/>
+          <w:szCs w:val="24"/>
+        </w:rPr>
+        <w:t>: Which sourcing channel has got best customers with best possible premium policies</w:t>
+      </w:r>
+      <w:r>
+        <w:rPr>
+          <w:rFonts w:ascii="Times New Roman" w:hAnsi="Times New Roman" w:cs="Times New Roman"/>
+          <w:sz w:val="24"/>
+          <w:szCs w:val="24"/>
+        </w:rPr>
+        <w:t xml:space="preserve"> </w:t>
+      </w:r>
+      <w:r>
+        <w:rPr>
+          <w:rFonts w:ascii="Times New Roman" w:hAnsi="Times New Roman" w:cs="Times New Roman"/>
+          <w:sz w:val="24"/>
+          <w:szCs w:val="24"/>
+        </w:rPr>
+        <w:t>(application underwriting score vs.</w:t>
+      </w:r>
+      <w:r>
+        <w:rPr>
+          <w:rFonts w:ascii="Times New Roman" w:hAnsi="Times New Roman" w:cs="Times New Roman"/>
+          <w:sz w:val="24"/>
+          <w:szCs w:val="24"/>
+        </w:rPr>
+        <w:t xml:space="preserve"> sourcing channel)</w:t>
+      </w:r>
+    </w:p>
+    <w:p>
+      <w:pPr>
+        <w:jc w:val="both"/>
+        <w:rPr>
+          <w:rFonts w:ascii="Times New Roman" w:hAnsi="Times New Roman" w:cs="Times New Roman"/>
+          <w:sz w:val="24"/>
+          <w:szCs w:val="24"/>
+        </w:rPr>
+      </w:pPr>
+      <w:r>
+        <w:rPr>
+          <w:noProof/>
+        </w:rPr>
+        <w:drawing>
+          <wp:inline distT="0" distB="0" distL="0" distR="0" wp14:anchorId="19026B0B" wp14:editId="0CD142E4">
+            <wp:extent cx="4564380" cy="4454622"/>
+            <wp:effectExtent l="0" t="0" r="7620" b="3175"/>
+            <wp:docPr id="9" name="Picture 3"/>
+            <wp:cNvGraphicFramePr>
+              <a:graphicFrameLocks xmlns:a="http://schemas.openxmlformats.org/drawingml/2006/main" noChangeAspect="1"/>
+            </wp:cNvGraphicFramePr>
+            <a:graphic xmlns:a="http://schemas.openxmlformats.org/drawingml/2006/main">
+              <a:graphicData uri="http://schemas.openxmlformats.org/drawingml/2006/picture">
+                <pic:pic xmlns:pic="http://schemas.openxmlformats.org/drawingml/2006/picture">
+                  <pic:nvPicPr>
+                    <pic:cNvPr id="4" name="Picture 3"/>
+                    <pic:cNvPicPr>
+                      <a:picLocks noChangeAspect="1"/>
+                    </pic:cNvPicPr>
+                  </pic:nvPicPr>
+                  <pic:blipFill>
+                    <a:blip r:embed="rId15">
+                      <a:extLst>
+                        <a:ext uri="{28A0092B-C50C-407E-A947-70E740481C1C}">
+                          <a14:useLocalDpi xmlns:a14="http://schemas.microsoft.com/office/drawing/2010/main" val="0"/>
+                        </a:ext>
+                      </a:extLst>
+                    </a:blip>
+                    <a:stretch>
+                      <a:fillRect/>
+                    </a:stretch>
+                  </pic:blipFill>
+                  <pic:spPr>
+                    <a:xfrm>
+                      <a:off x="0" y="0"/>
+                      <a:ext cx="4569999" cy="4460106"/>
+                    </a:xfrm>
+                    <a:prstGeom prst="rect">
+                      <a:avLst/>
+                    </a:prstGeom>
+                  </pic:spPr>
+                </pic:pic>
+              </a:graphicData>
+            </a:graphic>
+          </wp:inline>
+        </w:drawing>
+      </w:r>
+    </w:p>
+    <w:p>
+      <w:pPr>
+        <w:jc w:val="both"/>
+        <w:rPr>
+          <w:rFonts w:ascii="Times New Roman" w:hAnsi="Times New Roman" w:cs="Times New Roman"/>
+          <w:sz w:val="24"/>
+          <w:szCs w:val="24"/>
+        </w:rPr>
+      </w:pPr>
+      <w:r>
+        <w:rPr>
+          <w:rFonts w:ascii="Times New Roman" w:hAnsi="Times New Roman" w:cs="Times New Roman"/>
+          <w:sz w:val="24"/>
+          <w:szCs w:val="24"/>
+        </w:rPr>
+        <w:t xml:space="preserve">Output – </w:t>
+      </w:r>
+    </w:p>
+    <w:p>
+      <w:pPr>
+        <w:jc w:val="both"/>
+        <w:rPr>
+          <w:rFonts w:ascii="Times New Roman" w:hAnsi="Times New Roman" w:cs="Times New Roman"/>
+          <w:sz w:val="24"/>
+          <w:szCs w:val="24"/>
+        </w:rPr>
+      </w:pPr>
+      <w:r>
+        <w:rPr>
+          <w:noProof/>
+        </w:rPr>
+        <w:drawing>
+          <wp:inline distT="0" distB="0" distL="0" distR="0" wp14:anchorId="01D108C7" wp14:editId="4B4A6D05">
+            <wp:extent cx="4780016" cy="2590800"/>
+            <wp:effectExtent l="0" t="0" r="1905" b="0"/>
+            <wp:docPr id="11" name="Picture 4"/>
+            <wp:cNvGraphicFramePr>
+              <a:graphicFrameLocks xmlns:a="http://schemas.openxmlformats.org/drawingml/2006/main" noChangeAspect="1"/>
+            </wp:cNvGraphicFramePr>
+            <a:graphic xmlns:a="http://schemas.openxmlformats.org/drawingml/2006/main">
+              <a:graphicData uri="http://schemas.openxmlformats.org/drawingml/2006/picture">
+                <pic:pic xmlns:pic="http://schemas.openxmlformats.org/drawingml/2006/picture">
+                  <pic:nvPicPr>
+                    <pic:cNvPr id="5" name="Picture 4"/>
+                    <pic:cNvPicPr>
+                      <a:picLocks noChangeAspect="1"/>
+                    </pic:cNvPicPr>
+                  </pic:nvPicPr>
+                  <pic:blipFill>
+                    <a:blip r:embed="rId16" cstate="print">
+                      <a:extLst>
+                        <a:ext uri="{28A0092B-C50C-407E-A947-70E740481C1C}">
+                          <a14:useLocalDpi xmlns:a14="http://schemas.microsoft.com/office/drawing/2010/main" val="0"/>
+                        </a:ext>
+                      </a:extLst>
+                    </a:blip>
+                    <a:stretch>
+                      <a:fillRect/>
+                    </a:stretch>
+                  </pic:blipFill>
+                  <pic:spPr>
+                    <a:xfrm>
+                      <a:off x="0" y="0"/>
+                      <a:ext cx="4781891" cy="2591816"/>
+                    </a:xfrm>
+                    <a:prstGeom prst="rect">
+                      <a:avLst/>
+                    </a:prstGeom>
+                  </pic:spPr>
+                </pic:pic>
+              </a:graphicData>
+            </a:graphic>
+          </wp:inline>
+        </w:drawing>
+      </w:r>
+    </w:p>
+    <w:p>
+      <w:pPr>
+        <w:jc w:val="both"/>
+        <w:rPr>
+          <w:rFonts w:ascii="Times New Roman" w:hAnsi="Times New Roman" w:cs="Times New Roman"/>
+          <w:sz w:val="24"/>
+          <w:szCs w:val="24"/>
+        </w:rPr>
+      </w:pPr>
+    </w:p>
+    <w:p>
+      <w:pPr>
+        <w:jc w:val="both"/>
+        <w:rPr>
+          <w:rFonts w:ascii="Times New Roman" w:hAnsi="Times New Roman" w:cs="Times New Roman"/>
+          <w:b/>
+          <w:sz w:val="36"/>
+          <w:szCs w:val="36"/>
+          <w:u w:val="single"/>
+        </w:rPr>
+      </w:pPr>
+      <w:proofErr w:type="spellStart"/>
+      <w:r>
+        <w:rPr>
+          <w:rFonts w:ascii="Times New Roman" w:hAnsi="Times New Roman" w:cs="Times New Roman"/>
+          <w:b/>
+          <w:sz w:val="36"/>
+          <w:szCs w:val="36"/>
+          <w:u w:val="single"/>
+        </w:rPr>
+        <w:t>GitHub</w:t>
+      </w:r>
+      <w:proofErr w:type="spellEnd"/>
+      <w:r>
+        <w:rPr>
+          <w:rFonts w:ascii="Times New Roman" w:hAnsi="Times New Roman" w:cs="Times New Roman"/>
+          <w:b/>
+          <w:sz w:val="36"/>
+          <w:szCs w:val="36"/>
+          <w:u w:val="single"/>
+        </w:rPr>
+        <w:t xml:space="preserve"> Location of Code – </w:t>
+      </w:r>
+    </w:p>
+    <w:p>
+      <w:pPr>
+        <w:jc w:val="both"/>
+        <w:rPr>
+          <w:rFonts w:ascii="Times New Roman" w:hAnsi="Times New Roman" w:cs="Times New Roman"/>
+          <w:sz w:val="32"/>
+          <w:szCs w:val="32"/>
+        </w:rPr>
+      </w:pPr>
+      <w:hyperlink r:id="rId17" w:history="1">
+        <w:r>
+          <w:rPr>
+            <w:rStyle w:val="Hyperlink"/>
+            <w:rFonts w:ascii="Times New Roman" w:hAnsi="Times New Roman" w:cs="Times New Roman"/>
+            <w:sz w:val="32"/>
+            <w:szCs w:val="32"/>
+          </w:rPr>
+          <w:t>https://github.com/Sanket2596/CPSC-531-Final_Project_BigData_Analytics_For_Insurance_Company</w:t>
+        </w:r>
+      </w:hyperlink>
+    </w:p>
+    <w:p>
+      <w:pPr>
+        <w:jc w:val="both"/>
+        <w:rPr>
+          <w:rFonts w:ascii="Times New Roman" w:hAnsi="Times New Roman" w:cs="Times New Roman"/>
+          <w:sz w:val="32"/>
+          <w:szCs w:val="32"/>
+        </w:rPr>
+      </w:pPr>
+    </w:p>
+    <w:p>
+      <w:pPr>
+        <w:jc w:val="both"/>
+        <w:rPr>
+          <w:rFonts w:ascii="Times New Roman" w:hAnsi="Times New Roman" w:cs="Times New Roman"/>
+          <w:b/>
+          <w:sz w:val="36"/>
+          <w:szCs w:val="36"/>
+          <w:u w:val="single"/>
+        </w:rPr>
+      </w:pPr>
+      <w:r>
+        <w:rPr>
+          <w:rFonts w:ascii="Times New Roman" w:hAnsi="Times New Roman" w:cs="Times New Roman"/>
+          <w:b/>
+          <w:sz w:val="36"/>
+          <w:szCs w:val="36"/>
+          <w:u w:val="single"/>
+        </w:rPr>
+        <w:t xml:space="preserve">Steps to run the application – </w:t>
+      </w:r>
+    </w:p>
+    <w:p>
+      <w:pPr>
+        <w:pStyle w:val="ListParagraph"/>
+        <w:numPr>
+          <w:ilvl w:val="0"/>
+          <w:numId w:val="26"/>
+        </w:numPr>
+        <w:jc w:val="both"/>
+        <w:rPr>
+          <w:rFonts w:ascii="Times New Roman" w:hAnsi="Times New Roman" w:cs="Times New Roman"/>
+          <w:sz w:val="32"/>
+          <w:szCs w:val="32"/>
+        </w:rPr>
+      </w:pPr>
+      <w:r>
+        <w:rPr>
+          <w:rFonts w:ascii="Times New Roman" w:hAnsi="Times New Roman" w:cs="Times New Roman"/>
+          <w:sz w:val="32"/>
+          <w:szCs w:val="32"/>
+        </w:rPr>
+        <w:t>Connect to the hadoop configured clusters as mentioned in the above steps.</w:t>
+      </w:r>
+    </w:p>
+    <w:p>
+      <w:pPr>
+        <w:pStyle w:val="ListParagraph"/>
+        <w:numPr>
+          <w:ilvl w:val="0"/>
+          <w:numId w:val="26"/>
+        </w:numPr>
+        <w:jc w:val="both"/>
+        <w:rPr>
+          <w:rFonts w:ascii="Times New Roman" w:hAnsi="Times New Roman" w:cs="Times New Roman"/>
+          <w:sz w:val="32"/>
+          <w:szCs w:val="32"/>
+        </w:rPr>
+      </w:pPr>
+      <w:r>
+        <w:rPr>
+          <w:rFonts w:ascii="Times New Roman" w:hAnsi="Times New Roman" w:cs="Times New Roman"/>
+          <w:sz w:val="32"/>
+          <w:szCs w:val="32"/>
+        </w:rPr>
+        <w:t>Move the data to hadoop clusters.</w:t>
+      </w:r>
+    </w:p>
+    <w:p>
+      <w:pPr>
+        <w:pStyle w:val="ListParagraph"/>
+        <w:numPr>
+          <w:ilvl w:val="0"/>
+          <w:numId w:val="26"/>
+        </w:numPr>
+        <w:jc w:val="both"/>
+        <w:rPr>
+          <w:rFonts w:ascii="Times New Roman" w:hAnsi="Times New Roman" w:cs="Times New Roman"/>
+          <w:sz w:val="32"/>
+          <w:szCs w:val="32"/>
+        </w:rPr>
+      </w:pPr>
+      <w:r>
+        <w:rPr>
+          <w:rFonts w:ascii="Times New Roman" w:hAnsi="Times New Roman" w:cs="Times New Roman"/>
+          <w:sz w:val="32"/>
+          <w:szCs w:val="32"/>
+        </w:rPr>
+        <w:t xml:space="preserve">Import code to jupyter notebook and run </w:t>
+      </w:r>
+      <w:r>
+        <w:rPr>
+          <w:rFonts w:ascii="Times New Roman" w:hAnsi="Times New Roman" w:cs="Times New Roman"/>
+          <w:b/>
+          <w:sz w:val="32"/>
+          <w:szCs w:val="32"/>
+        </w:rPr>
+        <w:t>spark-submit command</w:t>
+      </w:r>
+      <w:r>
+        <w:rPr>
+          <w:rFonts w:ascii="Times New Roman" w:hAnsi="Times New Roman" w:cs="Times New Roman"/>
+          <w:b/>
+          <w:sz w:val="32"/>
+          <w:szCs w:val="32"/>
+        </w:rPr>
+        <w:t xml:space="preserve"> </w:t>
+      </w:r>
+      <w:r>
+        <w:rPr>
+          <w:rFonts w:ascii="Times New Roman" w:hAnsi="Times New Roman" w:cs="Times New Roman"/>
+          <w:sz w:val="32"/>
+          <w:szCs w:val="32"/>
+        </w:rPr>
+        <w:t>to run the spark analytics</w:t>
+      </w:r>
+      <w:r>
+        <w:rPr>
+          <w:rFonts w:ascii="Times New Roman" w:hAnsi="Times New Roman" w:cs="Times New Roman"/>
+          <w:b/>
+          <w:sz w:val="32"/>
+          <w:szCs w:val="32"/>
+        </w:rPr>
+        <w:t>.</w:t>
+      </w:r>
+    </w:p>
+    <w:p>
+      <w:pPr>
+        <w:pStyle w:val="ListParagraph"/>
+        <w:numPr>
+          <w:ilvl w:val="0"/>
+          <w:numId w:val="26"/>
+        </w:numPr>
+        <w:jc w:val="both"/>
+        <w:rPr>
+          <w:rFonts w:ascii="Times New Roman" w:hAnsi="Times New Roman" w:cs="Times New Roman"/>
+          <w:sz w:val="32"/>
+          <w:szCs w:val="32"/>
+        </w:rPr>
+      </w:pPr>
+      <w:r>
+        <w:rPr>
+          <w:rFonts w:ascii="Times New Roman" w:hAnsi="Times New Roman" w:cs="Times New Roman"/>
+          <w:sz w:val="32"/>
+          <w:szCs w:val="32"/>
+        </w:rPr>
+        <w:t xml:space="preserve">For running Hive queries </w:t>
+      </w:r>
+      <w:r>
+        <w:rPr>
+          <w:rFonts w:ascii="Times New Roman" w:hAnsi="Times New Roman" w:cs="Times New Roman"/>
+          <w:sz w:val="32"/>
+          <w:szCs w:val="32"/>
+        </w:rPr>
+        <w:t xml:space="preserve">- run zookeeper and then execute the HQL queries </w:t>
+      </w:r>
+      <w:r>
+        <w:rPr>
+          <w:rFonts w:ascii="Times New Roman" w:hAnsi="Times New Roman" w:cs="Times New Roman"/>
+          <w:sz w:val="32"/>
+          <w:szCs w:val="32"/>
+        </w:rPr>
+        <w:t>using Apache Ambari (Horton Works Sand Box).</w:t>
+      </w:r>
+    </w:p>
+    <w:p>
+      <w:pPr>
+        <w:jc w:val="both"/>
+        <w:rPr>
+          <w:rFonts w:ascii="Times New Roman" w:hAnsi="Times New Roman" w:cs="Times New Roman"/>
+          <w:sz w:val="32"/>
+          <w:szCs w:val="32"/>
+        </w:rPr>
+      </w:pPr>
+    </w:p>
+    <w:p>
+      <w:pPr>
+        <w:jc w:val="both"/>
+        <w:rPr>
+          <w:rFonts w:ascii="Times New Roman" w:hAnsi="Times New Roman" w:cs="Times New Roman"/>
+          <w:b/>
+          <w:sz w:val="36"/>
+          <w:szCs w:val="36"/>
+          <w:u w:val="single"/>
+        </w:rPr>
+      </w:pPr>
+    </w:p>
+    <w:p>
+      <w:pPr>
+        <w:jc w:val="both"/>
+        <w:rPr>
+          <w:rFonts w:ascii="Times New Roman" w:hAnsi="Times New Roman" w:cs="Times New Roman"/>
+          <w:b/>
+          <w:sz w:val="36"/>
+          <w:szCs w:val="36"/>
+          <w:u w:val="single"/>
+        </w:rPr>
+      </w:pPr>
+    </w:p>
+    <w:p>
+      <w:pPr>
+        <w:jc w:val="both"/>
+        <w:rPr>
+          <w:rFonts w:ascii="Times New Roman" w:hAnsi="Times New Roman" w:cs="Times New Roman"/>
+          <w:b/>
+          <w:sz w:val="36"/>
+          <w:szCs w:val="36"/>
+          <w:u w:val="single"/>
+        </w:rPr>
+      </w:pPr>
+    </w:p>
+    <w:p>
+      <w:pPr>
+        <w:jc w:val="both"/>
+        <w:rPr>
+          <w:rFonts w:ascii="Times New Roman" w:hAnsi="Times New Roman" w:cs="Times New Roman"/>
+          <w:b/>
+          <w:sz w:val="36"/>
+          <w:szCs w:val="36"/>
+          <w:u w:val="single"/>
+        </w:rPr>
+      </w:pPr>
+    </w:p>
+    <w:p>
+      <w:pPr>
+        <w:jc w:val="both"/>
+        <w:rPr>
+          <w:rFonts w:ascii="Times New Roman" w:hAnsi="Times New Roman" w:cs="Times New Roman"/>
+          <w:b/>
+          <w:sz w:val="36"/>
+          <w:szCs w:val="36"/>
+          <w:u w:val="single"/>
+        </w:rPr>
+      </w:pPr>
+    </w:p>
+    <w:p>
+      <w:pPr>
+        <w:jc w:val="both"/>
+        <w:rPr>
+          <w:rFonts w:ascii="Times New Roman" w:hAnsi="Times New Roman" w:cs="Times New Roman"/>
+          <w:b/>
+          <w:sz w:val="36"/>
+          <w:szCs w:val="36"/>
+          <w:u w:val="single"/>
+        </w:rPr>
+      </w:pPr>
+    </w:p>
+    <w:p>
+      <w:pPr>
+        <w:jc w:val="both"/>
+        <w:rPr>
+          <w:rFonts w:ascii="Times New Roman" w:hAnsi="Times New Roman" w:cs="Times New Roman"/>
+          <w:b/>
+          <w:sz w:val="36"/>
+          <w:szCs w:val="36"/>
+          <w:u w:val="single"/>
+        </w:rPr>
+      </w:pPr>
+    </w:p>
+    <w:p>
+      <w:pPr>
+        <w:jc w:val="both"/>
+        <w:rPr>
+          <w:rFonts w:ascii="Times New Roman" w:hAnsi="Times New Roman" w:cs="Times New Roman"/>
+          <w:b/>
+          <w:sz w:val="36"/>
+          <w:szCs w:val="36"/>
+          <w:u w:val="single"/>
+        </w:rPr>
+      </w:pPr>
+    </w:p>
+    <w:p>
+      <w:pPr>
+        <w:jc w:val="both"/>
+        <w:rPr>
+          <w:rFonts w:ascii="Times New Roman" w:hAnsi="Times New Roman" w:cs="Times New Roman"/>
+          <w:b/>
+          <w:sz w:val="36"/>
+          <w:szCs w:val="36"/>
+          <w:u w:val="single"/>
+        </w:rPr>
+      </w:pPr>
+    </w:p>
+    <w:p>
+      <w:pPr>
+        <w:jc w:val="both"/>
+        <w:rPr>
+          <w:rFonts w:ascii="Times New Roman" w:hAnsi="Times New Roman" w:cs="Times New Roman"/>
+          <w:b/>
+          <w:sz w:val="36"/>
+          <w:szCs w:val="36"/>
+          <w:u w:val="single"/>
+        </w:rPr>
+      </w:pPr>
+    </w:p>
+    <w:p>
+      <w:pPr>
+        <w:jc w:val="both"/>
+        <w:rPr>
+          <w:rFonts w:ascii="Times New Roman" w:hAnsi="Times New Roman" w:cs="Times New Roman"/>
+          <w:b/>
+          <w:sz w:val="36"/>
+          <w:szCs w:val="36"/>
+          <w:u w:val="single"/>
+        </w:rPr>
+      </w:pPr>
+      <w:r>
+        <w:rPr>
+          <w:rFonts w:ascii="Times New Roman" w:hAnsi="Times New Roman" w:cs="Times New Roman"/>
+          <w:b/>
+          <w:sz w:val="36"/>
+          <w:szCs w:val="36"/>
+          <w:u w:val="single"/>
+        </w:rPr>
+        <w:lastRenderedPageBreak/>
+        <w:t xml:space="preserve">Test Results </w:t>
+      </w:r>
+      <w:r>
+        <w:rPr>
+          <w:rFonts w:ascii="Times New Roman" w:hAnsi="Times New Roman" w:cs="Times New Roman"/>
+          <w:b/>
+          <w:sz w:val="36"/>
+          <w:szCs w:val="36"/>
+          <w:u w:val="single"/>
+        </w:rPr>
+        <w:t>–</w:t>
+      </w:r>
+      <w:r>
+        <w:rPr>
+          <w:rFonts w:ascii="Times New Roman" w:hAnsi="Times New Roman" w:cs="Times New Roman"/>
+          <w:b/>
+          <w:sz w:val="36"/>
+          <w:szCs w:val="36"/>
+          <w:u w:val="single"/>
+        </w:rPr>
+        <w:t xml:space="preserve"> </w:t>
+      </w:r>
+    </w:p>
+    <w:p>
+      <w:pPr>
+        <w:jc w:val="both"/>
+        <w:rPr>
+          <w:rFonts w:ascii="Times New Roman" w:hAnsi="Times New Roman" w:cs="Times New Roman"/>
+          <w:b/>
+          <w:sz w:val="36"/>
+          <w:szCs w:val="36"/>
+          <w:u w:val="single"/>
+        </w:rPr>
+      </w:pPr>
+    </w:p>
+    <w:p>
+      <w:pPr>
+        <w:pStyle w:val="ListParagraph"/>
+        <w:numPr>
+          <w:ilvl w:val="0"/>
+          <w:numId w:val="27"/>
+        </w:numPr>
+        <w:jc w:val="both"/>
+        <w:rPr>
+          <w:rFonts w:ascii="Times New Roman" w:hAnsi="Times New Roman" w:cs="Times New Roman"/>
+          <w:b/>
+          <w:sz w:val="36"/>
+          <w:szCs w:val="36"/>
+        </w:rPr>
+      </w:pPr>
+      <w:r>
+        <w:rPr>
+          <w:rFonts w:ascii="Times New Roman" w:hAnsi="Times New Roman" w:cs="Times New Roman"/>
+          <w:b/>
+          <w:sz w:val="36"/>
+          <w:szCs w:val="36"/>
+        </w:rPr>
+        <w:t xml:space="preserve">Test results for Spark Analytics – </w:t>
+      </w:r>
+    </w:p>
+    <w:p>
+      <w:pPr>
+        <w:jc w:val="both"/>
+        <w:rPr>
+          <w:rFonts w:ascii="Times New Roman" w:hAnsi="Times New Roman" w:cs="Times New Roman"/>
+          <w:b/>
+          <w:sz w:val="36"/>
+          <w:szCs w:val="36"/>
+          <w:u w:val="single"/>
+        </w:rPr>
+      </w:pPr>
+      <w:r>
+        <w:rPr>
+          <w:noProof/>
+        </w:rPr>
+        <w:drawing>
+          <wp:inline distT="0" distB="0" distL="0" distR="0" wp14:anchorId="57C446CA" wp14:editId="6E5B9043">
+            <wp:extent cx="6173954" cy="3352800"/>
+            <wp:effectExtent l="0" t="0" r="0" b="0"/>
+            <wp:docPr id="10" name="Content Placeholder 9" descr="sarkoutputfinal"/>
+            <wp:cNvGraphicFramePr>
+              <a:graphicFrameLocks xmlns:a="http://schemas.openxmlformats.org/drawingml/2006/main" noGrp="1" noChangeAspect="1"/>
+            </wp:cNvGraphicFramePr>
+            <a:graphic xmlns:a="http://schemas.openxmlformats.org/drawingml/2006/main">
+              <a:graphicData uri="http://schemas.openxmlformats.org/drawingml/2006/picture">
+                <pic:pic xmlns:pic="http://schemas.openxmlformats.org/drawingml/2006/picture">
+                  <pic:nvPicPr>
+                    <pic:cNvPr id="10" name="Content Placeholder 9" descr="sarkoutputfinal"/>
+                    <pic:cNvPicPr>
+                      <a:picLocks noGrp="1" noChangeAspect="1"/>
+                    </pic:cNvPicPr>
+                  </pic:nvPicPr>
+                  <pic:blipFill>
+                    <a:blip r:embed="rId18"/>
+                    <a:stretch>
+                      <a:fillRect/>
+                    </a:stretch>
+                  </pic:blipFill>
+                  <pic:spPr>
+                    <a:xfrm>
+                      <a:off x="0" y="0"/>
+                      <a:ext cx="6176215" cy="3354028"/>
+                    </a:xfrm>
+                    <a:prstGeom prst="rect">
+                      <a:avLst/>
+                    </a:prstGeom>
+                    <a:noFill/>
+                    <a:ln w="9525">
+                      <a:noFill/>
+                    </a:ln>
+                  </pic:spPr>
+                </pic:pic>
+              </a:graphicData>
+            </a:graphic>
+          </wp:inline>
+        </w:drawing>
+      </w:r>
+    </w:p>
+    <w:p>
+      <w:pPr>
+        <w:jc w:val="both"/>
+        <w:rPr>
+          <w:rFonts w:ascii="Times New Roman" w:hAnsi="Times New Roman" w:cs="Times New Roman"/>
+          <w:b/>
+          <w:sz w:val="36"/>
+          <w:szCs w:val="36"/>
+          <w:u w:val="single"/>
+        </w:rPr>
+      </w:pPr>
+    </w:p>
+    <w:p>
+      <w:pPr>
+        <w:pStyle w:val="ListParagraph"/>
+        <w:jc w:val="both"/>
+        <w:rPr>
+          <w:rFonts w:ascii="Times New Roman" w:hAnsi="Times New Roman" w:cs="Times New Roman"/>
+          <w:b/>
+          <w:sz w:val="36"/>
+          <w:szCs w:val="36"/>
+        </w:rPr>
+      </w:pPr>
+    </w:p>
+    <w:p>
+      <w:pPr>
+        <w:ind w:left="360"/>
+        <w:jc w:val="both"/>
+        <w:rPr>
+          <w:rFonts w:ascii="Times New Roman" w:hAnsi="Times New Roman" w:cs="Times New Roman"/>
+          <w:b/>
+          <w:sz w:val="36"/>
+          <w:szCs w:val="36"/>
+        </w:rPr>
+      </w:pPr>
+    </w:p>
+    <w:p>
+      <w:pPr>
+        <w:ind w:left="360"/>
+        <w:jc w:val="both"/>
+        <w:rPr>
+          <w:rFonts w:ascii="Times New Roman" w:hAnsi="Times New Roman" w:cs="Times New Roman"/>
+          <w:b/>
+          <w:sz w:val="36"/>
+          <w:szCs w:val="36"/>
+        </w:rPr>
+      </w:pPr>
+    </w:p>
+    <w:p>
+      <w:pPr>
+        <w:ind w:left="360"/>
+        <w:jc w:val="both"/>
+        <w:rPr>
+          <w:rFonts w:ascii="Times New Roman" w:hAnsi="Times New Roman" w:cs="Times New Roman"/>
+          <w:b/>
+          <w:sz w:val="36"/>
+          <w:szCs w:val="36"/>
+        </w:rPr>
+      </w:pPr>
+    </w:p>
+    <w:p>
+      <w:pPr>
+        <w:ind w:left="360"/>
+        <w:jc w:val="both"/>
+        <w:rPr>
+          <w:rFonts w:ascii="Times New Roman" w:hAnsi="Times New Roman" w:cs="Times New Roman"/>
+          <w:b/>
+          <w:sz w:val="36"/>
+          <w:szCs w:val="36"/>
+        </w:rPr>
+      </w:pPr>
+    </w:p>
+    <w:p>
+      <w:pPr>
+        <w:ind w:left="360"/>
+        <w:jc w:val="both"/>
+        <w:rPr>
+          <w:rFonts w:ascii="Times New Roman" w:hAnsi="Times New Roman" w:cs="Times New Roman"/>
+          <w:b/>
+          <w:sz w:val="36"/>
+          <w:szCs w:val="36"/>
+        </w:rPr>
+      </w:pPr>
+    </w:p>
+    <w:p>
+      <w:pPr>
+        <w:ind w:left="360"/>
+        <w:jc w:val="both"/>
+        <w:rPr>
+          <w:rFonts w:ascii="Times New Roman" w:hAnsi="Times New Roman" w:cs="Times New Roman"/>
+          <w:b/>
+          <w:sz w:val="36"/>
+          <w:szCs w:val="36"/>
+        </w:rPr>
+      </w:pPr>
+    </w:p>
+    <w:p>
+      <w:pPr>
+        <w:ind w:left="360"/>
+        <w:jc w:val="both"/>
+        <w:rPr>
+          <w:rFonts w:ascii="Times New Roman" w:hAnsi="Times New Roman" w:cs="Times New Roman"/>
+          <w:b/>
+          <w:sz w:val="36"/>
+          <w:szCs w:val="36"/>
+        </w:rPr>
+      </w:pPr>
+    </w:p>
+    <w:p>
+      <w:pPr>
+        <w:ind w:left="360"/>
+        <w:jc w:val="both"/>
+        <w:rPr>
+          <w:rFonts w:ascii="Times New Roman" w:hAnsi="Times New Roman" w:cs="Times New Roman"/>
+          <w:b/>
+          <w:sz w:val="36"/>
+          <w:szCs w:val="36"/>
+        </w:rPr>
+      </w:pPr>
+      <w:r>
+        <w:rPr>
+          <w:rFonts w:ascii="Times New Roman" w:hAnsi="Times New Roman" w:cs="Times New Roman"/>
+          <w:b/>
+          <w:sz w:val="36"/>
+          <w:szCs w:val="36"/>
+          <w:u w:val="single"/>
+        </w:rPr>
+        <w:lastRenderedPageBreak/>
+        <w:t xml:space="preserve">Test results for Hive Analytics </w:t>
+      </w:r>
+      <w:r>
+        <w:rPr>
+          <w:rFonts w:ascii="Times New Roman" w:hAnsi="Times New Roman" w:cs="Times New Roman"/>
+          <w:b/>
+          <w:sz w:val="36"/>
+          <w:szCs w:val="36"/>
+        </w:rPr>
+        <w:t xml:space="preserve">– </w:t>
+      </w:r>
+    </w:p>
+    <w:p>
+      <w:pPr>
+        <w:ind w:left="360"/>
+        <w:jc w:val="both"/>
+        <w:rPr>
+          <w:rFonts w:ascii="Times New Roman" w:hAnsi="Times New Roman" w:cs="Times New Roman"/>
+          <w:b/>
+          <w:sz w:val="36"/>
+          <w:szCs w:val="36"/>
+        </w:rPr>
+      </w:pPr>
+      <w:r>
+        <w:rPr>
+          <w:rFonts w:ascii="Times New Roman" w:hAnsi="Times New Roman" w:cs="Times New Roman"/>
+          <w:b/>
+          <w:sz w:val="36"/>
+          <w:szCs w:val="36"/>
+        </w:rPr>
+        <w:t xml:space="preserve">Result </w:t>
+      </w:r>
+      <w:r>
+        <w:rPr>
+          <w:rFonts w:ascii="Times New Roman" w:hAnsi="Times New Roman" w:cs="Times New Roman"/>
+          <w:b/>
+          <w:sz w:val="36"/>
+          <w:szCs w:val="36"/>
+        </w:rPr>
+        <w:t>-Use Case -1:</w:t>
+      </w:r>
+      <w:r>
+        <w:rPr>
+          <w:rFonts w:eastAsiaTheme="minorEastAsia" w:hAnsi="Arial"/>
+          <w:color w:val="000000" w:themeColor="text1"/>
+          <w:kern w:val="24"/>
+          <w:sz w:val="44"/>
+          <w:szCs w:val="44"/>
+        </w:rPr>
+        <w:t xml:space="preserve"> </w:t>
+      </w:r>
+      <w:r>
+        <w:rPr>
+          <w:rFonts w:ascii="Times New Roman" w:hAnsi="Times New Roman" w:cs="Times New Roman"/>
+          <w:b/>
+          <w:sz w:val="36"/>
+          <w:szCs w:val="36"/>
+        </w:rPr>
+        <w:t>Which sourcing channel has generated the Max revenue for the company?</w:t>
+      </w:r>
+    </w:p>
+    <w:p>
+      <w:pPr>
+        <w:ind w:left="360"/>
+        <w:jc w:val="both"/>
+        <w:rPr>
+          <w:rFonts w:ascii="Times New Roman" w:hAnsi="Times New Roman" w:cs="Times New Roman"/>
+          <w:b/>
+          <w:sz w:val="36"/>
+          <w:szCs w:val="36"/>
+        </w:rPr>
+      </w:pPr>
+      <w:r>
+        <w:rPr>
+          <w:noProof/>
+        </w:rPr>
+        <w:drawing>
+          <wp:inline distT="0" distB="0" distL="0" distR="0" wp14:anchorId="20B77B79" wp14:editId="750C79A3">
+            <wp:extent cx="5084748" cy="4171186"/>
+            <wp:effectExtent l="0" t="0" r="1905" b="1270"/>
+            <wp:docPr id="12" name="Picture 6"/>
+            <wp:cNvGraphicFramePr>
+              <a:graphicFrameLocks xmlns:a="http://schemas.openxmlformats.org/drawingml/2006/main" noChangeAspect="1"/>
+            </wp:cNvGraphicFramePr>
+            <a:graphic xmlns:a="http://schemas.openxmlformats.org/drawingml/2006/main">
+              <a:graphicData uri="http://schemas.openxmlformats.org/drawingml/2006/picture">
+                <pic:pic xmlns:pic="http://schemas.openxmlformats.org/drawingml/2006/picture">
+                  <pic:nvPicPr>
+                    <pic:cNvPr id="7" name="Picture 6"/>
+                    <pic:cNvPicPr>
+                      <a:picLocks noChangeAspect="1"/>
+                    </pic:cNvPicPr>
+                  </pic:nvPicPr>
+                  <pic:blipFill>
+                    <a:blip r:embed="rId14">
+                      <a:extLst>
+                        <a:ext uri="{28A0092B-C50C-407E-A947-70E740481C1C}">
+                          <a14:useLocalDpi xmlns:a14="http://schemas.microsoft.com/office/drawing/2010/main" val="0"/>
+                        </a:ext>
+                      </a:extLst>
+                    </a:blip>
+                    <a:stretch>
+                      <a:fillRect/>
+                    </a:stretch>
+                  </pic:blipFill>
+                  <pic:spPr>
+                    <a:xfrm>
+                      <a:off x="0" y="0"/>
+                      <a:ext cx="5084748" cy="4171186"/>
+                    </a:xfrm>
+                    <a:prstGeom prst="rect">
+                      <a:avLst/>
+                    </a:prstGeom>
+                  </pic:spPr>
+                </pic:pic>
+              </a:graphicData>
+            </a:graphic>
+          </wp:inline>
+        </w:drawing>
+      </w:r>
+    </w:p>
+    <w:p>
+      <w:pPr>
+        <w:ind w:left="360"/>
+        <w:jc w:val="both"/>
+        <w:rPr>
+          <w:rFonts w:ascii="Times New Roman" w:hAnsi="Times New Roman" w:cs="Times New Roman"/>
+          <w:b/>
+          <w:sz w:val="36"/>
+          <w:szCs w:val="36"/>
+        </w:rPr>
+      </w:pPr>
+    </w:p>
+    <w:p>
+      <w:pPr>
+        <w:ind w:left="360"/>
+        <w:jc w:val="both"/>
+        <w:rPr>
+          <w:rFonts w:ascii="Times New Roman" w:hAnsi="Times New Roman" w:cs="Times New Roman"/>
+          <w:b/>
+          <w:sz w:val="36"/>
+          <w:szCs w:val="36"/>
+        </w:rPr>
+      </w:pPr>
+    </w:p>
+    <w:p>
+      <w:pPr>
+        <w:ind w:left="360"/>
+        <w:jc w:val="both"/>
+        <w:rPr>
+          <w:rFonts w:ascii="Times New Roman" w:hAnsi="Times New Roman" w:cs="Times New Roman"/>
+          <w:b/>
+          <w:sz w:val="36"/>
+          <w:szCs w:val="36"/>
+        </w:rPr>
+      </w:pPr>
+    </w:p>
+    <w:p>
+      <w:pPr>
+        <w:ind w:left="360"/>
+        <w:jc w:val="both"/>
+        <w:rPr>
+          <w:rFonts w:ascii="Times New Roman" w:hAnsi="Times New Roman" w:cs="Times New Roman"/>
+          <w:b/>
+          <w:sz w:val="36"/>
+          <w:szCs w:val="36"/>
+        </w:rPr>
+      </w:pPr>
+    </w:p>
+    <w:p>
+      <w:pPr>
+        <w:ind w:left="360"/>
+        <w:jc w:val="both"/>
+        <w:rPr>
+          <w:rFonts w:ascii="Times New Roman" w:hAnsi="Times New Roman" w:cs="Times New Roman"/>
+          <w:b/>
+          <w:sz w:val="36"/>
+          <w:szCs w:val="36"/>
+        </w:rPr>
+      </w:pPr>
+    </w:p>
+    <w:p>
+      <w:pPr>
+        <w:ind w:left="360"/>
+        <w:jc w:val="both"/>
+        <w:rPr>
+          <w:rFonts w:ascii="Times New Roman" w:hAnsi="Times New Roman" w:cs="Times New Roman"/>
+          <w:b/>
+          <w:sz w:val="36"/>
+          <w:szCs w:val="36"/>
+        </w:rPr>
+      </w:pPr>
+    </w:p>
+    <w:p>
+      <w:pPr>
+        <w:ind w:left="360"/>
+        <w:jc w:val="both"/>
+        <w:rPr>
+          <w:b/>
+          <w:sz w:val="36"/>
+          <w:szCs w:val="36"/>
+        </w:rPr>
+      </w:pPr>
+      <w:r>
+        <w:rPr>
+          <w:rFonts w:ascii="Times New Roman" w:hAnsi="Times New Roman" w:cs="Times New Roman"/>
+          <w:b/>
+          <w:sz w:val="36"/>
+          <w:szCs w:val="36"/>
+        </w:rPr>
+        <w:lastRenderedPageBreak/>
+        <w:t>Result - Use Case-2:</w:t>
+      </w:r>
+      <w:r>
+        <w:rPr>
+          <w:rFonts w:eastAsiaTheme="minorEastAsia" w:hAnsi="Arial"/>
+          <w:color w:val="000000" w:themeColor="text1"/>
+          <w:kern w:val="24"/>
+          <w:sz w:val="44"/>
+          <w:szCs w:val="44"/>
+        </w:rPr>
+        <w:t xml:space="preserve"> </w:t>
+      </w:r>
+      <w:r>
+        <w:rPr>
+          <w:rFonts w:ascii="Times New Roman" w:hAnsi="Times New Roman" w:cs="Times New Roman"/>
+          <w:b/>
+          <w:sz w:val="36"/>
+          <w:szCs w:val="36"/>
+        </w:rPr>
+        <w:t>Which sourcing channel has got best customers with best possible premium policies</w:t>
+      </w:r>
+      <w:r>
+        <w:rPr>
+          <w:rFonts w:ascii="Times New Roman" w:hAnsi="Times New Roman" w:cs="Times New Roman"/>
+          <w:b/>
+          <w:sz w:val="36"/>
+          <w:szCs w:val="36"/>
+        </w:rPr>
+        <w:t xml:space="preserve"> </w:t>
+      </w:r>
+      <w:r>
+        <w:rPr>
+          <w:rFonts w:ascii="Times New Roman" w:hAnsi="Times New Roman" w:cs="Times New Roman"/>
+          <w:b/>
+          <w:sz w:val="36"/>
+          <w:szCs w:val="36"/>
+        </w:rPr>
+        <w:t xml:space="preserve">(application underwriting score </w:t>
+      </w:r>
+      <w:r>
+        <w:rPr>
+          <w:rFonts w:ascii="Times New Roman" w:hAnsi="Times New Roman" w:cs="Times New Roman"/>
+          <w:b/>
+          <w:sz w:val="36"/>
+          <w:szCs w:val="36"/>
+        </w:rPr>
+        <w:t>vs.</w:t>
+      </w:r>
+      <w:r>
+        <w:rPr>
+          <w:rFonts w:ascii="Times New Roman" w:hAnsi="Times New Roman" w:cs="Times New Roman"/>
+          <w:b/>
+          <w:sz w:val="36"/>
+          <w:szCs w:val="36"/>
+        </w:rPr>
+        <w:t xml:space="preserve"> sourcing channel).</w:t>
+      </w:r>
+      <w:r>
+        <w:rPr>
+          <w:b/>
+          <w:sz w:val="36"/>
+          <w:szCs w:val="36"/>
+        </w:rPr>
+        <w:t xml:space="preserve"> </w:t>
+      </w:r>
+    </w:p>
+    <w:p>
+      <w:pPr>
+        <w:ind w:left="360"/>
+        <w:jc w:val="both"/>
+        <w:rPr>
+          <w:rFonts w:ascii="Times New Roman" w:hAnsi="Times New Roman" w:cs="Times New Roman"/>
+          <w:b/>
+          <w:sz w:val="36"/>
+          <w:szCs w:val="36"/>
+        </w:rPr>
+      </w:pPr>
+    </w:p>
+    <w:p>
+      <w:pPr>
+        <w:ind w:left="360"/>
+        <w:jc w:val="both"/>
+        <w:rPr>
+          <w:rFonts w:ascii="Times New Roman" w:hAnsi="Times New Roman" w:cs="Times New Roman"/>
+          <w:b/>
+          <w:sz w:val="36"/>
+          <w:szCs w:val="36"/>
+        </w:rPr>
+      </w:pPr>
+      <w:r>
+        <w:rPr>
+          <w:noProof/>
+        </w:rPr>
+        <w:drawing>
+          <wp:inline distT="0" distB="0" distL="0" distR="0" wp14:anchorId="6133EAC0" wp14:editId="1FC1BDD7">
+            <wp:extent cx="5930782" cy="5341121"/>
+            <wp:effectExtent l="0" t="0" r="0" b="0"/>
+            <wp:docPr id="13" name="Picture 4"/>
+            <wp:cNvGraphicFramePr>
+              <a:graphicFrameLocks xmlns:a="http://schemas.openxmlformats.org/drawingml/2006/main" noChangeAspect="1"/>
+            </wp:cNvGraphicFramePr>
+            <a:graphic xmlns:a="http://schemas.openxmlformats.org/drawingml/2006/main">
+              <a:graphicData uri="http://schemas.openxmlformats.org/drawingml/2006/picture">
+                <pic:pic xmlns:pic="http://schemas.openxmlformats.org/drawingml/2006/picture">
+                  <pic:nvPicPr>
+                    <pic:cNvPr id="5" name="Picture 4"/>
+                    <pic:cNvPicPr>
+                      <a:picLocks noChangeAspect="1"/>
+                    </pic:cNvPicPr>
+                  </pic:nvPicPr>
+                  <pic:blipFill>
+                    <a:blip r:embed="rId19">
+                      <a:extLst>
+                        <a:ext uri="{28A0092B-C50C-407E-A947-70E740481C1C}">
+                          <a14:useLocalDpi xmlns:a14="http://schemas.microsoft.com/office/drawing/2010/main" val="0"/>
+                        </a:ext>
+                      </a:extLst>
+                    </a:blip>
+                    <a:stretch>
+                      <a:fillRect/>
+                    </a:stretch>
+                  </pic:blipFill>
+                  <pic:spPr>
+                    <a:xfrm>
+                      <a:off x="0" y="0"/>
+                      <a:ext cx="5930782" cy="5341121"/>
+                    </a:xfrm>
+                    <a:prstGeom prst="rect">
+                      <a:avLst/>
+                    </a:prstGeom>
+                  </pic:spPr>
+                </pic:pic>
+              </a:graphicData>
+            </a:graphic>
+          </wp:inline>
+        </w:drawing>
+      </w:r>
     </w:p>
     <w:sectPr>
       <w:pgSz w:w="12240" w:h="15840"/>
@@ -8252,6 +10398,95 @@
     </w:lvl>
   </w:abstractNum>
   <w:abstractNum w:abstractNumId="1">
+    <w:nsid w:val="0E3C3A47"/>
+    <w:multiLevelType w:val="hybridMultilevel"/>
+    <w:tmpl w:val="CF7E9CF8"/>
+    <w:lvl w:ilvl="0" w:tplc="04090001">
+      <w:start w:val="1"/>
+      <w:numFmt w:val="bullet"/>
+      <w:lvlText w:val=""/>
+      <w:lvlJc w:val="left"/>
+      <w:pPr>
+        <w:ind w:left="720" w:hanging="360"/>
+      </w:pPr>
+      <w:rPr>
+        <w:rFonts w:ascii="Symbol" w:hAnsi="Symbol" w:hint="default"/>
+      </w:rPr>
+    </w:lvl>
+    <w:lvl w:ilvl="1" w:tplc="04090019" w:tentative="1">
+      <w:start w:val="1"/>
+      <w:numFmt w:val="lowerLetter"/>
+      <w:lvlText w:val="%2."/>
+      <w:lvlJc w:val="left"/>
+      <w:pPr>
+        <w:ind w:left="1440" w:hanging="360"/>
+      </w:pPr>
+    </w:lvl>
+    <w:lvl w:ilvl="2" w:tplc="0409001B" w:tentative="1">
+      <w:start w:val="1"/>
+      <w:numFmt w:val="lowerRoman"/>
+      <w:lvlText w:val="%3."/>
+      <w:lvlJc w:val="right"/>
+      <w:pPr>
+        <w:ind w:left="2160" w:hanging="180"/>
+      </w:pPr>
+    </w:lvl>
+    <w:lvl w:ilvl="3" w:tplc="0409000F" w:tentative="1">
+      <w:start w:val="1"/>
+      <w:numFmt w:val="decimal"/>
+      <w:lvlText w:val="%4."/>
+      <w:lvlJc w:val="left"/>
+      <w:pPr>
+        <w:ind w:left="2880" w:hanging="360"/>
+      </w:pPr>
+    </w:lvl>
+    <w:lvl w:ilvl="4" w:tplc="04090019" w:tentative="1">
+      <w:start w:val="1"/>
+      <w:numFmt w:val="lowerLetter"/>
+      <w:lvlText w:val="%5."/>
+      <w:lvlJc w:val="left"/>
+      <w:pPr>
+        <w:ind w:left="3600" w:hanging="360"/>
+      </w:pPr>
+    </w:lvl>
+    <w:lvl w:ilvl="5" w:tplc="0409001B" w:tentative="1">
+      <w:start w:val="1"/>
+      <w:numFmt w:val="lowerRoman"/>
+      <w:lvlText w:val="%6."/>
+      <w:lvlJc w:val="right"/>
+      <w:pPr>
+        <w:ind w:left="4320" w:hanging="180"/>
+      </w:pPr>
+    </w:lvl>
+    <w:lvl w:ilvl="6" w:tplc="0409000F" w:tentative="1">
+      <w:start w:val="1"/>
+      <w:numFmt w:val="decimal"/>
+      <w:lvlText w:val="%7."/>
+      <w:lvlJc w:val="left"/>
+      <w:pPr>
+        <w:ind w:left="5040" w:hanging="360"/>
+      </w:pPr>
+    </w:lvl>
+    <w:lvl w:ilvl="7" w:tplc="04090019" w:tentative="1">
+      <w:start w:val="1"/>
+      <w:numFmt w:val="lowerLetter"/>
+      <w:lvlText w:val="%8."/>
+      <w:lvlJc w:val="left"/>
+      <w:pPr>
+        <w:ind w:left="5760" w:hanging="360"/>
+      </w:pPr>
+    </w:lvl>
+    <w:lvl w:ilvl="8" w:tplc="0409001B" w:tentative="1">
+      <w:start w:val="1"/>
+      <w:numFmt w:val="lowerRoman"/>
+      <w:lvlText w:val="%9."/>
+      <w:lvlJc w:val="right"/>
+      <w:pPr>
+        <w:ind w:left="6480" w:hanging="180"/>
+      </w:pPr>
+    </w:lvl>
+  </w:abstractNum>
+  <w:abstractNum w:abstractNumId="2">
     <w:nsid w:val="0F7C4078"/>
     <w:multiLevelType w:val="hybridMultilevel"/>
     <w:tmpl w:val="E92A86CC"/>
@@ -8337,7 +10572,7 @@
       </w:pPr>
     </w:lvl>
   </w:abstractNum>
-  <w:abstractNum w:abstractNumId="2">
+  <w:abstractNum w:abstractNumId="3">
     <w:nsid w:val="10A70E6A"/>
     <w:multiLevelType w:val="hybridMultilevel"/>
     <w:tmpl w:val="369209CE"/>
@@ -8477,7 +10712,7 @@
       </w:rPr>
     </w:lvl>
   </w:abstractNum>
-  <w:abstractNum w:abstractNumId="3">
+  <w:abstractNum w:abstractNumId="4">
     <w:nsid w:val="11646CE6"/>
     <w:multiLevelType w:val="hybridMultilevel"/>
     <w:tmpl w:val="18E2F8CC"/>
@@ -8566,7 +10801,185 @@
       </w:pPr>
     </w:lvl>
   </w:abstractNum>
-  <w:abstractNum w:abstractNumId="4">
+  <w:abstractNum w:abstractNumId="5">
+    <w:nsid w:val="14901644"/>
+    <w:multiLevelType w:val="hybridMultilevel"/>
+    <w:tmpl w:val="C46CF8CA"/>
+    <w:lvl w:ilvl="0" w:tplc="5816D856">
+      <w:start w:val="1"/>
+      <w:numFmt w:val="decimal"/>
+      <w:lvlText w:val="%1."/>
+      <w:lvlJc w:val="left"/>
+      <w:pPr>
+        <w:ind w:left="1080" w:hanging="360"/>
+      </w:pPr>
+      <w:rPr>
+        <w:rFonts w:hint="default"/>
+      </w:rPr>
+    </w:lvl>
+    <w:lvl w:ilvl="1" w:tplc="04090019" w:tentative="1">
+      <w:start w:val="1"/>
+      <w:numFmt w:val="lowerLetter"/>
+      <w:lvlText w:val="%2."/>
+      <w:lvlJc w:val="left"/>
+      <w:pPr>
+        <w:ind w:left="1440" w:hanging="360"/>
+      </w:pPr>
+    </w:lvl>
+    <w:lvl w:ilvl="2" w:tplc="0409001B" w:tentative="1">
+      <w:start w:val="1"/>
+      <w:numFmt w:val="lowerRoman"/>
+      <w:lvlText w:val="%3."/>
+      <w:lvlJc w:val="right"/>
+      <w:pPr>
+        <w:ind w:left="2160" w:hanging="180"/>
+      </w:pPr>
+    </w:lvl>
+    <w:lvl w:ilvl="3" w:tplc="0409000F" w:tentative="1">
+      <w:start w:val="1"/>
+      <w:numFmt w:val="decimal"/>
+      <w:lvlText w:val="%4."/>
+      <w:lvlJc w:val="left"/>
+      <w:pPr>
+        <w:ind w:left="2880" w:hanging="360"/>
+      </w:pPr>
+    </w:lvl>
+    <w:lvl w:ilvl="4" w:tplc="04090019" w:tentative="1">
+      <w:start w:val="1"/>
+      <w:numFmt w:val="lowerLetter"/>
+      <w:lvlText w:val="%5."/>
+      <w:lvlJc w:val="left"/>
+      <w:pPr>
+        <w:ind w:left="3600" w:hanging="360"/>
+      </w:pPr>
+    </w:lvl>
+    <w:lvl w:ilvl="5" w:tplc="0409001B" w:tentative="1">
+      <w:start w:val="1"/>
+      <w:numFmt w:val="lowerRoman"/>
+      <w:lvlText w:val="%6."/>
+      <w:lvlJc w:val="right"/>
+      <w:pPr>
+        <w:ind w:left="4320" w:hanging="180"/>
+      </w:pPr>
+    </w:lvl>
+    <w:lvl w:ilvl="6" w:tplc="0409000F" w:tentative="1">
+      <w:start w:val="1"/>
+      <w:numFmt w:val="decimal"/>
+      <w:lvlText w:val="%7."/>
+      <w:lvlJc w:val="left"/>
+      <w:pPr>
+        <w:ind w:left="5040" w:hanging="360"/>
+      </w:pPr>
+    </w:lvl>
+    <w:lvl w:ilvl="7" w:tplc="04090019" w:tentative="1">
+      <w:start w:val="1"/>
+      <w:numFmt w:val="lowerLetter"/>
+      <w:lvlText w:val="%8."/>
+      <w:lvlJc w:val="left"/>
+      <w:pPr>
+        <w:ind w:left="5760" w:hanging="360"/>
+      </w:pPr>
+    </w:lvl>
+    <w:lvl w:ilvl="8" w:tplc="0409001B" w:tentative="1">
+      <w:start w:val="1"/>
+      <w:numFmt w:val="lowerRoman"/>
+      <w:lvlText w:val="%9."/>
+      <w:lvlJc w:val="right"/>
+      <w:pPr>
+        <w:ind w:left="6480" w:hanging="180"/>
+      </w:pPr>
+    </w:lvl>
+  </w:abstractNum>
+  <w:abstractNum w:abstractNumId="6">
+    <w:nsid w:val="1BDF74B2"/>
+    <w:multiLevelType w:val="hybridMultilevel"/>
+    <w:tmpl w:val="4ADC6E64"/>
+    <w:lvl w:ilvl="0" w:tplc="04090011">
+      <w:start w:val="1"/>
+      <w:numFmt w:val="decimal"/>
+      <w:lvlText w:val="%1)"/>
+      <w:lvlJc w:val="left"/>
+      <w:pPr>
+        <w:ind w:left="720" w:hanging="360"/>
+      </w:pPr>
+      <w:rPr>
+        <w:rFonts w:hint="default"/>
+      </w:rPr>
+    </w:lvl>
+    <w:lvl w:ilvl="1" w:tplc="04090019" w:tentative="1">
+      <w:start w:val="1"/>
+      <w:numFmt w:val="lowerLetter"/>
+      <w:lvlText w:val="%2."/>
+      <w:lvlJc w:val="left"/>
+      <w:pPr>
+        <w:ind w:left="1440" w:hanging="360"/>
+      </w:pPr>
+    </w:lvl>
+    <w:lvl w:ilvl="2" w:tplc="0409001B" w:tentative="1">
+      <w:start w:val="1"/>
+      <w:numFmt w:val="lowerRoman"/>
+      <w:lvlText w:val="%3."/>
+      <w:lvlJc w:val="right"/>
+      <w:pPr>
+        <w:ind w:left="2160" w:hanging="180"/>
+      </w:pPr>
+    </w:lvl>
+    <w:lvl w:ilvl="3" w:tplc="0409000F" w:tentative="1">
+      <w:start w:val="1"/>
+      <w:numFmt w:val="decimal"/>
+      <w:lvlText w:val="%4."/>
+      <w:lvlJc w:val="left"/>
+      <w:pPr>
+        <w:ind w:left="2880" w:hanging="360"/>
+      </w:pPr>
+    </w:lvl>
+    <w:lvl w:ilvl="4" w:tplc="04090019" w:tentative="1">
+      <w:start w:val="1"/>
+      <w:numFmt w:val="lowerLetter"/>
+      <w:lvlText w:val="%5."/>
+      <w:lvlJc w:val="left"/>
+      <w:pPr>
+        <w:ind w:left="3600" w:hanging="360"/>
+      </w:pPr>
+    </w:lvl>
+    <w:lvl w:ilvl="5" w:tplc="0409001B" w:tentative="1">
+      <w:start w:val="1"/>
+      <w:numFmt w:val="lowerRoman"/>
+      <w:lvlText w:val="%6."/>
+      <w:lvlJc w:val="right"/>
+      <w:pPr>
+        <w:ind w:left="4320" w:hanging="180"/>
+      </w:pPr>
+    </w:lvl>
+    <w:lvl w:ilvl="6" w:tplc="0409000F" w:tentative="1">
+      <w:start w:val="1"/>
+      <w:numFmt w:val="decimal"/>
+      <w:lvlText w:val="%7."/>
+      <w:lvlJc w:val="left"/>
+      <w:pPr>
+        <w:ind w:left="5040" w:hanging="360"/>
+      </w:pPr>
+    </w:lvl>
+    <w:lvl w:ilvl="7" w:tplc="04090019" w:tentative="1">
+      <w:start w:val="1"/>
+      <w:numFmt w:val="lowerLetter"/>
+      <w:lvlText w:val="%8."/>
+      <w:lvlJc w:val="left"/>
+      <w:pPr>
+        <w:ind w:left="5760" w:hanging="360"/>
+      </w:pPr>
+    </w:lvl>
+    <w:lvl w:ilvl="8" w:tplc="0409001B" w:tentative="1">
+      <w:start w:val="1"/>
+      <w:numFmt w:val="lowerRoman"/>
+      <w:lvlText w:val="%9."/>
+      <w:lvlJc w:val="right"/>
+      <w:pPr>
+        <w:ind w:left="6480" w:hanging="180"/>
+      </w:pPr>
+    </w:lvl>
+  </w:abstractNum>
+  <w:abstractNum w:abstractNumId="7">
     <w:nsid w:val="21242041"/>
     <w:multiLevelType w:val="hybridMultilevel"/>
     <w:tmpl w:val="4A702A50"/>
@@ -8706,7 +11119,7 @@
       </w:rPr>
     </w:lvl>
   </w:abstractNum>
-  <w:abstractNum w:abstractNumId="5">
+  <w:abstractNum w:abstractNumId="8">
     <w:nsid w:val="27452C03"/>
     <w:multiLevelType w:val="hybridMultilevel"/>
     <w:tmpl w:val="7878FAB4"/>
@@ -8792,7 +11205,7 @@
       </w:pPr>
     </w:lvl>
   </w:abstractNum>
-  <w:abstractNum w:abstractNumId="6">
+  <w:abstractNum w:abstractNumId="9">
     <w:nsid w:val="2A146F49"/>
     <w:multiLevelType w:val="hybridMultilevel"/>
     <w:tmpl w:val="026C6228"/>
@@ -8878,7 +11291,96 @@
       </w:pPr>
     </w:lvl>
   </w:abstractNum>
-  <w:abstractNum w:abstractNumId="7">
+  <w:abstractNum w:abstractNumId="10">
+    <w:nsid w:val="33A631E0"/>
+    <w:multiLevelType w:val="hybridMultilevel"/>
+    <w:tmpl w:val="2AA0888A"/>
+    <w:lvl w:ilvl="0" w:tplc="04090011">
+      <w:start w:val="1"/>
+      <w:numFmt w:val="decimal"/>
+      <w:lvlText w:val="%1)"/>
+      <w:lvlJc w:val="left"/>
+      <w:pPr>
+        <w:ind w:left="720" w:hanging="360"/>
+      </w:pPr>
+      <w:rPr>
+        <w:rFonts w:hint="default"/>
+      </w:rPr>
+    </w:lvl>
+    <w:lvl w:ilvl="1" w:tplc="04090019" w:tentative="1">
+      <w:start w:val="1"/>
+      <w:numFmt w:val="lowerLetter"/>
+      <w:lvlText w:val="%2."/>
+      <w:lvlJc w:val="left"/>
+      <w:pPr>
+        <w:ind w:left="1440" w:hanging="360"/>
+      </w:pPr>
+    </w:lvl>
+    <w:lvl w:ilvl="2" w:tplc="0409001B" w:tentative="1">
+      <w:start w:val="1"/>
+      <w:numFmt w:val="lowerRoman"/>
+      <w:lvlText w:val="%3."/>
+      <w:lvlJc w:val="right"/>
+      <w:pPr>
+        <w:ind w:left="2160" w:hanging="180"/>
+      </w:pPr>
+    </w:lvl>
+    <w:lvl w:ilvl="3" w:tplc="0409000F" w:tentative="1">
+      <w:start w:val="1"/>
+      <w:numFmt w:val="decimal"/>
+      <w:lvlText w:val="%4."/>
+      <w:lvlJc w:val="left"/>
+      <w:pPr>
+        <w:ind w:left="2880" w:hanging="360"/>
+      </w:pPr>
+    </w:lvl>
+    <w:lvl w:ilvl="4" w:tplc="04090019" w:tentative="1">
+      <w:start w:val="1"/>
+      <w:numFmt w:val="lowerLetter"/>
+      <w:lvlText w:val="%5."/>
+      <w:lvlJc w:val="left"/>
+      <w:pPr>
+        <w:ind w:left="3600" w:hanging="360"/>
+      </w:pPr>
+    </w:lvl>
+    <w:lvl w:ilvl="5" w:tplc="0409001B" w:tentative="1">
+      <w:start w:val="1"/>
+      <w:numFmt w:val="lowerRoman"/>
+      <w:lvlText w:val="%6."/>
+      <w:lvlJc w:val="right"/>
+      <w:pPr>
+        <w:ind w:left="4320" w:hanging="180"/>
+      </w:pPr>
+    </w:lvl>
+    <w:lvl w:ilvl="6" w:tplc="0409000F" w:tentative="1">
+      <w:start w:val="1"/>
+      <w:numFmt w:val="decimal"/>
+      <w:lvlText w:val="%7."/>
+      <w:lvlJc w:val="left"/>
+      <w:pPr>
+        <w:ind w:left="5040" w:hanging="360"/>
+      </w:pPr>
+    </w:lvl>
+    <w:lvl w:ilvl="7" w:tplc="04090019" w:tentative="1">
+      <w:start w:val="1"/>
+      <w:numFmt w:val="lowerLetter"/>
+      <w:lvlText w:val="%8."/>
+      <w:lvlJc w:val="left"/>
+      <w:pPr>
+        <w:ind w:left="5760" w:hanging="360"/>
+      </w:pPr>
+    </w:lvl>
+    <w:lvl w:ilvl="8" w:tplc="0409001B" w:tentative="1">
+      <w:start w:val="1"/>
+      <w:numFmt w:val="lowerRoman"/>
+      <w:lvlText w:val="%9."/>
+      <w:lvlJc w:val="right"/>
+      <w:pPr>
+        <w:ind w:left="6480" w:hanging="180"/>
+      </w:pPr>
+    </w:lvl>
+  </w:abstractNum>
+  <w:abstractNum w:abstractNumId="11">
     <w:nsid w:val="34987A1B"/>
     <w:multiLevelType w:val="hybridMultilevel"/>
     <w:tmpl w:val="07246F54"/>
@@ -8991,7 +11493,7 @@
       </w:rPr>
     </w:lvl>
   </w:abstractNum>
-  <w:abstractNum w:abstractNumId="8">
+  <w:abstractNum w:abstractNumId="12">
     <w:nsid w:val="3D3E4472"/>
     <w:multiLevelType w:val="hybridMultilevel"/>
     <w:tmpl w:val="02ACBF36"/>
@@ -9077,7 +11579,7 @@
       </w:pPr>
     </w:lvl>
   </w:abstractNum>
-  <w:abstractNum w:abstractNumId="9">
+  <w:abstractNum w:abstractNumId="13">
     <w:nsid w:val="49B863AE"/>
     <w:multiLevelType w:val="hybridMultilevel"/>
     <w:tmpl w:val="CE2E395C"/>
@@ -9190,7 +11692,7 @@
       </w:rPr>
     </w:lvl>
   </w:abstractNum>
-  <w:abstractNum w:abstractNumId="10">
+  <w:abstractNum w:abstractNumId="14">
     <w:nsid w:val="4A2C42CE"/>
     <w:multiLevelType w:val="hybridMultilevel"/>
     <w:tmpl w:val="2F54F406"/>
@@ -9276,7 +11778,7 @@
       </w:pPr>
     </w:lvl>
   </w:abstractNum>
-  <w:abstractNum w:abstractNumId="11">
+  <w:abstractNum w:abstractNumId="15">
     <w:nsid w:val="4CC9055D"/>
     <w:multiLevelType w:val="hybridMultilevel"/>
     <w:tmpl w:val="C29086F6"/>
@@ -9416,7 +11918,7 @@
       </w:rPr>
     </w:lvl>
   </w:abstractNum>
-  <w:abstractNum w:abstractNumId="12">
+  <w:abstractNum w:abstractNumId="16">
     <w:nsid w:val="56386A48"/>
     <w:multiLevelType w:val="hybridMultilevel"/>
     <w:tmpl w:val="6AA8317A"/>
@@ -9502,7 +12004,96 @@
       </w:pPr>
     </w:lvl>
   </w:abstractNum>
-  <w:abstractNum w:abstractNumId="13">
+  <w:abstractNum w:abstractNumId="17">
+    <w:nsid w:val="5B7C7804"/>
+    <w:multiLevelType w:val="hybridMultilevel"/>
+    <w:tmpl w:val="998070AE"/>
+    <w:lvl w:ilvl="0" w:tplc="04090011">
+      <w:start w:val="1"/>
+      <w:numFmt w:val="decimal"/>
+      <w:lvlText w:val="%1)"/>
+      <w:lvlJc w:val="left"/>
+      <w:pPr>
+        <w:ind w:left="720" w:hanging="360"/>
+      </w:pPr>
+      <w:rPr>
+        <w:rFonts w:hint="default"/>
+      </w:rPr>
+    </w:lvl>
+    <w:lvl w:ilvl="1" w:tplc="04090019" w:tentative="1">
+      <w:start w:val="1"/>
+      <w:numFmt w:val="lowerLetter"/>
+      <w:lvlText w:val="%2."/>
+      <w:lvlJc w:val="left"/>
+      <w:pPr>
+        <w:ind w:left="1440" w:hanging="360"/>
+      </w:pPr>
+    </w:lvl>
+    <w:lvl w:ilvl="2" w:tplc="0409001B" w:tentative="1">
+      <w:start w:val="1"/>
+      <w:numFmt w:val="lowerRoman"/>
+      <w:lvlText w:val="%3."/>
+      <w:lvlJc w:val="right"/>
+      <w:pPr>
+        <w:ind w:left="2160" w:hanging="180"/>
+      </w:pPr>
+    </w:lvl>
+    <w:lvl w:ilvl="3" w:tplc="0409000F" w:tentative="1">
+      <w:start w:val="1"/>
+      <w:numFmt w:val="decimal"/>
+      <w:lvlText w:val="%4."/>
+      <w:lvlJc w:val="left"/>
+      <w:pPr>
+        <w:ind w:left="2880" w:hanging="360"/>
+      </w:pPr>
+    </w:lvl>
+    <w:lvl w:ilvl="4" w:tplc="04090019" w:tentative="1">
+      <w:start w:val="1"/>
+      <w:numFmt w:val="lowerLetter"/>
+      <w:lvlText w:val="%5."/>
+      <w:lvlJc w:val="left"/>
+      <w:pPr>
+        <w:ind w:left="3600" w:hanging="360"/>
+      </w:pPr>
+    </w:lvl>
+    <w:lvl w:ilvl="5" w:tplc="0409001B" w:tentative="1">
+      <w:start w:val="1"/>
+      <w:numFmt w:val="lowerRoman"/>
+      <w:lvlText w:val="%6."/>
+      <w:lvlJc w:val="right"/>
+      <w:pPr>
+        <w:ind w:left="4320" w:hanging="180"/>
+      </w:pPr>
+    </w:lvl>
+    <w:lvl w:ilvl="6" w:tplc="0409000F" w:tentative="1">
+      <w:start w:val="1"/>
+      <w:numFmt w:val="decimal"/>
+      <w:lvlText w:val="%7."/>
+      <w:lvlJc w:val="left"/>
+      <w:pPr>
+        <w:ind w:left="5040" w:hanging="360"/>
+      </w:pPr>
+    </w:lvl>
+    <w:lvl w:ilvl="7" w:tplc="04090019" w:tentative="1">
+      <w:start w:val="1"/>
+      <w:numFmt w:val="lowerLetter"/>
+      <w:lvlText w:val="%8."/>
+      <w:lvlJc w:val="left"/>
+      <w:pPr>
+        <w:ind w:left="5760" w:hanging="360"/>
+      </w:pPr>
+    </w:lvl>
+    <w:lvl w:ilvl="8" w:tplc="0409001B" w:tentative="1">
+      <w:start w:val="1"/>
+      <w:numFmt w:val="lowerRoman"/>
+      <w:lvlText w:val="%9."/>
+      <w:lvlJc w:val="right"/>
+      <w:pPr>
+        <w:ind w:left="6480" w:hanging="180"/>
+      </w:pPr>
+    </w:lvl>
+  </w:abstractNum>
+  <w:abstractNum w:abstractNumId="18">
     <w:nsid w:val="6402739E"/>
     <w:multiLevelType w:val="hybridMultilevel"/>
     <w:tmpl w:val="8CD6569A"/>
@@ -9591,7 +12182,7 @@
       </w:pPr>
     </w:lvl>
   </w:abstractNum>
-  <w:abstractNum w:abstractNumId="14">
+  <w:abstractNum w:abstractNumId="19">
     <w:nsid w:val="642C33CC"/>
     <w:multiLevelType w:val="hybridMultilevel"/>
     <w:tmpl w:val="AD82E0B6"/>
@@ -9731,7 +12322,7 @@
       </w:rPr>
     </w:lvl>
   </w:abstractNum>
-  <w:abstractNum w:abstractNumId="15">
+  <w:abstractNum w:abstractNumId="20">
     <w:nsid w:val="68F134C3"/>
     <w:multiLevelType w:val="hybridMultilevel"/>
     <w:tmpl w:val="9DDC8C3C"/>
@@ -9844,7 +12435,7 @@
       </w:rPr>
     </w:lvl>
   </w:abstractNum>
-  <w:abstractNum w:abstractNumId="16">
+  <w:abstractNum w:abstractNumId="21">
     <w:nsid w:val="6E3D745A"/>
     <w:multiLevelType w:val="hybridMultilevel"/>
     <w:tmpl w:val="D6C854C6"/>
@@ -9984,7 +12575,7 @@
       </w:rPr>
     </w:lvl>
   </w:abstractNum>
-  <w:abstractNum w:abstractNumId="17">
+  <w:abstractNum w:abstractNumId="22">
     <w:nsid w:val="6E825143"/>
     <w:multiLevelType w:val="hybridMultilevel"/>
     <w:tmpl w:val="8500F476"/>
@@ -10070,7 +12661,7 @@
       </w:pPr>
     </w:lvl>
   </w:abstractNum>
-  <w:abstractNum w:abstractNumId="18">
+  <w:abstractNum w:abstractNumId="23">
     <w:nsid w:val="728D4ED9"/>
     <w:multiLevelType w:val="hybridMultilevel"/>
     <w:tmpl w:val="F02A01C8"/>
@@ -10159,7 +12750,7 @@
       </w:pPr>
     </w:lvl>
   </w:abstractNum>
-  <w:abstractNum w:abstractNumId="19">
+  <w:abstractNum w:abstractNumId="24">
     <w:nsid w:val="73960F8B"/>
     <w:multiLevelType w:val="hybridMultilevel"/>
     <w:tmpl w:val="E92A86CC"/>
@@ -10245,7 +12836,7 @@
       </w:pPr>
     </w:lvl>
   </w:abstractNum>
-  <w:abstractNum w:abstractNumId="20">
+  <w:abstractNum w:abstractNumId="25">
     <w:nsid w:val="7B570091"/>
     <w:multiLevelType w:val="hybridMultilevel"/>
     <w:tmpl w:val="C6B225AE"/>
@@ -10385,7 +12976,7 @@
       </w:rPr>
     </w:lvl>
   </w:abstractNum>
-  <w:abstractNum w:abstractNumId="21">
+  <w:abstractNum w:abstractNumId="26">
     <w:nsid w:val="7BF83B22"/>
     <w:multiLevelType w:val="hybridMultilevel"/>
     <w:tmpl w:val="8704096A"/>
@@ -10526,70 +13117,85 @@
     </w:lvl>
   </w:abstractNum>
   <w:num w:numId="1">
+    <w:abstractNumId w:val="21"/>
+  </w:num>
+  <w:num w:numId="2">
     <w:abstractNumId w:val="16"/>
   </w:num>
-  <w:num w:numId="2">
+  <w:num w:numId="3">
+    <w:abstractNumId w:val="26"/>
+  </w:num>
+  <w:num w:numId="4">
+    <w:abstractNumId w:val="19"/>
+  </w:num>
+  <w:num w:numId="5">
+    <w:abstractNumId w:val="3"/>
+  </w:num>
+  <w:num w:numId="6">
+    <w:abstractNumId w:val="7"/>
+  </w:num>
+  <w:num w:numId="7">
     <w:abstractNumId w:val="12"/>
   </w:num>
-  <w:num w:numId="3">
-    <w:abstractNumId w:val="21"/>
-  </w:num>
-  <w:num w:numId="4">
-    <w:abstractNumId w:val="14"/>
-  </w:num>
-  <w:num w:numId="5">
+  <w:num w:numId="8">
     <w:abstractNumId w:val="2"/>
   </w:num>
-  <w:num w:numId="6">
-    <w:abstractNumId w:val="4"/>
-  </w:num>
-  <w:num w:numId="7">
+  <w:num w:numId="9">
     <w:abstractNumId w:val="8"/>
-  </w:num>
-  <w:num w:numId="8">
-    <w:abstractNumId w:val="1"/>
-  </w:num>
-  <w:num w:numId="9">
-    <w:abstractNumId w:val="5"/>
   </w:num>
   <w:num w:numId="10">
     <w:abstractNumId w:val="0"/>
   </w:num>
   <w:num w:numId="11">
+    <w:abstractNumId w:val="14"/>
+  </w:num>
+  <w:num w:numId="12">
+    <w:abstractNumId w:val="15"/>
+  </w:num>
+  <w:num w:numId="13">
+    <w:abstractNumId w:val="25"/>
+  </w:num>
+  <w:num w:numId="14">
+    <w:abstractNumId w:val="24"/>
+  </w:num>
+  <w:num w:numId="15">
+    <w:abstractNumId w:val="9"/>
+  </w:num>
+  <w:num w:numId="16">
+    <w:abstractNumId w:val="18"/>
+  </w:num>
+  <w:num w:numId="17">
+    <w:abstractNumId w:val="13"/>
+  </w:num>
+  <w:num w:numId="18">
+    <w:abstractNumId w:val="20"/>
+  </w:num>
+  <w:num w:numId="19">
+    <w:abstractNumId w:val="11"/>
+  </w:num>
+  <w:num w:numId="20">
+    <w:abstractNumId w:val="22"/>
+  </w:num>
+  <w:num w:numId="21">
+    <w:abstractNumId w:val="4"/>
+  </w:num>
+  <w:num w:numId="22">
+    <w:abstractNumId w:val="23"/>
+  </w:num>
+  <w:num w:numId="23">
+    <w:abstractNumId w:val="5"/>
+  </w:num>
+  <w:num w:numId="24">
+    <w:abstractNumId w:val="6"/>
+  </w:num>
+  <w:num w:numId="25">
+    <w:abstractNumId w:val="1"/>
+  </w:num>
+  <w:num w:numId="26">
     <w:abstractNumId w:val="10"/>
   </w:num>
-  <w:num w:numId="12">
-    <w:abstractNumId w:val="11"/>
-  </w:num>
-  <w:num w:numId="13">
-    <w:abstractNumId w:val="20"/>
-  </w:num>
-  <w:num w:numId="14">
-    <w:abstractNumId w:val="19"/>
-  </w:num>
-  <w:num w:numId="15">
-    <w:abstractNumId w:val="6"/>
-  </w:num>
-  <w:num w:numId="16">
-    <w:abstractNumId w:val="13"/>
-  </w:num>
-  <w:num w:numId="17">
-    <w:abstractNumId w:val="9"/>
-  </w:num>
-  <w:num w:numId="18">
-    <w:abstractNumId w:val="15"/>
-  </w:num>
-  <w:num w:numId="19">
-    <w:abstractNumId w:val="7"/>
-  </w:num>
-  <w:num w:numId="20">
+  <w:num w:numId="27">
     <w:abstractNumId w:val="17"/>
-  </w:num>
-  <w:num w:numId="21">
-    <w:abstractNumId w:val="3"/>
-  </w:num>
-  <w:num w:numId="22">
-    <w:abstractNumId w:val="18"/>
   </w:num>
 </w:numbering>
 </file>
@@ -11082,6 +13688,22 @@
       <w:u w:val="single"/>
     </w:rPr>
   </w:style>
+  <w:style w:type="paragraph" w:styleId="NormalWeb">
+    <w:name w:val="Normal (Web)"/>
+    <w:basedOn w:val="Normal"/>
+    <w:uiPriority w:val="99"/>
+    <w:semiHidden/>
+    <w:unhideWhenUsed/>
+    <w:rsid w:val="00D54081"/>
+    <w:pPr>
+      <w:spacing w:before="100" w:beforeAutospacing="1" w:after="100" w:afterAutospacing="1" w:line="240" w:lineRule="auto"/>
+    </w:pPr>
+    <w:rPr>
+      <w:rFonts w:ascii="Times New Roman" w:eastAsia="Times New Roman" w:hAnsi="Times New Roman" w:cs="Times New Roman"/>
+      <w:sz w:val="24"/>
+      <w:szCs w:val="24"/>
+    </w:rPr>
+  </w:style>
 </w:styles>
 </file>
 
